--- a/软件需求规格说明文档.docx
+++ b/软件需求规格说明文档.docx
@@ -269,7 +269,7 @@
       <w:r>
         <w:fldChar w:fldCharType="separate"/>
       </w:r>
-      <w:hyperlink w:anchor="_Toc444777448" w:history="1">
+      <w:hyperlink w:anchor="_Toc464495901" w:history="1">
         <w:r>
           <w:rPr>
             <w:rStyle w:val="a7"/>
@@ -294,41 +294,48 @@
         <w:r>
           <w:rPr>
             <w:noProof/>
+            <w:webHidden/>
           </w:rPr>
           <w:tab/>
         </w:r>
         <w:r>
           <w:rPr>
             <w:noProof/>
+            <w:webHidden/>
           </w:rPr>
           <w:fldChar w:fldCharType="begin"/>
         </w:r>
         <w:r>
           <w:rPr>
             <w:noProof/>
-          </w:rPr>
-          <w:instrText xml:space="preserve"> PAGEREF _Toc444777448 \h </w:instrText>
-        </w:r>
-        <w:r>
-          <w:rPr>
-            <w:noProof/>
-          </w:rPr>
-        </w:r>
-        <w:r>
-          <w:rPr>
-            <w:noProof/>
+            <w:webHidden/>
+          </w:rPr>
+          <w:instrText xml:space="preserve"> PAGEREF _Toc464495901 \h </w:instrText>
+        </w:r>
+        <w:r>
+          <w:rPr>
+            <w:noProof/>
+            <w:webHidden/>
+          </w:rPr>
+        </w:r>
+        <w:r>
+          <w:rPr>
+            <w:noProof/>
+            <w:webHidden/>
           </w:rPr>
           <w:fldChar w:fldCharType="separate"/>
         </w:r>
         <w:r>
           <w:rPr>
             <w:noProof/>
+            <w:webHidden/>
           </w:rPr>
           <w:t>2</w:t>
         </w:r>
         <w:r>
           <w:rPr>
             <w:noProof/>
+            <w:webHidden/>
           </w:rPr>
           <w:fldChar w:fldCharType="end"/>
         </w:r>
@@ -345,7 +352,7 @@
           <w:noProof/>
         </w:rPr>
       </w:pPr>
-      <w:hyperlink w:anchor="_Toc444777449" w:history="1">
+      <w:hyperlink w:anchor="_Toc464495902" w:history="1">
         <w:r>
           <w:rPr>
             <w:rStyle w:val="a7"/>
@@ -363,41 +370,48 @@
         <w:r>
           <w:rPr>
             <w:noProof/>
+            <w:webHidden/>
           </w:rPr>
           <w:tab/>
         </w:r>
         <w:r>
           <w:rPr>
             <w:noProof/>
+            <w:webHidden/>
           </w:rPr>
           <w:fldChar w:fldCharType="begin"/>
         </w:r>
         <w:r>
           <w:rPr>
             <w:noProof/>
-          </w:rPr>
-          <w:instrText xml:space="preserve"> PAGEREF _Toc444777449 \h </w:instrText>
-        </w:r>
-        <w:r>
-          <w:rPr>
-            <w:noProof/>
-          </w:rPr>
-        </w:r>
-        <w:r>
-          <w:rPr>
-            <w:noProof/>
+            <w:webHidden/>
+          </w:rPr>
+          <w:instrText xml:space="preserve"> PAGEREF _Toc464495902 \h </w:instrText>
+        </w:r>
+        <w:r>
+          <w:rPr>
+            <w:noProof/>
+            <w:webHidden/>
+          </w:rPr>
+        </w:r>
+        <w:r>
+          <w:rPr>
+            <w:noProof/>
+            <w:webHidden/>
           </w:rPr>
           <w:fldChar w:fldCharType="separate"/>
         </w:r>
         <w:r>
           <w:rPr>
             <w:noProof/>
+            <w:webHidden/>
           </w:rPr>
           <w:t>2</w:t>
         </w:r>
         <w:r>
           <w:rPr>
             <w:noProof/>
+            <w:webHidden/>
           </w:rPr>
           <w:fldChar w:fldCharType="end"/>
         </w:r>
@@ -414,7 +428,7 @@
           <w:noProof/>
         </w:rPr>
       </w:pPr>
-      <w:hyperlink w:anchor="_Toc444777450" w:history="1">
+      <w:hyperlink w:anchor="_Toc464495903" w:history="1">
         <w:r>
           <w:rPr>
             <w:rStyle w:val="a7"/>
@@ -432,41 +446,48 @@
         <w:r>
           <w:rPr>
             <w:noProof/>
+            <w:webHidden/>
           </w:rPr>
           <w:tab/>
         </w:r>
         <w:r>
           <w:rPr>
             <w:noProof/>
+            <w:webHidden/>
           </w:rPr>
           <w:fldChar w:fldCharType="begin"/>
         </w:r>
         <w:r>
           <w:rPr>
             <w:noProof/>
-          </w:rPr>
-          <w:instrText xml:space="preserve"> PAGEREF _Toc444777450 \h </w:instrText>
-        </w:r>
-        <w:r>
-          <w:rPr>
-            <w:noProof/>
-          </w:rPr>
-        </w:r>
-        <w:r>
-          <w:rPr>
-            <w:noProof/>
+            <w:webHidden/>
+          </w:rPr>
+          <w:instrText xml:space="preserve"> PAGEREF _Toc464495903 \h </w:instrText>
+        </w:r>
+        <w:r>
+          <w:rPr>
+            <w:noProof/>
+            <w:webHidden/>
+          </w:rPr>
+        </w:r>
+        <w:r>
+          <w:rPr>
+            <w:noProof/>
+            <w:webHidden/>
           </w:rPr>
           <w:fldChar w:fldCharType="separate"/>
         </w:r>
         <w:r>
           <w:rPr>
             <w:noProof/>
+            <w:webHidden/>
           </w:rPr>
           <w:t>2</w:t>
         </w:r>
         <w:r>
           <w:rPr>
             <w:noProof/>
+            <w:webHidden/>
           </w:rPr>
           <w:fldChar w:fldCharType="end"/>
         </w:r>
@@ -483,7 +504,7 @@
           <w:noProof/>
         </w:rPr>
       </w:pPr>
-      <w:hyperlink w:anchor="_Toc444777451" w:history="1">
+      <w:hyperlink w:anchor="_Toc464495904" w:history="1">
         <w:r>
           <w:rPr>
             <w:rStyle w:val="a7"/>
@@ -501,41 +522,48 @@
         <w:r>
           <w:rPr>
             <w:noProof/>
+            <w:webHidden/>
           </w:rPr>
           <w:tab/>
         </w:r>
         <w:r>
           <w:rPr>
             <w:noProof/>
+            <w:webHidden/>
           </w:rPr>
           <w:fldChar w:fldCharType="begin"/>
         </w:r>
         <w:r>
           <w:rPr>
             <w:noProof/>
-          </w:rPr>
-          <w:instrText xml:space="preserve"> PAGEREF _Toc444777451 \h </w:instrText>
-        </w:r>
-        <w:r>
-          <w:rPr>
-            <w:noProof/>
-          </w:rPr>
-        </w:r>
-        <w:r>
-          <w:rPr>
-            <w:noProof/>
+            <w:webHidden/>
+          </w:rPr>
+          <w:instrText xml:space="preserve"> PAGEREF _Toc464495904 \h </w:instrText>
+        </w:r>
+        <w:r>
+          <w:rPr>
+            <w:noProof/>
+            <w:webHidden/>
+          </w:rPr>
+        </w:r>
+        <w:r>
+          <w:rPr>
+            <w:noProof/>
+            <w:webHidden/>
           </w:rPr>
           <w:fldChar w:fldCharType="separate"/>
         </w:r>
         <w:r>
           <w:rPr>
             <w:noProof/>
+            <w:webHidden/>
           </w:rPr>
           <w:t>2</w:t>
         </w:r>
         <w:r>
           <w:rPr>
             <w:noProof/>
+            <w:webHidden/>
           </w:rPr>
           <w:fldChar w:fldCharType="end"/>
         </w:r>
@@ -552,7 +580,7 @@
           <w:noProof/>
         </w:rPr>
       </w:pPr>
-      <w:hyperlink w:anchor="_Toc444777452" w:history="1">
+      <w:hyperlink w:anchor="_Toc464495905" w:history="1">
         <w:r>
           <w:rPr>
             <w:rStyle w:val="a7"/>
@@ -570,41 +598,48 @@
         <w:r>
           <w:rPr>
             <w:noProof/>
+            <w:webHidden/>
           </w:rPr>
           <w:tab/>
         </w:r>
         <w:r>
           <w:rPr>
             <w:noProof/>
+            <w:webHidden/>
           </w:rPr>
           <w:fldChar w:fldCharType="begin"/>
         </w:r>
         <w:r>
           <w:rPr>
             <w:noProof/>
-          </w:rPr>
-          <w:instrText xml:space="preserve"> PAGEREF _Toc444777452 \h </w:instrText>
-        </w:r>
-        <w:r>
-          <w:rPr>
-            <w:noProof/>
-          </w:rPr>
-        </w:r>
-        <w:r>
-          <w:rPr>
-            <w:noProof/>
+            <w:webHidden/>
+          </w:rPr>
+          <w:instrText xml:space="preserve"> PAGEREF _Toc464495905 \h </w:instrText>
+        </w:r>
+        <w:r>
+          <w:rPr>
+            <w:noProof/>
+            <w:webHidden/>
+          </w:rPr>
+        </w:r>
+        <w:r>
+          <w:rPr>
+            <w:noProof/>
+            <w:webHidden/>
           </w:rPr>
           <w:fldChar w:fldCharType="separate"/>
         </w:r>
         <w:r>
           <w:rPr>
             <w:noProof/>
+            <w:webHidden/>
           </w:rPr>
           <w:t>2</w:t>
         </w:r>
         <w:r>
           <w:rPr>
             <w:noProof/>
+            <w:webHidden/>
           </w:rPr>
           <w:fldChar w:fldCharType="end"/>
         </w:r>
@@ -621,7 +656,7 @@
           <w:noProof/>
         </w:rPr>
       </w:pPr>
-      <w:hyperlink w:anchor="_Toc444777453" w:history="1">
+      <w:hyperlink w:anchor="_Toc464495906" w:history="1">
         <w:r>
           <w:rPr>
             <w:rStyle w:val="a7"/>
@@ -639,41 +674,48 @@
         <w:r>
           <w:rPr>
             <w:noProof/>
+            <w:webHidden/>
           </w:rPr>
           <w:tab/>
         </w:r>
         <w:r>
           <w:rPr>
             <w:noProof/>
+            <w:webHidden/>
           </w:rPr>
           <w:fldChar w:fldCharType="begin"/>
         </w:r>
         <w:r>
           <w:rPr>
             <w:noProof/>
-          </w:rPr>
-          <w:instrText xml:space="preserve"> PAGEREF _Toc444777453 \h </w:instrText>
-        </w:r>
-        <w:r>
-          <w:rPr>
-            <w:noProof/>
-          </w:rPr>
-        </w:r>
-        <w:r>
-          <w:rPr>
-            <w:noProof/>
+            <w:webHidden/>
+          </w:rPr>
+          <w:instrText xml:space="preserve"> PAGEREF _Toc464495906 \h </w:instrText>
+        </w:r>
+        <w:r>
+          <w:rPr>
+            <w:noProof/>
+            <w:webHidden/>
+          </w:rPr>
+        </w:r>
+        <w:r>
+          <w:rPr>
+            <w:noProof/>
+            <w:webHidden/>
           </w:rPr>
           <w:fldChar w:fldCharType="separate"/>
         </w:r>
         <w:r>
           <w:rPr>
             <w:noProof/>
+            <w:webHidden/>
           </w:rPr>
           <w:t>2</w:t>
         </w:r>
         <w:r>
           <w:rPr>
             <w:noProof/>
+            <w:webHidden/>
           </w:rPr>
           <w:fldChar w:fldCharType="end"/>
         </w:r>
@@ -690,7 +732,7 @@
           <w:noProof/>
         </w:rPr>
       </w:pPr>
-      <w:hyperlink w:anchor="_Toc444777454" w:history="1">
+      <w:hyperlink w:anchor="_Toc464495907" w:history="1">
         <w:r>
           <w:rPr>
             <w:rStyle w:val="a7"/>
@@ -708,41 +750,48 @@
         <w:r>
           <w:rPr>
             <w:noProof/>
+            <w:webHidden/>
           </w:rPr>
           <w:tab/>
         </w:r>
         <w:r>
           <w:rPr>
             <w:noProof/>
+            <w:webHidden/>
           </w:rPr>
           <w:fldChar w:fldCharType="begin"/>
         </w:r>
         <w:r>
           <w:rPr>
             <w:noProof/>
-          </w:rPr>
-          <w:instrText xml:space="preserve"> PAGEREF _Toc444777454 \h </w:instrText>
-        </w:r>
-        <w:r>
-          <w:rPr>
-            <w:noProof/>
-          </w:rPr>
-        </w:r>
-        <w:r>
-          <w:rPr>
-            <w:noProof/>
+            <w:webHidden/>
+          </w:rPr>
+          <w:instrText xml:space="preserve"> PAGEREF _Toc464495907 \h </w:instrText>
+        </w:r>
+        <w:r>
+          <w:rPr>
+            <w:noProof/>
+            <w:webHidden/>
+          </w:rPr>
+        </w:r>
+        <w:r>
+          <w:rPr>
+            <w:noProof/>
+            <w:webHidden/>
           </w:rPr>
           <w:fldChar w:fldCharType="separate"/>
         </w:r>
         <w:r>
           <w:rPr>
             <w:noProof/>
+            <w:webHidden/>
           </w:rPr>
           <w:t>2</w:t>
         </w:r>
         <w:r>
           <w:rPr>
             <w:noProof/>
+            <w:webHidden/>
           </w:rPr>
           <w:fldChar w:fldCharType="end"/>
         </w:r>
@@ -759,7 +808,7 @@
           <w:noProof/>
         </w:rPr>
       </w:pPr>
-      <w:hyperlink w:anchor="_Toc444777455" w:history="1">
+      <w:hyperlink w:anchor="_Toc464495908" w:history="1">
         <w:r>
           <w:rPr>
             <w:rStyle w:val="a7"/>
@@ -777,41 +826,48 @@
         <w:r>
           <w:rPr>
             <w:noProof/>
+            <w:webHidden/>
           </w:rPr>
           <w:tab/>
         </w:r>
         <w:r>
           <w:rPr>
             <w:noProof/>
+            <w:webHidden/>
           </w:rPr>
           <w:fldChar w:fldCharType="begin"/>
         </w:r>
         <w:r>
           <w:rPr>
             <w:noProof/>
-          </w:rPr>
-          <w:instrText xml:space="preserve"> PAGEREF _Toc444777455 \h </w:instrText>
-        </w:r>
-        <w:r>
-          <w:rPr>
-            <w:noProof/>
-          </w:rPr>
-        </w:r>
-        <w:r>
-          <w:rPr>
-            <w:noProof/>
+            <w:webHidden/>
+          </w:rPr>
+          <w:instrText xml:space="preserve"> PAGEREF _Toc464495908 \h </w:instrText>
+        </w:r>
+        <w:r>
+          <w:rPr>
+            <w:noProof/>
+            <w:webHidden/>
+          </w:rPr>
+        </w:r>
+        <w:r>
+          <w:rPr>
+            <w:noProof/>
+            <w:webHidden/>
           </w:rPr>
           <w:fldChar w:fldCharType="separate"/>
         </w:r>
         <w:r>
           <w:rPr>
             <w:noProof/>
+            <w:webHidden/>
           </w:rPr>
           <w:t>2</w:t>
         </w:r>
         <w:r>
           <w:rPr>
             <w:noProof/>
+            <w:webHidden/>
           </w:rPr>
           <w:fldChar w:fldCharType="end"/>
         </w:r>
@@ -828,7 +884,7 @@
           <w:noProof/>
         </w:rPr>
       </w:pPr>
-      <w:hyperlink w:anchor="_Toc444777456" w:history="1">
+      <w:hyperlink w:anchor="_Toc464495909" w:history="1">
         <w:r>
           <w:rPr>
             <w:rStyle w:val="a7"/>
@@ -846,41 +902,48 @@
         <w:r>
           <w:rPr>
             <w:noProof/>
+            <w:webHidden/>
           </w:rPr>
           <w:tab/>
         </w:r>
         <w:r>
           <w:rPr>
             <w:noProof/>
+            <w:webHidden/>
           </w:rPr>
           <w:fldChar w:fldCharType="begin"/>
         </w:r>
         <w:r>
           <w:rPr>
             <w:noProof/>
-          </w:rPr>
-          <w:instrText xml:space="preserve"> PAGEREF _Toc444777456 \h </w:instrText>
-        </w:r>
-        <w:r>
-          <w:rPr>
-            <w:noProof/>
-          </w:rPr>
-        </w:r>
-        <w:r>
-          <w:rPr>
-            <w:noProof/>
+            <w:webHidden/>
+          </w:rPr>
+          <w:instrText xml:space="preserve"> PAGEREF _Toc464495909 \h </w:instrText>
+        </w:r>
+        <w:r>
+          <w:rPr>
+            <w:noProof/>
+            <w:webHidden/>
+          </w:rPr>
+        </w:r>
+        <w:r>
+          <w:rPr>
+            <w:noProof/>
+            <w:webHidden/>
           </w:rPr>
           <w:fldChar w:fldCharType="separate"/>
         </w:r>
         <w:r>
           <w:rPr>
             <w:noProof/>
+            <w:webHidden/>
           </w:rPr>
           <w:t>2</w:t>
         </w:r>
         <w:r>
           <w:rPr>
             <w:noProof/>
+            <w:webHidden/>
           </w:rPr>
           <w:fldChar w:fldCharType="end"/>
         </w:r>
@@ -897,7 +960,7 @@
           <w:noProof/>
         </w:rPr>
       </w:pPr>
-      <w:hyperlink w:anchor="_Toc444777457" w:history="1">
+      <w:hyperlink w:anchor="_Toc464495910" w:history="1">
         <w:r>
           <w:rPr>
             <w:rStyle w:val="a7"/>
@@ -915,41 +978,48 @@
         <w:r>
           <w:rPr>
             <w:noProof/>
+            <w:webHidden/>
           </w:rPr>
           <w:tab/>
         </w:r>
         <w:r>
           <w:rPr>
             <w:noProof/>
+            <w:webHidden/>
           </w:rPr>
           <w:fldChar w:fldCharType="begin"/>
         </w:r>
         <w:r>
           <w:rPr>
             <w:noProof/>
-          </w:rPr>
-          <w:instrText xml:space="preserve"> PAGEREF _Toc444777457 \h </w:instrText>
-        </w:r>
-        <w:r>
-          <w:rPr>
-            <w:noProof/>
-          </w:rPr>
-        </w:r>
-        <w:r>
-          <w:rPr>
-            <w:noProof/>
+            <w:webHidden/>
+          </w:rPr>
+          <w:instrText xml:space="preserve"> PAGEREF _Toc464495910 \h </w:instrText>
+        </w:r>
+        <w:r>
+          <w:rPr>
+            <w:noProof/>
+            <w:webHidden/>
+          </w:rPr>
+        </w:r>
+        <w:r>
+          <w:rPr>
+            <w:noProof/>
+            <w:webHidden/>
           </w:rPr>
           <w:fldChar w:fldCharType="separate"/>
         </w:r>
         <w:r>
           <w:rPr>
             <w:noProof/>
-          </w:rPr>
-          <w:t>2</w:t>
-        </w:r>
-        <w:r>
-          <w:rPr>
-            <w:noProof/>
+            <w:webHidden/>
+          </w:rPr>
+          <w:t>3</w:t>
+        </w:r>
+        <w:r>
+          <w:rPr>
+            <w:noProof/>
+            <w:webHidden/>
           </w:rPr>
           <w:fldChar w:fldCharType="end"/>
         </w:r>
@@ -967,7 +1037,7 @@
           <w:noProof/>
         </w:rPr>
       </w:pPr>
-      <w:hyperlink w:anchor="_Toc444777458" w:history="1">
+      <w:hyperlink w:anchor="_Toc464495911" w:history="1">
         <w:r>
           <w:rPr>
             <w:rStyle w:val="a7"/>
@@ -992,41 +1062,48 @@
         <w:r>
           <w:rPr>
             <w:noProof/>
+            <w:webHidden/>
           </w:rPr>
           <w:tab/>
         </w:r>
         <w:r>
           <w:rPr>
             <w:noProof/>
+            <w:webHidden/>
           </w:rPr>
           <w:fldChar w:fldCharType="begin"/>
         </w:r>
         <w:r>
           <w:rPr>
             <w:noProof/>
-          </w:rPr>
-          <w:instrText xml:space="preserve"> PAGEREF _Toc444777458 \h </w:instrText>
-        </w:r>
-        <w:r>
-          <w:rPr>
-            <w:noProof/>
-          </w:rPr>
-        </w:r>
-        <w:r>
-          <w:rPr>
-            <w:noProof/>
+            <w:webHidden/>
+          </w:rPr>
+          <w:instrText xml:space="preserve"> PAGEREF _Toc464495911 \h </w:instrText>
+        </w:r>
+        <w:r>
+          <w:rPr>
+            <w:noProof/>
+            <w:webHidden/>
+          </w:rPr>
+        </w:r>
+        <w:r>
+          <w:rPr>
+            <w:noProof/>
+            <w:webHidden/>
           </w:rPr>
           <w:fldChar w:fldCharType="separate"/>
         </w:r>
         <w:r>
           <w:rPr>
             <w:noProof/>
-          </w:rPr>
-          <w:t>2</w:t>
-        </w:r>
-        <w:r>
-          <w:rPr>
-            <w:noProof/>
+            <w:webHidden/>
+          </w:rPr>
+          <w:t>3</w:t>
+        </w:r>
+        <w:r>
+          <w:rPr>
+            <w:noProof/>
+            <w:webHidden/>
           </w:rPr>
           <w:fldChar w:fldCharType="end"/>
         </w:r>
@@ -1044,7 +1121,7 @@
           <w:noProof/>
         </w:rPr>
       </w:pPr>
-      <w:hyperlink w:anchor="_Toc444777459" w:history="1">
+      <w:hyperlink w:anchor="_Toc464495912" w:history="1">
         <w:r>
           <w:rPr>
             <w:rStyle w:val="a7"/>
@@ -1069,41 +1146,48 @@
         <w:r>
           <w:rPr>
             <w:noProof/>
+            <w:webHidden/>
           </w:rPr>
           <w:tab/>
         </w:r>
         <w:r>
           <w:rPr>
             <w:noProof/>
+            <w:webHidden/>
           </w:rPr>
           <w:fldChar w:fldCharType="begin"/>
         </w:r>
         <w:r>
           <w:rPr>
             <w:noProof/>
-          </w:rPr>
-          <w:instrText xml:space="preserve"> PAGEREF _Toc444777459 \h </w:instrText>
-        </w:r>
-        <w:r>
-          <w:rPr>
-            <w:noProof/>
-          </w:rPr>
-        </w:r>
-        <w:r>
-          <w:rPr>
-            <w:noProof/>
+            <w:webHidden/>
+          </w:rPr>
+          <w:instrText xml:space="preserve"> PAGEREF _Toc464495912 \h </w:instrText>
+        </w:r>
+        <w:r>
+          <w:rPr>
+            <w:noProof/>
+            <w:webHidden/>
+          </w:rPr>
+        </w:r>
+        <w:r>
+          <w:rPr>
+            <w:noProof/>
+            <w:webHidden/>
           </w:rPr>
           <w:fldChar w:fldCharType="separate"/>
         </w:r>
         <w:r>
           <w:rPr>
             <w:noProof/>
-          </w:rPr>
-          <w:t>3</w:t>
-        </w:r>
-        <w:r>
-          <w:rPr>
-            <w:noProof/>
+            <w:webHidden/>
+          </w:rPr>
+          <w:t>4</w:t>
+        </w:r>
+        <w:r>
+          <w:rPr>
+            <w:noProof/>
+            <w:webHidden/>
           </w:rPr>
           <w:fldChar w:fldCharType="end"/>
         </w:r>
@@ -1120,7 +1204,7 @@
           <w:noProof/>
         </w:rPr>
       </w:pPr>
-      <w:hyperlink w:anchor="_Toc444777460" w:history="1">
+      <w:hyperlink w:anchor="_Toc464495913" w:history="1">
         <w:r>
           <w:rPr>
             <w:rStyle w:val="a7"/>
@@ -1133,46 +1217,53 @@
             <w:rStyle w:val="a7"/>
             <w:noProof/>
           </w:rPr>
-          <w:t>收藏夹管理</w:t>
-        </w:r>
-        <w:r>
-          <w:rPr>
-            <w:noProof/>
+          <w:t>管理，查看运动数据</w:t>
+        </w:r>
+        <w:r>
+          <w:rPr>
+            <w:noProof/>
+            <w:webHidden/>
           </w:rPr>
           <w:tab/>
         </w:r>
         <w:r>
           <w:rPr>
             <w:noProof/>
+            <w:webHidden/>
           </w:rPr>
           <w:fldChar w:fldCharType="begin"/>
         </w:r>
         <w:r>
           <w:rPr>
             <w:noProof/>
-          </w:rPr>
-          <w:instrText xml:space="preserve"> PAGEREF _Toc444777460 \h </w:instrText>
-        </w:r>
-        <w:r>
-          <w:rPr>
-            <w:noProof/>
-          </w:rPr>
-        </w:r>
-        <w:r>
-          <w:rPr>
-            <w:noProof/>
+            <w:webHidden/>
+          </w:rPr>
+          <w:instrText xml:space="preserve"> PAGEREF _Toc464495913 \h </w:instrText>
+        </w:r>
+        <w:r>
+          <w:rPr>
+            <w:noProof/>
+            <w:webHidden/>
+          </w:rPr>
+        </w:r>
+        <w:r>
+          <w:rPr>
+            <w:noProof/>
+            <w:webHidden/>
           </w:rPr>
           <w:fldChar w:fldCharType="separate"/>
         </w:r>
         <w:r>
           <w:rPr>
             <w:noProof/>
-          </w:rPr>
-          <w:t>3</w:t>
-        </w:r>
-        <w:r>
-          <w:rPr>
-            <w:noProof/>
+            <w:webHidden/>
+          </w:rPr>
+          <w:t>4</w:t>
+        </w:r>
+        <w:r>
+          <w:rPr>
+            <w:noProof/>
+            <w:webHidden/>
           </w:rPr>
           <w:fldChar w:fldCharType="end"/>
         </w:r>
@@ -1189,7 +1280,7 @@
           <w:noProof/>
         </w:rPr>
       </w:pPr>
-      <w:hyperlink w:anchor="_Toc444777461" w:history="1">
+      <w:hyperlink w:anchor="_Toc464495914" w:history="1">
         <w:r>
           <w:rPr>
             <w:rStyle w:val="a7"/>
@@ -1202,46 +1293,53 @@
             <w:rStyle w:val="a7"/>
             <w:noProof/>
           </w:rPr>
-          <w:t>查看股票列表</w:t>
-        </w:r>
-        <w:r>
-          <w:rPr>
-            <w:noProof/>
+          <w:t>查看统计数据</w:t>
+        </w:r>
+        <w:r>
+          <w:rPr>
+            <w:noProof/>
+            <w:webHidden/>
           </w:rPr>
           <w:tab/>
         </w:r>
         <w:r>
           <w:rPr>
             <w:noProof/>
+            <w:webHidden/>
           </w:rPr>
           <w:fldChar w:fldCharType="begin"/>
         </w:r>
         <w:r>
           <w:rPr>
             <w:noProof/>
-          </w:rPr>
-          <w:instrText xml:space="preserve"> PAGEREF _Toc444777461 \h </w:instrText>
-        </w:r>
-        <w:r>
-          <w:rPr>
-            <w:noProof/>
-          </w:rPr>
-        </w:r>
-        <w:r>
-          <w:rPr>
-            <w:noProof/>
+            <w:webHidden/>
+          </w:rPr>
+          <w:instrText xml:space="preserve"> PAGEREF _Toc464495914 \h </w:instrText>
+        </w:r>
+        <w:r>
+          <w:rPr>
+            <w:noProof/>
+            <w:webHidden/>
+          </w:rPr>
+        </w:r>
+        <w:r>
+          <w:rPr>
+            <w:noProof/>
+            <w:webHidden/>
           </w:rPr>
           <w:fldChar w:fldCharType="separate"/>
         </w:r>
         <w:r>
           <w:rPr>
             <w:noProof/>
+            <w:webHidden/>
           </w:rPr>
           <w:t>4</w:t>
         </w:r>
         <w:r>
           <w:rPr>
             <w:noProof/>
+            <w:webHidden/>
           </w:rPr>
           <w:fldChar w:fldCharType="end"/>
         </w:r>
@@ -1258,7 +1356,7 @@
           <w:noProof/>
         </w:rPr>
       </w:pPr>
-      <w:hyperlink w:anchor="_Toc444777462" w:history="1">
+      <w:hyperlink w:anchor="_Toc464495915" w:history="1">
         <w:r>
           <w:rPr>
             <w:rStyle w:val="a7"/>
@@ -1271,46 +1369,53 @@
             <w:rStyle w:val="a7"/>
             <w:noProof/>
           </w:rPr>
-          <w:t>查看股票详细信息</w:t>
-        </w:r>
-        <w:r>
-          <w:rPr>
-            <w:noProof/>
+          <w:t>健身活动管理</w:t>
+        </w:r>
+        <w:r>
+          <w:rPr>
+            <w:noProof/>
+            <w:webHidden/>
           </w:rPr>
           <w:tab/>
         </w:r>
         <w:r>
           <w:rPr>
             <w:noProof/>
+            <w:webHidden/>
           </w:rPr>
           <w:fldChar w:fldCharType="begin"/>
         </w:r>
         <w:r>
           <w:rPr>
             <w:noProof/>
-          </w:rPr>
-          <w:instrText xml:space="preserve"> PAGEREF _Toc444777462 \h </w:instrText>
-        </w:r>
-        <w:r>
-          <w:rPr>
-            <w:noProof/>
-          </w:rPr>
-        </w:r>
-        <w:r>
-          <w:rPr>
-            <w:noProof/>
+            <w:webHidden/>
+          </w:rPr>
+          <w:instrText xml:space="preserve"> PAGEREF _Toc464495915 \h </w:instrText>
+        </w:r>
+        <w:r>
+          <w:rPr>
+            <w:noProof/>
+            <w:webHidden/>
+          </w:rPr>
+        </w:r>
+        <w:r>
+          <w:rPr>
+            <w:noProof/>
+            <w:webHidden/>
           </w:rPr>
           <w:fldChar w:fldCharType="separate"/>
         </w:r>
         <w:r>
           <w:rPr>
             <w:noProof/>
+            <w:webHidden/>
           </w:rPr>
           <w:t>4</w:t>
         </w:r>
         <w:r>
           <w:rPr>
             <w:noProof/>
+            <w:webHidden/>
           </w:rPr>
           <w:fldChar w:fldCharType="end"/>
         </w:r>
@@ -1327,7 +1432,7 @@
           <w:noProof/>
         </w:rPr>
       </w:pPr>
-      <w:hyperlink w:anchor="_Toc444777463" w:history="1">
+      <w:hyperlink w:anchor="_Toc464495916" w:history="1">
         <w:r>
           <w:rPr>
             <w:rStyle w:val="a7"/>
@@ -1340,46 +1445,53 @@
             <w:rStyle w:val="a7"/>
             <w:noProof/>
           </w:rPr>
-          <w:t>查看大盘指数列表</w:t>
-        </w:r>
-        <w:r>
-          <w:rPr>
-            <w:noProof/>
+          <w:t>个人好友管理</w:t>
+        </w:r>
+        <w:r>
+          <w:rPr>
+            <w:noProof/>
+            <w:webHidden/>
           </w:rPr>
           <w:tab/>
         </w:r>
         <w:r>
           <w:rPr>
             <w:noProof/>
+            <w:webHidden/>
           </w:rPr>
           <w:fldChar w:fldCharType="begin"/>
         </w:r>
         <w:r>
           <w:rPr>
             <w:noProof/>
-          </w:rPr>
-          <w:instrText xml:space="preserve"> PAGEREF _Toc444777463 \h </w:instrText>
-        </w:r>
-        <w:r>
-          <w:rPr>
-            <w:noProof/>
-          </w:rPr>
-        </w:r>
-        <w:r>
-          <w:rPr>
-            <w:noProof/>
+            <w:webHidden/>
+          </w:rPr>
+          <w:instrText xml:space="preserve"> PAGEREF _Toc464495916 \h </w:instrText>
+        </w:r>
+        <w:r>
+          <w:rPr>
+            <w:noProof/>
+            <w:webHidden/>
+          </w:rPr>
+        </w:r>
+        <w:r>
+          <w:rPr>
+            <w:noProof/>
+            <w:webHidden/>
           </w:rPr>
           <w:fldChar w:fldCharType="separate"/>
         </w:r>
         <w:r>
           <w:rPr>
             <w:noProof/>
+            <w:webHidden/>
           </w:rPr>
           <w:t>5</w:t>
         </w:r>
         <w:r>
           <w:rPr>
             <w:noProof/>
+            <w:webHidden/>
           </w:rPr>
           <w:fldChar w:fldCharType="end"/>
         </w:r>
@@ -1396,7 +1508,7 @@
           <w:noProof/>
         </w:rPr>
       </w:pPr>
-      <w:hyperlink w:anchor="_Toc444777464" w:history="1">
+      <w:hyperlink w:anchor="_Toc464495917" w:history="1">
         <w:r>
           <w:rPr>
             <w:rStyle w:val="a7"/>
@@ -1409,46 +1521,53 @@
             <w:rStyle w:val="a7"/>
             <w:noProof/>
           </w:rPr>
-          <w:t>查看大盘指数详细信息</w:t>
-        </w:r>
-        <w:r>
-          <w:rPr>
-            <w:noProof/>
+          <w:t>设置个人账户信息</w:t>
+        </w:r>
+        <w:r>
+          <w:rPr>
+            <w:noProof/>
+            <w:webHidden/>
           </w:rPr>
           <w:tab/>
         </w:r>
         <w:r>
           <w:rPr>
             <w:noProof/>
+            <w:webHidden/>
           </w:rPr>
           <w:fldChar w:fldCharType="begin"/>
         </w:r>
         <w:r>
           <w:rPr>
             <w:noProof/>
-          </w:rPr>
-          <w:instrText xml:space="preserve"> PAGEREF _Toc444777464 \h </w:instrText>
-        </w:r>
-        <w:r>
-          <w:rPr>
-            <w:noProof/>
-          </w:rPr>
-        </w:r>
-        <w:r>
-          <w:rPr>
-            <w:noProof/>
+            <w:webHidden/>
+          </w:rPr>
+          <w:instrText xml:space="preserve"> PAGEREF _Toc464495917 \h </w:instrText>
+        </w:r>
+        <w:r>
+          <w:rPr>
+            <w:noProof/>
+            <w:webHidden/>
+          </w:rPr>
+        </w:r>
+        <w:r>
+          <w:rPr>
+            <w:noProof/>
+            <w:webHidden/>
           </w:rPr>
           <w:fldChar w:fldCharType="separate"/>
         </w:r>
         <w:r>
           <w:rPr>
             <w:noProof/>
-          </w:rPr>
-          <w:t>5</w:t>
-        </w:r>
-        <w:r>
-          <w:rPr>
-            <w:noProof/>
+            <w:webHidden/>
+          </w:rPr>
+          <w:t>6</w:t>
+        </w:r>
+        <w:r>
+          <w:rPr>
+            <w:noProof/>
+            <w:webHidden/>
           </w:rPr>
           <w:fldChar w:fldCharType="end"/>
         </w:r>
@@ -1465,7 +1584,7 @@
           <w:noProof/>
         </w:rPr>
       </w:pPr>
-      <w:hyperlink w:anchor="_Toc444777465" w:history="1">
+      <w:hyperlink w:anchor="_Toc464495918" w:history="1">
         <w:r>
           <w:rPr>
             <w:rStyle w:val="a7"/>
@@ -1478,46 +1597,205 @@
             <w:rStyle w:val="a7"/>
             <w:noProof/>
           </w:rPr>
-          <w:t>搜索股票</w:t>
-        </w:r>
-        <w:r>
-          <w:rPr>
-            <w:noProof/>
+          <w:t>好友聊天</w:t>
+        </w:r>
+        <w:r>
+          <w:rPr>
+            <w:noProof/>
+            <w:webHidden/>
           </w:rPr>
           <w:tab/>
         </w:r>
         <w:r>
           <w:rPr>
             <w:noProof/>
+            <w:webHidden/>
           </w:rPr>
           <w:fldChar w:fldCharType="begin"/>
         </w:r>
         <w:r>
           <w:rPr>
             <w:noProof/>
-          </w:rPr>
-          <w:instrText xml:space="preserve"> PAGEREF _Toc444777465 \h </w:instrText>
-        </w:r>
-        <w:r>
-          <w:rPr>
-            <w:noProof/>
-          </w:rPr>
-        </w:r>
-        <w:r>
-          <w:rPr>
-            <w:noProof/>
+            <w:webHidden/>
+          </w:rPr>
+          <w:instrText xml:space="preserve"> PAGEREF _Toc464495918 \h </w:instrText>
+        </w:r>
+        <w:r>
+          <w:rPr>
+            <w:noProof/>
+            <w:webHidden/>
+          </w:rPr>
+        </w:r>
+        <w:r>
+          <w:rPr>
+            <w:noProof/>
+            <w:webHidden/>
           </w:rPr>
           <w:fldChar w:fldCharType="separate"/>
         </w:r>
         <w:r>
           <w:rPr>
             <w:noProof/>
+            <w:webHidden/>
           </w:rPr>
           <w:t>6</w:t>
         </w:r>
         <w:r>
           <w:rPr>
             <w:noProof/>
+            <w:webHidden/>
+          </w:rPr>
+          <w:fldChar w:fldCharType="end"/>
+        </w:r>
+      </w:hyperlink>
+    </w:p>
+    <w:p>
+      <w:pPr>
+        <w:pStyle w:val="21"/>
+        <w:tabs>
+          <w:tab w:val="right" w:leader="dot" w:pos="8296"/>
+        </w:tabs>
+        <w:rPr>
+          <w:rFonts w:asciiTheme="minorHAnsi" w:eastAsiaTheme="minorEastAsia" w:hAnsiTheme="minorHAnsi" w:cstheme="minorBidi"/>
+          <w:noProof/>
+        </w:rPr>
+      </w:pPr>
+      <w:hyperlink w:anchor="_Toc464495919" w:history="1">
+        <w:r>
+          <w:rPr>
+            <w:rStyle w:val="a7"/>
+            <w:noProof/>
+          </w:rPr>
+          <w:t xml:space="preserve">4.7 </w:t>
+        </w:r>
+        <w:r>
+          <w:rPr>
+            <w:rStyle w:val="a7"/>
+            <w:noProof/>
+          </w:rPr>
+          <w:t>查看他人动态</w:t>
+        </w:r>
+        <w:r>
+          <w:rPr>
+            <w:noProof/>
+            <w:webHidden/>
+          </w:rPr>
+          <w:tab/>
+        </w:r>
+        <w:r>
+          <w:rPr>
+            <w:noProof/>
+            <w:webHidden/>
+          </w:rPr>
+          <w:fldChar w:fldCharType="begin"/>
+        </w:r>
+        <w:r>
+          <w:rPr>
+            <w:noProof/>
+            <w:webHidden/>
+          </w:rPr>
+          <w:instrText xml:space="preserve"> PAGEREF _Toc464495919 \h </w:instrText>
+        </w:r>
+        <w:r>
+          <w:rPr>
+            <w:noProof/>
+            <w:webHidden/>
+          </w:rPr>
+        </w:r>
+        <w:r>
+          <w:rPr>
+            <w:noProof/>
+            <w:webHidden/>
+          </w:rPr>
+          <w:fldChar w:fldCharType="separate"/>
+        </w:r>
+        <w:r>
+          <w:rPr>
+            <w:noProof/>
+            <w:webHidden/>
+          </w:rPr>
+          <w:t>6</w:t>
+        </w:r>
+        <w:r>
+          <w:rPr>
+            <w:noProof/>
+            <w:webHidden/>
+          </w:rPr>
+          <w:fldChar w:fldCharType="end"/>
+        </w:r>
+      </w:hyperlink>
+    </w:p>
+    <w:p>
+      <w:pPr>
+        <w:pStyle w:val="21"/>
+        <w:tabs>
+          <w:tab w:val="right" w:leader="dot" w:pos="8296"/>
+        </w:tabs>
+        <w:rPr>
+          <w:rFonts w:asciiTheme="minorHAnsi" w:eastAsiaTheme="minorEastAsia" w:hAnsiTheme="minorHAnsi" w:cstheme="minorBidi"/>
+          <w:noProof/>
+        </w:rPr>
+      </w:pPr>
+      <w:hyperlink w:anchor="_Toc464495920" w:history="1">
+        <w:r>
+          <w:rPr>
+            <w:rStyle w:val="a7"/>
+            <w:noProof/>
+          </w:rPr>
+          <w:t xml:space="preserve">4.8 </w:t>
+        </w:r>
+        <w:r>
+          <w:rPr>
+            <w:rStyle w:val="a7"/>
+            <w:noProof/>
+          </w:rPr>
+          <w:t>发布个人动态</w:t>
+        </w:r>
+        <w:r>
+          <w:rPr>
+            <w:noProof/>
+            <w:webHidden/>
+          </w:rPr>
+          <w:tab/>
+        </w:r>
+        <w:r>
+          <w:rPr>
+            <w:noProof/>
+            <w:webHidden/>
+          </w:rPr>
+          <w:fldChar w:fldCharType="begin"/>
+        </w:r>
+        <w:r>
+          <w:rPr>
+            <w:noProof/>
+            <w:webHidden/>
+          </w:rPr>
+          <w:instrText xml:space="preserve"> PAGEREF _Toc464495920 \h </w:instrText>
+        </w:r>
+        <w:r>
+          <w:rPr>
+            <w:noProof/>
+            <w:webHidden/>
+          </w:rPr>
+        </w:r>
+        <w:r>
+          <w:rPr>
+            <w:noProof/>
+            <w:webHidden/>
+          </w:rPr>
+          <w:fldChar w:fldCharType="separate"/>
+        </w:r>
+        <w:r>
+          <w:rPr>
+            <w:noProof/>
+            <w:webHidden/>
+          </w:rPr>
+          <w:t>6</w:t>
+        </w:r>
+        <w:r>
+          <w:rPr>
+            <w:noProof/>
+            <w:webHidden/>
           </w:rPr>
           <w:fldChar w:fldCharType="end"/>
         </w:r>
@@ -1534,7 +1812,7 @@
           <w:noProof/>
         </w:rPr>
       </w:pPr>
-      <w:hyperlink w:anchor="_Toc444777466" w:history="1">
+      <w:hyperlink w:anchor="_Toc464495921" w:history="1">
         <w:r>
           <w:rPr>
             <w:rStyle w:val="a7"/>
@@ -1552,41 +1830,48 @@
         <w:r>
           <w:rPr>
             <w:noProof/>
+            <w:webHidden/>
           </w:rPr>
           <w:tab/>
         </w:r>
         <w:r>
           <w:rPr>
             <w:noProof/>
+            <w:webHidden/>
           </w:rPr>
           <w:fldChar w:fldCharType="begin"/>
         </w:r>
         <w:r>
           <w:rPr>
             <w:noProof/>
-          </w:rPr>
-          <w:instrText xml:space="preserve"> PAGEREF _Toc444777466 \h </w:instrText>
-        </w:r>
-        <w:r>
-          <w:rPr>
-            <w:noProof/>
-          </w:rPr>
-        </w:r>
-        <w:r>
-          <w:rPr>
-            <w:noProof/>
+            <w:webHidden/>
+          </w:rPr>
+          <w:instrText xml:space="preserve"> PAGEREF _Toc464495921 \h </w:instrText>
+        </w:r>
+        <w:r>
+          <w:rPr>
+            <w:noProof/>
+            <w:webHidden/>
+          </w:rPr>
+        </w:r>
+        <w:r>
+          <w:rPr>
+            <w:noProof/>
+            <w:webHidden/>
           </w:rPr>
           <w:fldChar w:fldCharType="separate"/>
         </w:r>
         <w:r>
           <w:rPr>
             <w:noProof/>
-          </w:rPr>
-          <w:t>6</w:t>
-        </w:r>
-        <w:r>
-          <w:rPr>
-            <w:noProof/>
+            <w:webHidden/>
+          </w:rPr>
+          <w:t>7</w:t>
+        </w:r>
+        <w:r>
+          <w:rPr>
+            <w:noProof/>
+            <w:webHidden/>
           </w:rPr>
           <w:fldChar w:fldCharType="end"/>
         </w:r>
@@ -1603,7 +1888,7 @@
           <w:noProof/>
         </w:rPr>
       </w:pPr>
-      <w:hyperlink w:anchor="_Toc444777467" w:history="1">
+      <w:hyperlink w:anchor="_Toc464495922" w:history="1">
         <w:r>
           <w:rPr>
             <w:rStyle w:val="a7"/>
@@ -1621,41 +1906,48 @@
         <w:r>
           <w:rPr>
             <w:noProof/>
+            <w:webHidden/>
           </w:rPr>
           <w:tab/>
         </w:r>
         <w:r>
           <w:rPr>
             <w:noProof/>
+            <w:webHidden/>
           </w:rPr>
           <w:fldChar w:fldCharType="begin"/>
         </w:r>
         <w:r>
           <w:rPr>
             <w:noProof/>
-          </w:rPr>
-          <w:instrText xml:space="preserve"> PAGEREF _Toc444777467 \h </w:instrText>
-        </w:r>
-        <w:r>
-          <w:rPr>
-            <w:noProof/>
-          </w:rPr>
-        </w:r>
-        <w:r>
-          <w:rPr>
-            <w:noProof/>
+            <w:webHidden/>
+          </w:rPr>
+          <w:instrText xml:space="preserve"> PAGEREF _Toc464495922 \h </w:instrText>
+        </w:r>
+        <w:r>
+          <w:rPr>
+            <w:noProof/>
+            <w:webHidden/>
+          </w:rPr>
+        </w:r>
+        <w:r>
+          <w:rPr>
+            <w:noProof/>
+            <w:webHidden/>
           </w:rPr>
           <w:fldChar w:fldCharType="separate"/>
         </w:r>
         <w:r>
           <w:rPr>
             <w:noProof/>
-          </w:rPr>
-          <w:t>6</w:t>
-        </w:r>
-        <w:r>
-          <w:rPr>
-            <w:noProof/>
+            <w:webHidden/>
+          </w:rPr>
+          <w:t>7</w:t>
+        </w:r>
+        <w:r>
+          <w:rPr>
+            <w:noProof/>
+            <w:webHidden/>
           </w:rPr>
           <w:fldChar w:fldCharType="end"/>
         </w:r>
@@ -1672,7 +1964,7 @@
           <w:noProof/>
         </w:rPr>
       </w:pPr>
-      <w:hyperlink w:anchor="_Toc444777468" w:history="1">
+      <w:hyperlink w:anchor="_Toc464495923" w:history="1">
         <w:r>
           <w:rPr>
             <w:rStyle w:val="a7"/>
@@ -1690,41 +1982,48 @@
         <w:r>
           <w:rPr>
             <w:noProof/>
+            <w:webHidden/>
           </w:rPr>
           <w:tab/>
         </w:r>
         <w:r>
           <w:rPr>
             <w:noProof/>
+            <w:webHidden/>
           </w:rPr>
           <w:fldChar w:fldCharType="begin"/>
         </w:r>
         <w:r>
           <w:rPr>
             <w:noProof/>
-          </w:rPr>
-          <w:instrText xml:space="preserve"> PAGEREF _Toc444777468 \h </w:instrText>
-        </w:r>
-        <w:r>
-          <w:rPr>
-            <w:noProof/>
-          </w:rPr>
-        </w:r>
-        <w:r>
-          <w:rPr>
-            <w:noProof/>
+            <w:webHidden/>
+          </w:rPr>
+          <w:instrText xml:space="preserve"> PAGEREF _Toc464495923 \h </w:instrText>
+        </w:r>
+        <w:r>
+          <w:rPr>
+            <w:noProof/>
+            <w:webHidden/>
+          </w:rPr>
+        </w:r>
+        <w:r>
+          <w:rPr>
+            <w:noProof/>
+            <w:webHidden/>
           </w:rPr>
           <w:fldChar w:fldCharType="separate"/>
         </w:r>
         <w:r>
           <w:rPr>
             <w:noProof/>
+            <w:webHidden/>
           </w:rPr>
           <w:t>7</w:t>
         </w:r>
         <w:r>
           <w:rPr>
             <w:noProof/>
+            <w:webHidden/>
           </w:rPr>
           <w:fldChar w:fldCharType="end"/>
         </w:r>
@@ -1741,7 +2040,7 @@
           <w:noProof/>
         </w:rPr>
       </w:pPr>
-      <w:hyperlink w:anchor="_Toc444777469" w:history="1">
+      <w:hyperlink w:anchor="_Toc464495924" w:history="1">
         <w:r>
           <w:rPr>
             <w:rStyle w:val="a7"/>
@@ -1759,41 +2058,48 @@
         <w:r>
           <w:rPr>
             <w:noProof/>
+            <w:webHidden/>
           </w:rPr>
           <w:tab/>
         </w:r>
         <w:r>
           <w:rPr>
             <w:noProof/>
+            <w:webHidden/>
           </w:rPr>
           <w:fldChar w:fldCharType="begin"/>
         </w:r>
         <w:r>
           <w:rPr>
             <w:noProof/>
-          </w:rPr>
-          <w:instrText xml:space="preserve"> PAGEREF _Toc444777469 \h </w:instrText>
-        </w:r>
-        <w:r>
-          <w:rPr>
-            <w:noProof/>
-          </w:rPr>
-        </w:r>
-        <w:r>
-          <w:rPr>
-            <w:noProof/>
+            <w:webHidden/>
+          </w:rPr>
+          <w:instrText xml:space="preserve"> PAGEREF _Toc464495924 \h </w:instrText>
+        </w:r>
+        <w:r>
+          <w:rPr>
+            <w:noProof/>
+            <w:webHidden/>
+          </w:rPr>
+        </w:r>
+        <w:r>
+          <w:rPr>
+            <w:noProof/>
+            <w:webHidden/>
           </w:rPr>
           <w:fldChar w:fldCharType="separate"/>
         </w:r>
         <w:r>
           <w:rPr>
             <w:noProof/>
+            <w:webHidden/>
           </w:rPr>
           <w:t>7</w:t>
         </w:r>
         <w:r>
           <w:rPr>
             <w:noProof/>
+            <w:webHidden/>
           </w:rPr>
           <w:fldChar w:fldCharType="end"/>
         </w:r>
@@ -1810,7 +2116,7 @@
           <w:noProof/>
         </w:rPr>
       </w:pPr>
-      <w:hyperlink w:anchor="_Toc444777470" w:history="1">
+      <w:hyperlink w:anchor="_Toc464495925" w:history="1">
         <w:r>
           <w:rPr>
             <w:rStyle w:val="a7"/>
@@ -1828,179 +2134,48 @@
         <w:r>
           <w:rPr>
             <w:noProof/>
+            <w:webHidden/>
           </w:rPr>
           <w:tab/>
         </w:r>
         <w:r>
           <w:rPr>
             <w:noProof/>
+            <w:webHidden/>
           </w:rPr>
           <w:fldChar w:fldCharType="begin"/>
         </w:r>
         <w:r>
           <w:rPr>
             <w:noProof/>
-          </w:rPr>
-          <w:instrText xml:space="preserve"> PAGEREF _Toc444777470 \h </w:instrText>
-        </w:r>
-        <w:r>
-          <w:rPr>
-            <w:noProof/>
-          </w:rPr>
-        </w:r>
-        <w:r>
-          <w:rPr>
-            <w:noProof/>
+            <w:webHidden/>
+          </w:rPr>
+          <w:instrText xml:space="preserve"> PAGEREF _Toc464495925 \h </w:instrText>
+        </w:r>
+        <w:r>
+          <w:rPr>
+            <w:noProof/>
+            <w:webHidden/>
+          </w:rPr>
+        </w:r>
+        <w:r>
+          <w:rPr>
+            <w:noProof/>
+            <w:webHidden/>
           </w:rPr>
           <w:fldChar w:fldCharType="separate"/>
         </w:r>
         <w:r>
           <w:rPr>
             <w:noProof/>
+            <w:webHidden/>
           </w:rPr>
           <w:t>7</w:t>
         </w:r>
         <w:r>
           <w:rPr>
             <w:noProof/>
-          </w:rPr>
-          <w:fldChar w:fldCharType="end"/>
-        </w:r>
-      </w:hyperlink>
-    </w:p>
-    <w:p>
-      <w:pPr>
-        <w:pStyle w:val="31"/>
-        <w:tabs>
-          <w:tab w:val="right" w:leader="dot" w:pos="8296"/>
-        </w:tabs>
-        <w:rPr>
-          <w:rFonts w:asciiTheme="minorHAnsi" w:eastAsiaTheme="minorEastAsia" w:hAnsiTheme="minorHAnsi" w:cstheme="minorBidi"/>
-          <w:noProof/>
-        </w:rPr>
-      </w:pPr>
-      <w:hyperlink w:anchor="_Toc444777471" w:history="1">
-        <w:r>
-          <w:rPr>
-            <w:rStyle w:val="a7"/>
-            <w:noProof/>
-          </w:rPr>
-          <w:t>5.2.4</w:t>
-        </w:r>
-        <w:r>
-          <w:rPr>
-            <w:rStyle w:val="a7"/>
-            <w:noProof/>
-          </w:rPr>
-          <w:t>可靠性</w:t>
-        </w:r>
-        <w:r>
-          <w:rPr>
-            <w:noProof/>
-          </w:rPr>
-          <w:tab/>
-        </w:r>
-        <w:r>
-          <w:rPr>
-            <w:noProof/>
-          </w:rPr>
-          <w:fldChar w:fldCharType="begin"/>
-        </w:r>
-        <w:r>
-          <w:rPr>
-            <w:noProof/>
-          </w:rPr>
-          <w:instrText xml:space="preserve"> PAGEREF _Toc444777471 \h </w:instrText>
-        </w:r>
-        <w:r>
-          <w:rPr>
-            <w:noProof/>
-          </w:rPr>
-        </w:r>
-        <w:r>
-          <w:rPr>
-            <w:noProof/>
-          </w:rPr>
-          <w:fldChar w:fldCharType="separate"/>
-        </w:r>
-        <w:r>
-          <w:rPr>
-            <w:noProof/>
-          </w:rPr>
-          <w:t>7</w:t>
-        </w:r>
-        <w:r>
-          <w:rPr>
-            <w:noProof/>
-          </w:rPr>
-          <w:fldChar w:fldCharType="end"/>
-        </w:r>
-      </w:hyperlink>
-    </w:p>
-    <w:p>
-      <w:pPr>
-        <w:pStyle w:val="21"/>
-        <w:tabs>
-          <w:tab w:val="right" w:leader="dot" w:pos="8296"/>
-        </w:tabs>
-        <w:rPr>
-          <w:rFonts w:asciiTheme="minorHAnsi" w:eastAsiaTheme="minorEastAsia" w:hAnsiTheme="minorHAnsi" w:cstheme="minorBidi"/>
-          <w:noProof/>
-        </w:rPr>
-      </w:pPr>
-      <w:hyperlink w:anchor="_Toc444777472" w:history="1">
-        <w:r>
-          <w:rPr>
-            <w:rStyle w:val="a7"/>
-            <w:noProof/>
-          </w:rPr>
-          <w:t xml:space="preserve">5.3 </w:t>
-        </w:r>
-        <w:r>
-          <w:rPr>
-            <w:rStyle w:val="a7"/>
-            <w:noProof/>
-          </w:rPr>
-          <w:t>安装需求</w:t>
-        </w:r>
-        <w:r>
-          <w:rPr>
-            <w:noProof/>
-          </w:rPr>
-          <w:tab/>
-        </w:r>
-        <w:r>
-          <w:rPr>
-            <w:noProof/>
-          </w:rPr>
-          <w:fldChar w:fldCharType="begin"/>
-        </w:r>
-        <w:r>
-          <w:rPr>
-            <w:noProof/>
-          </w:rPr>
-          <w:instrText xml:space="preserve"> PAGEREF _Toc444777472 \h </w:instrText>
-        </w:r>
-        <w:r>
-          <w:rPr>
-            <w:noProof/>
-          </w:rPr>
-        </w:r>
-        <w:r>
-          <w:rPr>
-            <w:noProof/>
-          </w:rPr>
-          <w:fldChar w:fldCharType="separate"/>
-        </w:r>
-        <w:r>
-          <w:rPr>
-            <w:noProof/>
-          </w:rPr>
-          <w:t>7</w:t>
-        </w:r>
-        <w:r>
-          <w:rPr>
-            <w:noProof/>
+            <w:webHidden/>
           </w:rPr>
           <w:fldChar w:fldCharType="end"/>
         </w:r>
@@ -2159,9 +2334,9 @@
           <w:numId w:val="1"/>
         </w:numPr>
       </w:pPr>
-      <w:bookmarkStart w:id="0" w:name="_Toc444777448"/>
-      <w:bookmarkStart w:id="1" w:name="_Toc432099383"/>
-      <w:bookmarkStart w:id="2" w:name="_Toc431997669"/>
+      <w:bookmarkStart w:id="0" w:name="_Toc432099383"/>
+      <w:bookmarkStart w:id="1" w:name="_Toc431997669"/>
+      <w:bookmarkStart w:id="2" w:name="_Toc464495901"/>
       <w:r>
         <w:lastRenderedPageBreak/>
         <w:t>引言</w:t>
@@ -2176,7 +2351,7 @@
         <w:ind w:left="105" w:right="210"/>
       </w:pPr>
       <w:bookmarkStart w:id="3" w:name="_Toc432099384"/>
-      <w:bookmarkStart w:id="4" w:name="_Toc444777449"/>
+      <w:bookmarkStart w:id="4" w:name="_Toc464495902"/>
       <w:r>
         <w:rPr>
           <w:rFonts w:hint="eastAsia"/>
@@ -2259,9 +2434,9 @@
         <w:pStyle w:val="2"/>
         <w:ind w:left="105" w:right="210"/>
       </w:pPr>
-      <w:bookmarkStart w:id="5" w:name="_Toc444777450"/>
-      <w:bookmarkStart w:id="6" w:name="_Toc431997671"/>
-      <w:bookmarkStart w:id="7" w:name="_Toc432099385"/>
+      <w:bookmarkStart w:id="5" w:name="_Toc431997671"/>
+      <w:bookmarkStart w:id="6" w:name="_Toc432099385"/>
+      <w:bookmarkStart w:id="7" w:name="_Toc464495903"/>
       <w:r>
         <w:rPr>
           <w:rFonts w:hint="eastAsia"/>
@@ -2339,8 +2514,8 @@
         <w:pStyle w:val="1"/>
       </w:pPr>
       <w:bookmarkStart w:id="8" w:name="_Toc431997673"/>
-      <w:bookmarkStart w:id="9" w:name="_Toc444777451"/>
-      <w:bookmarkStart w:id="10" w:name="_Toc432099387"/>
+      <w:bookmarkStart w:id="9" w:name="_Toc432099387"/>
+      <w:bookmarkStart w:id="10" w:name="_Toc464495904"/>
       <w:r>
         <w:rPr>
           <w:rFonts w:hint="eastAsia"/>
@@ -2367,7 +2542,7 @@
       </w:pPr>
       <w:bookmarkStart w:id="11" w:name="_Toc432099388"/>
       <w:bookmarkStart w:id="12" w:name="_Toc431997674"/>
-      <w:bookmarkStart w:id="13" w:name="_Toc444777452"/>
+      <w:bookmarkStart w:id="13" w:name="_Toc464495905"/>
       <w:r>
         <w:rPr>
           <w:rFonts w:hint="eastAsia"/>
@@ -2391,7 +2566,7 @@
       </w:pPr>
       <w:bookmarkStart w:id="14" w:name="_Toc432099389"/>
       <w:bookmarkStart w:id="15" w:name="_Toc431997675"/>
-      <w:bookmarkStart w:id="16" w:name="_Toc444777453"/>
+      <w:bookmarkStart w:id="16" w:name="_Toc464495906"/>
       <w:r>
         <w:rPr>
           <w:rFonts w:hint="eastAsia"/>
@@ -2508,7 +2683,7 @@
         <w:ind w:left="210" w:right="210"/>
       </w:pPr>
       <w:bookmarkStart w:id="17" w:name="_Toc432099390"/>
-      <w:bookmarkStart w:id="18" w:name="_Toc444777454"/>
+      <w:bookmarkStart w:id="18" w:name="_Toc464495907"/>
       <w:r>
         <w:rPr>
           <w:rFonts w:hint="eastAsia"/>
@@ -2680,13 +2855,7 @@
         <w:rPr>
           <w:rFonts w:hint="eastAsia"/>
         </w:rPr>
-        <w:t>个月后，使用该系统的用户</w:t>
-      </w:r>
-      <w:r>
-        <w:rPr>
-          <w:rFonts w:hint="eastAsia"/>
-        </w:rPr>
-        <w:t>平均每人参与</w:t>
+        <w:t>个月后，使用该系统的用户平均每人参与</w:t>
       </w:r>
       <w:r>
         <w:rPr>
@@ -2704,9 +2873,6 @@
     <w:p>
       <w:pPr>
         <w:ind w:firstLine="420"/>
-        <w:rPr>
-          <w:rFonts w:hint="eastAsia"/>
-        </w:rPr>
       </w:pPr>
       <w:r>
         <w:rPr>
@@ -2730,13 +2896,7 @@
         <w:rPr>
           <w:rFonts w:hint="eastAsia"/>
         </w:rPr>
-        <w:t>个月后，使用该系统的用户平均每人</w:t>
-      </w:r>
-      <w:r>
-        <w:rPr>
-          <w:rFonts w:hint="eastAsia"/>
-        </w:rPr>
-        <w:t>拥有</w:t>
+        <w:t>个月后，使用该系统的用户平均每人拥有</w:t>
       </w:r>
       <w:r>
         <w:t>5</w:t>
@@ -2745,13 +2905,7 @@
         <w:rPr>
           <w:rFonts w:hint="eastAsia"/>
         </w:rPr>
-        <w:t>个以上的好友</w:t>
-      </w:r>
-      <w:r>
-        <w:rPr>
-          <w:rFonts w:hint="eastAsia"/>
-        </w:rPr>
-        <w:t>。</w:t>
+        <w:t>个以上的好友。</w:t>
       </w:r>
     </w:p>
     <w:p>
@@ -2760,7 +2914,7 @@
         <w:ind w:left="105" w:right="210"/>
       </w:pPr>
       <w:bookmarkStart w:id="19" w:name="_Toc432099391"/>
-      <w:bookmarkStart w:id="20" w:name="_Toc444777455"/>
+      <w:bookmarkStart w:id="20" w:name="_Toc464495908"/>
       <w:r>
         <w:rPr>
           <w:rFonts w:hint="eastAsia"/>
@@ -2807,13 +2961,7 @@
         <w:rPr>
           <w:rFonts w:hint="eastAsia"/>
         </w:rPr>
-        <w:t>：允许用户查看</w:t>
-      </w:r>
-      <w:r>
-        <w:rPr>
-          <w:rFonts w:hint="eastAsia"/>
-        </w:rPr>
-        <w:t>基于历史</w:t>
+        <w:t>：允许用户查看基于历史</w:t>
       </w:r>
       <w:r>
         <w:rPr>
@@ -2859,27 +3007,12 @@
         <w:rPr>
           <w:rFonts w:hint="eastAsia"/>
         </w:rPr>
-        <w:t>：帮助用户</w:t>
-      </w:r>
-      <w:r>
-        <w:rPr>
-          <w:rFonts w:hint="eastAsia"/>
-        </w:rPr>
-        <w:t>之间建立好友关系</w:t>
-      </w:r>
-      <w:r>
-        <w:rPr>
-          <w:rFonts w:hint="eastAsia"/>
-        </w:rPr>
-        <w:t>。</w:t>
+        <w:t>：帮助用户之间建立好友关系。</w:t>
       </w:r>
     </w:p>
     <w:p>
       <w:pPr>
         <w:ind w:leftChars="200" w:left="420"/>
-        <w:rPr>
-          <w:rFonts w:hint="eastAsia"/>
-        </w:rPr>
       </w:pPr>
       <w:r>
         <w:t>SF5</w:t>
@@ -2888,13 +3021,7 @@
         <w:rPr>
           <w:rFonts w:hint="eastAsia"/>
         </w:rPr>
-        <w:t>：</w:t>
-      </w:r>
-      <w:r>
-        <w:rPr>
-          <w:rFonts w:hint="eastAsia"/>
-        </w:rPr>
-        <w:t>允许用户</w:t>
+        <w:t>：允许用户</w:t>
       </w:r>
       <w:r>
         <w:rPr>
@@ -2914,8 +3041,8 @@
         <w:pStyle w:val="2"/>
         <w:ind w:left="105" w:right="210"/>
       </w:pPr>
-      <w:bookmarkStart w:id="21" w:name="_Toc444777456"/>
-      <w:bookmarkStart w:id="22" w:name="_Toc432099393"/>
+      <w:bookmarkStart w:id="21" w:name="_Toc432099393"/>
+      <w:bookmarkStart w:id="22" w:name="_Toc464495909"/>
       <w:r>
         <w:rPr>
           <w:rFonts w:hint="eastAsia"/>
@@ -3066,7 +3193,7 @@
         <w:ind w:left="105" w:right="210"/>
       </w:pPr>
       <w:bookmarkStart w:id="23" w:name="_Toc432099394"/>
-      <w:bookmarkStart w:id="24" w:name="_Toc444777457"/>
+      <w:bookmarkStart w:id="24" w:name="_Toc464495910"/>
       <w:r>
         <w:rPr>
           <w:rFonts w:hint="eastAsia"/>
@@ -3145,7 +3272,7 @@
           <w:numId w:val="2"/>
         </w:numPr>
       </w:pPr>
-      <w:bookmarkStart w:id="25" w:name="_Toc444777458"/>
+      <w:bookmarkStart w:id="25" w:name="_Toc464495911"/>
       <w:r>
         <w:rPr>
           <w:rFonts w:hint="eastAsia"/>
@@ -3155,13 +3282,8 @@
       <w:bookmarkEnd w:id="25"/>
     </w:p>
     <w:p>
-      <w:pPr>
-        <w:rPr>
-          <w:rFonts w:hint="eastAsia"/>
-        </w:rPr>
-      </w:pPr>
-      <w:r>
-        <w:object w:dxaOrig="8731" w:dyaOrig="9646">
+      <w:r>
+        <w:object w:dxaOrig="9540" w:dyaOrig="10365">
           <v:shapetype id="_x0000_t75" coordsize="21600,21600" o:spt="75" o:preferrelative="t" path="m@4@5l@4@11@9@11@9@5xe" filled="f" stroked="f">
             <v:stroke joinstyle="miter"/>
             <v:formulas>
@@ -3181,10 +3303,10 @@
             <v:path o:extrusionok="f" gradientshapeok="t" o:connecttype="rect"/>
             <o:lock v:ext="edit" aspectratio="t"/>
           </v:shapetype>
-          <v:shape id="_x0000_i1029" type="#_x0000_t75" style="width:436.6pt;height:482.35pt" o:ole="">
+          <v:shape id="_x0000_i1029" type="#_x0000_t75" style="width:472.5pt;height:513.75pt" o:ole="">
             <v:imagedata r:id="rId9" o:title=""/>
           </v:shape>
-          <o:OLEObject Type="Embed" ProgID="Visio.Drawing.15" ShapeID="_x0000_i1029" DrawAspect="Content" ObjectID="_1537602874" r:id="rId10"/>
+          <o:OLEObject Type="Embed" ProgID="Visio.Drawing.15" ShapeID="_x0000_i1029" DrawAspect="Content" ObjectID="_1538237750" r:id="rId10"/>
         </w:object>
       </w:r>
     </w:p>
@@ -3196,29 +3318,851 @@
           <w:numId w:val="2"/>
         </w:numPr>
       </w:pPr>
-      <w:bookmarkStart w:id="26" w:name="_Toc444777459"/>
-      <w:r>
-        <w:rPr>
-          <w:rFonts w:hint="eastAsia"/>
-        </w:rPr>
+      <w:bookmarkStart w:id="26" w:name="_Toc464495912"/>
+      <w:r>
+        <w:rPr>
+          <w:rFonts w:hint="eastAsia"/>
+        </w:rPr>
+        <w:lastRenderedPageBreak/>
         <w:t>用例描述</w:t>
       </w:r>
-      <w:bookmarkStart w:id="27" w:name="_GoBack"/>
       <w:bookmarkEnd w:id="26"/>
+    </w:p>
+    <w:p>
+      <w:pPr>
+        <w:pStyle w:val="2"/>
+        <w:ind w:left="105" w:right="210"/>
+      </w:pPr>
+      <w:bookmarkStart w:id="27" w:name="_Toc464495913"/>
+      <w:r>
+        <w:rPr>
+          <w:rFonts w:hint="eastAsia"/>
+        </w:rPr>
+        <w:t>4.1</w:t>
+      </w:r>
+      <w:r>
+        <w:t xml:space="preserve"> </w:t>
+      </w:r>
+      <w:r>
+        <w:rPr>
+          <w:rFonts w:hint="eastAsia"/>
+        </w:rPr>
+        <w:t>管理，查看</w:t>
+      </w:r>
+      <w:r>
+        <w:rPr>
+          <w:rFonts w:hint="eastAsia"/>
+        </w:rPr>
+        <w:t>运动数据</w:t>
+      </w:r>
       <w:bookmarkEnd w:id="27"/>
     </w:p>
+    <w:tbl>
+      <w:tblPr>
+        <w:tblStyle w:val="a8"/>
+        <w:tblW w:w="8046" w:type="dxa"/>
+        <w:tblInd w:w="250" w:type="dxa"/>
+        <w:tblLayout w:type="fixed"/>
+        <w:tblLook w:val="04A0" w:firstRow="1" w:lastRow="0" w:firstColumn="1" w:lastColumn="0" w:noHBand="0" w:noVBand="1"/>
+      </w:tblPr>
+      <w:tblGrid>
+        <w:gridCol w:w="1418"/>
+        <w:gridCol w:w="2126"/>
+        <w:gridCol w:w="2268"/>
+        <w:gridCol w:w="2234"/>
+      </w:tblGrid>
+      <w:tr>
+        <w:tc>
+          <w:tcPr>
+            <w:tcW w:w="1418" w:type="dxa"/>
+          </w:tcPr>
+          <w:p>
+            <w:pPr>
+              <w:rPr>
+                <w:rFonts w:ascii="Calibri Light" w:hAnsi="Calibri Light"/>
+                <w:b/>
+              </w:rPr>
+            </w:pPr>
+            <w:r>
+              <w:rPr>
+                <w:rFonts w:ascii="Calibri Light" w:hAnsi="Calibri Light"/>
+                <w:b/>
+              </w:rPr>
+              <w:t>ID</w:t>
+            </w:r>
+          </w:p>
+        </w:tc>
+        <w:tc>
+          <w:tcPr>
+            <w:tcW w:w="2126" w:type="dxa"/>
+          </w:tcPr>
+          <w:p>
+            <w:pPr>
+              <w:jc w:val="left"/>
+              <w:rPr>
+                <w:rFonts w:ascii="Calibri Light" w:hAnsi="Calibri Light"/>
+                <w:b/>
+              </w:rPr>
+            </w:pPr>
+            <w:r>
+              <w:rPr>
+                <w:rFonts w:ascii="Calibri Light" w:hAnsi="Calibri Light" w:hint="eastAsia"/>
+                <w:bCs/>
+              </w:rPr>
+              <w:t>UC1</w:t>
+            </w:r>
+          </w:p>
+        </w:tc>
+        <w:tc>
+          <w:tcPr>
+            <w:tcW w:w="2268" w:type="dxa"/>
+          </w:tcPr>
+          <w:p>
+            <w:pPr>
+              <w:rPr>
+                <w:rFonts w:ascii="Calibri Light" w:hAnsi="Calibri Light"/>
+                <w:b/>
+              </w:rPr>
+            </w:pPr>
+            <w:r>
+              <w:rPr>
+                <w:rFonts w:ascii="Calibri Light" w:hAnsi="Calibri Light"/>
+                <w:b/>
+              </w:rPr>
+              <w:t>名称</w:t>
+            </w:r>
+          </w:p>
+        </w:tc>
+        <w:tc>
+          <w:tcPr>
+            <w:tcW w:w="2234" w:type="dxa"/>
+          </w:tcPr>
+          <w:p>
+            <w:pPr>
+              <w:rPr>
+                <w:rFonts w:ascii="Calibri Light" w:hAnsi="Calibri Light"/>
+                <w:b/>
+              </w:rPr>
+            </w:pPr>
+            <w:r>
+              <w:rPr>
+                <w:rFonts w:hint="eastAsia"/>
+              </w:rPr>
+              <w:t>管理，查看</w:t>
+            </w:r>
+            <w:r>
+              <w:rPr>
+                <w:rFonts w:hint="eastAsia"/>
+              </w:rPr>
+              <w:t>运动数据</w:t>
+            </w:r>
+          </w:p>
+        </w:tc>
+      </w:tr>
+      <w:tr>
+        <w:tc>
+          <w:tcPr>
+            <w:tcW w:w="1418" w:type="dxa"/>
+          </w:tcPr>
+          <w:p>
+            <w:pPr>
+              <w:rPr>
+                <w:b/>
+              </w:rPr>
+            </w:pPr>
+            <w:r>
+              <w:rPr>
+                <w:b/>
+              </w:rPr>
+              <w:t>参与者</w:t>
+            </w:r>
+          </w:p>
+        </w:tc>
+        <w:tc>
+          <w:tcPr>
+            <w:tcW w:w="6628" w:type="dxa"/>
+            <w:gridSpan w:val="3"/>
+          </w:tcPr>
+          <w:p>
+            <w:r>
+              <w:rPr>
+                <w:rFonts w:hint="eastAsia"/>
+              </w:rPr>
+              <w:t>用户</w:t>
+            </w:r>
+          </w:p>
+        </w:tc>
+      </w:tr>
+      <w:tr>
+        <w:tc>
+          <w:tcPr>
+            <w:tcW w:w="1418" w:type="dxa"/>
+          </w:tcPr>
+          <w:p>
+            <w:pPr>
+              <w:rPr>
+                <w:b/>
+              </w:rPr>
+            </w:pPr>
+            <w:r>
+              <w:rPr>
+                <w:b/>
+              </w:rPr>
+              <w:t>触发条件</w:t>
+            </w:r>
+          </w:p>
+        </w:tc>
+        <w:tc>
+          <w:tcPr>
+            <w:tcW w:w="6628" w:type="dxa"/>
+            <w:gridSpan w:val="3"/>
+          </w:tcPr>
+          <w:p>
+            <w:r>
+              <w:rPr>
+                <w:rFonts w:hint="eastAsia"/>
+              </w:rPr>
+              <w:t>用户进入管理</w:t>
+            </w:r>
+            <w:r>
+              <w:rPr>
+                <w:rFonts w:hint="eastAsia"/>
+              </w:rPr>
+              <w:t>运动数据</w:t>
+            </w:r>
+            <w:r>
+              <w:rPr>
+                <w:rFonts w:hint="eastAsia"/>
+              </w:rPr>
+              <w:t>主页面</w:t>
+            </w:r>
+          </w:p>
+        </w:tc>
+      </w:tr>
+      <w:tr>
+        <w:tc>
+          <w:tcPr>
+            <w:tcW w:w="1418" w:type="dxa"/>
+          </w:tcPr>
+          <w:p>
+            <w:pPr>
+              <w:rPr>
+                <w:b/>
+              </w:rPr>
+            </w:pPr>
+            <w:r>
+              <w:rPr>
+                <w:b/>
+              </w:rPr>
+              <w:t>前置条件</w:t>
+            </w:r>
+          </w:p>
+        </w:tc>
+        <w:tc>
+          <w:tcPr>
+            <w:tcW w:w="6628" w:type="dxa"/>
+            <w:gridSpan w:val="3"/>
+          </w:tcPr>
+          <w:p>
+            <w:r>
+              <w:rPr>
+                <w:rFonts w:hint="eastAsia"/>
+              </w:rPr>
+              <w:t>无</w:t>
+            </w:r>
+          </w:p>
+        </w:tc>
+      </w:tr>
+      <w:tr>
+        <w:tc>
+          <w:tcPr>
+            <w:tcW w:w="1418" w:type="dxa"/>
+          </w:tcPr>
+          <w:p>
+            <w:pPr>
+              <w:rPr>
+                <w:b/>
+              </w:rPr>
+            </w:pPr>
+            <w:r>
+              <w:rPr>
+                <w:b/>
+              </w:rPr>
+              <w:t>后置条件</w:t>
+            </w:r>
+          </w:p>
+        </w:tc>
+        <w:tc>
+          <w:tcPr>
+            <w:tcW w:w="6628" w:type="dxa"/>
+            <w:gridSpan w:val="3"/>
+          </w:tcPr>
+          <w:p>
+            <w:r>
+              <w:rPr>
+                <w:rFonts w:hint="eastAsia"/>
+              </w:rPr>
+              <w:t>在数据库中用户的条项中增加</w:t>
+            </w:r>
+            <w:r>
+              <w:rPr>
+                <w:rFonts w:hint="eastAsia"/>
+              </w:rPr>
+              <w:t>，删除或修改</w:t>
+            </w:r>
+            <w:r>
+              <w:rPr>
+                <w:rFonts w:hint="eastAsia"/>
+              </w:rPr>
+              <w:t>此项数据记录</w:t>
+            </w:r>
+          </w:p>
+        </w:tc>
+      </w:tr>
+      <w:tr>
+        <w:tc>
+          <w:tcPr>
+            <w:tcW w:w="1418" w:type="dxa"/>
+          </w:tcPr>
+          <w:p>
+            <w:pPr>
+              <w:rPr>
+                <w:b/>
+              </w:rPr>
+            </w:pPr>
+            <w:r>
+              <w:rPr>
+                <w:b/>
+              </w:rPr>
+              <w:t>正常流程</w:t>
+            </w:r>
+          </w:p>
+        </w:tc>
+        <w:tc>
+          <w:tcPr>
+            <w:tcW w:w="6628" w:type="dxa"/>
+            <w:gridSpan w:val="3"/>
+          </w:tcPr>
+          <w:p>
+            <w:r>
+              <w:rPr>
+                <w:rFonts w:hint="eastAsia"/>
+              </w:rPr>
+              <w:t>1</w:t>
+            </w:r>
+            <w:r>
+              <w:t xml:space="preserve"> </w:t>
+            </w:r>
+            <w:r>
+              <w:rPr>
+                <w:rFonts w:hint="eastAsia"/>
+              </w:rPr>
+              <w:t>收集运动数据</w:t>
+            </w:r>
+          </w:p>
+          <w:p>
+            <w:r>
+              <w:rPr>
+                <w:rFonts w:hint="eastAsia"/>
+              </w:rPr>
+              <w:t xml:space="preserve">   </w:t>
+            </w:r>
+            <w:r>
+              <w:t>1.</w:t>
+            </w:r>
+            <w:r>
+              <w:rPr>
+                <w:rFonts w:hint="eastAsia"/>
+              </w:rPr>
+              <w:t>1.</w:t>
+            </w:r>
+            <w:r>
+              <w:rPr>
+                <w:rFonts w:hint="eastAsia"/>
+              </w:rPr>
+              <w:t>用户在</w:t>
+            </w:r>
+            <w:r>
+              <w:rPr>
+                <w:rFonts w:hint="eastAsia"/>
+              </w:rPr>
+              <w:t>运动数据主页面中请求记录新运动</w:t>
+            </w:r>
+          </w:p>
+          <w:p>
+            <w:r>
+              <w:rPr>
+                <w:rFonts w:hint="eastAsia"/>
+              </w:rPr>
+              <w:t xml:space="preserve">   </w:t>
+            </w:r>
+            <w:r>
+              <w:t>1.</w:t>
+            </w:r>
+            <w:r>
+              <w:rPr>
+                <w:rFonts w:hint="eastAsia"/>
+              </w:rPr>
+              <w:t>2.</w:t>
+            </w:r>
+            <w:r>
+              <w:rPr>
+                <w:rFonts w:hint="eastAsia"/>
+              </w:rPr>
+              <w:t>系统显示运动信息输入界面</w:t>
+            </w:r>
+          </w:p>
+          <w:p>
+            <w:r>
+              <w:rPr>
+                <w:rFonts w:hint="eastAsia"/>
+              </w:rPr>
+              <w:t xml:space="preserve">   </w:t>
+            </w:r>
+            <w:r>
+              <w:t>1.</w:t>
+            </w:r>
+            <w:r>
+              <w:rPr>
+                <w:rFonts w:hint="eastAsia"/>
+              </w:rPr>
+              <w:t>3.</w:t>
+            </w:r>
+            <w:r>
+              <w:rPr>
+                <w:rFonts w:hint="eastAsia"/>
+              </w:rPr>
+              <w:t>用户填写各项数据</w:t>
+            </w:r>
+          </w:p>
+          <w:p>
+            <w:r>
+              <w:rPr>
+                <w:rFonts w:hint="eastAsia"/>
+              </w:rPr>
+              <w:t xml:space="preserve">   </w:t>
+            </w:r>
+            <w:r>
+              <w:t>1.</w:t>
+            </w:r>
+            <w:r>
+              <w:rPr>
+                <w:rFonts w:hint="eastAsia"/>
+              </w:rPr>
+              <w:t>4.</w:t>
+            </w:r>
+            <w:r>
+              <w:rPr>
+                <w:rFonts w:hint="eastAsia"/>
+              </w:rPr>
+              <w:t>系统显示填写成功并返回运动数据主页面</w:t>
+            </w:r>
+          </w:p>
+          <w:p>
+            <w:r>
+              <w:rPr>
+                <w:rFonts w:hint="eastAsia"/>
+              </w:rPr>
+              <w:t xml:space="preserve">2 </w:t>
+            </w:r>
+            <w:r>
+              <w:rPr>
+                <w:rFonts w:hint="eastAsia"/>
+              </w:rPr>
+              <w:t>删除</w:t>
+            </w:r>
+            <w:r>
+              <w:rPr>
+                <w:rFonts w:hint="eastAsia"/>
+              </w:rPr>
+              <w:t>运动数据</w:t>
+            </w:r>
+          </w:p>
+          <w:p>
+            <w:r>
+              <w:rPr>
+                <w:rFonts w:hint="eastAsia"/>
+              </w:rPr>
+              <w:t xml:space="preserve">   </w:t>
+            </w:r>
+            <w:r>
+              <w:t>2.</w:t>
+            </w:r>
+            <w:r>
+              <w:rPr>
+                <w:rFonts w:hint="eastAsia"/>
+              </w:rPr>
+              <w:t>1.</w:t>
+            </w:r>
+            <w:r>
+              <w:rPr>
+                <w:rFonts w:hint="eastAsia"/>
+              </w:rPr>
+              <w:t>用户在运动数据列表</w:t>
+            </w:r>
+            <w:r>
+              <w:rPr>
+                <w:rFonts w:hint="eastAsia"/>
+              </w:rPr>
+              <w:t>中选择</w:t>
+            </w:r>
+            <w:r>
+              <w:rPr>
+                <w:rFonts w:hint="eastAsia"/>
+              </w:rPr>
+              <w:t>运动数据</w:t>
+            </w:r>
+            <w:r>
+              <w:rPr>
+                <w:rFonts w:hint="eastAsia"/>
+              </w:rPr>
+              <w:t>，请求删除</w:t>
+            </w:r>
+          </w:p>
+          <w:p>
+            <w:r>
+              <w:rPr>
+                <w:rFonts w:hint="eastAsia"/>
+              </w:rPr>
+              <w:t xml:space="preserve">   </w:t>
+            </w:r>
+            <w:r>
+              <w:t>2.</w:t>
+            </w:r>
+            <w:r>
+              <w:rPr>
+                <w:rFonts w:hint="eastAsia"/>
+              </w:rPr>
+              <w:t>2.</w:t>
+            </w:r>
+            <w:r>
+              <w:rPr>
+                <w:rFonts w:hint="eastAsia"/>
+              </w:rPr>
+              <w:t>系统将该</w:t>
+            </w:r>
+            <w:r>
+              <w:rPr>
+                <w:rFonts w:hint="eastAsia"/>
+              </w:rPr>
+              <w:t>运动数据</w:t>
+            </w:r>
+            <w:r>
+              <w:rPr>
+                <w:rFonts w:hint="eastAsia"/>
+              </w:rPr>
+              <w:t>从用户的</w:t>
+            </w:r>
+            <w:r>
+              <w:rPr>
+                <w:rFonts w:hint="eastAsia"/>
+              </w:rPr>
+              <w:t>列表</w:t>
+            </w:r>
+            <w:r>
+              <w:rPr>
+                <w:rFonts w:hint="eastAsia"/>
+              </w:rPr>
+              <w:t>中移除</w:t>
+            </w:r>
+          </w:p>
+          <w:p>
+            <w:r>
+              <w:rPr>
+                <w:rFonts w:hint="eastAsia"/>
+              </w:rPr>
+              <w:t xml:space="preserve">3 </w:t>
+            </w:r>
+            <w:r>
+              <w:rPr>
+                <w:rFonts w:hint="eastAsia"/>
+              </w:rPr>
+              <w:t>查看运动数据详细信息</w:t>
+            </w:r>
+          </w:p>
+          <w:p>
+            <w:r>
+              <w:rPr>
+                <w:rFonts w:hint="eastAsia"/>
+              </w:rPr>
+              <w:t xml:space="preserve">   </w:t>
+            </w:r>
+            <w:r>
+              <w:t>3.</w:t>
+            </w:r>
+            <w:r>
+              <w:rPr>
+                <w:rFonts w:hint="eastAsia"/>
+              </w:rPr>
+              <w:t>1.</w:t>
+            </w:r>
+            <w:r>
+              <w:rPr>
+                <w:rFonts w:hint="eastAsia"/>
+              </w:rPr>
+              <w:t>用户在运动数据主页面中请求查看某项运动数据的详细信息</w:t>
+            </w:r>
+          </w:p>
+          <w:p>
+            <w:r>
+              <w:rPr>
+                <w:rFonts w:hint="eastAsia"/>
+              </w:rPr>
+              <w:t xml:space="preserve">   </w:t>
+            </w:r>
+            <w:r>
+              <w:t>3.</w:t>
+            </w:r>
+            <w:r>
+              <w:rPr>
+                <w:rFonts w:hint="eastAsia"/>
+              </w:rPr>
+              <w:t>2.</w:t>
+            </w:r>
+            <w:r>
+              <w:rPr>
+                <w:rFonts w:hint="eastAsia"/>
+              </w:rPr>
+              <w:t>系统显示运动数据的详细信息</w:t>
+            </w:r>
+          </w:p>
+        </w:tc>
+      </w:tr>
+      <w:tr>
+        <w:tc>
+          <w:tcPr>
+            <w:tcW w:w="1418" w:type="dxa"/>
+          </w:tcPr>
+          <w:p>
+            <w:pPr>
+              <w:rPr>
+                <w:b/>
+              </w:rPr>
+            </w:pPr>
+            <w:r>
+              <w:rPr>
+                <w:b/>
+              </w:rPr>
+              <w:t>扩展流程</w:t>
+            </w:r>
+          </w:p>
+        </w:tc>
+        <w:tc>
+          <w:tcPr>
+            <w:tcW w:w="6628" w:type="dxa"/>
+            <w:gridSpan w:val="3"/>
+          </w:tcPr>
+          <w:p>
+            <w:r>
+              <w:rPr>
+                <w:rFonts w:hint="eastAsia"/>
+              </w:rPr>
+              <w:t xml:space="preserve">3.3 </w:t>
+            </w:r>
+            <w:r>
+              <w:rPr>
+                <w:rFonts w:hint="eastAsia"/>
+              </w:rPr>
+              <w:t>编辑运动数据</w:t>
+            </w:r>
+          </w:p>
+          <w:p>
+            <w:r>
+              <w:rPr>
+                <w:rFonts w:hint="eastAsia"/>
+              </w:rPr>
+              <w:t xml:space="preserve">   </w:t>
+            </w:r>
+            <w:r>
+              <w:t>3.</w:t>
+            </w:r>
+            <w:r>
+              <w:t>3.</w:t>
+            </w:r>
+            <w:r>
+              <w:rPr>
+                <w:rFonts w:hint="eastAsia"/>
+              </w:rPr>
+              <w:t>1.</w:t>
+            </w:r>
+            <w:r>
+              <w:rPr>
+                <w:rFonts w:hint="eastAsia"/>
+              </w:rPr>
+              <w:t>用户在运动数据</w:t>
+            </w:r>
+            <w:r>
+              <w:rPr>
+                <w:rFonts w:ascii="宋体" w:hAnsi="宋体" w:hint="eastAsia"/>
+                <w:b/>
+              </w:rPr>
+              <w:t>详细信息</w:t>
+            </w:r>
+            <w:r>
+              <w:rPr>
+                <w:rFonts w:hint="eastAsia"/>
+              </w:rPr>
+              <w:t>页面中请求编辑某项运动数据</w:t>
+            </w:r>
+          </w:p>
+          <w:p>
+            <w:r>
+              <w:rPr>
+                <w:rFonts w:hint="eastAsia"/>
+              </w:rPr>
+              <w:t xml:space="preserve">   </w:t>
+            </w:r>
+            <w:r>
+              <w:t>3.</w:t>
+            </w:r>
+            <w:r>
+              <w:t>3.</w:t>
+            </w:r>
+            <w:r>
+              <w:rPr>
+                <w:rFonts w:hint="eastAsia"/>
+              </w:rPr>
+              <w:t>2.</w:t>
+            </w:r>
+            <w:r>
+              <w:rPr>
+                <w:rFonts w:hint="eastAsia"/>
+              </w:rPr>
+              <w:t>系统显示运动信息编辑界面</w:t>
+            </w:r>
+          </w:p>
+          <w:p>
+            <w:r>
+              <w:rPr>
+                <w:rFonts w:hint="eastAsia"/>
+              </w:rPr>
+              <w:t xml:space="preserve">   </w:t>
+            </w:r>
+            <w:r>
+              <w:t>3.</w:t>
+            </w:r>
+            <w:r>
+              <w:t>3.</w:t>
+            </w:r>
+            <w:r>
+              <w:rPr>
+                <w:rFonts w:hint="eastAsia"/>
+              </w:rPr>
+              <w:t>3.</w:t>
+            </w:r>
+            <w:r>
+              <w:rPr>
+                <w:rFonts w:hint="eastAsia"/>
+              </w:rPr>
+              <w:t>用户修改部分或全部数据</w:t>
+            </w:r>
+          </w:p>
+          <w:p>
+            <w:r>
+              <w:rPr>
+                <w:rFonts w:hint="eastAsia"/>
+              </w:rPr>
+              <w:t xml:space="preserve">   </w:t>
+            </w:r>
+            <w:r>
+              <w:t>3.</w:t>
+            </w:r>
+            <w:r>
+              <w:t>3.</w:t>
+            </w:r>
+            <w:r>
+              <w:rPr>
+                <w:rFonts w:hint="eastAsia"/>
+              </w:rPr>
+              <w:t>4.</w:t>
+            </w:r>
+            <w:r>
+              <w:rPr>
+                <w:rFonts w:hint="eastAsia"/>
+              </w:rPr>
+              <w:t>系统显示编辑成功并返回运动</w:t>
+            </w:r>
+            <w:r>
+              <w:rPr>
+                <w:rFonts w:hint="eastAsia"/>
+                <w:b/>
+              </w:rPr>
+              <w:t>详细信息</w:t>
+            </w:r>
+            <w:r>
+              <w:rPr>
+                <w:rFonts w:hint="eastAsia"/>
+              </w:rPr>
+              <w:t>页面</w:t>
+            </w:r>
+          </w:p>
+        </w:tc>
+      </w:tr>
+      <w:tr>
+        <w:tc>
+          <w:tcPr>
+            <w:tcW w:w="1418" w:type="dxa"/>
+          </w:tcPr>
+          <w:p>
+            <w:pPr>
+              <w:rPr>
+                <w:b/>
+              </w:rPr>
+            </w:pPr>
+            <w:r>
+              <w:rPr>
+                <w:b/>
+              </w:rPr>
+              <w:t>特殊需求</w:t>
+            </w:r>
+          </w:p>
+        </w:tc>
+        <w:tc>
+          <w:tcPr>
+            <w:tcW w:w="6628" w:type="dxa"/>
+            <w:gridSpan w:val="3"/>
+          </w:tcPr>
+          <w:p>
+            <w:r>
+              <w:rPr>
+                <w:rFonts w:hint="eastAsia"/>
+              </w:rPr>
+              <w:t>1.</w:t>
+            </w:r>
+            <w:r>
+              <w:rPr>
+                <w:rFonts w:hint="eastAsia"/>
+              </w:rPr>
+              <w:t>运动数据按时间顺序排列（时间靠近现在的排在</w:t>
+            </w:r>
+            <w:r>
+              <w:rPr>
+                <w:rFonts w:hint="eastAsia"/>
+              </w:rPr>
+              <w:t>上方</w:t>
+            </w:r>
+            <w:r>
+              <w:rPr>
+                <w:rFonts w:hint="eastAsia"/>
+              </w:rPr>
+              <w:t>）</w:t>
+            </w:r>
+          </w:p>
+        </w:tc>
+      </w:tr>
+    </w:tbl>
+    <w:p/>
     <w:p>
       <w:pPr>
         <w:pStyle w:val="2"/>
         <w:ind w:left="105" w:right="210"/>
       </w:pPr>
-      <w:bookmarkStart w:id="28" w:name="_Toc444777460"/>
-      <w:r>
-        <w:rPr>
-          <w:rFonts w:hint="eastAsia"/>
-        </w:rPr>
-        <w:lastRenderedPageBreak/>
-        <w:t>4.1</w:t>
+      <w:bookmarkStart w:id="28" w:name="_Toc464495914"/>
+      <w:r>
+        <w:rPr>
+          <w:rFonts w:hint="eastAsia"/>
+        </w:rPr>
+        <w:t>4.2</w:t>
       </w:r>
       <w:r>
         <w:t xml:space="preserve"> </w:t>
@@ -3227,7 +4171,13 @@
         <w:rPr>
           <w:rFonts w:hint="eastAsia"/>
         </w:rPr>
-        <w:t>收藏夹管理</w:t>
+        <w:t>查看</w:t>
+      </w:r>
+      <w:r>
+        <w:rPr>
+          <w:rFonts w:hint="eastAsia"/>
+        </w:rPr>
+        <w:t>统计数据</w:t>
       </w:r>
       <w:bookmarkEnd w:id="28"/>
     </w:p>
@@ -3283,7 +4233,7 @@
                 <w:rFonts w:ascii="Calibri Light" w:hAnsi="Calibri Light" w:hint="eastAsia"/>
                 <w:bCs/>
               </w:rPr>
-              <w:t>UC1</w:t>
+              <w:t>UC2</w:t>
             </w:r>
           </w:p>
         </w:tc>
@@ -3320,10 +4270,9 @@
             </w:pPr>
             <w:r>
               <w:rPr>
-                <w:rFonts w:ascii="Calibri Light" w:hAnsi="Calibri Light" w:hint="eastAsia"/>
-                <w:bCs/>
-              </w:rPr>
-              <w:t>收藏夹管理</w:t>
+                <w:rFonts w:hint="eastAsia"/>
+              </w:rPr>
+              <w:t>查看统计数据</w:t>
             </w:r>
           </w:p>
         </w:tc>
@@ -3336,76 +4285,28 @@
           <w:p>
             <w:pPr>
               <w:rPr>
-                <w:rFonts w:ascii="Calibri Light" w:hAnsi="Calibri Light"/>
                 <w:b/>
               </w:rPr>
             </w:pPr>
             <w:r>
               <w:rPr>
-                <w:rFonts w:ascii="Calibri Light" w:hAnsi="Calibri Light"/>
-                <w:b/>
-              </w:rPr>
-              <w:t>创建者</w:t>
-            </w:r>
-          </w:p>
-        </w:tc>
-        <w:tc>
-          <w:tcPr>
-            <w:tcW w:w="2126" w:type="dxa"/>
-          </w:tcPr>
-          <w:p>
-            <w:pPr>
-              <w:rPr>
-                <w:rFonts w:ascii="Calibri Light" w:hAnsi="Calibri Light"/>
-                <w:b/>
-              </w:rPr>
-            </w:pPr>
-            <w:r>
-              <w:rPr>
-                <w:rFonts w:ascii="Calibri Light" w:hAnsi="Calibri Light" w:hint="eastAsia"/>
-                <w:bCs/>
-              </w:rPr>
-              <w:t>马张驰</w:t>
-            </w:r>
-          </w:p>
-        </w:tc>
-        <w:tc>
-          <w:tcPr>
-            <w:tcW w:w="2268" w:type="dxa"/>
-          </w:tcPr>
-          <w:p>
-            <w:pPr>
-              <w:rPr>
-                <w:rFonts w:ascii="Calibri Light" w:hAnsi="Calibri Light"/>
-                <w:b/>
-              </w:rPr>
-            </w:pPr>
-            <w:r>
-              <w:rPr>
-                <w:rFonts w:ascii="Calibri Light" w:hAnsi="Calibri Light"/>
-                <w:b/>
-              </w:rPr>
-              <w:t>最后一次更新者</w:t>
-            </w:r>
-          </w:p>
-        </w:tc>
-        <w:tc>
-          <w:tcPr>
-            <w:tcW w:w="2234" w:type="dxa"/>
-          </w:tcPr>
-          <w:p>
-            <w:pPr>
-              <w:rPr>
-                <w:rFonts w:ascii="Calibri Light" w:hAnsi="Calibri Light"/>
-                <w:b/>
-              </w:rPr>
-            </w:pPr>
-            <w:r>
-              <w:rPr>
-                <w:rFonts w:ascii="Calibri Light" w:hAnsi="Calibri Light" w:hint="eastAsia"/>
-                <w:bCs/>
-              </w:rPr>
-              <w:t>朱宇翔</w:t>
+                <w:b/>
+              </w:rPr>
+              <w:t>参与者</w:t>
+            </w:r>
+          </w:p>
+        </w:tc>
+        <w:tc>
+          <w:tcPr>
+            <w:tcW w:w="6628" w:type="dxa"/>
+            <w:gridSpan w:val="3"/>
+          </w:tcPr>
+          <w:p>
+            <w:r>
+              <w:rPr>
+                <w:rFonts w:hint="eastAsia"/>
+              </w:rPr>
+              <w:t>用户</w:t>
             </w:r>
           </w:p>
         </w:tc>
@@ -3425,51 +4326,33 @@
               <w:rPr>
                 <w:b/>
               </w:rPr>
-              <w:t>创建日期</w:t>
-            </w:r>
-          </w:p>
-        </w:tc>
-        <w:tc>
-          <w:tcPr>
-            <w:tcW w:w="2126" w:type="dxa"/>
-          </w:tcPr>
-          <w:p>
-            <w:r>
-              <w:rPr>
-                <w:rFonts w:hint="eastAsia"/>
-              </w:rPr>
-              <w:t>2016.3.2</w:t>
-            </w:r>
-          </w:p>
-        </w:tc>
-        <w:tc>
-          <w:tcPr>
-            <w:tcW w:w="2268" w:type="dxa"/>
-          </w:tcPr>
-          <w:p>
-            <w:pPr>
-              <w:rPr>
-                <w:b/>
-              </w:rPr>
-            </w:pPr>
-            <w:r>
-              <w:rPr>
-                <w:b/>
-              </w:rPr>
-              <w:t>最后更新日期</w:t>
-            </w:r>
-          </w:p>
-        </w:tc>
-        <w:tc>
-          <w:tcPr>
-            <w:tcW w:w="2234" w:type="dxa"/>
-          </w:tcPr>
-          <w:p>
-            <w:r>
-              <w:rPr>
-                <w:rFonts w:hint="eastAsia"/>
-              </w:rPr>
-              <w:t>2016.3.2</w:t>
+              <w:t>触发条件</w:t>
+            </w:r>
+          </w:p>
+        </w:tc>
+        <w:tc>
+          <w:tcPr>
+            <w:tcW w:w="6628" w:type="dxa"/>
+            <w:gridSpan w:val="3"/>
+          </w:tcPr>
+          <w:p>
+            <w:r>
+              <w:rPr>
+                <w:rFonts w:hint="eastAsia"/>
+              </w:rPr>
+              <w:t>用户进入</w:t>
+            </w:r>
+            <w:r>
+              <w:rPr>
+                <w:rFonts w:hint="eastAsia"/>
+              </w:rPr>
+              <w:t>查看统计数据</w:t>
+            </w:r>
+            <w:r>
+              <w:rPr>
+                <w:rFonts w:hint="eastAsia"/>
+              </w:rPr>
+              <w:t>页面</w:t>
             </w:r>
           </w:p>
         </w:tc>
@@ -3489,7 +4372,7 @@
               <w:rPr>
                 <w:b/>
               </w:rPr>
-              <w:t>参与者</w:t>
+              <w:t>前置条件</w:t>
             </w:r>
           </w:p>
         </w:tc>
@@ -3503,7 +4386,7 @@
               <w:rPr>
                 <w:rFonts w:hint="eastAsia"/>
               </w:rPr>
-              <w:t>用户</w:t>
+              <w:t>无</w:t>
             </w:r>
           </w:p>
         </w:tc>
@@ -3523,7 +4406,7 @@
               <w:rPr>
                 <w:b/>
               </w:rPr>
-              <w:t>触发条件</w:t>
+              <w:t>后置条件</w:t>
             </w:r>
           </w:p>
         </w:tc>
@@ -3537,7 +4420,7 @@
               <w:rPr>
                 <w:rFonts w:hint="eastAsia"/>
               </w:rPr>
-              <w:t>用户请求进行收藏夹管理（支持增、删）</w:t>
+              <w:t>无</w:t>
             </w:r>
           </w:p>
         </w:tc>
@@ -3557,7 +4440,7 @@
               <w:rPr>
                 <w:b/>
               </w:rPr>
-              <w:t>前置条件</w:t>
+              <w:t>正常流程</w:t>
             </w:r>
           </w:p>
         </w:tc>
@@ -3567,11 +4450,37 @@
             <w:gridSpan w:val="3"/>
           </w:tcPr>
           <w:p>
-            <w:r>
-              <w:rPr>
-                <w:rFonts w:hint="eastAsia"/>
-              </w:rPr>
-              <w:t>系统已展示出股票列表</w:t>
+            <w:pPr>
+              <w:numPr>
+                <w:ilvl w:val="0"/>
+                <w:numId w:val="11"/>
+              </w:numPr>
+            </w:pPr>
+            <w:r>
+              <w:rPr>
+                <w:rFonts w:hint="eastAsia"/>
+              </w:rPr>
+              <w:t>用户进入查看统计数据页面</w:t>
+            </w:r>
+          </w:p>
+          <w:p>
+            <w:pPr>
+              <w:numPr>
+                <w:ilvl w:val="0"/>
+                <w:numId w:val="11"/>
+              </w:numPr>
+            </w:pPr>
+            <w:r>
+              <w:rPr>
+                <w:rFonts w:hint="eastAsia"/>
+              </w:rPr>
+              <w:t>系统显示运动数据的各项统计值</w:t>
+            </w:r>
+            <w:r>
+              <w:rPr>
+                <w:rFonts w:hint="eastAsia"/>
+              </w:rPr>
+              <w:t>，如平均值等。</w:t>
             </w:r>
           </w:p>
         </w:tc>
@@ -3591,7 +4500,7 @@
               <w:rPr>
                 <w:b/>
               </w:rPr>
-              <w:t>后置条件</w:t>
+              <w:t>扩展流程</w:t>
             </w:r>
           </w:p>
         </w:tc>
@@ -3605,19 +4514,7 @@
               <w:rPr>
                 <w:rFonts w:hint="eastAsia"/>
               </w:rPr>
-              <w:t>在本地的</w:t>
-            </w:r>
-            <w:r>
-              <w:rPr>
-                <w:rFonts w:hint="eastAsia"/>
-              </w:rPr>
-              <w:t>cookie</w:t>
-            </w:r>
-            <w:r>
-              <w:rPr>
-                <w:rFonts w:hint="eastAsia"/>
-              </w:rPr>
-              <w:t>或是用户的数据库中添加或删除其收藏夹内的股票</w:t>
+              <w:t>无</w:t>
             </w:r>
           </w:p>
         </w:tc>
@@ -3637,7 +4534,7 @@
               <w:rPr>
                 <w:b/>
               </w:rPr>
-              <w:t>正常流程</w:t>
+              <w:t>特殊需求</w:t>
             </w:r>
           </w:p>
         </w:tc>
@@ -3651,233 +4548,7 @@
               <w:rPr>
                 <w:rFonts w:hint="eastAsia"/>
               </w:rPr>
-              <w:t>1.1</w:t>
-            </w:r>
-            <w:r>
-              <w:rPr>
-                <w:rFonts w:hint="eastAsia"/>
-              </w:rPr>
-              <w:t>添加股票</w:t>
-            </w:r>
-          </w:p>
-          <w:p>
-            <w:r>
-              <w:rPr>
-                <w:rFonts w:hint="eastAsia"/>
-              </w:rPr>
-              <w:t xml:space="preserve">   1.</w:t>
-            </w:r>
-            <w:r>
-              <w:rPr>
-                <w:rFonts w:hint="eastAsia"/>
-              </w:rPr>
-              <w:t>用户在股票列表中选择股票，请求添加进收藏夹</w:t>
-            </w:r>
-          </w:p>
-          <w:p>
-            <w:r>
-              <w:rPr>
-                <w:rFonts w:hint="eastAsia"/>
-              </w:rPr>
-              <w:t xml:space="preserve">   2.</w:t>
-            </w:r>
-            <w:r>
-              <w:rPr>
-                <w:rFonts w:hint="eastAsia"/>
-              </w:rPr>
-              <w:t>系统将该股票加入用户的收藏夹中</w:t>
-            </w:r>
-          </w:p>
-          <w:p>
-            <w:r>
-              <w:rPr>
-                <w:rFonts w:hint="eastAsia"/>
-              </w:rPr>
-              <w:t xml:space="preserve">1.2 </w:t>
-            </w:r>
-            <w:r>
-              <w:rPr>
-                <w:rFonts w:hint="eastAsia"/>
-              </w:rPr>
-              <w:t>删除股票</w:t>
-            </w:r>
-          </w:p>
-          <w:p>
-            <w:r>
-              <w:rPr>
-                <w:rFonts w:hint="eastAsia"/>
-              </w:rPr>
-              <w:t xml:space="preserve">   1.</w:t>
-            </w:r>
-            <w:r>
-              <w:rPr>
-                <w:rFonts w:hint="eastAsia"/>
-              </w:rPr>
-              <w:t>用户在收藏夹中选择股票，请求删除</w:t>
-            </w:r>
-          </w:p>
-          <w:p>
-            <w:r>
-              <w:rPr>
-                <w:rFonts w:hint="eastAsia"/>
-              </w:rPr>
-              <w:t xml:space="preserve">   2.</w:t>
-            </w:r>
-            <w:r>
-              <w:rPr>
-                <w:rFonts w:hint="eastAsia"/>
-              </w:rPr>
-              <w:t>系统将该股票从用户的收藏夹中移除</w:t>
-            </w:r>
-          </w:p>
-        </w:tc>
-      </w:tr>
-      <w:tr>
-        <w:tc>
-          <w:tcPr>
-            <w:tcW w:w="1418" w:type="dxa"/>
-          </w:tcPr>
-          <w:p>
-            <w:pPr>
-              <w:rPr>
-                <w:b/>
-              </w:rPr>
-            </w:pPr>
-            <w:r>
-              <w:rPr>
-                <w:b/>
-              </w:rPr>
-              <w:t>扩展流程</w:t>
-            </w:r>
-          </w:p>
-        </w:tc>
-        <w:tc>
-          <w:tcPr>
-            <w:tcW w:w="6628" w:type="dxa"/>
-            <w:gridSpan w:val="3"/>
-          </w:tcPr>
-          <w:p>
-            <w:pPr>
-              <w:pStyle w:val="12"/>
-              <w:ind w:firstLineChars="0" w:firstLine="0"/>
-            </w:pPr>
-            <w:r>
-              <w:rPr>
-                <w:rFonts w:hint="eastAsia"/>
-              </w:rPr>
-              <w:t xml:space="preserve">1.1 </w:t>
-            </w:r>
-            <w:r>
-              <w:rPr>
-                <w:rFonts w:hint="eastAsia"/>
-              </w:rPr>
-              <w:t>添加股票</w:t>
-            </w:r>
-          </w:p>
-          <w:p>
-            <w:pPr>
-              <w:pStyle w:val="12"/>
-              <w:ind w:firstLineChars="0" w:firstLine="0"/>
-            </w:pPr>
-            <w:r>
-              <w:rPr>
-                <w:rFonts w:hint="eastAsia"/>
-              </w:rPr>
-              <w:t xml:space="preserve">   1a.</w:t>
-            </w:r>
-            <w:r>
-              <w:rPr>
-                <w:rFonts w:hint="eastAsia"/>
-              </w:rPr>
-              <w:t>目标股票已被收藏</w:t>
-            </w:r>
-          </w:p>
-          <w:p>
-            <w:pPr>
-              <w:pStyle w:val="12"/>
-              <w:ind w:firstLineChars="0" w:firstLine="0"/>
-            </w:pPr>
-            <w:r>
-              <w:rPr>
-                <w:rFonts w:hint="eastAsia"/>
-              </w:rPr>
-              <w:t xml:space="preserve">      1a1.</w:t>
-            </w:r>
-            <w:r>
-              <w:rPr>
-                <w:rFonts w:hint="eastAsia"/>
-              </w:rPr>
-              <w:t>用户选择的股票已经被添加进收藏夹中</w:t>
-            </w:r>
-          </w:p>
-          <w:p>
-            <w:pPr>
-              <w:pStyle w:val="12"/>
-              <w:ind w:firstLineChars="0" w:firstLine="0"/>
-            </w:pPr>
-            <w:r>
-              <w:rPr>
-                <w:rFonts w:hint="eastAsia"/>
-              </w:rPr>
-              <w:t xml:space="preserve">      1a2.</w:t>
-            </w:r>
-            <w:r>
-              <w:rPr>
-                <w:rFonts w:hint="eastAsia"/>
-              </w:rPr>
-              <w:t>系统提示用户该股票已经放入收藏夹中，不进行任何改动</w:t>
-            </w:r>
-          </w:p>
-        </w:tc>
-      </w:tr>
-      <w:tr>
-        <w:tc>
-          <w:tcPr>
-            <w:tcW w:w="1418" w:type="dxa"/>
-          </w:tcPr>
-          <w:p>
-            <w:pPr>
-              <w:rPr>
-                <w:b/>
-              </w:rPr>
-            </w:pPr>
-            <w:r>
-              <w:rPr>
-                <w:b/>
-              </w:rPr>
-              <w:t>特殊需求</w:t>
-            </w:r>
-          </w:p>
-        </w:tc>
-        <w:tc>
-          <w:tcPr>
-            <w:tcW w:w="6628" w:type="dxa"/>
-            <w:gridSpan w:val="3"/>
-          </w:tcPr>
-          <w:p>
-            <w:r>
-              <w:rPr>
-                <w:rFonts w:hint="eastAsia"/>
-              </w:rPr>
-              <w:t>1.</w:t>
-            </w:r>
-            <w:r>
-              <w:rPr>
-                <w:rFonts w:hint="eastAsia"/>
-              </w:rPr>
-              <w:t>收藏夹中最多能保存</w:t>
-            </w:r>
-            <w:r>
-              <w:rPr>
-                <w:rFonts w:hint="eastAsia"/>
-              </w:rPr>
-              <w:t>20</w:t>
-            </w:r>
-            <w:r>
-              <w:rPr>
-                <w:rFonts w:hint="eastAsia"/>
-              </w:rPr>
-              <w:t>支股票</w:t>
+              <w:t>无</w:t>
             </w:r>
           </w:p>
         </w:tc>
@@ -3889,12 +4560,12 @@
         <w:pStyle w:val="2"/>
         <w:ind w:left="105" w:right="210"/>
       </w:pPr>
-      <w:bookmarkStart w:id="29" w:name="_Toc444777461"/>
-      <w:r>
-        <w:rPr>
-          <w:rFonts w:hint="eastAsia"/>
-        </w:rPr>
-        <w:t>4.2</w:t>
+      <w:bookmarkStart w:id="29" w:name="_Toc464495915"/>
+      <w:r>
+        <w:rPr>
+          <w:rFonts w:hint="eastAsia"/>
+        </w:rPr>
+        <w:t>4.3</w:t>
       </w:r>
       <w:r>
         <w:t xml:space="preserve"> </w:t>
@@ -3903,7 +4574,7 @@
         <w:rPr>
           <w:rFonts w:hint="eastAsia"/>
         </w:rPr>
-        <w:t>查看股票列表</w:t>
+        <w:t>健身活动管理</w:t>
       </w:r>
       <w:bookmarkEnd w:id="29"/>
     </w:p>
@@ -3948,6 +4619,7 @@
           </w:tcPr>
           <w:p>
             <w:pPr>
+              <w:jc w:val="left"/>
               <w:rPr>
                 <w:rFonts w:ascii="Calibri Light" w:hAnsi="Calibri Light"/>
                 <w:b/>
@@ -3958,7 +4630,7 @@
                 <w:rFonts w:ascii="Calibri Light" w:hAnsi="Calibri Light" w:hint="eastAsia"/>
                 <w:bCs/>
               </w:rPr>
-              <w:t>UC2</w:t>
+              <w:t>UC3</w:t>
             </w:r>
           </w:p>
         </w:tc>
@@ -3995,10 +4667,9 @@
             </w:pPr>
             <w:r>
               <w:rPr>
-                <w:rFonts w:ascii="Calibri Light" w:hAnsi="Calibri Light" w:hint="eastAsia"/>
-                <w:bCs/>
-              </w:rPr>
-              <w:t>查看股票列表</w:t>
+                <w:rFonts w:hint="eastAsia"/>
+              </w:rPr>
+              <w:t>健身活动管理</w:t>
             </w:r>
           </w:p>
         </w:tc>
@@ -4011,76 +4682,28 @@
           <w:p>
             <w:pPr>
               <w:rPr>
-                <w:rFonts w:ascii="Calibri Light" w:hAnsi="Calibri Light"/>
                 <w:b/>
               </w:rPr>
             </w:pPr>
             <w:r>
               <w:rPr>
-                <w:rFonts w:ascii="Calibri Light" w:hAnsi="Calibri Light"/>
-                <w:b/>
-              </w:rPr>
-              <w:t>创建者</w:t>
-            </w:r>
-          </w:p>
-        </w:tc>
-        <w:tc>
-          <w:tcPr>
-            <w:tcW w:w="2126" w:type="dxa"/>
-          </w:tcPr>
-          <w:p>
-            <w:pPr>
-              <w:rPr>
-                <w:rFonts w:ascii="Calibri Light" w:hAnsi="Calibri Light"/>
-                <w:b/>
-              </w:rPr>
-            </w:pPr>
-            <w:r>
-              <w:rPr>
-                <w:rFonts w:ascii="Calibri Light" w:hAnsi="Calibri Light" w:hint="eastAsia"/>
-                <w:bCs/>
-              </w:rPr>
-              <w:t>马张驰</w:t>
-            </w:r>
-          </w:p>
-        </w:tc>
-        <w:tc>
-          <w:tcPr>
-            <w:tcW w:w="2268" w:type="dxa"/>
-          </w:tcPr>
-          <w:p>
-            <w:pPr>
-              <w:rPr>
-                <w:rFonts w:ascii="Calibri Light" w:hAnsi="Calibri Light"/>
-                <w:b/>
-              </w:rPr>
-            </w:pPr>
-            <w:r>
-              <w:rPr>
-                <w:rFonts w:ascii="Calibri Light" w:hAnsi="Calibri Light"/>
-                <w:b/>
-              </w:rPr>
-              <w:t>最后一次更新者</w:t>
-            </w:r>
-          </w:p>
-        </w:tc>
-        <w:tc>
-          <w:tcPr>
-            <w:tcW w:w="2234" w:type="dxa"/>
-          </w:tcPr>
-          <w:p>
-            <w:pPr>
-              <w:rPr>
-                <w:rFonts w:ascii="Calibri Light" w:hAnsi="Calibri Light"/>
-                <w:b/>
-              </w:rPr>
-            </w:pPr>
-            <w:r>
-              <w:rPr>
-                <w:rFonts w:ascii="Calibri Light" w:hAnsi="Calibri Light" w:hint="eastAsia"/>
-                <w:bCs/>
-              </w:rPr>
-              <w:t>马张驰</w:t>
+                <w:b/>
+              </w:rPr>
+              <w:t>参与者</w:t>
+            </w:r>
+          </w:p>
+        </w:tc>
+        <w:tc>
+          <w:tcPr>
+            <w:tcW w:w="6628" w:type="dxa"/>
+            <w:gridSpan w:val="3"/>
+          </w:tcPr>
+          <w:p>
+            <w:r>
+              <w:rPr>
+                <w:rFonts w:hint="eastAsia"/>
+              </w:rPr>
+              <w:t>用户</w:t>
             </w:r>
           </w:p>
         </w:tc>
@@ -4100,51 +4723,34 @@
               <w:rPr>
                 <w:b/>
               </w:rPr>
-              <w:t>创建日期</w:t>
-            </w:r>
-          </w:p>
-        </w:tc>
-        <w:tc>
-          <w:tcPr>
-            <w:tcW w:w="2126" w:type="dxa"/>
-          </w:tcPr>
-          <w:p>
-            <w:r>
-              <w:rPr>
-                <w:rFonts w:hint="eastAsia"/>
-              </w:rPr>
-              <w:t>2016.3.2</w:t>
-            </w:r>
-          </w:p>
-        </w:tc>
-        <w:tc>
-          <w:tcPr>
-            <w:tcW w:w="2268" w:type="dxa"/>
-          </w:tcPr>
-          <w:p>
-            <w:pPr>
-              <w:rPr>
-                <w:b/>
-              </w:rPr>
-            </w:pPr>
-            <w:r>
-              <w:rPr>
-                <w:b/>
-              </w:rPr>
-              <w:t>最后更新日期</w:t>
-            </w:r>
-          </w:p>
-        </w:tc>
-        <w:tc>
-          <w:tcPr>
-            <w:tcW w:w="2234" w:type="dxa"/>
-          </w:tcPr>
-          <w:p>
-            <w:r>
-              <w:rPr>
-                <w:rFonts w:hint="eastAsia"/>
-              </w:rPr>
-              <w:t>2016.3.2</w:t>
+              <w:lastRenderedPageBreak/>
+              <w:t>触发条件</w:t>
+            </w:r>
+          </w:p>
+        </w:tc>
+        <w:tc>
+          <w:tcPr>
+            <w:tcW w:w="6628" w:type="dxa"/>
+            <w:gridSpan w:val="3"/>
+          </w:tcPr>
+          <w:p>
+            <w:r>
+              <w:rPr>
+                <w:rFonts w:hint="eastAsia"/>
+              </w:rPr>
+              <w:t>用户进入</w:t>
+            </w:r>
+            <w:r>
+              <w:rPr>
+                <w:rFonts w:hint="eastAsia"/>
+              </w:rPr>
+              <w:t>活动</w:t>
+            </w:r>
+            <w:r>
+              <w:rPr>
+                <w:rFonts w:hint="eastAsia"/>
+              </w:rPr>
+              <w:t>管理主页面</w:t>
             </w:r>
           </w:p>
         </w:tc>
@@ -4164,7 +4770,7 @@
               <w:rPr>
                 <w:b/>
               </w:rPr>
-              <w:t>参与者</w:t>
+              <w:t>前置条件</w:t>
             </w:r>
           </w:p>
         </w:tc>
@@ -4178,7 +4784,7 @@
               <w:rPr>
                 <w:rFonts w:hint="eastAsia"/>
               </w:rPr>
-              <w:t>用户</w:t>
+              <w:t>无</w:t>
             </w:r>
           </w:p>
         </w:tc>
@@ -4198,7 +4804,7 @@
               <w:rPr>
                 <w:b/>
               </w:rPr>
-              <w:t>触发条件</w:t>
+              <w:t>后置条件</w:t>
             </w:r>
           </w:p>
         </w:tc>
@@ -4212,7 +4818,31 @@
               <w:rPr>
                 <w:rFonts w:hint="eastAsia"/>
               </w:rPr>
-              <w:t>用户登入系统</w:t>
+              <w:t>在数据库中</w:t>
+            </w:r>
+            <w:r>
+              <w:rPr>
+                <w:rFonts w:hint="eastAsia"/>
+              </w:rPr>
+              <w:t>增加，</w:t>
+            </w:r>
+            <w:r>
+              <w:rPr>
+                <w:rFonts w:hint="eastAsia"/>
+              </w:rPr>
+              <w:t>修改</w:t>
+            </w:r>
+            <w:r>
+              <w:rPr>
+                <w:rFonts w:hint="eastAsia"/>
+              </w:rPr>
+              <w:t>活动</w:t>
+            </w:r>
+            <w:r>
+              <w:rPr>
+                <w:rFonts w:hint="eastAsia"/>
+              </w:rPr>
+              <w:t>数据记录</w:t>
             </w:r>
           </w:p>
         </w:tc>
@@ -4232,7 +4862,7 @@
               <w:rPr>
                 <w:b/>
               </w:rPr>
-              <w:t>前置条件</w:t>
+              <w:t>正常流程</w:t>
             </w:r>
           </w:p>
         </w:tc>
@@ -4246,7 +4876,358 @@
               <w:rPr>
                 <w:rFonts w:hint="eastAsia"/>
               </w:rPr>
-              <w:t>用户登入系统</w:t>
+              <w:t>1</w:t>
+            </w:r>
+            <w:r>
+              <w:t xml:space="preserve"> </w:t>
+            </w:r>
+            <w:r>
+              <w:rPr>
+                <w:rFonts w:hint="eastAsia"/>
+              </w:rPr>
+              <w:t>发布健身活动</w:t>
+            </w:r>
+          </w:p>
+          <w:p>
+            <w:r>
+              <w:rPr>
+                <w:rFonts w:hint="eastAsia"/>
+              </w:rPr>
+              <w:t xml:space="preserve">   </w:t>
+            </w:r>
+            <w:r>
+              <w:t>1.</w:t>
+            </w:r>
+            <w:r>
+              <w:rPr>
+                <w:rFonts w:hint="eastAsia"/>
+              </w:rPr>
+              <w:t>1.</w:t>
+            </w:r>
+            <w:r>
+              <w:rPr>
+                <w:rFonts w:hint="eastAsia"/>
+              </w:rPr>
+              <w:t>用户在运动数据主页面中请求</w:t>
+            </w:r>
+            <w:r>
+              <w:rPr>
+                <w:rFonts w:hint="eastAsia"/>
+              </w:rPr>
+              <w:t>发布新活动</w:t>
+            </w:r>
+          </w:p>
+          <w:p>
+            <w:r>
+              <w:rPr>
+                <w:rFonts w:hint="eastAsia"/>
+              </w:rPr>
+              <w:t xml:space="preserve">   </w:t>
+            </w:r>
+            <w:r>
+              <w:t>1.</w:t>
+            </w:r>
+            <w:r>
+              <w:rPr>
+                <w:rFonts w:hint="eastAsia"/>
+              </w:rPr>
+              <w:t>2.</w:t>
+            </w:r>
+            <w:r>
+              <w:rPr>
+                <w:rFonts w:hint="eastAsia"/>
+              </w:rPr>
+              <w:t>系统显示</w:t>
+            </w:r>
+            <w:r>
+              <w:rPr>
+                <w:rFonts w:hint="eastAsia"/>
+              </w:rPr>
+              <w:t>活动</w:t>
+            </w:r>
+            <w:r>
+              <w:rPr>
+                <w:rFonts w:hint="eastAsia"/>
+              </w:rPr>
+              <w:t>信息输入界面</w:t>
+            </w:r>
+          </w:p>
+          <w:p>
+            <w:r>
+              <w:rPr>
+                <w:rFonts w:hint="eastAsia"/>
+              </w:rPr>
+              <w:t xml:space="preserve">   </w:t>
+            </w:r>
+            <w:r>
+              <w:t>1.</w:t>
+            </w:r>
+            <w:r>
+              <w:rPr>
+                <w:rFonts w:hint="eastAsia"/>
+              </w:rPr>
+              <w:t>3.</w:t>
+            </w:r>
+            <w:r>
+              <w:rPr>
+                <w:rFonts w:hint="eastAsia"/>
+              </w:rPr>
+              <w:t>用户填写各项数据</w:t>
+            </w:r>
+          </w:p>
+          <w:p>
+            <w:r>
+              <w:rPr>
+                <w:rFonts w:hint="eastAsia"/>
+              </w:rPr>
+              <w:t xml:space="preserve">   </w:t>
+            </w:r>
+            <w:r>
+              <w:t>1.</w:t>
+            </w:r>
+            <w:r>
+              <w:rPr>
+                <w:rFonts w:hint="eastAsia"/>
+              </w:rPr>
+              <w:t>4.</w:t>
+            </w:r>
+            <w:r>
+              <w:rPr>
+                <w:rFonts w:hint="eastAsia"/>
+              </w:rPr>
+              <w:t>系统显示填写成功并</w:t>
+            </w:r>
+            <w:r>
+              <w:rPr>
+                <w:rFonts w:hint="eastAsia"/>
+              </w:rPr>
+              <w:t>进入此健身活动的详细信息界面</w:t>
+            </w:r>
+          </w:p>
+          <w:p>
+            <w:r>
+              <w:rPr>
+                <w:rFonts w:hint="eastAsia"/>
+              </w:rPr>
+              <w:t xml:space="preserve">2 </w:t>
+            </w:r>
+            <w:r>
+              <w:rPr>
+                <w:rFonts w:hint="eastAsia"/>
+              </w:rPr>
+              <w:t>关闭健身活动</w:t>
+            </w:r>
+          </w:p>
+          <w:p>
+            <w:pPr>
+              <w:ind w:left="420" w:hangingChars="200" w:hanging="420"/>
+            </w:pPr>
+            <w:r>
+              <w:rPr>
+                <w:rFonts w:hint="eastAsia"/>
+              </w:rPr>
+              <w:t xml:space="preserve">   </w:t>
+            </w:r>
+            <w:r>
+              <w:t>2.</w:t>
+            </w:r>
+            <w:r>
+              <w:rPr>
+                <w:rFonts w:hint="eastAsia"/>
+              </w:rPr>
+              <w:t>1.</w:t>
+            </w:r>
+            <w:r>
+              <w:rPr>
+                <w:rFonts w:hint="eastAsia"/>
+              </w:rPr>
+              <w:t xml:space="preserve"> </w:t>
+            </w:r>
+            <w:r>
+              <w:rPr>
+                <w:rFonts w:hint="eastAsia"/>
+              </w:rPr>
+              <w:t>用户在</w:t>
+            </w:r>
+            <w:r>
+              <w:rPr>
+                <w:rFonts w:hint="eastAsia"/>
+                <w:b/>
+              </w:rPr>
+              <w:t>自己建立的</w:t>
+            </w:r>
+            <w:r>
+              <w:rPr>
+                <w:rFonts w:hint="eastAsia"/>
+              </w:rPr>
+              <w:t>健身活动详细信息页面中请求关闭某项健身活动</w:t>
+            </w:r>
+          </w:p>
+          <w:p>
+            <w:r>
+              <w:rPr>
+                <w:rFonts w:hint="eastAsia"/>
+              </w:rPr>
+              <w:t xml:space="preserve">   </w:t>
+            </w:r>
+            <w:r>
+              <w:t>2.</w:t>
+            </w:r>
+            <w:r>
+              <w:rPr>
+                <w:rFonts w:hint="eastAsia"/>
+              </w:rPr>
+              <w:t>2.</w:t>
+            </w:r>
+            <w:r>
+              <w:rPr>
+                <w:rFonts w:hint="eastAsia"/>
+              </w:rPr>
+              <w:t>系统将该</w:t>
+            </w:r>
+            <w:r>
+              <w:rPr>
+                <w:rFonts w:hint="eastAsia"/>
+              </w:rPr>
+              <w:t>活动标记为关闭状态，并不可恢复</w:t>
+            </w:r>
+          </w:p>
+          <w:p>
+            <w:r>
+              <w:rPr>
+                <w:rFonts w:hint="eastAsia"/>
+              </w:rPr>
+              <w:t xml:space="preserve">3 </w:t>
+            </w:r>
+            <w:r>
+              <w:rPr>
+                <w:rFonts w:hint="eastAsia"/>
+              </w:rPr>
+              <w:t>查看</w:t>
+            </w:r>
+            <w:r>
+              <w:rPr>
+                <w:rFonts w:hint="eastAsia"/>
+              </w:rPr>
+              <w:t>健身活动</w:t>
+            </w:r>
+            <w:r>
+              <w:rPr>
+                <w:rFonts w:hint="eastAsia"/>
+              </w:rPr>
+              <w:t>详细信息</w:t>
+            </w:r>
+          </w:p>
+          <w:p>
+            <w:r>
+              <w:rPr>
+                <w:rFonts w:hint="eastAsia"/>
+              </w:rPr>
+              <w:t xml:space="preserve">   </w:t>
+            </w:r>
+            <w:r>
+              <w:t>3.</w:t>
+            </w:r>
+            <w:r>
+              <w:rPr>
+                <w:rFonts w:hint="eastAsia"/>
+              </w:rPr>
+              <w:t>1.</w:t>
+            </w:r>
+            <w:r>
+              <w:rPr>
+                <w:rFonts w:hint="eastAsia"/>
+              </w:rPr>
+              <w:t>用户在</w:t>
+            </w:r>
+            <w:r>
+              <w:rPr>
+                <w:rFonts w:hint="eastAsia"/>
+              </w:rPr>
+              <w:t>健身活动</w:t>
+            </w:r>
+            <w:r>
+              <w:rPr>
+                <w:rFonts w:hint="eastAsia"/>
+              </w:rPr>
+              <w:t>主页面中请求查看某项</w:t>
+            </w:r>
+            <w:r>
+              <w:rPr>
+                <w:rFonts w:hint="eastAsia"/>
+              </w:rPr>
+              <w:t>健身活动</w:t>
+            </w:r>
+            <w:r>
+              <w:rPr>
+                <w:rFonts w:hint="eastAsia"/>
+              </w:rPr>
+              <w:t>的详细信息</w:t>
+            </w:r>
+          </w:p>
+          <w:p>
+            <w:r>
+              <w:rPr>
+                <w:rFonts w:hint="eastAsia"/>
+              </w:rPr>
+              <w:t xml:space="preserve">   </w:t>
+            </w:r>
+            <w:r>
+              <w:t>3.</w:t>
+            </w:r>
+            <w:r>
+              <w:rPr>
+                <w:rFonts w:hint="eastAsia"/>
+              </w:rPr>
+              <w:t>2.</w:t>
+            </w:r>
+            <w:r>
+              <w:rPr>
+                <w:rFonts w:hint="eastAsia"/>
+              </w:rPr>
+              <w:t>系统显示运动数据的详细信息</w:t>
+            </w:r>
+          </w:p>
+          <w:p>
+            <w:r>
+              <w:rPr>
+                <w:rFonts w:hint="eastAsia"/>
+              </w:rPr>
+              <w:t xml:space="preserve">4 </w:t>
+            </w:r>
+            <w:r>
+              <w:rPr>
+                <w:rFonts w:hint="eastAsia"/>
+              </w:rPr>
+              <w:t>参加健身活动</w:t>
+            </w:r>
+          </w:p>
+          <w:p>
+            <w:r>
+              <w:rPr>
+                <w:rFonts w:hint="eastAsia"/>
+              </w:rPr>
+              <w:t xml:space="preserve">   4.1. </w:t>
+            </w:r>
+            <w:r>
+              <w:rPr>
+                <w:rFonts w:hint="eastAsia"/>
+              </w:rPr>
+              <w:t>用户在健身活动详细页面中请求参加健身活动</w:t>
+            </w:r>
+          </w:p>
+          <w:p>
+            <w:r>
+              <w:rPr>
+                <w:rFonts w:hint="eastAsia"/>
+              </w:rPr>
+              <w:t xml:space="preserve">   4.2. </w:t>
+            </w:r>
+            <w:r>
+              <w:rPr>
+                <w:rFonts w:hint="eastAsia"/>
+              </w:rPr>
+              <w:t>若用户符合条件，则系统显示参加成功，并在参加者中加入此用户</w:t>
             </w:r>
           </w:p>
         </w:tc>
@@ -4266,7 +5247,7 @@
               <w:rPr>
                 <w:b/>
               </w:rPr>
-              <w:t>后置条件</w:t>
+              <w:t>扩展流程</w:t>
             </w:r>
           </w:p>
         </w:tc>
@@ -4277,10 +5258,13 @@
           </w:tcPr>
           <w:p>
             <w:r>
-              <w:rPr>
-                <w:rFonts w:hint="eastAsia"/>
-              </w:rPr>
-              <w:t>无</w:t>
+              <w:t xml:space="preserve">4.2.1 </w:t>
+            </w:r>
+            <w:r>
+              <w:rPr>
+                <w:rFonts w:hint="eastAsia"/>
+              </w:rPr>
+              <w:t>若用户不符合条件（如人数超过设定人数），则显示加入失败，系统返回健身活动详细信息页面</w:t>
             </w:r>
           </w:p>
         </w:tc>
@@ -4300,7 +5284,7 @@
               <w:rPr>
                 <w:b/>
               </w:rPr>
-              <w:t>正常流程</w:t>
+              <w:t>特殊需求</w:t>
             </w:r>
           </w:p>
         </w:tc>
@@ -4320,252 +5304,7 @@
               <w:rPr>
                 <w:rFonts w:hint="eastAsia"/>
               </w:rPr>
-              <w:t>用户进入系统</w:t>
-            </w:r>
-          </w:p>
-          <w:p>
-            <w:r>
-              <w:rPr>
-                <w:rFonts w:hint="eastAsia"/>
-              </w:rPr>
-              <w:t>2.</w:t>
-            </w:r>
-            <w:r>
-              <w:rPr>
-                <w:rFonts w:hint="eastAsia"/>
-              </w:rPr>
-              <w:t>系统显示用户的收藏夹中的股票以及系统所拥有的所有股票数据的列表</w:t>
-            </w:r>
-          </w:p>
-        </w:tc>
-      </w:tr>
-      <w:tr>
-        <w:tc>
-          <w:tcPr>
-            <w:tcW w:w="1418" w:type="dxa"/>
-          </w:tcPr>
-          <w:p>
-            <w:pPr>
-              <w:rPr>
-                <w:b/>
-              </w:rPr>
-            </w:pPr>
-            <w:r>
-              <w:rPr>
-                <w:b/>
-              </w:rPr>
-              <w:t>扩展流程</w:t>
-            </w:r>
-          </w:p>
-        </w:tc>
-        <w:tc>
-          <w:tcPr>
-            <w:tcW w:w="6628" w:type="dxa"/>
-            <w:gridSpan w:val="3"/>
-          </w:tcPr>
-          <w:p>
-            <w:pPr>
-              <w:pStyle w:val="12"/>
-              <w:ind w:firstLineChars="0" w:firstLine="0"/>
-            </w:pPr>
-            <w:r>
-              <w:rPr>
-                <w:rFonts w:hint="eastAsia"/>
-              </w:rPr>
-              <w:t>3a.</w:t>
-            </w:r>
-            <w:r>
-              <w:rPr>
-                <w:rFonts w:hint="eastAsia"/>
-              </w:rPr>
-              <w:t>用户使用关键字对股票进行排序</w:t>
-            </w:r>
-          </w:p>
-          <w:p>
-            <w:pPr>
-              <w:pStyle w:val="12"/>
-              <w:ind w:firstLineChars="0" w:firstLine="0"/>
-            </w:pPr>
-            <w:r>
-              <w:rPr>
-                <w:rFonts w:hint="eastAsia"/>
-              </w:rPr>
-              <w:t xml:space="preserve">   3a1.</w:t>
-            </w:r>
-            <w:r>
-              <w:rPr>
-                <w:rFonts w:hint="eastAsia"/>
-              </w:rPr>
-              <w:t>用户选择一个关键字以及升降序</w:t>
-            </w:r>
-          </w:p>
-          <w:p>
-            <w:pPr>
-              <w:pStyle w:val="12"/>
-              <w:ind w:firstLineChars="0" w:firstLine="0"/>
-            </w:pPr>
-            <w:r>
-              <w:rPr>
-                <w:rFonts w:hint="eastAsia"/>
-              </w:rPr>
-              <w:t xml:space="preserve">   3a2.</w:t>
-            </w:r>
-            <w:r>
-              <w:rPr>
-                <w:rFonts w:hint="eastAsia"/>
-              </w:rPr>
-              <w:t>系统将列表中的股票按照关键字和升降序进行排列后重新显示列表</w:t>
-            </w:r>
-          </w:p>
-          <w:p>
-            <w:pPr>
-              <w:pStyle w:val="12"/>
-              <w:ind w:firstLineChars="0" w:firstLine="0"/>
-            </w:pPr>
-            <w:r>
-              <w:rPr>
-                <w:rFonts w:hint="eastAsia"/>
-              </w:rPr>
-              <w:t>3b.</w:t>
-            </w:r>
-            <w:r>
-              <w:rPr>
-                <w:rFonts w:hint="eastAsia"/>
-              </w:rPr>
-              <w:t>用户使用关键字对股票进行搜索</w:t>
-            </w:r>
-          </w:p>
-          <w:p>
-            <w:pPr>
-              <w:pStyle w:val="12"/>
-              <w:ind w:firstLineChars="0" w:firstLine="0"/>
-            </w:pPr>
-            <w:r>
-              <w:rPr>
-                <w:rFonts w:hint="eastAsia"/>
-              </w:rPr>
-              <w:t xml:space="preserve">   3b1.</w:t>
-            </w:r>
-            <w:r>
-              <w:rPr>
-                <w:rFonts w:hint="eastAsia"/>
-              </w:rPr>
-              <w:t>用户输入所要查询的股票的编号或者名称</w:t>
-            </w:r>
-          </w:p>
-          <w:p>
-            <w:pPr>
-              <w:pStyle w:val="12"/>
-              <w:ind w:firstLineChars="0" w:firstLine="0"/>
-            </w:pPr>
-            <w:r>
-              <w:rPr>
-                <w:rFonts w:hint="eastAsia"/>
-              </w:rPr>
-              <w:t xml:space="preserve">   3b2.</w:t>
-            </w:r>
-            <w:r>
-              <w:rPr>
-                <w:rFonts w:hint="eastAsia"/>
-              </w:rPr>
-              <w:t>系统显示查询结果</w:t>
-            </w:r>
-          </w:p>
-        </w:tc>
-      </w:tr>
-      <w:tr>
-        <w:tc>
-          <w:tcPr>
-            <w:tcW w:w="1418" w:type="dxa"/>
-          </w:tcPr>
-          <w:p>
-            <w:pPr>
-              <w:rPr>
-                <w:b/>
-              </w:rPr>
-            </w:pPr>
-            <w:r>
-              <w:rPr>
-                <w:b/>
-              </w:rPr>
-              <w:t>特殊需求</w:t>
-            </w:r>
-          </w:p>
-        </w:tc>
-        <w:tc>
-          <w:tcPr>
-            <w:tcW w:w="6628" w:type="dxa"/>
-            <w:gridSpan w:val="3"/>
-          </w:tcPr>
-          <w:p>
-            <w:r>
-              <w:rPr>
-                <w:rFonts w:hint="eastAsia"/>
-              </w:rPr>
-              <w:t>1.</w:t>
-            </w:r>
-            <w:r>
-              <w:rPr>
-                <w:rFonts w:hint="eastAsia"/>
-              </w:rPr>
-              <w:t>收藏夹不支持排序和搜索功能</w:t>
-            </w:r>
-          </w:p>
-          <w:p>
-            <w:pPr>
-              <w:pStyle w:val="12"/>
-              <w:ind w:firstLineChars="0" w:firstLine="0"/>
-            </w:pPr>
-            <w:r>
-              <w:rPr>
-                <w:rFonts w:hint="eastAsia"/>
-              </w:rPr>
-              <w:t>1.</w:t>
-            </w:r>
-            <w:r>
-              <w:rPr>
-                <w:rFonts w:hint="eastAsia"/>
-              </w:rPr>
-              <w:t>用户可选择的关键字如下：开盘价、收盘价、最高价、最低价、成交量、</w:t>
-            </w:r>
-            <w:r>
-              <w:rPr>
-                <w:rFonts w:ascii="Helvetica" w:hAnsi="Helvetica" w:cs="Helvetica"/>
-                <w:color w:val="333333"/>
-                <w:kern w:val="0"/>
-                <w:szCs w:val="21"/>
-              </w:rPr>
-              <w:t>后复权价</w:t>
-            </w:r>
-            <w:r>
-              <w:rPr>
-                <w:rFonts w:ascii="Helvetica" w:hAnsi="Helvetica" w:cs="Helvetica" w:hint="eastAsia"/>
-                <w:color w:val="333333"/>
-                <w:kern w:val="0"/>
-                <w:szCs w:val="21"/>
-              </w:rPr>
-              <w:t>、换手率、市盈率、市净率</w:t>
-            </w:r>
-          </w:p>
-          <w:p>
-            <w:r>
-              <w:rPr>
-                <w:rFonts w:hint="eastAsia"/>
-              </w:rPr>
-              <w:t>2.</w:t>
-            </w:r>
-            <w:r>
-              <w:rPr>
-                <w:rFonts w:hint="eastAsia"/>
-              </w:rPr>
-              <w:t>股票列表中展示的均是最近一天的股票数据，历史数据需要选择某股</w:t>
-            </w:r>
-            <w:r>
-              <w:rPr>
-                <w:rFonts w:hint="eastAsia"/>
-              </w:rPr>
-              <w:lastRenderedPageBreak/>
-              <w:t>票进行详细查看</w:t>
+              <w:t>运动数据按时间顺序排列（时间靠近现在的排在上方）</w:t>
             </w:r>
           </w:p>
         </w:tc>
@@ -4577,21 +5316,21 @@
         <w:pStyle w:val="2"/>
         <w:ind w:left="105" w:right="210"/>
       </w:pPr>
-      <w:bookmarkStart w:id="30" w:name="_Toc444777462"/>
-      <w:r>
-        <w:rPr>
-          <w:rFonts w:hint="eastAsia"/>
-        </w:rPr>
-        <w:t>4.3</w:t>
-      </w:r>
-      <w:r>
-        <w:t xml:space="preserve"> </w:t>
-      </w:r>
-      <w:r>
-        <w:rPr>
-          <w:rFonts w:hint="eastAsia"/>
-        </w:rPr>
-        <w:t>查看股票详细信息</w:t>
+      <w:bookmarkStart w:id="30" w:name="_Toc464495916"/>
+      <w:r>
+        <w:rPr>
+          <w:rFonts w:hint="eastAsia"/>
+        </w:rPr>
+        <w:t>4.</w:t>
+      </w:r>
+      <w:r>
+        <w:t xml:space="preserve">4 </w:t>
+      </w:r>
+      <w:r>
+        <w:rPr>
+          <w:rFonts w:hint="eastAsia"/>
+        </w:rPr>
+        <w:t>个人好友管理</w:t>
       </w:r>
       <w:bookmarkEnd w:id="30"/>
     </w:p>
@@ -4636,16 +5375,17 @@
           </w:tcPr>
           <w:p>
             <w:pPr>
-              <w:jc w:val="center"/>
               <w:rPr>
                 <w:rFonts w:ascii="Calibri Light" w:hAnsi="Calibri Light"/>
+                <w:b/>
               </w:rPr>
             </w:pPr>
             <w:r>
               <w:rPr>
                 <w:rFonts w:ascii="Calibri Light" w:hAnsi="Calibri Light" w:hint="eastAsia"/>
-              </w:rPr>
-              <w:t>UC3</w:t>
+                <w:bCs/>
+              </w:rPr>
+              <w:t>UC4</w:t>
             </w:r>
           </w:p>
         </w:tc>
@@ -4672,6 +5412,537 @@
         <w:tc>
           <w:tcPr>
             <w:tcW w:w="2234" w:type="dxa"/>
+          </w:tcPr>
+          <w:p>
+            <w:pPr>
+              <w:rPr>
+                <w:rFonts w:ascii="Calibri Light" w:hAnsi="Calibri Light"/>
+                <w:bCs/>
+              </w:rPr>
+            </w:pPr>
+            <w:r>
+              <w:rPr>
+                <w:rFonts w:hint="eastAsia"/>
+              </w:rPr>
+              <w:t>个人好友管理</w:t>
+            </w:r>
+          </w:p>
+        </w:tc>
+      </w:tr>
+      <w:tr>
+        <w:tc>
+          <w:tcPr>
+            <w:tcW w:w="1418" w:type="dxa"/>
+          </w:tcPr>
+          <w:p>
+            <w:pPr>
+              <w:rPr>
+                <w:b/>
+              </w:rPr>
+            </w:pPr>
+            <w:r>
+              <w:rPr>
+                <w:b/>
+              </w:rPr>
+              <w:t>参与者</w:t>
+            </w:r>
+          </w:p>
+        </w:tc>
+        <w:tc>
+          <w:tcPr>
+            <w:tcW w:w="6628" w:type="dxa"/>
+            <w:gridSpan w:val="3"/>
+          </w:tcPr>
+          <w:p>
+            <w:r>
+              <w:rPr>
+                <w:rFonts w:hint="eastAsia"/>
+              </w:rPr>
+              <w:t>用户</w:t>
+            </w:r>
+          </w:p>
+        </w:tc>
+      </w:tr>
+      <w:tr>
+        <w:tc>
+          <w:tcPr>
+            <w:tcW w:w="1418" w:type="dxa"/>
+          </w:tcPr>
+          <w:p>
+            <w:pPr>
+              <w:rPr>
+                <w:b/>
+              </w:rPr>
+            </w:pPr>
+            <w:r>
+              <w:rPr>
+                <w:b/>
+              </w:rPr>
+              <w:t>触发条件</w:t>
+            </w:r>
+          </w:p>
+        </w:tc>
+        <w:tc>
+          <w:tcPr>
+            <w:tcW w:w="6628" w:type="dxa"/>
+            <w:gridSpan w:val="3"/>
+          </w:tcPr>
+          <w:p>
+            <w:r>
+              <w:rPr>
+                <w:rFonts w:hint="eastAsia"/>
+              </w:rPr>
+              <w:t>用户进入</w:t>
+            </w:r>
+            <w:r>
+              <w:rPr>
+                <w:rFonts w:hint="eastAsia"/>
+              </w:rPr>
+              <w:t>好友列表</w:t>
+            </w:r>
+            <w:r>
+              <w:rPr>
+                <w:rFonts w:hint="eastAsia"/>
+              </w:rPr>
+              <w:t>主页面</w:t>
+            </w:r>
+          </w:p>
+        </w:tc>
+      </w:tr>
+      <w:tr>
+        <w:tc>
+          <w:tcPr>
+            <w:tcW w:w="1418" w:type="dxa"/>
+          </w:tcPr>
+          <w:p>
+            <w:pPr>
+              <w:rPr>
+                <w:b/>
+              </w:rPr>
+            </w:pPr>
+            <w:r>
+              <w:rPr>
+                <w:b/>
+              </w:rPr>
+              <w:t>前置条件</w:t>
+            </w:r>
+          </w:p>
+        </w:tc>
+        <w:tc>
+          <w:tcPr>
+            <w:tcW w:w="6628" w:type="dxa"/>
+            <w:gridSpan w:val="3"/>
+          </w:tcPr>
+          <w:p>
+            <w:r>
+              <w:rPr>
+                <w:rFonts w:hint="eastAsia"/>
+              </w:rPr>
+              <w:t>用户登入系统</w:t>
+            </w:r>
+          </w:p>
+        </w:tc>
+      </w:tr>
+      <w:tr>
+        <w:tc>
+          <w:tcPr>
+            <w:tcW w:w="1418" w:type="dxa"/>
+          </w:tcPr>
+          <w:p>
+            <w:pPr>
+              <w:rPr>
+                <w:b/>
+              </w:rPr>
+            </w:pPr>
+            <w:r>
+              <w:rPr>
+                <w:b/>
+              </w:rPr>
+              <w:t>后置条件</w:t>
+            </w:r>
+          </w:p>
+        </w:tc>
+        <w:tc>
+          <w:tcPr>
+            <w:tcW w:w="6628" w:type="dxa"/>
+            <w:gridSpan w:val="3"/>
+          </w:tcPr>
+          <w:p>
+            <w:r>
+              <w:rPr>
+                <w:rFonts w:hint="eastAsia"/>
+              </w:rPr>
+              <w:t>在数据库中增加，修改</w:t>
+            </w:r>
+            <w:r>
+              <w:rPr>
+                <w:rFonts w:hint="eastAsia"/>
+              </w:rPr>
+              <w:t>好友数据</w:t>
+            </w:r>
+          </w:p>
+        </w:tc>
+      </w:tr>
+      <w:tr>
+        <w:tc>
+          <w:tcPr>
+            <w:tcW w:w="1418" w:type="dxa"/>
+          </w:tcPr>
+          <w:p>
+            <w:pPr>
+              <w:rPr>
+                <w:b/>
+              </w:rPr>
+            </w:pPr>
+            <w:r>
+              <w:rPr>
+                <w:b/>
+              </w:rPr>
+              <w:t>正常流程</w:t>
+            </w:r>
+          </w:p>
+        </w:tc>
+        <w:tc>
+          <w:tcPr>
+            <w:tcW w:w="6628" w:type="dxa"/>
+            <w:gridSpan w:val="3"/>
+          </w:tcPr>
+          <w:p>
+            <w:r>
+              <w:rPr>
+                <w:rFonts w:hint="eastAsia"/>
+              </w:rPr>
+              <w:t>1</w:t>
+            </w:r>
+            <w:r>
+              <w:t xml:space="preserve"> </w:t>
+            </w:r>
+            <w:r>
+              <w:rPr>
+                <w:rFonts w:hint="eastAsia"/>
+              </w:rPr>
+              <w:t>增加好友</w:t>
+            </w:r>
+          </w:p>
+          <w:p>
+            <w:r>
+              <w:rPr>
+                <w:rFonts w:hint="eastAsia"/>
+              </w:rPr>
+              <w:t xml:space="preserve">   </w:t>
+            </w:r>
+            <w:r>
+              <w:t>1.</w:t>
+            </w:r>
+            <w:r>
+              <w:rPr>
+                <w:rFonts w:hint="eastAsia"/>
+              </w:rPr>
+              <w:t>1.</w:t>
+            </w:r>
+            <w:r>
+              <w:rPr>
+                <w:rFonts w:hint="eastAsia"/>
+              </w:rPr>
+              <w:t>用户在社交管理主页面中请求增加好友</w:t>
+            </w:r>
+          </w:p>
+          <w:p>
+            <w:r>
+              <w:rPr>
+                <w:rFonts w:hint="eastAsia"/>
+              </w:rPr>
+              <w:t xml:space="preserve">   </w:t>
+            </w:r>
+            <w:r>
+              <w:t>1.</w:t>
+            </w:r>
+            <w:r>
+              <w:rPr>
+                <w:rFonts w:hint="eastAsia"/>
+              </w:rPr>
+              <w:t>2.</w:t>
+            </w:r>
+            <w:r>
+              <w:rPr>
+                <w:rFonts w:hint="eastAsia"/>
+              </w:rPr>
+              <w:t>系统显示好友查找页面</w:t>
+            </w:r>
+          </w:p>
+          <w:p>
+            <w:r>
+              <w:rPr>
+                <w:rFonts w:hint="eastAsia"/>
+              </w:rPr>
+              <w:t xml:space="preserve">   </w:t>
+            </w:r>
+            <w:r>
+              <w:t>1.</w:t>
+            </w:r>
+            <w:r>
+              <w:rPr>
+                <w:rFonts w:hint="eastAsia"/>
+              </w:rPr>
+              <w:t>3.</w:t>
+            </w:r>
+            <w:r>
+              <w:rPr>
+                <w:rFonts w:hint="eastAsia"/>
+              </w:rPr>
+              <w:t>用户填写昵称或用户名进行好友搜索</w:t>
+            </w:r>
+          </w:p>
+          <w:p>
+            <w:r>
+              <w:rPr>
+                <w:rFonts w:hint="eastAsia"/>
+              </w:rPr>
+              <w:t xml:space="preserve">   </w:t>
+            </w:r>
+            <w:r>
+              <w:t>1.</w:t>
+            </w:r>
+            <w:r>
+              <w:rPr>
+                <w:rFonts w:hint="eastAsia"/>
+              </w:rPr>
+              <w:t>4.</w:t>
+            </w:r>
+            <w:r>
+              <w:rPr>
+                <w:rFonts w:hint="eastAsia"/>
+              </w:rPr>
+              <w:t>系统显示搜索结果</w:t>
+            </w:r>
+          </w:p>
+          <w:p>
+            <w:r>
+              <w:rPr>
+                <w:rFonts w:hint="eastAsia"/>
+              </w:rPr>
+              <w:t xml:space="preserve">   1.5.</w:t>
+            </w:r>
+            <w:r>
+              <w:rPr>
+                <w:rFonts w:hint="eastAsia"/>
+              </w:rPr>
+              <w:t>用户选择一项并选择添加。</w:t>
+            </w:r>
+          </w:p>
+          <w:p>
+            <w:pPr>
+              <w:rPr>
+                <w:rFonts w:hint="eastAsia"/>
+              </w:rPr>
+            </w:pPr>
+            <w:r>
+              <w:rPr>
+                <w:rFonts w:hint="eastAsia"/>
+              </w:rPr>
+              <w:t xml:space="preserve">   1.6.</w:t>
+            </w:r>
+            <w:r>
+              <w:rPr>
+                <w:rFonts w:hint="eastAsia"/>
+              </w:rPr>
+              <w:t>系统显示添加成功</w:t>
+            </w:r>
+          </w:p>
+          <w:p>
+            <w:r>
+              <w:rPr>
+                <w:rFonts w:hint="eastAsia"/>
+              </w:rPr>
+              <w:t xml:space="preserve">2 </w:t>
+            </w:r>
+            <w:r>
+              <w:rPr>
+                <w:rFonts w:hint="eastAsia"/>
+              </w:rPr>
+              <w:t>删除好友</w:t>
+            </w:r>
+          </w:p>
+          <w:p>
+            <w:r>
+              <w:rPr>
+                <w:rFonts w:hint="eastAsia"/>
+              </w:rPr>
+              <w:t xml:space="preserve">   </w:t>
+            </w:r>
+            <w:r>
+              <w:t>2.</w:t>
+            </w:r>
+            <w:r>
+              <w:rPr>
+                <w:rFonts w:hint="eastAsia"/>
+              </w:rPr>
+              <w:t>1.</w:t>
+            </w:r>
+            <w:r>
+              <w:rPr>
+                <w:rFonts w:hint="eastAsia"/>
+              </w:rPr>
+              <w:t>用户在好友列表中选择一位，请求删除</w:t>
+            </w:r>
+          </w:p>
+          <w:p>
+            <w:r>
+              <w:rPr>
+                <w:rFonts w:hint="eastAsia"/>
+              </w:rPr>
+              <w:t xml:space="preserve">   </w:t>
+            </w:r>
+            <w:r>
+              <w:t>2.</w:t>
+            </w:r>
+            <w:r>
+              <w:rPr>
+                <w:rFonts w:hint="eastAsia"/>
+              </w:rPr>
+              <w:t>2.</w:t>
+            </w:r>
+            <w:r>
+              <w:rPr>
+                <w:rFonts w:hint="eastAsia"/>
+              </w:rPr>
+              <w:t>系统将该好友从用户的好友列表里删除</w:t>
+            </w:r>
+          </w:p>
+        </w:tc>
+      </w:tr>
+      <w:tr>
+        <w:tc>
+          <w:tcPr>
+            <w:tcW w:w="1418" w:type="dxa"/>
+          </w:tcPr>
+          <w:p>
+            <w:pPr>
+              <w:rPr>
+                <w:b/>
+              </w:rPr>
+            </w:pPr>
+            <w:r>
+              <w:rPr>
+                <w:b/>
+              </w:rPr>
+              <w:t>扩展流程</w:t>
+            </w:r>
+          </w:p>
+        </w:tc>
+        <w:tc>
+          <w:tcPr>
+            <w:tcW w:w="6628" w:type="dxa"/>
+            <w:gridSpan w:val="3"/>
+          </w:tcPr>
+          <w:p>
+            <w:r>
+              <w:rPr>
+                <w:rFonts w:hint="eastAsia"/>
+              </w:rPr>
+              <w:t>无</w:t>
+            </w:r>
+          </w:p>
+        </w:tc>
+      </w:tr>
+      <w:tr>
+        <w:tc>
+          <w:tcPr>
+            <w:tcW w:w="1418" w:type="dxa"/>
+          </w:tcPr>
+          <w:p>
+            <w:pPr>
+              <w:rPr>
+                <w:b/>
+              </w:rPr>
+            </w:pPr>
+            <w:r>
+              <w:rPr>
+                <w:b/>
+              </w:rPr>
+              <w:t>特殊需求</w:t>
+            </w:r>
+          </w:p>
+        </w:tc>
+        <w:tc>
+          <w:tcPr>
+            <w:tcW w:w="6628" w:type="dxa"/>
+            <w:gridSpan w:val="3"/>
+          </w:tcPr>
+          <w:p>
+            <w:r>
+              <w:rPr>
+                <w:rFonts w:hint="eastAsia"/>
+              </w:rPr>
+              <w:t>无</w:t>
+            </w:r>
+          </w:p>
+        </w:tc>
+      </w:tr>
+    </w:tbl>
+    <w:p/>
+    <w:p>
+      <w:pPr>
+        <w:pStyle w:val="2"/>
+        <w:ind w:left="105" w:right="210"/>
+      </w:pPr>
+      <w:bookmarkStart w:id="31" w:name="_Toc464495917"/>
+      <w:r>
+        <w:rPr>
+          <w:rFonts w:hint="eastAsia"/>
+        </w:rPr>
+        <w:lastRenderedPageBreak/>
+        <w:t>4.5</w:t>
+      </w:r>
+      <w:r>
+        <w:t xml:space="preserve"> </w:t>
+      </w:r>
+      <w:r>
+        <w:rPr>
+          <w:rFonts w:hint="eastAsia"/>
+        </w:rPr>
+        <w:t>设置个人账户信息</w:t>
+      </w:r>
+      <w:bookmarkEnd w:id="31"/>
+    </w:p>
+    <w:tbl>
+      <w:tblPr>
+        <w:tblStyle w:val="a8"/>
+        <w:tblW w:w="8046" w:type="dxa"/>
+        <w:tblInd w:w="250" w:type="dxa"/>
+        <w:tblLayout w:type="fixed"/>
+        <w:tblLook w:val="04A0" w:firstRow="1" w:lastRow="0" w:firstColumn="1" w:lastColumn="0" w:noHBand="0" w:noVBand="1"/>
+      </w:tblPr>
+      <w:tblGrid>
+        <w:gridCol w:w="1418"/>
+        <w:gridCol w:w="2126"/>
+        <w:gridCol w:w="2126"/>
+        <w:gridCol w:w="2376"/>
+      </w:tblGrid>
+      <w:tr>
+        <w:tc>
+          <w:tcPr>
+            <w:tcW w:w="1418" w:type="dxa"/>
+          </w:tcPr>
+          <w:p>
+            <w:pPr>
+              <w:rPr>
+                <w:rFonts w:ascii="Calibri Light" w:hAnsi="Calibri Light"/>
+                <w:b/>
+              </w:rPr>
+            </w:pPr>
+            <w:r>
+              <w:rPr>
+                <w:rFonts w:ascii="Calibri Light" w:hAnsi="Calibri Light"/>
+                <w:b/>
+              </w:rPr>
+              <w:t>ID</w:t>
+            </w:r>
+          </w:p>
+        </w:tc>
+        <w:tc>
+          <w:tcPr>
+            <w:tcW w:w="2126" w:type="dxa"/>
           </w:tcPr>
           <w:p>
             <w:pPr>
@@ -4682,9 +5953,48 @@
             </w:pPr>
             <w:r>
               <w:rPr>
+                <w:rFonts w:ascii="Calibri Light" w:hAnsi="Calibri Light" w:hint="eastAsia"/>
+              </w:rPr>
+              <w:t>UC5</w:t>
+            </w:r>
+          </w:p>
+        </w:tc>
+        <w:tc>
+          <w:tcPr>
+            <w:tcW w:w="2126" w:type="dxa"/>
+          </w:tcPr>
+          <w:p>
+            <w:pPr>
+              <w:rPr>
                 <w:rFonts w:ascii="Calibri Light" w:hAnsi="Calibri Light"/>
-              </w:rPr>
-              <w:t>查看股票详细信息</w:t>
+                <w:b/>
+              </w:rPr>
+            </w:pPr>
+            <w:r>
+              <w:rPr>
+                <w:rFonts w:ascii="Calibri Light" w:hAnsi="Calibri Light"/>
+                <w:b/>
+              </w:rPr>
+              <w:t>名称</w:t>
+            </w:r>
+          </w:p>
+        </w:tc>
+        <w:tc>
+          <w:tcPr>
+            <w:tcW w:w="2376" w:type="dxa"/>
+          </w:tcPr>
+          <w:p>
+            <w:pPr>
+              <w:jc w:val="center"/>
+              <w:rPr>
+                <w:rFonts w:ascii="Calibri Light" w:hAnsi="Calibri Light"/>
+              </w:rPr>
+            </w:pPr>
+            <w:r>
+              <w:rPr>
+                <w:rFonts w:ascii="Calibri Light" w:hAnsi="Calibri Light" w:hint="eastAsia"/>
+              </w:rPr>
+              <w:t>设置个人账户信息</w:t>
             </w:r>
           </w:p>
         </w:tc>
@@ -4697,74 +6007,28 @@
           <w:p>
             <w:pPr>
               <w:rPr>
-                <w:rFonts w:ascii="Calibri Light" w:hAnsi="Calibri Light"/>
                 <w:b/>
               </w:rPr>
             </w:pPr>
             <w:r>
               <w:rPr>
-                <w:rFonts w:ascii="Calibri Light" w:hAnsi="Calibri Light"/>
-                <w:b/>
-              </w:rPr>
-              <w:t>创建者</w:t>
-            </w:r>
-          </w:p>
-        </w:tc>
-        <w:tc>
-          <w:tcPr>
-            <w:tcW w:w="2126" w:type="dxa"/>
-          </w:tcPr>
-          <w:p>
-            <w:pPr>
-              <w:jc w:val="center"/>
-              <w:rPr>
-                <w:rFonts w:ascii="Calibri Light" w:hAnsi="Calibri Light"/>
-              </w:rPr>
-            </w:pPr>
-            <w:r>
-              <w:rPr>
-                <w:rFonts w:ascii="Calibri Light" w:hAnsi="Calibri Light"/>
-              </w:rPr>
-              <w:t>刘兴</w:t>
-            </w:r>
-          </w:p>
-        </w:tc>
-        <w:tc>
-          <w:tcPr>
-            <w:tcW w:w="2268" w:type="dxa"/>
-          </w:tcPr>
-          <w:p>
-            <w:pPr>
-              <w:rPr>
-                <w:rFonts w:ascii="Calibri Light" w:hAnsi="Calibri Light"/>
-                <w:b/>
-              </w:rPr>
-            </w:pPr>
-            <w:r>
-              <w:rPr>
-                <w:rFonts w:ascii="Calibri Light" w:hAnsi="Calibri Light"/>
-                <w:b/>
-              </w:rPr>
-              <w:t>最后一次更新者</w:t>
-            </w:r>
-          </w:p>
-        </w:tc>
-        <w:tc>
-          <w:tcPr>
-            <w:tcW w:w="2234" w:type="dxa"/>
-          </w:tcPr>
-          <w:p>
-            <w:pPr>
-              <w:jc w:val="center"/>
-              <w:rPr>
-                <w:rFonts w:ascii="Calibri Light" w:hAnsi="Calibri Light"/>
-              </w:rPr>
-            </w:pPr>
-            <w:r>
-              <w:rPr>
-                <w:rFonts w:ascii="Calibri Light" w:hAnsi="Calibri Light" w:hint="eastAsia"/>
-              </w:rPr>
-              <w:t>朱宇翔</w:t>
+                <w:b/>
+              </w:rPr>
+              <w:t>参与者</w:t>
+            </w:r>
+          </w:p>
+        </w:tc>
+        <w:tc>
+          <w:tcPr>
+            <w:tcW w:w="6628" w:type="dxa"/>
+            <w:gridSpan w:val="3"/>
+          </w:tcPr>
+          <w:p>
+            <w:r>
+              <w:rPr>
+                <w:rFonts w:hint="eastAsia"/>
+              </w:rPr>
+              <w:t>用户</w:t>
             </w:r>
           </w:p>
         </w:tc>
@@ -4784,57 +6048,36 @@
               <w:rPr>
                 <w:b/>
               </w:rPr>
-              <w:t>创建日期</w:t>
-            </w:r>
-          </w:p>
-        </w:tc>
-        <w:tc>
-          <w:tcPr>
-            <w:tcW w:w="2126" w:type="dxa"/>
-          </w:tcPr>
-          <w:p>
-            <w:pPr>
-              <w:jc w:val="center"/>
-            </w:pPr>
-            <w:r>
-              <w:rPr>
-                <w:rFonts w:hint="eastAsia"/>
-              </w:rPr>
-              <w:t>2016.3.1</w:t>
-            </w:r>
-          </w:p>
-        </w:tc>
-        <w:tc>
-          <w:tcPr>
-            <w:tcW w:w="2268" w:type="dxa"/>
-          </w:tcPr>
-          <w:p>
-            <w:pPr>
-              <w:rPr>
-                <w:b/>
-              </w:rPr>
-            </w:pPr>
-            <w:r>
-              <w:rPr>
-                <w:b/>
-              </w:rPr>
-              <w:t>最后更新日期</w:t>
-            </w:r>
-          </w:p>
-        </w:tc>
-        <w:tc>
-          <w:tcPr>
-            <w:tcW w:w="2234" w:type="dxa"/>
-          </w:tcPr>
-          <w:p>
-            <w:pPr>
-              <w:jc w:val="center"/>
-            </w:pPr>
-            <w:r>
-              <w:rPr>
-                <w:rFonts w:hint="eastAsia"/>
-              </w:rPr>
-              <w:t>2016.3.2</w:t>
+              <w:t>触发条件</w:t>
+            </w:r>
+          </w:p>
+        </w:tc>
+        <w:tc>
+          <w:tcPr>
+            <w:tcW w:w="6628" w:type="dxa"/>
+            <w:gridSpan w:val="3"/>
+          </w:tcPr>
+          <w:p>
+            <w:r>
+              <w:t>用户</w:t>
+            </w:r>
+            <w:r>
+              <w:rPr>
+                <w:rFonts w:hint="eastAsia"/>
+              </w:rPr>
+              <w:t>进入</w:t>
+            </w:r>
+            <w:r>
+              <w:rPr>
+                <w:rFonts w:ascii="Calibri Light" w:hAnsi="Calibri Light" w:hint="eastAsia"/>
+              </w:rPr>
+              <w:t>设置个人账户信息</w:t>
+            </w:r>
+            <w:r>
+              <w:rPr>
+                <w:rFonts w:ascii="Calibri Light" w:hAnsi="Calibri Light" w:hint="eastAsia"/>
+              </w:rPr>
+              <w:t>页面</w:t>
             </w:r>
           </w:p>
         </w:tc>
@@ -4854,7 +6097,7 @@
               <w:rPr>
                 <w:b/>
               </w:rPr>
-              <w:t>参与者</w:t>
+              <w:t>前置条件</w:t>
             </w:r>
           </w:p>
         </w:tc>
@@ -4868,69 +6111,7 @@
               <w:rPr>
                 <w:rFonts w:hint="eastAsia"/>
               </w:rPr>
-              <w:t>用户</w:t>
-            </w:r>
-          </w:p>
-        </w:tc>
-      </w:tr>
-      <w:tr>
-        <w:tc>
-          <w:tcPr>
-            <w:tcW w:w="1418" w:type="dxa"/>
-          </w:tcPr>
-          <w:p>
-            <w:pPr>
-              <w:rPr>
-                <w:b/>
-              </w:rPr>
-            </w:pPr>
-            <w:r>
-              <w:rPr>
-                <w:b/>
-              </w:rPr>
-              <w:t>触发条件</w:t>
-            </w:r>
-          </w:p>
-        </w:tc>
-        <w:tc>
-          <w:tcPr>
-            <w:tcW w:w="6628" w:type="dxa"/>
-            <w:gridSpan w:val="3"/>
-          </w:tcPr>
-          <w:p>
-            <w:r>
-              <w:t>用户选择查看股票的详细信息</w:t>
-            </w:r>
-          </w:p>
-        </w:tc>
-      </w:tr>
-      <w:tr>
-        <w:tc>
-          <w:tcPr>
-            <w:tcW w:w="1418" w:type="dxa"/>
-          </w:tcPr>
-          <w:p>
-            <w:pPr>
-              <w:rPr>
-                <w:b/>
-              </w:rPr>
-            </w:pPr>
-            <w:r>
-              <w:rPr>
-                <w:b/>
-              </w:rPr>
-              <w:t>前置条件</w:t>
-            </w:r>
-          </w:p>
-        </w:tc>
-        <w:tc>
-          <w:tcPr>
-            <w:tcW w:w="6628" w:type="dxa"/>
-            <w:gridSpan w:val="3"/>
-          </w:tcPr>
-          <w:p>
-            <w:r>
-              <w:t>展示股票列表</w:t>
+              <w:t>无</w:t>
             </w:r>
           </w:p>
         </w:tc>
@@ -4994,61 +6175,40 @@
             <w:pPr>
               <w:numPr>
                 <w:ilvl w:val="0"/>
-                <w:numId w:val="3"/>
+                <w:numId w:val="6"/>
               </w:numPr>
             </w:pPr>
             <w:r>
               <w:rPr>
                 <w:rFonts w:hint="eastAsia"/>
               </w:rPr>
-              <w:t>用户选择一个股票。</w:t>
+              <w:t>用户填写或修改各项个人信息，如年龄，邮箱，身高等</w:t>
             </w:r>
           </w:p>
           <w:p>
             <w:pPr>
               <w:numPr>
                 <w:ilvl w:val="0"/>
-                <w:numId w:val="3"/>
+                <w:numId w:val="6"/>
               </w:numPr>
             </w:pPr>
             <w:r>
-              <w:t>系统显示该股票在过去一个月的具体数据</w:t>
-            </w:r>
-            <w:r>
-              <w:rPr>
-                <w:rFonts w:hint="eastAsia"/>
-              </w:rPr>
-              <w:t>,</w:t>
-            </w:r>
-            <w:r>
-              <w:rPr>
-                <w:rFonts w:hint="eastAsia"/>
-              </w:rPr>
-              <w:t>，具体数据包括开盘价、收盘价、最高价、最低价、成交量、</w:t>
-            </w:r>
-            <w:r>
-              <w:rPr>
-                <w:rFonts w:ascii="Helvetica" w:hAnsi="Helvetica" w:cs="Helvetica"/>
-                <w:color w:val="333333"/>
-                <w:kern w:val="0"/>
-                <w:szCs w:val="21"/>
-              </w:rPr>
-              <w:t>后复权价</w:t>
-            </w:r>
-            <w:r>
-              <w:rPr>
-                <w:rFonts w:ascii="Helvetica" w:hAnsi="Helvetica" w:cs="Helvetica" w:hint="eastAsia"/>
-                <w:color w:val="333333"/>
-                <w:kern w:val="0"/>
-                <w:szCs w:val="21"/>
-              </w:rPr>
-              <w:t>、换手率、市盈率、市净率</w:t>
-            </w:r>
-            <w:r>
-              <w:rPr>
-                <w:rFonts w:hint="eastAsia"/>
-              </w:rPr>
-              <w:t>。</w:t>
+              <w:rPr>
+                <w:rFonts w:hint="eastAsia"/>
+              </w:rPr>
+              <w:t>系统检验数据合理性并显示修改成功</w:t>
+            </w:r>
+            <w:r>
+              <w:rPr>
+                <w:rFonts w:hint="eastAsia"/>
+              </w:rPr>
+              <w:t>/</w:t>
+            </w:r>
+            <w:r>
+              <w:rPr>
+                <w:rFonts w:hint="eastAsia"/>
+              </w:rPr>
+              <w:t>失败</w:t>
             </w:r>
           </w:p>
         </w:tc>
@@ -5082,124 +6242,6 @@
               <w:pStyle w:val="12"/>
               <w:ind w:firstLineChars="0" w:firstLine="0"/>
             </w:pPr>
-            <w:r>
-              <w:rPr>
-                <w:rFonts w:hint="eastAsia"/>
-              </w:rPr>
-              <w:t>2a</w:t>
-            </w:r>
-            <w:r>
-              <w:rPr>
-                <w:rFonts w:hint="eastAsia"/>
-              </w:rPr>
-              <w:t>用户选择查看一段时间的数据</w:t>
-            </w:r>
-          </w:p>
-          <w:p>
-            <w:pPr>
-              <w:pStyle w:val="12"/>
-              <w:numPr>
-                <w:ilvl w:val="0"/>
-                <w:numId w:val="4"/>
-              </w:numPr>
-              <w:ind w:firstLineChars="0"/>
-            </w:pPr>
-            <w:r>
-              <w:rPr>
-                <w:rFonts w:hint="eastAsia"/>
-              </w:rPr>
-              <w:t>用户输入想要查看数据的时间段</w:t>
-            </w:r>
-          </w:p>
-          <w:p>
-            <w:pPr>
-              <w:pStyle w:val="12"/>
-              <w:numPr>
-                <w:ilvl w:val="0"/>
-                <w:numId w:val="4"/>
-              </w:numPr>
-              <w:ind w:firstLineChars="0"/>
-            </w:pPr>
-            <w:r>
-              <w:t>系统显示在输入时间段下的股票信息</w:t>
-            </w:r>
-            <w:r>
-              <w:rPr>
-                <w:rFonts w:hint="eastAsia"/>
-              </w:rPr>
-              <w:t>，</w:t>
-            </w:r>
-            <w:r>
-              <w:t>包括</w:t>
-            </w:r>
-            <w:r>
-              <w:rPr>
-                <w:rFonts w:hint="eastAsia"/>
-              </w:rPr>
-              <w:t>开盘价、收盘价、最高价、最低价、成交量、</w:t>
-            </w:r>
-            <w:r>
-              <w:rPr>
-                <w:rFonts w:ascii="Helvetica" w:hAnsi="Helvetica" w:cs="Helvetica"/>
-                <w:color w:val="333333"/>
-                <w:kern w:val="0"/>
-                <w:szCs w:val="21"/>
-              </w:rPr>
-              <w:t>后复权价</w:t>
-            </w:r>
-            <w:r>
-              <w:rPr>
-                <w:rFonts w:ascii="Helvetica" w:hAnsi="Helvetica" w:cs="Helvetica" w:hint="eastAsia"/>
-                <w:color w:val="333333"/>
-                <w:kern w:val="0"/>
-                <w:szCs w:val="21"/>
-              </w:rPr>
-              <w:t>、换手率、市盈率、市净率</w:t>
-            </w:r>
-          </w:p>
-          <w:p>
-            <w:pPr>
-              <w:pStyle w:val="12"/>
-              <w:ind w:firstLineChars="0" w:firstLine="0"/>
-            </w:pPr>
-            <w:r>
-              <w:rPr>
-                <w:rFonts w:hint="eastAsia"/>
-              </w:rPr>
-              <w:t>2b</w:t>
-            </w:r>
-            <w:r>
-              <w:rPr>
-                <w:rFonts w:hint="eastAsia"/>
-              </w:rPr>
-              <w:t>用户选择查看特定的数据域信息</w:t>
-            </w:r>
-          </w:p>
-          <w:p>
-            <w:pPr>
-              <w:pStyle w:val="12"/>
-              <w:numPr>
-                <w:ilvl w:val="0"/>
-                <w:numId w:val="5"/>
-              </w:numPr>
-              <w:ind w:firstLineChars="0"/>
-            </w:pPr>
-            <w:r>
-              <w:t>用户选择保留的数据域</w:t>
-            </w:r>
-          </w:p>
-          <w:p>
-            <w:pPr>
-              <w:pStyle w:val="12"/>
-              <w:numPr>
-                <w:ilvl w:val="0"/>
-                <w:numId w:val="5"/>
-              </w:numPr>
-              <w:ind w:firstLineChars="0"/>
-            </w:pPr>
-            <w:r>
-              <w:t>系统只显示保留的数据域下的信息</w:t>
-            </w:r>
           </w:p>
         </w:tc>
       </w:tr>
@@ -5229,44 +6271,34 @@
           </w:tcPr>
           <w:p>
             <w:r>
-              <w:t>显示的数据有颜色的区分</w:t>
-            </w:r>
-            <w:r>
-              <w:rPr>
-                <w:rFonts w:hint="eastAsia"/>
-              </w:rPr>
-              <w:t>，</w:t>
-            </w:r>
-            <w:r>
-              <w:t>便于辨认</w:t>
+              <w:rPr>
+                <w:rFonts w:hint="eastAsia"/>
+              </w:rPr>
+              <w:t>无</w:t>
             </w:r>
           </w:p>
         </w:tc>
       </w:tr>
     </w:tbl>
-    <w:p/>
     <w:p>
       <w:pPr>
         <w:pStyle w:val="2"/>
         <w:ind w:left="105" w:right="210"/>
       </w:pPr>
-      <w:bookmarkStart w:id="31" w:name="_Toc444777463"/>
-      <w:r>
-        <w:rPr>
-          <w:rFonts w:hint="eastAsia"/>
-        </w:rPr>
-        <w:t>4.</w:t>
-      </w:r>
-      <w:r>
-        <w:t xml:space="preserve">4 </w:t>
-      </w:r>
-      <w:r>
-        <w:rPr>
-          <w:rFonts w:hint="eastAsia"/>
-        </w:rPr>
-        <w:t>查看大盘指数列表</w:t>
-      </w:r>
-      <w:bookmarkEnd w:id="31"/>
+      <w:bookmarkStart w:id="32" w:name="_Toc464495918"/>
+      <w:r>
+        <w:rPr>
+          <w:rFonts w:hint="eastAsia"/>
+        </w:rPr>
+        <w:t xml:space="preserve">4.6 </w:t>
+      </w:r>
+      <w:r>
+        <w:rPr>
+          <w:rFonts w:hint="eastAsia"/>
+        </w:rPr>
+        <w:t>好友聊天</w:t>
+      </w:r>
+      <w:bookmarkEnd w:id="32"/>
     </w:p>
     <w:tbl>
       <w:tblPr>
@@ -5309,17 +6341,22 @@
           </w:tcPr>
           <w:p>
             <w:pPr>
+              <w:jc w:val="center"/>
               <w:rPr>
                 <w:rFonts w:ascii="Calibri Light" w:hAnsi="Calibri Light"/>
-                <w:b/>
               </w:rPr>
             </w:pPr>
             <w:r>
               <w:rPr>
+                <w:rFonts w:ascii="Calibri Light" w:hAnsi="Calibri Light"/>
+              </w:rPr>
+              <w:t>UC</w:t>
+            </w:r>
+            <w:r>
+              <w:rPr>
                 <w:rFonts w:ascii="Calibri Light" w:hAnsi="Calibri Light" w:hint="eastAsia"/>
-                <w:bCs/>
-              </w:rPr>
-              <w:t>UC2</w:t>
+              </w:rPr>
+              <w:t>6</w:t>
             </w:r>
           </w:p>
         </w:tc>
@@ -5349,17 +6386,16 @@
           </w:tcPr>
           <w:p>
             <w:pPr>
+              <w:jc w:val="center"/>
               <w:rPr>
                 <w:rFonts w:ascii="Calibri Light" w:hAnsi="Calibri Light"/>
-                <w:bCs/>
               </w:rPr>
             </w:pPr>
             <w:r>
               <w:rPr>
                 <w:rFonts w:ascii="Calibri Light" w:hAnsi="Calibri Light" w:hint="eastAsia"/>
-                <w:bCs/>
-              </w:rPr>
-              <w:t>查看大盘指数列表</w:t>
+              </w:rPr>
+              <w:t>好友聊天</w:t>
             </w:r>
           </w:p>
         </w:tc>
@@ -5372,76 +6408,28 @@
           <w:p>
             <w:pPr>
               <w:rPr>
-                <w:rFonts w:ascii="Calibri Light" w:hAnsi="Calibri Light"/>
                 <w:b/>
               </w:rPr>
             </w:pPr>
             <w:r>
               <w:rPr>
-                <w:rFonts w:ascii="Calibri Light" w:hAnsi="Calibri Light"/>
-                <w:b/>
-              </w:rPr>
-              <w:t>创建者</w:t>
-            </w:r>
-          </w:p>
-        </w:tc>
-        <w:tc>
-          <w:tcPr>
-            <w:tcW w:w="2126" w:type="dxa"/>
-          </w:tcPr>
-          <w:p>
-            <w:pPr>
-              <w:rPr>
-                <w:rFonts w:ascii="Calibri Light" w:hAnsi="Calibri Light"/>
-                <w:b/>
-              </w:rPr>
-            </w:pPr>
-            <w:r>
-              <w:rPr>
-                <w:rFonts w:ascii="Calibri Light" w:hAnsi="Calibri Light" w:hint="eastAsia"/>
-                <w:bCs/>
-              </w:rPr>
-              <w:t>朱宇翔</w:t>
-            </w:r>
-          </w:p>
-        </w:tc>
-        <w:tc>
-          <w:tcPr>
-            <w:tcW w:w="2268" w:type="dxa"/>
-          </w:tcPr>
-          <w:p>
-            <w:pPr>
-              <w:rPr>
-                <w:rFonts w:ascii="Calibri Light" w:hAnsi="Calibri Light"/>
-                <w:b/>
-              </w:rPr>
-            </w:pPr>
-            <w:r>
-              <w:rPr>
-                <w:rFonts w:ascii="Calibri Light" w:hAnsi="Calibri Light"/>
-                <w:b/>
-              </w:rPr>
-              <w:t>最后一次更新者</w:t>
-            </w:r>
-          </w:p>
-        </w:tc>
-        <w:tc>
-          <w:tcPr>
-            <w:tcW w:w="2234" w:type="dxa"/>
-          </w:tcPr>
-          <w:p>
-            <w:pPr>
-              <w:rPr>
-                <w:rFonts w:ascii="Calibri Light" w:hAnsi="Calibri Light"/>
-                <w:b/>
-              </w:rPr>
-            </w:pPr>
-            <w:r>
-              <w:rPr>
-                <w:rFonts w:ascii="Calibri Light" w:hAnsi="Calibri Light" w:hint="eastAsia"/>
-                <w:bCs/>
-              </w:rPr>
-              <w:t>朱宇翔</w:t>
+                <w:b/>
+              </w:rPr>
+              <w:t>参与者</w:t>
+            </w:r>
+          </w:p>
+        </w:tc>
+        <w:tc>
+          <w:tcPr>
+            <w:tcW w:w="6628" w:type="dxa"/>
+            <w:gridSpan w:val="3"/>
+          </w:tcPr>
+          <w:p>
+            <w:r>
+              <w:rPr>
+                <w:rFonts w:hint="eastAsia"/>
+              </w:rPr>
+              <w:t>用户</w:t>
             </w:r>
           </w:p>
         </w:tc>
@@ -5461,51 +6449,32 @@
               <w:rPr>
                 <w:b/>
               </w:rPr>
-              <w:t>创建日期</w:t>
-            </w:r>
-          </w:p>
-        </w:tc>
-        <w:tc>
-          <w:tcPr>
-            <w:tcW w:w="2126" w:type="dxa"/>
-          </w:tcPr>
-          <w:p>
-            <w:r>
-              <w:rPr>
-                <w:rFonts w:hint="eastAsia"/>
-              </w:rPr>
-              <w:t>2016.3.2</w:t>
-            </w:r>
-          </w:p>
-        </w:tc>
-        <w:tc>
-          <w:tcPr>
-            <w:tcW w:w="2268" w:type="dxa"/>
+              <w:t>触发条件</w:t>
+            </w:r>
+          </w:p>
+        </w:tc>
+        <w:tc>
+          <w:tcPr>
+            <w:tcW w:w="6628" w:type="dxa"/>
+            <w:gridSpan w:val="3"/>
           </w:tcPr>
           <w:p>
             <w:pPr>
               <w:rPr>
-                <w:b/>
+                <w:rFonts w:hint="eastAsia"/>
               </w:rPr>
             </w:pPr>
             <w:r>
               <w:rPr>
-                <w:b/>
-              </w:rPr>
-              <w:t>最后更新日期</w:t>
-            </w:r>
-          </w:p>
-        </w:tc>
-        <w:tc>
-          <w:tcPr>
-            <w:tcW w:w="2234" w:type="dxa"/>
-          </w:tcPr>
-          <w:p>
-            <w:r>
-              <w:rPr>
-                <w:rFonts w:hint="eastAsia"/>
-              </w:rPr>
-              <w:t>2016.3.2</w:t>
+                <w:rFonts w:hint="eastAsia"/>
+              </w:rPr>
+              <w:t>用户</w:t>
+            </w:r>
+            <w:r>
+              <w:rPr>
+                <w:rFonts w:hint="eastAsia"/>
+              </w:rPr>
+              <w:t>进入好友列表</w:t>
             </w:r>
           </w:p>
         </w:tc>
@@ -5525,7 +6494,7 @@
               <w:rPr>
                 <w:b/>
               </w:rPr>
-              <w:t>参与者</w:t>
+              <w:t>前置条件</w:t>
             </w:r>
           </w:p>
         </w:tc>
@@ -5539,7 +6508,7 @@
               <w:rPr>
                 <w:rFonts w:hint="eastAsia"/>
               </w:rPr>
-              <w:t>用户</w:t>
+              <w:t>无</w:t>
             </w:r>
           </w:p>
         </w:tc>
@@ -5559,7 +6528,7 @@
               <w:rPr>
                 <w:b/>
               </w:rPr>
-              <w:t>触发条件</w:t>
+              <w:t>后置条件</w:t>
             </w:r>
           </w:p>
         </w:tc>
@@ -5573,7 +6542,13 @@
               <w:rPr>
                 <w:rFonts w:hint="eastAsia"/>
               </w:rPr>
-              <w:t>用户登入系统</w:t>
+              <w:t>在</w:t>
+            </w:r>
+            <w:r>
+              <w:rPr>
+                <w:rFonts w:hint="eastAsia"/>
+              </w:rPr>
+              <w:t>系统中保存好友聊天记录</w:t>
             </w:r>
           </w:p>
         </w:tc>
@@ -5593,7 +6568,7 @@
               <w:rPr>
                 <w:b/>
               </w:rPr>
-              <w:t>前置条件</w:t>
+              <w:t>正常流程</w:t>
             </w:r>
           </w:p>
         </w:tc>
@@ -5603,99 +6578,34 @@
             <w:gridSpan w:val="3"/>
           </w:tcPr>
           <w:p>
-            <w:r>
-              <w:rPr>
-                <w:rFonts w:hint="eastAsia"/>
-              </w:rPr>
-              <w:t>用户登入系统</w:t>
-            </w:r>
-          </w:p>
-        </w:tc>
-      </w:tr>
-      <w:tr>
-        <w:tc>
-          <w:tcPr>
-            <w:tcW w:w="1418" w:type="dxa"/>
-          </w:tcPr>
-          <w:p>
             <w:pPr>
-              <w:rPr>
-                <w:b/>
-              </w:rPr>
+              <w:numPr>
+                <w:ilvl w:val="0"/>
+                <w:numId w:val="12"/>
+              </w:numPr>
             </w:pPr>
             <w:r>
               <w:rPr>
-                <w:b/>
-              </w:rPr>
-              <w:t>后置条件</w:t>
-            </w:r>
-          </w:p>
-        </w:tc>
-        <w:tc>
-          <w:tcPr>
-            <w:tcW w:w="6628" w:type="dxa"/>
-            <w:gridSpan w:val="3"/>
-          </w:tcPr>
-          <w:p>
-            <w:r>
-              <w:rPr>
-                <w:rFonts w:hint="eastAsia"/>
-              </w:rPr>
-              <w:t>无</w:t>
-            </w:r>
-          </w:p>
-        </w:tc>
-      </w:tr>
-      <w:tr>
-        <w:tc>
-          <w:tcPr>
-            <w:tcW w:w="1418" w:type="dxa"/>
-          </w:tcPr>
+                <w:rFonts w:hint="eastAsia"/>
+              </w:rPr>
+              <w:t>用户在好友列表中点击一位好友</w:t>
+            </w:r>
+          </w:p>
           <w:p>
             <w:pPr>
-              <w:rPr>
-                <w:b/>
+              <w:numPr>
+                <w:ilvl w:val="0"/>
+                <w:numId w:val="12"/>
+              </w:numPr>
+              <w:rPr>
+                <w:rFonts w:hint="eastAsia"/>
               </w:rPr>
             </w:pPr>
             <w:r>
               <w:rPr>
-                <w:b/>
-              </w:rPr>
-              <w:t>正常流程</w:t>
-            </w:r>
-          </w:p>
-        </w:tc>
-        <w:tc>
-          <w:tcPr>
-            <w:tcW w:w="6628" w:type="dxa"/>
-            <w:gridSpan w:val="3"/>
-          </w:tcPr>
-          <w:p>
-            <w:r>
-              <w:rPr>
-                <w:rFonts w:hint="eastAsia"/>
-              </w:rPr>
-              <w:t>1.</w:t>
-            </w:r>
-            <w:r>
-              <w:rPr>
-                <w:rFonts w:hint="eastAsia"/>
-              </w:rPr>
-              <w:t>用户请求查看大盘指数列表</w:t>
-            </w:r>
-          </w:p>
-          <w:p>
-            <w:r>
-              <w:rPr>
-                <w:rFonts w:hint="eastAsia"/>
-              </w:rPr>
-              <w:t>2.</w:t>
-            </w:r>
-            <w:r>
-              <w:rPr>
-                <w:rFonts w:hint="eastAsia"/>
-              </w:rPr>
-              <w:t>系统显示系统所拥有的所有大盘指数数据的列表</w:t>
+                <w:rFonts w:hint="eastAsia"/>
+              </w:rPr>
+              <w:t>系统显示好友聊天页面</w:t>
             </w:r>
           </w:p>
         </w:tc>
@@ -5733,103 +6643,7 @@
               <w:rPr>
                 <w:rFonts w:hint="eastAsia"/>
               </w:rPr>
-              <w:t>3a.</w:t>
-            </w:r>
-            <w:r>
-              <w:rPr>
-                <w:rFonts w:hint="eastAsia"/>
-              </w:rPr>
-              <w:t>用户使用关键字对大盘指数进行排序</w:t>
-            </w:r>
-          </w:p>
-          <w:p>
-            <w:pPr>
-              <w:pStyle w:val="12"/>
-              <w:ind w:firstLineChars="0" w:firstLine="0"/>
-            </w:pPr>
-            <w:r>
-              <w:rPr>
-                <w:rFonts w:hint="eastAsia"/>
-              </w:rPr>
-              <w:t xml:space="preserve">   3a1.</w:t>
-            </w:r>
-            <w:r>
-              <w:rPr>
-                <w:rFonts w:hint="eastAsia"/>
-              </w:rPr>
-              <w:t>用户选择一个关键字以及升降序</w:t>
-            </w:r>
-          </w:p>
-          <w:p>
-            <w:pPr>
-              <w:pStyle w:val="12"/>
-              <w:ind w:firstLineChars="0" w:firstLine="0"/>
-            </w:pPr>
-            <w:r>
-              <w:rPr>
-                <w:rFonts w:hint="eastAsia"/>
-              </w:rPr>
-              <w:t xml:space="preserve">   3a2.</w:t>
-            </w:r>
-            <w:r>
-              <w:rPr>
-                <w:rFonts w:hint="eastAsia"/>
-              </w:rPr>
-              <w:t>系统将列表中的大盘指数按照关键字和升降序进行排列后重新显示列表</w:t>
-            </w:r>
-          </w:p>
-          <w:p>
-            <w:pPr>
-              <w:pStyle w:val="12"/>
-              <w:ind w:firstLineChars="0" w:firstLine="0"/>
-            </w:pPr>
-            <w:r>
-              <w:rPr>
-                <w:rFonts w:hint="eastAsia"/>
-              </w:rPr>
-              <w:t>3b.</w:t>
-            </w:r>
-            <w:r>
-              <w:rPr>
-                <w:rFonts w:hint="eastAsia"/>
-              </w:rPr>
-              <w:t>用户使用关键字对大盘指数进行搜索</w:t>
-            </w:r>
-          </w:p>
-          <w:p>
-            <w:pPr>
-              <w:pStyle w:val="12"/>
-              <w:ind w:firstLineChars="0" w:firstLine="0"/>
-            </w:pPr>
-            <w:r>
-              <w:rPr>
-                <w:rFonts w:hint="eastAsia"/>
-              </w:rPr>
-              <w:t xml:space="preserve">   3b1.</w:t>
-            </w:r>
-            <w:r>
-              <w:rPr>
-                <w:rFonts w:hint="eastAsia"/>
-              </w:rPr>
-              <w:t>用户输入所要查询的大盘指数的编号或者名称</w:t>
-            </w:r>
-          </w:p>
-          <w:p>
-            <w:pPr>
-              <w:pStyle w:val="12"/>
-              <w:ind w:firstLineChars="0" w:firstLine="0"/>
-            </w:pPr>
-            <w:r>
-              <w:rPr>
-                <w:rFonts w:hint="eastAsia"/>
-              </w:rPr>
-              <w:t xml:space="preserve">   3b2.</w:t>
-            </w:r>
-            <w:r>
-              <w:rPr>
-                <w:rFonts w:hint="eastAsia"/>
-              </w:rPr>
-              <w:t>系统显示查询结果</w:t>
+              <w:t>无</w:t>
             </w:r>
           </w:p>
         </w:tc>
@@ -5849,7 +6663,6 @@
               <w:rPr>
                 <w:b/>
               </w:rPr>
-              <w:lastRenderedPageBreak/>
               <w:t>特殊需求</w:t>
             </w:r>
           </w:p>
@@ -5860,734 +6673,13 @@
             <w:gridSpan w:val="3"/>
           </w:tcPr>
           <w:p>
-            <w:r>
-              <w:rPr>
-                <w:rFonts w:hint="eastAsia"/>
-              </w:rPr>
-              <w:t>1.</w:t>
-            </w:r>
-            <w:r>
-              <w:rPr>
-                <w:rFonts w:hint="eastAsia"/>
-              </w:rPr>
-              <w:t>用户可选择的关键字如下：</w:t>
-            </w:r>
-          </w:p>
-          <w:p>
-            <w:r>
-              <w:rPr>
-                <w:rFonts w:hint="eastAsia"/>
-              </w:rPr>
-              <w:t xml:space="preserve">  </w:t>
-            </w:r>
-            <w:r>
-              <w:rPr>
-                <w:rFonts w:hint="eastAsia"/>
-              </w:rPr>
-              <w:t>最高价、最低价、成交量、后复权价、收盘价、开盘价</w:t>
-            </w:r>
-          </w:p>
-          <w:p>
-            <w:r>
-              <w:rPr>
-                <w:rFonts w:hint="eastAsia"/>
-              </w:rPr>
-              <w:t>2.</w:t>
-            </w:r>
-            <w:r>
-              <w:rPr>
-                <w:rFonts w:hint="eastAsia"/>
-              </w:rPr>
-              <w:t>大盘指数列表中展示的均是最近一天的大盘指数数据，历史数据需要选择某大盘指数进行详细查看</w:t>
-            </w:r>
-          </w:p>
-        </w:tc>
-      </w:tr>
-    </w:tbl>
-    <w:p/>
-    <w:p>
-      <w:pPr>
-        <w:pStyle w:val="2"/>
-        <w:ind w:left="105" w:right="210"/>
-      </w:pPr>
-      <w:bookmarkStart w:id="32" w:name="_Toc444777464"/>
-      <w:r>
-        <w:rPr>
-          <w:rFonts w:hint="eastAsia"/>
-        </w:rPr>
-        <w:t>4.5</w:t>
-      </w:r>
-      <w:r>
-        <w:t xml:space="preserve"> </w:t>
-      </w:r>
-      <w:r>
-        <w:rPr>
-          <w:rFonts w:hint="eastAsia"/>
-        </w:rPr>
-        <w:t>查看大盘指数详细信息</w:t>
-      </w:r>
-      <w:bookmarkEnd w:id="32"/>
-    </w:p>
-    <w:tbl>
-      <w:tblPr>
-        <w:tblStyle w:val="a8"/>
-        <w:tblW w:w="8046" w:type="dxa"/>
-        <w:tblInd w:w="250" w:type="dxa"/>
-        <w:tblLayout w:type="fixed"/>
-        <w:tblLook w:val="04A0" w:firstRow="1" w:lastRow="0" w:firstColumn="1" w:lastColumn="0" w:noHBand="0" w:noVBand="1"/>
-      </w:tblPr>
-      <w:tblGrid>
-        <w:gridCol w:w="1418"/>
-        <w:gridCol w:w="2126"/>
-        <w:gridCol w:w="2126"/>
-        <w:gridCol w:w="2376"/>
-      </w:tblGrid>
-      <w:tr>
-        <w:tc>
-          <w:tcPr>
-            <w:tcW w:w="1418" w:type="dxa"/>
-          </w:tcPr>
-          <w:p>
             <w:pPr>
-              <w:rPr>
-                <w:rFonts w:ascii="Calibri Light" w:hAnsi="Calibri Light"/>
-                <w:b/>
-              </w:rPr>
+              <w:tabs>
+                <w:tab w:val="left" w:pos="3947"/>
+              </w:tabs>
             </w:pPr>
             <w:r>
-              <w:rPr>
-                <w:rFonts w:ascii="Calibri Light" w:hAnsi="Calibri Light"/>
-                <w:b/>
-              </w:rPr>
-              <w:t>ID</w:t>
-            </w:r>
-          </w:p>
-        </w:tc>
-        <w:tc>
-          <w:tcPr>
-            <w:tcW w:w="2126" w:type="dxa"/>
-          </w:tcPr>
-          <w:p>
-            <w:pPr>
-              <w:jc w:val="center"/>
-              <w:rPr>
-                <w:rFonts w:ascii="Calibri Light" w:hAnsi="Calibri Light"/>
-              </w:rPr>
-            </w:pPr>
-            <w:r>
-              <w:rPr>
-                <w:rFonts w:ascii="Calibri Light" w:hAnsi="Calibri Light" w:hint="eastAsia"/>
-              </w:rPr>
-              <w:t>UC3</w:t>
-            </w:r>
-          </w:p>
-        </w:tc>
-        <w:tc>
-          <w:tcPr>
-            <w:tcW w:w="2126" w:type="dxa"/>
-          </w:tcPr>
-          <w:p>
-            <w:pPr>
-              <w:rPr>
-                <w:rFonts w:ascii="Calibri Light" w:hAnsi="Calibri Light"/>
-                <w:b/>
-              </w:rPr>
-            </w:pPr>
-            <w:r>
-              <w:rPr>
-                <w:rFonts w:ascii="Calibri Light" w:hAnsi="Calibri Light"/>
-                <w:b/>
-              </w:rPr>
-              <w:t>名称</w:t>
-            </w:r>
-          </w:p>
-        </w:tc>
-        <w:tc>
-          <w:tcPr>
-            <w:tcW w:w="2376" w:type="dxa"/>
-          </w:tcPr>
-          <w:p>
-            <w:pPr>
-              <w:jc w:val="center"/>
-              <w:rPr>
-                <w:rFonts w:ascii="Calibri Light" w:hAnsi="Calibri Light"/>
-              </w:rPr>
-            </w:pPr>
-            <w:r>
-              <w:rPr>
-                <w:rFonts w:ascii="Calibri Light" w:hAnsi="Calibri Light"/>
-              </w:rPr>
-              <w:t>查看</w:t>
-            </w:r>
-            <w:r>
-              <w:rPr>
-                <w:rFonts w:hint="eastAsia"/>
-              </w:rPr>
-              <w:t>大盘指数</w:t>
-            </w:r>
-            <w:r>
-              <w:rPr>
-                <w:rFonts w:ascii="Calibri Light" w:hAnsi="Calibri Light"/>
-              </w:rPr>
-              <w:t>详细信息</w:t>
-            </w:r>
-          </w:p>
-        </w:tc>
-      </w:tr>
-      <w:tr>
-        <w:tc>
-          <w:tcPr>
-            <w:tcW w:w="1418" w:type="dxa"/>
-          </w:tcPr>
-          <w:p>
-            <w:pPr>
-              <w:rPr>
-                <w:rFonts w:ascii="Calibri Light" w:hAnsi="Calibri Light"/>
-                <w:b/>
-              </w:rPr>
-            </w:pPr>
-            <w:r>
-              <w:rPr>
-                <w:rFonts w:ascii="Calibri Light" w:hAnsi="Calibri Light"/>
-                <w:b/>
-              </w:rPr>
-              <w:t>创建者</w:t>
-            </w:r>
-          </w:p>
-        </w:tc>
-        <w:tc>
-          <w:tcPr>
-            <w:tcW w:w="2126" w:type="dxa"/>
-          </w:tcPr>
-          <w:p>
-            <w:pPr>
-              <w:jc w:val="center"/>
-              <w:rPr>
-                <w:rFonts w:ascii="Calibri Light" w:hAnsi="Calibri Light"/>
-              </w:rPr>
-            </w:pPr>
-            <w:r>
-              <w:rPr>
-                <w:rFonts w:ascii="Calibri Light" w:hAnsi="Calibri Light" w:hint="eastAsia"/>
-              </w:rPr>
-              <w:t>朱宇翔</w:t>
-            </w:r>
-          </w:p>
-        </w:tc>
-        <w:tc>
-          <w:tcPr>
-            <w:tcW w:w="2126" w:type="dxa"/>
-          </w:tcPr>
-          <w:p>
-            <w:pPr>
-              <w:rPr>
-                <w:rFonts w:ascii="Calibri Light" w:hAnsi="Calibri Light"/>
-                <w:b/>
-              </w:rPr>
-            </w:pPr>
-            <w:r>
-              <w:rPr>
-                <w:rFonts w:ascii="Calibri Light" w:hAnsi="Calibri Light"/>
-                <w:b/>
-              </w:rPr>
-              <w:t>最后一次更新者</w:t>
-            </w:r>
-          </w:p>
-        </w:tc>
-        <w:tc>
-          <w:tcPr>
-            <w:tcW w:w="2376" w:type="dxa"/>
-          </w:tcPr>
-          <w:p>
-            <w:pPr>
-              <w:jc w:val="center"/>
-              <w:rPr>
-                <w:rFonts w:ascii="Calibri Light" w:hAnsi="Calibri Light"/>
-              </w:rPr>
-            </w:pPr>
-            <w:r>
-              <w:rPr>
-                <w:rFonts w:ascii="Calibri Light" w:hAnsi="Calibri Light"/>
-              </w:rPr>
-              <w:t>刘兴</w:t>
-            </w:r>
-          </w:p>
-        </w:tc>
-      </w:tr>
-      <w:tr>
-        <w:tc>
-          <w:tcPr>
-            <w:tcW w:w="1418" w:type="dxa"/>
-          </w:tcPr>
-          <w:p>
-            <w:pPr>
-              <w:rPr>
-                <w:b/>
-              </w:rPr>
-            </w:pPr>
-            <w:r>
-              <w:rPr>
-                <w:b/>
-              </w:rPr>
-              <w:t>创建日期</w:t>
-            </w:r>
-          </w:p>
-        </w:tc>
-        <w:tc>
-          <w:tcPr>
-            <w:tcW w:w="2126" w:type="dxa"/>
-          </w:tcPr>
-          <w:p>
-            <w:pPr>
-              <w:jc w:val="center"/>
-            </w:pPr>
-            <w:r>
-              <w:rPr>
-                <w:rFonts w:hint="eastAsia"/>
-              </w:rPr>
-              <w:t>2016.3.2</w:t>
-            </w:r>
-          </w:p>
-        </w:tc>
-        <w:tc>
-          <w:tcPr>
-            <w:tcW w:w="2126" w:type="dxa"/>
-          </w:tcPr>
-          <w:p>
-            <w:pPr>
-              <w:rPr>
-                <w:b/>
-              </w:rPr>
-            </w:pPr>
-            <w:r>
-              <w:rPr>
-                <w:b/>
-              </w:rPr>
-              <w:t>最后更新日期</w:t>
-            </w:r>
-          </w:p>
-        </w:tc>
-        <w:tc>
-          <w:tcPr>
-            <w:tcW w:w="2376" w:type="dxa"/>
-          </w:tcPr>
-          <w:p>
-            <w:pPr>
-              <w:jc w:val="center"/>
-            </w:pPr>
-            <w:r>
-              <w:rPr>
-                <w:rFonts w:hint="eastAsia"/>
-              </w:rPr>
-              <w:t>2016.3.2</w:t>
-            </w:r>
-          </w:p>
-        </w:tc>
-      </w:tr>
-      <w:tr>
-        <w:tc>
-          <w:tcPr>
-            <w:tcW w:w="1418" w:type="dxa"/>
-          </w:tcPr>
-          <w:p>
-            <w:pPr>
-              <w:rPr>
-                <w:b/>
-              </w:rPr>
-            </w:pPr>
-            <w:r>
-              <w:rPr>
-                <w:b/>
-              </w:rPr>
-              <w:t>参与者</w:t>
-            </w:r>
-          </w:p>
-        </w:tc>
-        <w:tc>
-          <w:tcPr>
-            <w:tcW w:w="6628" w:type="dxa"/>
-            <w:gridSpan w:val="3"/>
-          </w:tcPr>
-          <w:p>
-            <w:r>
-              <w:rPr>
-                <w:rFonts w:hint="eastAsia"/>
-              </w:rPr>
-              <w:t>用户</w:t>
-            </w:r>
-          </w:p>
-        </w:tc>
-      </w:tr>
-      <w:tr>
-        <w:tc>
-          <w:tcPr>
-            <w:tcW w:w="1418" w:type="dxa"/>
-          </w:tcPr>
-          <w:p>
-            <w:pPr>
-              <w:rPr>
-                <w:b/>
-              </w:rPr>
-            </w:pPr>
-            <w:r>
-              <w:rPr>
-                <w:b/>
-              </w:rPr>
-              <w:t>触发条件</w:t>
-            </w:r>
-          </w:p>
-        </w:tc>
-        <w:tc>
-          <w:tcPr>
-            <w:tcW w:w="6628" w:type="dxa"/>
-            <w:gridSpan w:val="3"/>
-          </w:tcPr>
-          <w:p>
-            <w:r>
-              <w:t>用户选择查看</w:t>
-            </w:r>
-            <w:r>
-              <w:rPr>
-                <w:rFonts w:hint="eastAsia"/>
-              </w:rPr>
-              <w:t>大盘指数</w:t>
-            </w:r>
-            <w:r>
-              <w:t>的详细信息</w:t>
-            </w:r>
-          </w:p>
-        </w:tc>
-      </w:tr>
-      <w:tr>
-        <w:tc>
-          <w:tcPr>
-            <w:tcW w:w="1418" w:type="dxa"/>
-          </w:tcPr>
-          <w:p>
-            <w:pPr>
-              <w:rPr>
-                <w:b/>
-              </w:rPr>
-            </w:pPr>
-            <w:r>
-              <w:rPr>
-                <w:b/>
-              </w:rPr>
-              <w:t>前置条件</w:t>
-            </w:r>
-          </w:p>
-        </w:tc>
-        <w:tc>
-          <w:tcPr>
-            <w:tcW w:w="6628" w:type="dxa"/>
-            <w:gridSpan w:val="3"/>
-          </w:tcPr>
-          <w:p>
-            <w:r>
-              <w:t>展示</w:t>
-            </w:r>
-            <w:r>
-              <w:rPr>
-                <w:rFonts w:hint="eastAsia"/>
-              </w:rPr>
-              <w:t>大盘指数</w:t>
-            </w:r>
-            <w:r>
-              <w:t>列表</w:t>
-            </w:r>
-          </w:p>
-        </w:tc>
-      </w:tr>
-      <w:tr>
-        <w:tc>
-          <w:tcPr>
-            <w:tcW w:w="1418" w:type="dxa"/>
-          </w:tcPr>
-          <w:p>
-            <w:pPr>
-              <w:rPr>
-                <w:b/>
-              </w:rPr>
-            </w:pPr>
-            <w:r>
-              <w:rPr>
-                <w:b/>
-              </w:rPr>
-              <w:t>后置条件</w:t>
-            </w:r>
-          </w:p>
-        </w:tc>
-        <w:tc>
-          <w:tcPr>
-            <w:tcW w:w="6628" w:type="dxa"/>
-            <w:gridSpan w:val="3"/>
-          </w:tcPr>
-          <w:p>
-            <w:r>
               <w:t>无</w:t>
-            </w:r>
-          </w:p>
-        </w:tc>
-      </w:tr>
-      <w:tr>
-        <w:tc>
-          <w:tcPr>
-            <w:tcW w:w="1418" w:type="dxa"/>
-          </w:tcPr>
-          <w:p>
-            <w:pPr>
-              <w:rPr>
-                <w:b/>
-              </w:rPr>
-            </w:pPr>
-            <w:r>
-              <w:rPr>
-                <w:b/>
-              </w:rPr>
-              <w:t>正常流程</w:t>
-            </w:r>
-          </w:p>
-        </w:tc>
-        <w:tc>
-          <w:tcPr>
-            <w:tcW w:w="6628" w:type="dxa"/>
-            <w:gridSpan w:val="3"/>
-          </w:tcPr>
-          <w:p>
-            <w:pPr>
-              <w:numPr>
-                <w:ilvl w:val="0"/>
-                <w:numId w:val="6"/>
-              </w:numPr>
-            </w:pPr>
-            <w:r>
-              <w:rPr>
-                <w:rFonts w:hint="eastAsia"/>
-              </w:rPr>
-              <w:t>用户选择一个大盘指数。</w:t>
-            </w:r>
-          </w:p>
-          <w:p>
-            <w:pPr>
-              <w:numPr>
-                <w:ilvl w:val="0"/>
-                <w:numId w:val="6"/>
-              </w:numPr>
-            </w:pPr>
-            <w:r>
-              <w:t>系统显示该</w:t>
-            </w:r>
-            <w:r>
-              <w:rPr>
-                <w:rFonts w:hint="eastAsia"/>
-              </w:rPr>
-              <w:t>大盘指数</w:t>
-            </w:r>
-            <w:r>
-              <w:t>在过去一个月的具体数据</w:t>
-            </w:r>
-            <w:r>
-              <w:rPr>
-                <w:rFonts w:hint="eastAsia"/>
-              </w:rPr>
-              <w:t>,</w:t>
-            </w:r>
-            <w:r>
-              <w:rPr>
-                <w:rFonts w:hint="eastAsia"/>
-              </w:rPr>
-              <w:t>，具体数据包括</w:t>
-            </w:r>
-            <w:r>
-              <w:rPr>
-                <w:rFonts w:hint="eastAsia"/>
-              </w:rPr>
-              <w:t xml:space="preserve">  </w:t>
-            </w:r>
-            <w:r>
-              <w:rPr>
-                <w:rFonts w:hint="eastAsia"/>
-              </w:rPr>
-              <w:t>最高价最低价、成交量、后复权价、收盘价、开盘价</w:t>
-            </w:r>
-          </w:p>
-        </w:tc>
-      </w:tr>
-      <w:tr>
-        <w:tc>
-          <w:tcPr>
-            <w:tcW w:w="1418" w:type="dxa"/>
-          </w:tcPr>
-          <w:p>
-            <w:pPr>
-              <w:rPr>
-                <w:b/>
-              </w:rPr>
-            </w:pPr>
-            <w:r>
-              <w:rPr>
-                <w:b/>
-              </w:rPr>
-              <w:t>扩展流程</w:t>
-            </w:r>
-          </w:p>
-        </w:tc>
-        <w:tc>
-          <w:tcPr>
-            <w:tcW w:w="6628" w:type="dxa"/>
-            <w:gridSpan w:val="3"/>
-          </w:tcPr>
-          <w:p>
-            <w:pPr>
-              <w:pStyle w:val="12"/>
-              <w:ind w:firstLineChars="0" w:firstLine="0"/>
-            </w:pPr>
-            <w:r>
-              <w:rPr>
-                <w:rFonts w:hint="eastAsia"/>
-              </w:rPr>
-              <w:t>2a</w:t>
-            </w:r>
-            <w:r>
-              <w:rPr>
-                <w:rFonts w:hint="eastAsia"/>
-              </w:rPr>
-              <w:t>用户选择查看一段时间的数据</w:t>
-            </w:r>
-          </w:p>
-          <w:p>
-            <w:pPr>
-              <w:pStyle w:val="12"/>
-              <w:numPr>
-                <w:ilvl w:val="0"/>
-                <w:numId w:val="7"/>
-              </w:numPr>
-              <w:ind w:firstLineChars="0"/>
-            </w:pPr>
-            <w:r>
-              <w:rPr>
-                <w:rFonts w:hint="eastAsia"/>
-              </w:rPr>
-              <w:t>用户输入想要查看数据的时间段</w:t>
-            </w:r>
-          </w:p>
-          <w:p>
-            <w:pPr>
-              <w:numPr>
-                <w:ilvl w:val="0"/>
-                <w:numId w:val="7"/>
-              </w:numPr>
-            </w:pPr>
-            <w:r>
-              <w:t>系统显示在输入时间段下的</w:t>
-            </w:r>
-            <w:r>
-              <w:rPr>
-                <w:rFonts w:hint="eastAsia"/>
-              </w:rPr>
-              <w:t>大盘指数</w:t>
-            </w:r>
-            <w:r>
-              <w:t>信息</w:t>
-            </w:r>
-            <w:r>
-              <w:rPr>
-                <w:rFonts w:hint="eastAsia"/>
-              </w:rPr>
-              <w:t>，</w:t>
-            </w:r>
-            <w:r>
-              <w:t>包括</w:t>
-            </w:r>
-            <w:r>
-              <w:rPr>
-                <w:rFonts w:hint="eastAsia"/>
-              </w:rPr>
-              <w:t>最高价、最低价、成交量、后复权价、收盘价、开盘价</w:t>
-            </w:r>
-          </w:p>
-          <w:p>
-            <w:pPr>
-              <w:pStyle w:val="12"/>
-              <w:ind w:firstLineChars="0" w:firstLine="0"/>
-            </w:pPr>
-            <w:r>
-              <w:rPr>
-                <w:rFonts w:hint="eastAsia"/>
-              </w:rPr>
-              <w:t>2b</w:t>
-            </w:r>
-            <w:r>
-              <w:rPr>
-                <w:rFonts w:hint="eastAsia"/>
-              </w:rPr>
-              <w:t>用户选择查看特定的数据域信息</w:t>
-            </w:r>
-          </w:p>
-          <w:p>
-            <w:pPr>
-              <w:pStyle w:val="12"/>
-              <w:numPr>
-                <w:ilvl w:val="0"/>
-                <w:numId w:val="8"/>
-              </w:numPr>
-              <w:ind w:firstLineChars="0"/>
-            </w:pPr>
-            <w:r>
-              <w:t>用户选择保留的数据域</w:t>
-            </w:r>
-          </w:p>
-          <w:p>
-            <w:pPr>
-              <w:pStyle w:val="12"/>
-              <w:numPr>
-                <w:ilvl w:val="0"/>
-                <w:numId w:val="8"/>
-              </w:numPr>
-              <w:ind w:firstLineChars="0"/>
-            </w:pPr>
-            <w:r>
-              <w:t>系统只显示保留的数据域下的信息</w:t>
-            </w:r>
-          </w:p>
-        </w:tc>
-      </w:tr>
-      <w:tr>
-        <w:tc>
-          <w:tcPr>
-            <w:tcW w:w="1418" w:type="dxa"/>
-          </w:tcPr>
-          <w:p>
-            <w:pPr>
-              <w:rPr>
-                <w:b/>
-              </w:rPr>
-            </w:pPr>
-            <w:r>
-              <w:rPr>
-                <w:b/>
-              </w:rPr>
-              <w:t>特殊需求</w:t>
-            </w:r>
-          </w:p>
-        </w:tc>
-        <w:tc>
-          <w:tcPr>
-            <w:tcW w:w="6628" w:type="dxa"/>
-            <w:gridSpan w:val="3"/>
-          </w:tcPr>
-          <w:p>
-            <w:r>
-              <w:t>显示的数据有颜色的区分</w:t>
-            </w:r>
-            <w:r>
-              <w:rPr>
-                <w:rFonts w:hint="eastAsia"/>
-              </w:rPr>
-              <w:t>，</w:t>
-            </w:r>
-            <w:r>
-              <w:t>便于辨认</w:t>
             </w:r>
           </w:p>
         </w:tc>
@@ -6598,18 +6690,30 @@
         <w:pStyle w:val="2"/>
         <w:ind w:left="105" w:right="210"/>
       </w:pPr>
-      <w:bookmarkStart w:id="33" w:name="_Toc444777465"/>
-      <w:r>
-        <w:rPr>
-          <w:rFonts w:hint="eastAsia"/>
-        </w:rPr>
-        <w:t xml:space="preserve">4.6 </w:t>
-      </w:r>
-      <w:r>
-        <w:rPr>
-          <w:rFonts w:hint="eastAsia"/>
-        </w:rPr>
-        <w:t>搜索股票</w:t>
+      <w:bookmarkStart w:id="33" w:name="_Toc464495919"/>
+      <w:r>
+        <w:rPr>
+          <w:rFonts w:hint="eastAsia"/>
+        </w:rPr>
+        <w:t>4.</w:t>
+      </w:r>
+      <w:r>
+        <w:t>7</w:t>
+      </w:r>
+      <w:r>
+        <w:t xml:space="preserve"> </w:t>
+      </w:r>
+      <w:r>
+        <w:rPr>
+          <w:rFonts w:hint="eastAsia"/>
+        </w:rPr>
+        <w:t>查看他人</w:t>
+      </w:r>
+      <w:r>
+        <w:rPr>
+          <w:rFonts w:hint="eastAsia"/>
+        </w:rPr>
+        <w:t>动态</w:t>
       </w:r>
       <w:bookmarkEnd w:id="33"/>
     </w:p>
@@ -6654,16 +6758,18 @@
           </w:tcPr>
           <w:p>
             <w:pPr>
-              <w:jc w:val="center"/>
+              <w:jc w:val="left"/>
               <w:rPr>
                 <w:rFonts w:ascii="Calibri Light" w:hAnsi="Calibri Light"/>
+                <w:b/>
               </w:rPr>
             </w:pPr>
             <w:r>
               <w:rPr>
                 <w:rFonts w:ascii="Calibri Light" w:hAnsi="Calibri Light" w:hint="eastAsia"/>
-              </w:rPr>
-              <w:t>6</w:t>
+                <w:bCs/>
+              </w:rPr>
+              <w:t>UC7</w:t>
             </w:r>
           </w:p>
         </w:tc>
@@ -6693,7 +6799,6 @@
           </w:tcPr>
           <w:p>
             <w:pPr>
-              <w:jc w:val="center"/>
               <w:rPr>
                 <w:rFonts w:ascii="Calibri Light" w:hAnsi="Calibri Light"/>
               </w:rPr>
@@ -6702,13 +6807,13 @@
               <w:rPr>
                 <w:rFonts w:ascii="Calibri Light" w:hAnsi="Calibri Light" w:hint="eastAsia"/>
               </w:rPr>
-              <w:t>搜索</w:t>
-            </w:r>
-            <w:r>
-              <w:rPr>
-                <w:rFonts w:ascii="Calibri Light" w:hAnsi="Calibri Light"/>
-              </w:rPr>
-              <w:t>股票</w:t>
+              <w:t>查看</w:t>
+            </w:r>
+            <w:r>
+              <w:rPr>
+                <w:rFonts w:ascii="Calibri Light" w:hAnsi="Calibri Light" w:hint="eastAsia"/>
+              </w:rPr>
+              <w:t>动态</w:t>
             </w:r>
           </w:p>
         </w:tc>
@@ -6721,74 +6826,28 @@
           <w:p>
             <w:pPr>
               <w:rPr>
-                <w:rFonts w:ascii="Calibri Light" w:hAnsi="Calibri Light"/>
                 <w:b/>
               </w:rPr>
             </w:pPr>
             <w:r>
               <w:rPr>
-                <w:rFonts w:ascii="Calibri Light" w:hAnsi="Calibri Light"/>
-                <w:b/>
-              </w:rPr>
-              <w:t>创建者</w:t>
-            </w:r>
-          </w:p>
-        </w:tc>
-        <w:tc>
-          <w:tcPr>
-            <w:tcW w:w="2126" w:type="dxa"/>
-          </w:tcPr>
-          <w:p>
-            <w:pPr>
-              <w:jc w:val="center"/>
-              <w:rPr>
-                <w:rFonts w:ascii="Calibri Light" w:hAnsi="Calibri Light"/>
-              </w:rPr>
-            </w:pPr>
-            <w:r>
-              <w:rPr>
-                <w:rFonts w:ascii="Calibri Light" w:hAnsi="Calibri Light" w:hint="eastAsia"/>
-              </w:rPr>
-              <w:t>孟鑫</w:t>
-            </w:r>
-          </w:p>
-        </w:tc>
-        <w:tc>
-          <w:tcPr>
-            <w:tcW w:w="2268" w:type="dxa"/>
-          </w:tcPr>
-          <w:p>
-            <w:pPr>
-              <w:rPr>
-                <w:rFonts w:ascii="Calibri Light" w:hAnsi="Calibri Light"/>
-                <w:b/>
-              </w:rPr>
-            </w:pPr>
-            <w:r>
-              <w:rPr>
-                <w:rFonts w:ascii="Calibri Light" w:hAnsi="Calibri Light"/>
-                <w:b/>
-              </w:rPr>
-              <w:t>最后一次更新者</w:t>
-            </w:r>
-          </w:p>
-        </w:tc>
-        <w:tc>
-          <w:tcPr>
-            <w:tcW w:w="2234" w:type="dxa"/>
-          </w:tcPr>
-          <w:p>
-            <w:pPr>
-              <w:jc w:val="center"/>
-              <w:rPr>
-                <w:rFonts w:ascii="Calibri Light" w:hAnsi="Calibri Light"/>
-              </w:rPr>
-            </w:pPr>
-            <w:r>
-              <w:rPr>
-                <w:rFonts w:ascii="Calibri Light" w:hAnsi="Calibri Light" w:hint="eastAsia"/>
-              </w:rPr>
-              <w:t>马张驰</w:t>
+                <w:b/>
+              </w:rPr>
+              <w:t>参与者</w:t>
+            </w:r>
+          </w:p>
+        </w:tc>
+        <w:tc>
+          <w:tcPr>
+            <w:tcW w:w="6628" w:type="dxa"/>
+            <w:gridSpan w:val="3"/>
+          </w:tcPr>
+          <w:p>
+            <w:r>
+              <w:rPr>
+                <w:rFonts w:hint="eastAsia"/>
+              </w:rPr>
+              <w:t>用户</w:t>
             </w:r>
           </w:p>
         </w:tc>
@@ -6808,62 +6867,16 @@
               <w:rPr>
                 <w:b/>
               </w:rPr>
-              <w:t>创建日期</w:t>
-            </w:r>
-          </w:p>
-        </w:tc>
-        <w:tc>
-          <w:tcPr>
-            <w:tcW w:w="2126" w:type="dxa"/>
-          </w:tcPr>
-          <w:p>
-            <w:pPr>
-              <w:jc w:val="center"/>
-            </w:pPr>
-            <w:r>
-              <w:rPr>
-                <w:rFonts w:hint="eastAsia"/>
-              </w:rPr>
-              <w:t>2016.3.</w:t>
-            </w:r>
-            <w:r>
-              <w:t>2</w:t>
-            </w:r>
-          </w:p>
-        </w:tc>
-        <w:tc>
-          <w:tcPr>
-            <w:tcW w:w="2268" w:type="dxa"/>
-          </w:tcPr>
-          <w:p>
-            <w:pPr>
-              <w:rPr>
-                <w:b/>
-              </w:rPr>
-            </w:pPr>
-            <w:r>
-              <w:rPr>
-                <w:b/>
-              </w:rPr>
-              <w:t>最后更新日期</w:t>
-            </w:r>
-          </w:p>
-        </w:tc>
-        <w:tc>
-          <w:tcPr>
-            <w:tcW w:w="2234" w:type="dxa"/>
-          </w:tcPr>
-          <w:p>
-            <w:pPr>
-              <w:jc w:val="center"/>
-            </w:pPr>
-            <w:r>
-              <w:rPr>
-                <w:rFonts w:hint="eastAsia"/>
-              </w:rPr>
-              <w:t>2016.3.2</w:t>
-            </w:r>
-          </w:p>
+              <w:t>触发条件</w:t>
+            </w:r>
+          </w:p>
+        </w:tc>
+        <w:tc>
+          <w:tcPr>
+            <w:tcW w:w="6628" w:type="dxa"/>
+            <w:gridSpan w:val="3"/>
+          </w:tcPr>
+          <w:p/>
         </w:tc>
       </w:tr>
       <w:tr>
@@ -6881,7 +6894,7 @@
               <w:rPr>
                 <w:b/>
               </w:rPr>
-              <w:t>参与者</w:t>
+              <w:t>前置条件</w:t>
             </w:r>
           </w:p>
         </w:tc>
@@ -6895,7 +6908,7 @@
               <w:rPr>
                 <w:rFonts w:hint="eastAsia"/>
               </w:rPr>
-              <w:t>用户</w:t>
+              <w:t>无</w:t>
             </w:r>
           </w:p>
         </w:tc>
@@ -6915,7 +6928,7 @@
               <w:rPr>
                 <w:b/>
               </w:rPr>
-              <w:t>触发条件</w:t>
+              <w:t>后置条件</w:t>
             </w:r>
           </w:p>
         </w:tc>
@@ -6929,81 +6942,19 @@
               <w:rPr>
                 <w:rFonts w:hint="eastAsia"/>
               </w:rPr>
-              <w:t>用户</w:t>
-            </w:r>
-            <w:r>
-              <w:t>请求搜索</w:t>
-            </w:r>
-          </w:p>
-        </w:tc>
-      </w:tr>
-      <w:tr>
-        <w:tc>
-          <w:tcPr>
-            <w:tcW w:w="1418" w:type="dxa"/>
-          </w:tcPr>
-          <w:p>
-            <w:pPr>
-              <w:rPr>
-                <w:b/>
-              </w:rPr>
-            </w:pPr>
-            <w:r>
-              <w:rPr>
-                <w:b/>
-              </w:rPr>
-              <w:t>前置条件</w:t>
-            </w:r>
-          </w:p>
-        </w:tc>
-        <w:tc>
-          <w:tcPr>
-            <w:tcW w:w="6628" w:type="dxa"/>
-            <w:gridSpan w:val="3"/>
-          </w:tcPr>
-          <w:p>
-            <w:r>
-              <w:rPr>
-                <w:rFonts w:hint="eastAsia"/>
-              </w:rPr>
-              <w:t>无</w:t>
-            </w:r>
-          </w:p>
-        </w:tc>
-      </w:tr>
-      <w:tr>
-        <w:tc>
-          <w:tcPr>
-            <w:tcW w:w="1418" w:type="dxa"/>
-          </w:tcPr>
-          <w:p>
-            <w:pPr>
-              <w:rPr>
-                <w:b/>
-              </w:rPr>
-            </w:pPr>
-            <w:r>
-              <w:rPr>
-                <w:b/>
-              </w:rPr>
-              <w:t>后置条件</w:t>
-            </w:r>
-          </w:p>
-        </w:tc>
-        <w:tc>
-          <w:tcPr>
-            <w:tcW w:w="6628" w:type="dxa"/>
-            <w:gridSpan w:val="3"/>
-          </w:tcPr>
-          <w:p>
-            <w:r>
-              <w:rPr>
-                <w:rFonts w:hint="eastAsia"/>
-              </w:rPr>
-              <w:t>在</w:t>
-            </w:r>
-            <w:r>
-              <w:t>股票列表中显示搜索的股票信息</w:t>
+              <w:t>在数据库中</w:t>
+            </w:r>
+            <w:r>
+              <w:rPr>
+                <w:rFonts w:hint="eastAsia"/>
+              </w:rPr>
+              <w:t>增加用户发表的动态</w:t>
+            </w:r>
+            <w:r>
+              <w:rPr>
+                <w:rFonts w:hint="eastAsia"/>
+              </w:rPr>
+              <w:t>记录</w:t>
             </w:r>
           </w:p>
         </w:tc>
@@ -7036,51 +6987,28 @@
             <w:pPr>
               <w:numPr>
                 <w:ilvl w:val="0"/>
-                <w:numId w:val="9"/>
+                <w:numId w:val="13"/>
               </w:numPr>
             </w:pPr>
             <w:r>
               <w:rPr>
                 <w:rFonts w:hint="eastAsia"/>
               </w:rPr>
-              <w:t>用户在</w:t>
-            </w:r>
-            <w:r>
-              <w:t>搜索框中输入想要查找的股票代码</w:t>
-            </w:r>
-            <w:r>
-              <w:rPr>
-                <w:rFonts w:hint="eastAsia"/>
-              </w:rPr>
-              <w:t>。</w:t>
-            </w:r>
-          </w:p>
-          <w:p>
-            <w:r>
-              <w:t xml:space="preserve">2.  </w:t>
-            </w:r>
-            <w:r>
-              <w:rPr>
-                <w:rFonts w:hint="eastAsia"/>
-              </w:rPr>
-              <w:t>用户</w:t>
-            </w:r>
-            <w:r>
-              <w:t>请求搜索</w:t>
-            </w:r>
-          </w:p>
-          <w:p>
-            <w:r>
-              <w:t xml:space="preserve">3.  </w:t>
-            </w:r>
-            <w:r>
-              <w:rPr>
-                <w:rFonts w:hint="eastAsia"/>
-              </w:rPr>
-              <w:t>系统在</w:t>
-            </w:r>
-            <w:r>
-              <w:t>列表中显示用户想要搜索的股票信息</w:t>
+              <w:t>用户进入查看好友动态页面</w:t>
+            </w:r>
+          </w:p>
+          <w:p>
+            <w:pPr>
+              <w:numPr>
+                <w:ilvl w:val="0"/>
+                <w:numId w:val="13"/>
+              </w:numPr>
+            </w:pPr>
+            <w:r>
+              <w:rPr>
+                <w:rFonts w:hint="eastAsia"/>
+              </w:rPr>
+              <w:t>系统按时间顺序显示好友及自己发布的动态</w:t>
             </w:r>
           </w:p>
         </w:tc>
@@ -7111,42 +7039,165 @@
           </w:tcPr>
           <w:p>
             <w:pPr>
-              <w:pStyle w:val="12"/>
-              <w:ind w:firstLineChars="0" w:firstLine="0"/>
-            </w:pPr>
-            <w:r>
-              <w:rPr>
-                <w:rFonts w:hint="eastAsia"/>
-              </w:rPr>
-              <w:t>3a</w:t>
-            </w:r>
-            <w:r>
-              <w:rPr>
-                <w:rFonts w:hint="eastAsia"/>
-              </w:rPr>
-              <w:t>用户输入</w:t>
-            </w:r>
-            <w:r>
-              <w:t>的股票代码不存在</w:t>
-            </w:r>
-          </w:p>
-          <w:p>
-            <w:pPr>
-              <w:pStyle w:val="12"/>
               <w:numPr>
                 <w:ilvl w:val="0"/>
-                <w:numId w:val="4"/>
+                <w:numId w:val="14"/>
               </w:numPr>
-              <w:ind w:firstLineChars="0"/>
             </w:pPr>
             <w:r>
-              <w:rPr>
-                <w:rFonts w:hint="eastAsia"/>
-              </w:rPr>
-              <w:t>系统</w:t>
-            </w:r>
-            <w:r>
-              <w:t>提示用户代码不存在并要求用户重新输入</w:t>
+              <w:t xml:space="preserve">3. </w:t>
+            </w:r>
+            <w:r>
+              <w:rPr>
+                <w:rFonts w:hint="eastAsia"/>
+              </w:rPr>
+              <w:t>用户点赞某动态</w:t>
+            </w:r>
+          </w:p>
+          <w:p>
+            <w:pPr>
+              <w:ind w:left="360"/>
+            </w:pPr>
+            <w:r>
+              <w:rPr>
+                <w:rFonts w:hint="eastAsia"/>
+              </w:rPr>
+              <w:t>4.</w:t>
+            </w:r>
+            <w:r>
+              <w:t xml:space="preserve"> </w:t>
+            </w:r>
+            <w:r>
+              <w:rPr>
+                <w:rFonts w:hint="eastAsia"/>
+              </w:rPr>
+              <w:t>系统将他人动态点赞数</w:t>
+            </w:r>
+            <w:r>
+              <w:rPr>
+                <w:rFonts w:hint="eastAsia"/>
+              </w:rPr>
+              <w:t>+1</w:t>
+            </w:r>
+            <w:r>
+              <w:rPr>
+                <w:rFonts w:hint="eastAsia"/>
+              </w:rPr>
+              <w:t>，并且在点赞者显示用户昵称</w:t>
+            </w:r>
+          </w:p>
+          <w:p>
+            <w:r>
+              <w:t xml:space="preserve">B.  3. </w:t>
+            </w:r>
+            <w:r>
+              <w:rPr>
+                <w:rFonts w:hint="eastAsia"/>
+              </w:rPr>
+              <w:t>用户请求评论某动态（或某动态的回复）</w:t>
+            </w:r>
+          </w:p>
+          <w:p>
+            <w:r>
+              <w:rPr>
+                <w:rFonts w:hint="eastAsia"/>
+              </w:rPr>
+              <w:t xml:space="preserve">   4. </w:t>
+            </w:r>
+            <w:r>
+              <w:rPr>
+                <w:rFonts w:hint="eastAsia"/>
+              </w:rPr>
+              <w:t>系统在动态下方显示评论输入框</w:t>
+            </w:r>
+          </w:p>
+          <w:p>
+            <w:r>
+              <w:rPr>
+                <w:rFonts w:hint="eastAsia"/>
+              </w:rPr>
+              <w:t xml:space="preserve">   5. </w:t>
+            </w:r>
+            <w:r>
+              <w:rPr>
+                <w:rFonts w:hint="eastAsia"/>
+              </w:rPr>
+              <w:t>用户输入评论</w:t>
+            </w:r>
+          </w:p>
+          <w:p>
+            <w:r>
+              <w:rPr>
+                <w:rFonts w:hint="eastAsia"/>
+              </w:rPr>
+              <w:t xml:space="preserve">   6. </w:t>
+            </w:r>
+            <w:r>
+              <w:rPr>
+                <w:rFonts w:hint="eastAsia"/>
+              </w:rPr>
+              <w:t>系统在该动态或回复下加入此用户的评论</w:t>
+            </w:r>
+          </w:p>
+          <w:p>
+            <w:r>
+              <w:rPr>
+                <w:rFonts w:hint="eastAsia"/>
+              </w:rPr>
+              <w:t xml:space="preserve">C.  3. </w:t>
+            </w:r>
+            <w:r>
+              <w:rPr>
+                <w:rFonts w:hint="eastAsia"/>
+              </w:rPr>
+              <w:t>用户删除某动态（此动态必须是用户自己发布的动态）</w:t>
+            </w:r>
+          </w:p>
+          <w:p>
+            <w:r>
+              <w:rPr>
+                <w:rFonts w:hint="eastAsia"/>
+              </w:rPr>
+              <w:t xml:space="preserve">   4. </w:t>
+            </w:r>
+            <w:r>
+              <w:rPr>
+                <w:rFonts w:hint="eastAsia"/>
+              </w:rPr>
+              <w:t>系统显示确认提示框</w:t>
+            </w:r>
+          </w:p>
+          <w:p>
+            <w:r>
+              <w:rPr>
+                <w:rFonts w:hint="eastAsia"/>
+              </w:rPr>
+              <w:t xml:space="preserve">   5. </w:t>
+            </w:r>
+            <w:r>
+              <w:rPr>
+                <w:rFonts w:hint="eastAsia"/>
+              </w:rPr>
+              <w:t>用户选择确认删除</w:t>
+            </w:r>
+          </w:p>
+          <w:p>
+            <w:pPr>
+              <w:rPr>
+                <w:rFonts w:hint="eastAsia"/>
+              </w:rPr>
+            </w:pPr>
+            <w:r>
+              <w:rPr>
+                <w:rFonts w:hint="eastAsia"/>
+              </w:rPr>
+              <w:t xml:space="preserve">   6. </w:t>
+            </w:r>
+            <w:r>
+              <w:rPr>
+                <w:rFonts w:hint="eastAsia"/>
+              </w:rPr>
+              <w:t>系统将此动态删除</w:t>
             </w:r>
           </w:p>
         </w:tc>
@@ -7176,52 +7227,485 @@
             <w:gridSpan w:val="3"/>
           </w:tcPr>
           <w:p>
-            <w:pPr>
-              <w:tabs>
-                <w:tab w:val="left" w:pos="3947"/>
-              </w:tabs>
-            </w:pPr>
-            <w:r>
+            <w:r>
+              <w:rPr>
+                <w:rFonts w:hint="eastAsia"/>
+              </w:rPr>
               <w:t>无</w:t>
             </w:r>
           </w:p>
         </w:tc>
       </w:tr>
     </w:tbl>
-    <w:p/>
     <w:p>
       <w:pPr>
-        <w:pStyle w:val="1"/>
-      </w:pPr>
-      <w:bookmarkStart w:id="34" w:name="_Toc432099395"/>
-      <w:bookmarkStart w:id="35" w:name="_Toc444777466"/>
-      <w:r>
-        <w:rPr>
-          <w:rFonts w:hint="eastAsia"/>
-        </w:rPr>
-        <w:t>5.</w:t>
-      </w:r>
-      <w:r>
-        <w:rPr>
-          <w:rFonts w:hint="eastAsia"/>
-        </w:rPr>
-        <w:t>其他需求描述</w:t>
+        <w:pStyle w:val="2"/>
+        <w:ind w:left="105" w:right="210"/>
+      </w:pPr>
+      <w:bookmarkStart w:id="34" w:name="_Toc464495920"/>
+      <w:r>
+        <w:rPr>
+          <w:rFonts w:hint="eastAsia"/>
+        </w:rPr>
+        <w:t>4.8</w:t>
+      </w:r>
+      <w:r>
+        <w:t xml:space="preserve"> </w:t>
+      </w:r>
+      <w:r>
+        <w:rPr>
+          <w:rFonts w:hint="eastAsia"/>
+        </w:rPr>
+        <w:t>发布个人动态</w:t>
       </w:r>
       <w:bookmarkEnd w:id="34"/>
-      <w:bookmarkEnd w:id="35"/>
+    </w:p>
+    <w:tbl>
+      <w:tblPr>
+        <w:tblStyle w:val="a8"/>
+        <w:tblW w:w="8046" w:type="dxa"/>
+        <w:tblInd w:w="250" w:type="dxa"/>
+        <w:tblLayout w:type="fixed"/>
+        <w:tblLook w:val="04A0" w:firstRow="1" w:lastRow="0" w:firstColumn="1" w:lastColumn="0" w:noHBand="0" w:noVBand="1"/>
+      </w:tblPr>
+      <w:tblGrid>
+        <w:gridCol w:w="1418"/>
+        <w:gridCol w:w="2126"/>
+        <w:gridCol w:w="2268"/>
+        <w:gridCol w:w="2234"/>
+      </w:tblGrid>
+      <w:tr>
+        <w:tc>
+          <w:tcPr>
+            <w:tcW w:w="1418" w:type="dxa"/>
+          </w:tcPr>
+          <w:p>
+            <w:pPr>
+              <w:rPr>
+                <w:rFonts w:ascii="Calibri Light" w:hAnsi="Calibri Light"/>
+                <w:b/>
+              </w:rPr>
+            </w:pPr>
+            <w:r>
+              <w:rPr>
+                <w:rFonts w:ascii="Calibri Light" w:hAnsi="Calibri Light"/>
+                <w:b/>
+              </w:rPr>
+              <w:lastRenderedPageBreak/>
+              <w:t>ID</w:t>
+            </w:r>
+          </w:p>
+        </w:tc>
+        <w:tc>
+          <w:tcPr>
+            <w:tcW w:w="2126" w:type="dxa"/>
+          </w:tcPr>
+          <w:p>
+            <w:pPr>
+              <w:jc w:val="left"/>
+              <w:rPr>
+                <w:rFonts w:ascii="Calibri Light" w:hAnsi="Calibri Light"/>
+                <w:b/>
+              </w:rPr>
+            </w:pPr>
+            <w:r>
+              <w:rPr>
+                <w:rFonts w:ascii="Calibri Light" w:hAnsi="Calibri Light" w:hint="eastAsia"/>
+                <w:bCs/>
+              </w:rPr>
+              <w:t>UC8</w:t>
+            </w:r>
+          </w:p>
+        </w:tc>
+        <w:tc>
+          <w:tcPr>
+            <w:tcW w:w="2268" w:type="dxa"/>
+          </w:tcPr>
+          <w:p>
+            <w:pPr>
+              <w:rPr>
+                <w:rFonts w:ascii="Calibri Light" w:hAnsi="Calibri Light"/>
+                <w:b/>
+              </w:rPr>
+            </w:pPr>
+            <w:r>
+              <w:rPr>
+                <w:rFonts w:ascii="Calibri Light" w:hAnsi="Calibri Light"/>
+                <w:b/>
+              </w:rPr>
+              <w:t>名称</w:t>
+            </w:r>
+          </w:p>
+        </w:tc>
+        <w:tc>
+          <w:tcPr>
+            <w:tcW w:w="2234" w:type="dxa"/>
+          </w:tcPr>
+          <w:p>
+            <w:pPr>
+              <w:rPr>
+                <w:rFonts w:ascii="Calibri Light" w:hAnsi="Calibri Light"/>
+                <w:b/>
+              </w:rPr>
+            </w:pPr>
+            <w:r>
+              <w:rPr>
+                <w:rFonts w:hint="eastAsia"/>
+              </w:rPr>
+              <w:t>发布个人动态</w:t>
+            </w:r>
+          </w:p>
+        </w:tc>
+      </w:tr>
+      <w:tr>
+        <w:tc>
+          <w:tcPr>
+            <w:tcW w:w="1418" w:type="dxa"/>
+          </w:tcPr>
+          <w:p>
+            <w:pPr>
+              <w:rPr>
+                <w:b/>
+              </w:rPr>
+            </w:pPr>
+            <w:r>
+              <w:rPr>
+                <w:b/>
+              </w:rPr>
+              <w:t>参与者</w:t>
+            </w:r>
+          </w:p>
+        </w:tc>
+        <w:tc>
+          <w:tcPr>
+            <w:tcW w:w="6628" w:type="dxa"/>
+            <w:gridSpan w:val="3"/>
+          </w:tcPr>
+          <w:p>
+            <w:r>
+              <w:rPr>
+                <w:rFonts w:hint="eastAsia"/>
+              </w:rPr>
+              <w:t>用户</w:t>
+            </w:r>
+          </w:p>
+        </w:tc>
+      </w:tr>
+      <w:tr>
+        <w:tc>
+          <w:tcPr>
+            <w:tcW w:w="1418" w:type="dxa"/>
+          </w:tcPr>
+          <w:p>
+            <w:pPr>
+              <w:rPr>
+                <w:b/>
+              </w:rPr>
+            </w:pPr>
+            <w:r>
+              <w:rPr>
+                <w:b/>
+              </w:rPr>
+              <w:t>触发条件</w:t>
+            </w:r>
+          </w:p>
+        </w:tc>
+        <w:tc>
+          <w:tcPr>
+            <w:tcW w:w="6628" w:type="dxa"/>
+            <w:gridSpan w:val="3"/>
+          </w:tcPr>
+          <w:p>
+            <w:r>
+              <w:rPr>
+                <w:rFonts w:hint="eastAsia"/>
+              </w:rPr>
+              <w:t>用户进入</w:t>
+            </w:r>
+            <w:r>
+              <w:rPr>
+                <w:rFonts w:hint="eastAsia"/>
+              </w:rPr>
+              <w:t>好友动态</w:t>
+            </w:r>
+          </w:p>
+        </w:tc>
+      </w:tr>
+      <w:tr>
+        <w:tc>
+          <w:tcPr>
+            <w:tcW w:w="1418" w:type="dxa"/>
+          </w:tcPr>
+          <w:p>
+            <w:pPr>
+              <w:rPr>
+                <w:b/>
+              </w:rPr>
+            </w:pPr>
+            <w:r>
+              <w:rPr>
+                <w:b/>
+              </w:rPr>
+              <w:t>前置条件</w:t>
+            </w:r>
+          </w:p>
+        </w:tc>
+        <w:tc>
+          <w:tcPr>
+            <w:tcW w:w="6628" w:type="dxa"/>
+            <w:gridSpan w:val="3"/>
+          </w:tcPr>
+          <w:p>
+            <w:r>
+              <w:rPr>
+                <w:rFonts w:hint="eastAsia"/>
+              </w:rPr>
+              <w:t>无</w:t>
+            </w:r>
+          </w:p>
+        </w:tc>
+      </w:tr>
+      <w:tr>
+        <w:tc>
+          <w:tcPr>
+            <w:tcW w:w="1418" w:type="dxa"/>
+          </w:tcPr>
+          <w:p>
+            <w:pPr>
+              <w:rPr>
+                <w:b/>
+              </w:rPr>
+            </w:pPr>
+            <w:r>
+              <w:rPr>
+                <w:b/>
+              </w:rPr>
+              <w:t>后置条件</w:t>
+            </w:r>
+          </w:p>
+        </w:tc>
+        <w:tc>
+          <w:tcPr>
+            <w:tcW w:w="6628" w:type="dxa"/>
+            <w:gridSpan w:val="3"/>
+          </w:tcPr>
+          <w:p>
+            <w:r>
+              <w:rPr>
+                <w:rFonts w:hint="eastAsia"/>
+              </w:rPr>
+              <w:t>在数据库中增加</w:t>
+            </w:r>
+            <w:r>
+              <w:rPr>
+                <w:rFonts w:hint="eastAsia"/>
+              </w:rPr>
+              <w:t>用户发表的动态</w:t>
+            </w:r>
+          </w:p>
+        </w:tc>
+      </w:tr>
+      <w:tr>
+        <w:tc>
+          <w:tcPr>
+            <w:tcW w:w="1418" w:type="dxa"/>
+          </w:tcPr>
+          <w:p>
+            <w:pPr>
+              <w:rPr>
+                <w:b/>
+              </w:rPr>
+            </w:pPr>
+            <w:r>
+              <w:rPr>
+                <w:b/>
+              </w:rPr>
+              <w:t>正常流程</w:t>
+            </w:r>
+          </w:p>
+        </w:tc>
+        <w:tc>
+          <w:tcPr>
+            <w:tcW w:w="6628" w:type="dxa"/>
+            <w:gridSpan w:val="3"/>
+          </w:tcPr>
+          <w:p>
+            <w:pPr>
+              <w:numPr>
+                <w:ilvl w:val="0"/>
+                <w:numId w:val="16"/>
+              </w:numPr>
+            </w:pPr>
+            <w:r>
+              <w:rPr>
+                <w:rFonts w:hint="eastAsia"/>
+              </w:rPr>
+              <w:t>用户在好友动态请求发布个人动态</w:t>
+            </w:r>
+          </w:p>
+          <w:p>
+            <w:pPr>
+              <w:numPr>
+                <w:ilvl w:val="0"/>
+                <w:numId w:val="16"/>
+              </w:numPr>
+            </w:pPr>
+            <w:r>
+              <w:rPr>
+                <w:rFonts w:hint="eastAsia"/>
+              </w:rPr>
+              <w:t>系统进入好友动态页面</w:t>
+            </w:r>
+          </w:p>
+          <w:p>
+            <w:pPr>
+              <w:numPr>
+                <w:ilvl w:val="0"/>
+                <w:numId w:val="16"/>
+              </w:numPr>
+            </w:pPr>
+            <w:r>
+              <w:rPr>
+                <w:rFonts w:hint="eastAsia"/>
+              </w:rPr>
+              <w:t>用户填写动态，（可以引用一项自己的健身数据或活动），然后确认</w:t>
+            </w:r>
+          </w:p>
+          <w:p>
+            <w:pPr>
+              <w:numPr>
+                <w:ilvl w:val="0"/>
+                <w:numId w:val="16"/>
+              </w:numPr>
+              <w:rPr>
+                <w:rFonts w:hint="eastAsia"/>
+              </w:rPr>
+            </w:pPr>
+            <w:r>
+              <w:rPr>
+                <w:rFonts w:hint="eastAsia"/>
+              </w:rPr>
+              <w:t>系统返回好友动态页面（已经包含了用户刚刚发送的动态）</w:t>
+            </w:r>
+          </w:p>
+        </w:tc>
+      </w:tr>
+      <w:tr>
+        <w:tc>
+          <w:tcPr>
+            <w:tcW w:w="1418" w:type="dxa"/>
+          </w:tcPr>
+          <w:p>
+            <w:pPr>
+              <w:rPr>
+                <w:b/>
+              </w:rPr>
+            </w:pPr>
+            <w:r>
+              <w:rPr>
+                <w:b/>
+              </w:rPr>
+              <w:t>扩展流程</w:t>
+            </w:r>
+          </w:p>
+        </w:tc>
+        <w:tc>
+          <w:tcPr>
+            <w:tcW w:w="6628" w:type="dxa"/>
+            <w:gridSpan w:val="3"/>
+          </w:tcPr>
+          <w:p>
+            <w:r>
+              <w:rPr>
+                <w:rFonts w:hint="eastAsia"/>
+              </w:rPr>
+              <w:t>无</w:t>
+            </w:r>
+          </w:p>
+        </w:tc>
+      </w:tr>
+      <w:tr>
+        <w:tc>
+          <w:tcPr>
+            <w:tcW w:w="1418" w:type="dxa"/>
+          </w:tcPr>
+          <w:p>
+            <w:pPr>
+              <w:rPr>
+                <w:b/>
+              </w:rPr>
+            </w:pPr>
+            <w:r>
+              <w:rPr>
+                <w:b/>
+              </w:rPr>
+              <w:t>特殊需求</w:t>
+            </w:r>
+          </w:p>
+        </w:tc>
+        <w:tc>
+          <w:tcPr>
+            <w:tcW w:w="6628" w:type="dxa"/>
+            <w:gridSpan w:val="3"/>
+          </w:tcPr>
+          <w:p>
+            <w:r>
+              <w:rPr>
+                <w:rFonts w:hint="eastAsia"/>
+              </w:rPr>
+              <w:t>无</w:t>
+            </w:r>
+          </w:p>
+        </w:tc>
+      </w:tr>
+    </w:tbl>
+    <w:p>
+      <w:pPr>
+        <w:rPr>
+          <w:rFonts w:hint="eastAsia"/>
+          <w:b/>
+        </w:rPr>
+      </w:pPr>
+      <w:r>
+        <w:rPr>
+          <w:rFonts w:hint="eastAsia"/>
+          <w:b/>
+        </w:rPr>
+        <w:t>注：系统管理员的用例暂时略过</w:t>
+      </w:r>
     </w:p>
     <w:p>
       <w:pPr>
+        <w:pStyle w:val="1"/>
+      </w:pPr>
+      <w:bookmarkStart w:id="35" w:name="_Toc432099395"/>
+      <w:bookmarkStart w:id="36" w:name="_Toc464495921"/>
+      <w:r>
+        <w:rPr>
+          <w:rFonts w:hint="eastAsia"/>
+        </w:rPr>
+        <w:t>5.</w:t>
+      </w:r>
+      <w:r>
+        <w:rPr>
+          <w:rFonts w:hint="eastAsia"/>
+        </w:rPr>
+        <w:t>其他需求描述</w:t>
+      </w:r>
+      <w:bookmarkEnd w:id="35"/>
+      <w:bookmarkEnd w:id="36"/>
+    </w:p>
+    <w:p>
+      <w:pPr>
         <w:pStyle w:val="2"/>
         <w:ind w:left="105" w:right="210"/>
       </w:pPr>
-      <w:bookmarkStart w:id="36" w:name="_Toc444777467"/>
       <w:bookmarkStart w:id="37" w:name="_Toc432099396"/>
-      <w:r>
-        <w:rPr>
-          <w:rFonts w:hint="eastAsia"/>
-        </w:rPr>
-        <w:lastRenderedPageBreak/>
+      <w:bookmarkStart w:id="38" w:name="_Toc464495922"/>
+      <w:r>
+        <w:rPr>
+          <w:rFonts w:hint="eastAsia"/>
+        </w:rPr>
         <w:t>5.1</w:t>
       </w:r>
       <w:r>
@@ -7230,8 +7714,8 @@
       <w:r>
         <w:t>对外接口需求</w:t>
       </w:r>
-      <w:bookmarkEnd w:id="36"/>
       <w:bookmarkEnd w:id="37"/>
+      <w:bookmarkEnd w:id="38"/>
     </w:p>
     <w:p>
       <w:pPr>
@@ -7241,8 +7725,8 @@
           <w:rFonts w:cs="微软雅黑"/>
         </w:rPr>
       </w:pPr>
-      <w:bookmarkStart w:id="38" w:name="用户界面"/>
-      <w:bookmarkEnd w:id="38"/>
+      <w:bookmarkStart w:id="39" w:name="用户界面"/>
+      <w:bookmarkEnd w:id="39"/>
       <w:r>
         <w:t>5.1.1</w:t>
       </w:r>
@@ -7266,27 +7750,66 @@
           <w:rFonts w:ascii="宋体" w:hAnsi="宋体" w:cs="微软雅黑" w:hint="eastAsia"/>
           <w:szCs w:val="21"/>
         </w:rPr>
-        <w:t xml:space="preserve"> 界面风格：本系统采取图形化用户界面，界面风格简洁，操作方便，支持用户用鼠标和键盘进行操作，具体可考虑实现多个风格的界面，包括windows通用图形界面，MacOS图形界面,以及更多地使用java</w:t>
-      </w:r>
-      <w:r>
+        <w:t xml:space="preserve"> 界面风格：本系统采取图形化用户界面，界面风格简洁，操作方便，支持用户用鼠标和键盘进行操作，具体可考虑实现多个风格的界面</w:t>
+      </w:r>
+      <w:r>
+        <w:rPr>
+          <w:rFonts w:ascii="宋体" w:hAnsi="宋体" w:cs="微软雅黑" w:hint="eastAsia"/>
+          <w:szCs w:val="21"/>
+        </w:rPr>
+        <w:t>。</w:t>
+      </w:r>
+    </w:p>
+    <w:p>
+      <w:pPr>
+        <w:ind w:firstLine="500"/>
+        <w:jc w:val="left"/>
         <w:rPr>
           <w:rFonts w:ascii="宋体" w:hAnsi="宋体" w:cs="微软雅黑"/>
           <w:szCs w:val="21"/>
         </w:rPr>
-        <w:t>.</w:t>
-      </w:r>
+      </w:pPr>
       <w:r>
         <w:rPr>
           <w:rFonts w:ascii="宋体" w:hAnsi="宋体" w:cs="微软雅黑" w:hint="eastAsia"/>
           <w:szCs w:val="21"/>
         </w:rPr>
-        <w:t>FX进行界面定制。</w:t>
+        <w:t xml:space="preserve"> 界面布局:</w:t>
+      </w:r>
+      <w:r>
+        <w:rPr>
+          <w:rFonts w:ascii="宋体" w:hAnsi="宋体" w:cs="微软雅黑"/>
+          <w:szCs w:val="21"/>
+        </w:rPr>
+        <w:t xml:space="preserve"> </w:t>
+      </w:r>
+      <w:r>
+        <w:rPr>
+          <w:rFonts w:ascii="宋体" w:hAnsi="宋体" w:cs="微软雅黑" w:hint="eastAsia"/>
+          <w:szCs w:val="21"/>
+        </w:rPr>
+        <w:t>界面布局整齐合理，尽可能在一个界面内显示更多的内容以减少用户切换视图的频率。</w:t>
       </w:r>
     </w:p>
     <w:p>
       <w:pPr>
-        <w:ind w:firstLine="500"/>
-        <w:jc w:val="left"/>
+        <w:pStyle w:val="4"/>
+        <w:ind w:left="315"/>
+      </w:pPr>
+      <w:bookmarkStart w:id="40" w:name="硬件接口"/>
+      <w:bookmarkEnd w:id="40"/>
+      <w:r>
+        <w:t>5.1.2</w:t>
+      </w:r>
+      <w:r>
+        <w:rPr>
+          <w:rFonts w:hint="eastAsia"/>
+        </w:rPr>
+        <w:t>硬件接口</w:t>
+      </w:r>
+    </w:p>
+    <w:p>
+      <w:pPr>
         <w:rPr>
           <w:rFonts w:ascii="宋体" w:hAnsi="宋体" w:cs="微软雅黑"/>
           <w:szCs w:val="21"/>
@@ -7297,42 +7820,110 @@
           <w:rFonts w:ascii="宋体" w:hAnsi="宋体" w:cs="微软雅黑" w:hint="eastAsia"/>
           <w:szCs w:val="21"/>
         </w:rPr>
-        <w:t xml:space="preserve"> 界面布局:</w:t>
-      </w:r>
-      <w:r>
+        <w:t xml:space="preserve">     系统将运行在</w:t>
+      </w:r>
+      <w:r>
+        <w:rPr>
+          <w:rFonts w:ascii="宋体" w:hAnsi="宋体" w:cs="微软雅黑" w:hint="eastAsia"/>
+          <w:szCs w:val="21"/>
+        </w:rPr>
+        <w:t>包括但不仅限于Microsoft Edge, Opera, Google Chrome浏览器上</w:t>
+      </w:r>
+      <w:r>
+        <w:rPr>
+          <w:rFonts w:ascii="宋体" w:hAnsi="宋体" w:cs="微软雅黑" w:hint="eastAsia"/>
+          <w:szCs w:val="21"/>
+        </w:rPr>
+        <w:t>。</w:t>
+      </w:r>
+    </w:p>
+    <w:p>
+      <w:pPr>
+        <w:pStyle w:val="4"/>
+        <w:ind w:left="315"/>
+        <w:rPr>
+          <w:rFonts w:cs="微软雅黑"/>
+        </w:rPr>
+      </w:pPr>
+      <w:bookmarkStart w:id="41" w:name="软件接口"/>
+      <w:bookmarkEnd w:id="41"/>
+      <w:r>
+        <w:t>5.1.3</w:t>
+      </w:r>
+      <w:r>
+        <w:rPr>
+          <w:rFonts w:hint="eastAsia"/>
+        </w:rPr>
+        <w:t>软件接口</w:t>
+      </w:r>
+    </w:p>
+    <w:p>
+      <w:pPr>
+        <w:ind w:firstLine="660"/>
         <w:rPr>
           <w:rFonts w:ascii="宋体" w:hAnsi="宋体" w:cs="微软雅黑"/>
           <w:szCs w:val="21"/>
         </w:rPr>
-        <w:t xml:space="preserve"> </w:t>
-      </w:r>
+      </w:pPr>
       <w:r>
         <w:rPr>
           <w:rFonts w:ascii="宋体" w:hAnsi="宋体" w:cs="微软雅黑" w:hint="eastAsia"/>
           <w:szCs w:val="21"/>
         </w:rPr>
-        <w:t>界面布局整齐合理，尽可能在一个界面内显示更多的内容以减少用户切换视图的频率。</w:t>
+        <w:t>此系统运行在</w:t>
+      </w:r>
+      <w:r>
+        <w:rPr>
+          <w:rFonts w:ascii="宋体" w:hAnsi="宋体" w:cs="微软雅黑"/>
+          <w:szCs w:val="21"/>
+        </w:rPr>
+        <w:t>windows xp/7/8/10以及</w:t>
+      </w:r>
+      <w:r>
+        <w:rPr>
+          <w:rFonts w:ascii="宋体" w:hAnsi="宋体" w:cs="微软雅黑" w:hint="eastAsia"/>
+          <w:szCs w:val="21"/>
+        </w:rPr>
+        <w:t>MAC OS环境下，数据</w:t>
+      </w:r>
+      <w:r>
+        <w:rPr>
+          <w:rFonts w:ascii="宋体" w:hAnsi="宋体" w:cs="微软雅黑" w:hint="eastAsia"/>
+          <w:szCs w:val="21"/>
+        </w:rPr>
+        <w:t>服务器数据库中上</w:t>
+      </w:r>
+      <w:r>
+        <w:rPr>
+          <w:rFonts w:ascii="宋体" w:hAnsi="宋体" w:cs="微软雅黑" w:hint="eastAsia"/>
+          <w:szCs w:val="21"/>
+        </w:rPr>
+        <w:t>。</w:t>
       </w:r>
     </w:p>
     <w:p>
       <w:pPr>
         <w:pStyle w:val="4"/>
         <w:ind w:left="315"/>
-      </w:pPr>
-      <w:bookmarkStart w:id="39" w:name="硬件接口"/>
-      <w:bookmarkEnd w:id="39"/>
-      <w:r>
-        <w:t>5.1.2</w:t>
-      </w:r>
-      <w:r>
-        <w:rPr>
-          <w:rFonts w:hint="eastAsia"/>
-        </w:rPr>
-        <w:t>硬件接口</w:t>
+        <w:rPr>
+          <w:rFonts w:cs="微软雅黑"/>
+        </w:rPr>
+      </w:pPr>
+      <w:bookmarkStart w:id="42" w:name="通信接口"/>
+      <w:bookmarkEnd w:id="42"/>
+      <w:r>
+        <w:t>5.1.4</w:t>
+      </w:r>
+      <w:r>
+        <w:rPr>
+          <w:rFonts w:hint="eastAsia"/>
+        </w:rPr>
+        <w:t>通信接口</w:t>
       </w:r>
     </w:p>
     <w:p>
       <w:pPr>
+        <w:ind w:firstLine="660"/>
         <w:rPr>
           <w:rFonts w:ascii="宋体" w:hAnsi="宋体" w:cs="微软雅黑"/>
           <w:szCs w:val="21"/>
@@ -7343,102 +7934,199 @@
           <w:rFonts w:ascii="宋体" w:hAnsi="宋体" w:cs="微软雅黑" w:hint="eastAsia"/>
           <w:szCs w:val="21"/>
         </w:rPr>
-        <w:t xml:space="preserve">     系统将运行在通用计算机上。</w:t>
+        <w:t>数据采集使用restful方式注入信息</w:t>
+      </w:r>
+      <w:r>
+        <w:rPr>
+          <w:rFonts w:ascii="宋体" w:hAnsi="宋体" w:cs="微软雅黑" w:hint="eastAsia"/>
+          <w:szCs w:val="21"/>
+        </w:rPr>
+        <w:t>。</w:t>
       </w:r>
     </w:p>
     <w:p>
       <w:pPr>
-        <w:pStyle w:val="4"/>
-        <w:ind w:left="315"/>
-        <w:rPr>
-          <w:rFonts w:cs="微软雅黑"/>
-        </w:rPr>
-      </w:pPr>
-      <w:bookmarkStart w:id="40" w:name="软件接口"/>
-      <w:bookmarkEnd w:id="40"/>
-      <w:r>
-        <w:t>5.1.3</w:t>
-      </w:r>
-      <w:r>
-        <w:rPr>
-          <w:rFonts w:hint="eastAsia"/>
-        </w:rPr>
-        <w:t>软件接口</w:t>
-      </w:r>
+        <w:pStyle w:val="2"/>
+        <w:ind w:left="105" w:right="210"/>
+      </w:pPr>
+      <w:bookmarkStart w:id="43" w:name="_Toc432099414"/>
+      <w:bookmarkStart w:id="44" w:name="_Toc464495923"/>
+      <w:r>
+        <w:rPr>
+          <w:rFonts w:hint="eastAsia"/>
+        </w:rPr>
+        <w:t>5.</w:t>
+      </w:r>
+      <w:r>
+        <w:t>2</w:t>
+      </w:r>
+      <w:r>
+        <w:rPr>
+          <w:rFonts w:hint="eastAsia"/>
+        </w:rPr>
+        <w:t xml:space="preserve"> </w:t>
+      </w:r>
+      <w:r>
+        <w:rPr>
+          <w:rFonts w:hint="eastAsia"/>
+        </w:rPr>
+        <w:t>非功能需求</w:t>
+      </w:r>
+      <w:bookmarkEnd w:id="43"/>
+      <w:bookmarkEnd w:id="44"/>
     </w:p>
     <w:p>
       <w:pPr>
-        <w:ind w:firstLine="660"/>
-        <w:rPr>
-          <w:rFonts w:ascii="宋体" w:hAnsi="宋体" w:cs="微软雅黑"/>
-          <w:szCs w:val="21"/>
-        </w:rPr>
-      </w:pPr>
-      <w:r>
-        <w:rPr>
-          <w:rFonts w:ascii="宋体" w:hAnsi="宋体" w:cs="微软雅黑" w:hint="eastAsia"/>
-          <w:szCs w:val="21"/>
-        </w:rPr>
-        <w:t>此系统运行在</w:t>
-      </w:r>
-      <w:r>
-        <w:rPr>
-          <w:rFonts w:ascii="宋体" w:hAnsi="宋体" w:cs="微软雅黑"/>
-          <w:szCs w:val="21"/>
-        </w:rPr>
-        <w:t>windows xp/7/8/10以及</w:t>
-      </w:r>
-      <w:r>
-        <w:rPr>
-          <w:rFonts w:ascii="宋体" w:hAnsi="宋体" w:cs="微软雅黑" w:hint="eastAsia"/>
-          <w:szCs w:val="21"/>
-        </w:rPr>
-        <w:t>MAC OS环境下，数据保存在文本文件中，需要机器具有JRE。</w:t>
-      </w:r>
+        <w:pStyle w:val="3"/>
+        <w:ind w:left="210" w:right="210"/>
+      </w:pPr>
+      <w:bookmarkStart w:id="45" w:name="_Toc432099416"/>
+      <w:bookmarkStart w:id="46" w:name="_Toc464495924"/>
+      <w:r>
+        <w:rPr>
+          <w:rFonts w:hint="eastAsia"/>
+        </w:rPr>
+        <w:t>5.</w:t>
+      </w:r>
+      <w:r>
+        <w:t>2</w:t>
+      </w:r>
+      <w:r>
+        <w:rPr>
+          <w:rFonts w:hint="eastAsia"/>
+        </w:rPr>
+        <w:t xml:space="preserve">.1 </w:t>
+      </w:r>
+      <w:r>
+        <w:rPr>
+          <w:rFonts w:hint="eastAsia"/>
+        </w:rPr>
+        <w:t>可维护性</w:t>
+      </w:r>
+      <w:bookmarkEnd w:id="45"/>
+      <w:bookmarkEnd w:id="46"/>
     </w:p>
     <w:p>
-      <w:pPr>
-        <w:pStyle w:val="4"/>
-        <w:ind w:left="315"/>
-        <w:rPr>
-          <w:rFonts w:cs="微软雅黑"/>
-        </w:rPr>
-      </w:pPr>
-      <w:bookmarkStart w:id="41" w:name="通信接口"/>
-      <w:bookmarkEnd w:id="41"/>
-      <w:r>
-        <w:t>5.1.4</w:t>
-      </w:r>
-      <w:r>
-        <w:rPr>
-          <w:rFonts w:hint="eastAsia"/>
-        </w:rPr>
-        <w:t>通信接口</w:t>
+      <w:r>
+        <w:rPr>
+          <w:rFonts w:hint="eastAsia"/>
+        </w:rPr>
+        <w:tab/>
+        <w:t>Modifiability</w:t>
+      </w:r>
+      <w:r>
+        <w:t>1</w:t>
+      </w:r>
+      <w:r>
+        <w:t>：</w:t>
+      </w:r>
+      <w:r>
+        <w:rPr>
+          <w:rFonts w:hint="eastAsia"/>
+        </w:rPr>
+        <w:t>在</w:t>
+      </w:r>
+      <w:r>
+        <w:rPr>
+          <w:rFonts w:hint="eastAsia"/>
+        </w:rPr>
+        <w:t>修改好友聊天界面</w:t>
+      </w:r>
+      <w:r>
+        <w:t>时，系统</w:t>
+      </w:r>
+      <w:r>
+        <w:rPr>
+          <w:rFonts w:hint="eastAsia"/>
+        </w:rPr>
+        <w:t>要能够在</w:t>
+      </w:r>
+      <w:r>
+        <w:t>0.25</w:t>
+      </w:r>
+      <w:r>
+        <w:rPr>
+          <w:rFonts w:hint="eastAsia"/>
+        </w:rPr>
+        <w:t>个</w:t>
+      </w:r>
+      <w:r>
+        <w:t>人</w:t>
+      </w:r>
+      <w:r>
+        <w:rPr>
+          <w:rFonts w:hint="eastAsia"/>
+        </w:rPr>
+        <w:t>月</w:t>
+      </w:r>
+      <w:r>
+        <w:t>内完成</w:t>
       </w:r>
     </w:p>
     <w:p>
-      <w:pPr>
-        <w:ind w:firstLine="660"/>
-        <w:rPr>
-          <w:rFonts w:ascii="宋体" w:hAnsi="宋体" w:cs="微软雅黑"/>
-          <w:szCs w:val="21"/>
-        </w:rPr>
-      </w:pPr>
-      <w:r>
-        <w:rPr>
-          <w:rFonts w:ascii="宋体" w:hAnsi="宋体" w:cs="微软雅黑" w:hint="eastAsia"/>
-          <w:szCs w:val="21"/>
-        </w:rPr>
-        <w:t>客户端使用爬虫的方式从但不仅限于AnyQuant提供的API获取信息。</w:t>
+      <w:r>
+        <w:rPr>
+          <w:rFonts w:hint="eastAsia"/>
+        </w:rPr>
+        <w:tab/>
+        <w:t>Modifiability</w:t>
+      </w:r>
+      <w:r>
+        <w:t>2</w:t>
+      </w:r>
+      <w:r>
+        <w:t>：</w:t>
+      </w:r>
+      <w:r>
+        <w:rPr>
+          <w:rFonts w:hint="eastAsia"/>
+        </w:rPr>
+        <w:t>在添加竞赛</w:t>
+      </w:r>
+      <w:r>
+        <w:rPr>
+          <w:rFonts w:hint="eastAsia"/>
+        </w:rPr>
+        <w:t>种类时</w:t>
+      </w:r>
+      <w:r>
+        <w:t>，系统</w:t>
+      </w:r>
+      <w:r>
+        <w:rPr>
+          <w:rFonts w:hint="eastAsia"/>
+        </w:rPr>
+        <w:t>要能够在</w:t>
+      </w:r>
+      <w:r>
+        <w:t>0.5</w:t>
+      </w:r>
+      <w:r>
+        <w:rPr>
+          <w:rFonts w:hint="eastAsia"/>
+        </w:rPr>
+        <w:t>个</w:t>
+      </w:r>
+      <w:r>
+        <w:t>人</w:t>
+      </w:r>
+      <w:r>
+        <w:rPr>
+          <w:rFonts w:hint="eastAsia"/>
+        </w:rPr>
+        <w:t>月</w:t>
+      </w:r>
+      <w:r>
+        <w:t>内完成</w:t>
       </w:r>
     </w:p>
     <w:p>
       <w:pPr>
-        <w:pStyle w:val="2"/>
-        <w:ind w:left="105" w:right="210"/>
-      </w:pPr>
-      <w:bookmarkStart w:id="42" w:name="_Toc432099414"/>
-      <w:bookmarkStart w:id="43" w:name="_Toc444777468"/>
+        <w:pStyle w:val="3"/>
+        <w:ind w:left="210" w:right="210"/>
+      </w:pPr>
+      <w:bookmarkStart w:id="47" w:name="_Toc432099417"/>
+      <w:bookmarkStart w:id="48" w:name="_Toc464495925"/>
       <w:r>
         <w:rPr>
           <w:rFonts w:hint="eastAsia"/>
@@ -7452,182 +8140,18 @@
         <w:rPr>
           <w:rFonts w:hint="eastAsia"/>
         </w:rPr>
-        <w:t xml:space="preserve"> </w:t>
-      </w:r>
-      <w:r>
-        <w:rPr>
-          <w:rFonts w:hint="eastAsia"/>
-        </w:rPr>
-        <w:t>非功能需求</w:t>
-      </w:r>
-      <w:bookmarkEnd w:id="42"/>
-      <w:bookmarkEnd w:id="43"/>
+        <w:t xml:space="preserve">.3 </w:t>
+      </w:r>
+      <w:r>
+        <w:rPr>
+          <w:rFonts w:hint="eastAsia"/>
+        </w:rPr>
+        <w:t>易用性</w:t>
+      </w:r>
+      <w:bookmarkEnd w:id="47"/>
+      <w:bookmarkEnd w:id="48"/>
     </w:p>
     <w:p>
-      <w:pPr>
-        <w:pStyle w:val="3"/>
-        <w:ind w:left="210" w:right="210"/>
-      </w:pPr>
-      <w:bookmarkStart w:id="44" w:name="_Toc432099416"/>
-      <w:bookmarkStart w:id="45" w:name="_Toc444777469"/>
-      <w:r>
-        <w:rPr>
-          <w:rFonts w:hint="eastAsia"/>
-        </w:rPr>
-        <w:t>5.</w:t>
-      </w:r>
-      <w:r>
-        <w:t>2</w:t>
-      </w:r>
-      <w:r>
-        <w:rPr>
-          <w:rFonts w:hint="eastAsia"/>
-        </w:rPr>
-        <w:t xml:space="preserve">.1 </w:t>
-      </w:r>
-      <w:r>
-        <w:rPr>
-          <w:rFonts w:hint="eastAsia"/>
-        </w:rPr>
-        <w:t>可维护性</w:t>
-      </w:r>
-      <w:bookmarkEnd w:id="44"/>
-      <w:bookmarkEnd w:id="45"/>
-    </w:p>
-    <w:p>
-      <w:r>
-        <w:rPr>
-          <w:rFonts w:hint="eastAsia"/>
-        </w:rPr>
-        <w:tab/>
-        <w:t>Modifiability</w:t>
-      </w:r>
-      <w:r>
-        <w:t>1</w:t>
-      </w:r>
-      <w:r>
-        <w:t>：</w:t>
-      </w:r>
-      <w:r>
-        <w:rPr>
-          <w:rFonts w:hint="eastAsia"/>
-        </w:rPr>
-        <w:t>在添加大盘指数</w:t>
-      </w:r>
-      <w:r>
-        <w:t>时，系统</w:t>
-      </w:r>
-      <w:r>
-        <w:rPr>
-          <w:rFonts w:hint="eastAsia"/>
-        </w:rPr>
-        <w:t>要能够在</w:t>
-      </w:r>
-      <w:r>
-        <w:t>0.25</w:t>
-      </w:r>
-      <w:r>
-        <w:rPr>
-          <w:rFonts w:hint="eastAsia"/>
-        </w:rPr>
-        <w:t>个</w:t>
-      </w:r>
-      <w:r>
-        <w:t>人</w:t>
-      </w:r>
-      <w:r>
-        <w:rPr>
-          <w:rFonts w:hint="eastAsia"/>
-        </w:rPr>
-        <w:t>月</w:t>
-      </w:r>
-      <w:r>
-        <w:t>内完成</w:t>
-      </w:r>
-    </w:p>
-    <w:p>
-      <w:r>
-        <w:rPr>
-          <w:rFonts w:hint="eastAsia"/>
-        </w:rPr>
-        <w:tab/>
-        <w:t>Modifiability</w:t>
-      </w:r>
-      <w:r>
-        <w:t>2</w:t>
-      </w:r>
-      <w:r>
-        <w:t>：</w:t>
-      </w:r>
-      <w:r>
-        <w:rPr>
-          <w:rFonts w:hint="eastAsia"/>
-        </w:rPr>
-        <w:t>在添加股票种类时</w:t>
-      </w:r>
-      <w:r>
-        <w:t>，系统</w:t>
-      </w:r>
-      <w:r>
-        <w:rPr>
-          <w:rFonts w:hint="eastAsia"/>
-        </w:rPr>
-        <w:t>要能够在</w:t>
-      </w:r>
-      <w:r>
-        <w:t>1</w:t>
-      </w:r>
-      <w:r>
-        <w:rPr>
-          <w:rFonts w:hint="eastAsia"/>
-        </w:rPr>
-        <w:t>个</w:t>
-      </w:r>
-      <w:r>
-        <w:t>人</w:t>
-      </w:r>
-      <w:r>
-        <w:rPr>
-          <w:rFonts w:hint="eastAsia"/>
-        </w:rPr>
-        <w:t>月</w:t>
-      </w:r>
-      <w:r>
-        <w:t>内完成</w:t>
-      </w:r>
-    </w:p>
-    <w:p>
-      <w:pPr>
-        <w:pStyle w:val="3"/>
-        <w:ind w:left="210" w:right="210"/>
-      </w:pPr>
-      <w:bookmarkStart w:id="46" w:name="_Toc444777470"/>
-      <w:bookmarkStart w:id="47" w:name="_Toc432099417"/>
-      <w:r>
-        <w:rPr>
-          <w:rFonts w:hint="eastAsia"/>
-        </w:rPr>
-        <w:t>5.</w:t>
-      </w:r>
-      <w:r>
-        <w:t>2</w:t>
-      </w:r>
-      <w:r>
-        <w:rPr>
-          <w:rFonts w:hint="eastAsia"/>
-        </w:rPr>
-        <w:t xml:space="preserve">.3 </w:t>
-      </w:r>
-      <w:r>
-        <w:rPr>
-          <w:rFonts w:hint="eastAsia"/>
-        </w:rPr>
-        <w:t>易用性</w:t>
-      </w:r>
-      <w:bookmarkEnd w:id="46"/>
-      <w:bookmarkEnd w:id="47"/>
-    </w:p>
-    <w:p>
       <w:r>
         <w:rPr>
           <w:rFonts w:hint="eastAsia"/>
@@ -7654,288 +8178,57 @@
         <w:rPr>
           <w:rFonts w:hint="eastAsia"/>
         </w:rPr>
-        <w:t>更多的使用折线图表示数据在时间尺度上的变化</w:t>
-      </w:r>
-    </w:p>
-    <w:p>
-      <w:pPr>
-        <w:pStyle w:val="3"/>
-        <w:ind w:left="210" w:right="210"/>
-      </w:pPr>
-      <w:bookmarkStart w:id="48" w:name="_Toc432099418"/>
-      <w:bookmarkStart w:id="49" w:name="_Toc444777471"/>
-      <w:r>
-        <w:rPr>
-          <w:rFonts w:hint="eastAsia"/>
-        </w:rPr>
-        <w:t>5.</w:t>
-      </w:r>
-      <w:r>
-        <w:t>2</w:t>
-      </w:r>
-      <w:r>
-        <w:rPr>
-          <w:rFonts w:hint="eastAsia"/>
-        </w:rPr>
-        <w:t>.4</w:t>
-      </w:r>
-      <w:r>
-        <w:rPr>
-          <w:rFonts w:hint="eastAsia"/>
-        </w:rPr>
-        <w:t>可靠性</w:t>
-      </w:r>
-      <w:bookmarkEnd w:id="48"/>
+        <w:t>更多的使用</w:t>
+      </w:r>
+      <w:r>
+        <w:rPr>
+          <w:rFonts w:hint="eastAsia"/>
+        </w:rPr>
+        <w:t>图</w:t>
+      </w:r>
+      <w:r>
+        <w:rPr>
+          <w:rFonts w:hint="eastAsia"/>
+        </w:rPr>
+        <w:t>片</w:t>
+      </w:r>
+      <w:r>
+        <w:rPr>
+          <w:rFonts w:hint="eastAsia"/>
+        </w:rPr>
+        <w:t>表示</w:t>
+      </w:r>
+      <w:r>
+        <w:rPr>
+          <w:rFonts w:hint="eastAsia"/>
+        </w:rPr>
+        <w:t>用户统计</w:t>
+      </w:r>
+      <w:r>
+        <w:rPr>
+          <w:rFonts w:hint="eastAsia"/>
+        </w:rPr>
+        <w:t>数据</w:t>
+      </w:r>
+      <w:r>
+        <w:rPr>
+          <w:rFonts w:hint="eastAsia"/>
+        </w:rPr>
+        <w:t>的趋势，比如用户的健身时间长短</w:t>
+      </w:r>
+      <w:r>
+        <w:rPr>
+          <w:rFonts w:hint="eastAsia"/>
+        </w:rPr>
+        <w:t>在时间尺度上的变化</w:t>
+      </w:r>
+      <w:bookmarkStart w:id="49" w:name="_GoBack"/>
       <w:bookmarkEnd w:id="49"/>
     </w:p>
     <w:p>
       <w:pPr>
-        <w:ind w:firstLine="420"/>
-      </w:pPr>
-      <w:r>
-        <w:rPr>
-          <w:rFonts w:hint="eastAsia"/>
-        </w:rPr>
-        <w:t>Reliability</w:t>
-      </w:r>
-      <w:r>
-        <w:t>1</w:t>
-      </w:r>
-      <w:r>
-        <w:t>：</w:t>
-      </w:r>
-      <w:r>
-        <w:rPr>
-          <w:rFonts w:hint="eastAsia"/>
-        </w:rPr>
-        <w:t>在客户端</w:t>
-      </w:r>
-      <w:r>
-        <w:t>与服务器通信时，</w:t>
-      </w:r>
-      <w:r>
-        <w:rPr>
-          <w:rFonts w:hint="eastAsia"/>
-        </w:rPr>
-        <w:t>如果发生</w:t>
-      </w:r>
-      <w:r>
-        <w:t>网络故障，</w:t>
-      </w:r>
-      <w:r>
-        <w:rPr>
-          <w:rFonts w:hint="eastAsia"/>
-        </w:rPr>
-        <w:t>系统显示提示</w:t>
-      </w:r>
-    </w:p>
-    <w:p>
-      <w:pPr>
-        <w:ind w:firstLine="420"/>
-      </w:pPr>
-      <w:r>
-        <w:t xml:space="preserve">  Reliability1.1</w:t>
-      </w:r>
-      <w:r>
-        <w:t>：五分钟后尝试进行重新连接</w:t>
-      </w:r>
-    </w:p>
-    <w:p>
-      <w:pPr>
-        <w:ind w:firstLine="420"/>
-      </w:pPr>
-      <w:r>
-        <w:rPr>
-          <w:rFonts w:hint="eastAsia"/>
-        </w:rPr>
-        <w:t xml:space="preserve">    </w:t>
-      </w:r>
-      <w:r>
-        <w:t>Reliability1.1.1</w:t>
-      </w:r>
-      <w:r>
-        <w:t>：</w:t>
-      </w:r>
-      <w:r>
-        <w:rPr>
-          <w:rFonts w:hint="eastAsia"/>
-        </w:rPr>
-        <w:t>若重连</w:t>
-      </w:r>
-      <w:r>
-        <w:t>成功，</w:t>
-      </w:r>
-      <w:r>
-        <w:rPr>
-          <w:rFonts w:hint="eastAsia"/>
-        </w:rPr>
-        <w:t>系统显示提示</w:t>
-      </w:r>
-    </w:p>
-    <w:p>
-      <w:r>
-        <w:t xml:space="preserve">         </w:t>
-      </w:r>
-      <w:r>
-        <w:rPr>
-          <w:rFonts w:hint="eastAsia"/>
-        </w:rPr>
-        <w:t>Reliability</w:t>
-      </w:r>
-      <w:r>
-        <w:t>1.1.1.1</w:t>
-      </w:r>
-      <w:r>
-        <w:t>：</w:t>
-      </w:r>
-      <w:r>
-        <w:rPr>
-          <w:rFonts w:hint="eastAsia"/>
-        </w:rPr>
-        <w:t>重连后</w:t>
-      </w:r>
-      <w:r>
-        <w:t>，客户端继续之前的工作</w:t>
-      </w:r>
-    </w:p>
-    <w:p>
-      <w:pPr>
-        <w:ind w:firstLine="420"/>
-      </w:pPr>
-      <w:r>
-        <w:rPr>
-          <w:rFonts w:hint="eastAsia"/>
-        </w:rPr>
-        <w:t xml:space="preserve">    Reliability</w:t>
-      </w:r>
-      <w:r>
-        <w:t>1.1.2</w:t>
-      </w:r>
-      <w:r>
-        <w:t>：</w:t>
-      </w:r>
-      <w:r>
-        <w:rPr>
-          <w:rFonts w:hint="eastAsia"/>
-        </w:rPr>
-        <w:t>若</w:t>
-      </w:r>
-      <w:r>
-        <w:t>重连</w:t>
-      </w:r>
-      <w:r>
-        <w:rPr>
-          <w:rFonts w:hint="eastAsia"/>
-        </w:rPr>
-        <w:t>失败</w:t>
-      </w:r>
-      <w:r>
-        <w:t>，</w:t>
-      </w:r>
-      <w:r>
-        <w:rPr>
-          <w:rFonts w:hint="eastAsia"/>
-        </w:rPr>
-        <w:t>系统再次进行重连</w:t>
-      </w:r>
-    </w:p>
-    <w:p>
-      <w:pPr>
-        <w:ind w:firstLine="420"/>
-      </w:pPr>
-      <w:r>
-        <w:rPr>
-          <w:rFonts w:hint="eastAsia"/>
-        </w:rPr>
-        <w:t>Reliability</w:t>
-      </w:r>
-      <w:r>
-        <w:t>3</w:t>
-      </w:r>
-      <w:r>
-        <w:t>：系统对于数据库数据的修改</w:t>
-      </w:r>
-      <w:r>
-        <w:rPr>
-          <w:rFonts w:hint="eastAsia"/>
-        </w:rPr>
-        <w:t>要求在</w:t>
-      </w:r>
-      <w:r>
-        <w:t>具有权限的用户要求下发</w:t>
-      </w:r>
-      <w:r>
-        <w:rPr>
-          <w:rFonts w:hint="eastAsia"/>
-        </w:rPr>
-        <w:t>生</w:t>
-      </w:r>
-      <w:r>
-        <w:t>，</w:t>
-      </w:r>
-      <w:r>
-        <w:rPr>
-          <w:rFonts w:hint="eastAsia"/>
-        </w:rPr>
-        <w:t>没有权限的用户</w:t>
-      </w:r>
-      <w:r>
-        <w:t>无法访问也无法改动数据库数据</w:t>
-      </w:r>
-    </w:p>
-    <w:p>
-      <w:pPr>
-        <w:pStyle w:val="2"/>
-        <w:ind w:left="105" w:right="210"/>
-      </w:pPr>
-      <w:bookmarkStart w:id="50" w:name="_Toc432099424"/>
-      <w:bookmarkStart w:id="51" w:name="_Toc444777472"/>
-      <w:r>
-        <w:rPr>
-          <w:rFonts w:hint="eastAsia"/>
-        </w:rPr>
-        <w:t xml:space="preserve">5.3 </w:t>
-      </w:r>
-      <w:r>
-        <w:rPr>
-          <w:rFonts w:hint="eastAsia"/>
-        </w:rPr>
-        <w:t>安装需求</w:t>
-      </w:r>
-      <w:bookmarkEnd w:id="50"/>
-      <w:bookmarkEnd w:id="51"/>
-    </w:p>
-    <w:p>
-      <w:pPr>
         <w:ind w:firstLine="630"/>
       </w:pPr>
-      <w:r>
-        <w:rPr>
-          <w:rFonts w:hint="eastAsia"/>
-        </w:rPr>
-        <w:t>1</w:t>
-      </w:r>
-      <w:r>
-        <w:t>.</w:t>
-      </w:r>
-      <w:r>
-        <w:rPr>
-          <w:rFonts w:hint="eastAsia"/>
-        </w:rPr>
-        <w:t>系统应该能够以安装包的形式安装部署在已经具有</w:t>
-      </w:r>
-      <w:r>
-        <w:rPr>
-          <w:rFonts w:hint="eastAsia"/>
-        </w:rPr>
-        <w:t>java</w:t>
-      </w:r>
-      <w:r>
-        <w:rPr>
-          <w:rFonts w:hint="eastAsia"/>
-        </w:rPr>
-        <w:t>虚拟机的通用计算机上。</w:t>
-      </w:r>
     </w:p>
     <w:sectPr>
       <w:headerReference w:type="default" r:id="rId11"/>
@@ -8014,7 +8307,7 @@
         <w:bCs/>
         <w:noProof/>
       </w:rPr>
-      <w:t>4</w:t>
+      <w:t>1</w:t>
     </w:r>
     <w:r>
       <w:rPr>
@@ -8624,6 +8917,95 @@
     </w:lvl>
   </w:abstractNum>
   <w:abstractNum w:abstractNumId="5" w15:restartNumberingAfterBreak="0">
+    <w:nsid w:val="426E3BB6"/>
+    <w:multiLevelType w:val="hybridMultilevel"/>
+    <w:tmpl w:val="8A22C85A"/>
+    <w:lvl w:ilvl="0" w:tplc="0E1E19A0">
+      <w:start w:val="1"/>
+      <w:numFmt w:val="decimal"/>
+      <w:lvlText w:val="%1."/>
+      <w:lvlJc w:val="left"/>
+      <w:pPr>
+        <w:ind w:left="360" w:hanging="360"/>
+      </w:pPr>
+      <w:rPr>
+        <w:rFonts w:hint="default"/>
+      </w:rPr>
+    </w:lvl>
+    <w:lvl w:ilvl="1" w:tplc="04090019" w:tentative="1">
+      <w:start w:val="1"/>
+      <w:numFmt w:val="lowerLetter"/>
+      <w:lvlText w:val="%2)"/>
+      <w:lvlJc w:val="left"/>
+      <w:pPr>
+        <w:ind w:left="840" w:hanging="420"/>
+      </w:pPr>
+    </w:lvl>
+    <w:lvl w:ilvl="2" w:tplc="0409001B" w:tentative="1">
+      <w:start w:val="1"/>
+      <w:numFmt w:val="lowerRoman"/>
+      <w:lvlText w:val="%3."/>
+      <w:lvlJc w:val="right"/>
+      <w:pPr>
+        <w:ind w:left="1260" w:hanging="420"/>
+      </w:pPr>
+    </w:lvl>
+    <w:lvl w:ilvl="3" w:tplc="0409000F" w:tentative="1">
+      <w:start w:val="1"/>
+      <w:numFmt w:val="decimal"/>
+      <w:lvlText w:val="%4."/>
+      <w:lvlJc w:val="left"/>
+      <w:pPr>
+        <w:ind w:left="1680" w:hanging="420"/>
+      </w:pPr>
+    </w:lvl>
+    <w:lvl w:ilvl="4" w:tplc="04090019" w:tentative="1">
+      <w:start w:val="1"/>
+      <w:numFmt w:val="lowerLetter"/>
+      <w:lvlText w:val="%5)"/>
+      <w:lvlJc w:val="left"/>
+      <w:pPr>
+        <w:ind w:left="2100" w:hanging="420"/>
+      </w:pPr>
+    </w:lvl>
+    <w:lvl w:ilvl="5" w:tplc="0409001B" w:tentative="1">
+      <w:start w:val="1"/>
+      <w:numFmt w:val="lowerRoman"/>
+      <w:lvlText w:val="%6."/>
+      <w:lvlJc w:val="right"/>
+      <w:pPr>
+        <w:ind w:left="2520" w:hanging="420"/>
+      </w:pPr>
+    </w:lvl>
+    <w:lvl w:ilvl="6" w:tplc="0409000F" w:tentative="1">
+      <w:start w:val="1"/>
+      <w:numFmt w:val="decimal"/>
+      <w:lvlText w:val="%7."/>
+      <w:lvlJc w:val="left"/>
+      <w:pPr>
+        <w:ind w:left="2940" w:hanging="420"/>
+      </w:pPr>
+    </w:lvl>
+    <w:lvl w:ilvl="7" w:tplc="04090019" w:tentative="1">
+      <w:start w:val="1"/>
+      <w:numFmt w:val="lowerLetter"/>
+      <w:lvlText w:val="%8)"/>
+      <w:lvlJc w:val="left"/>
+      <w:pPr>
+        <w:ind w:left="3360" w:hanging="420"/>
+      </w:pPr>
+    </w:lvl>
+    <w:lvl w:ilvl="8" w:tplc="0409001B" w:tentative="1">
+      <w:start w:val="1"/>
+      <w:numFmt w:val="lowerRoman"/>
+      <w:lvlText w:val="%9."/>
+      <w:lvlJc w:val="right"/>
+      <w:pPr>
+        <w:ind w:left="3780" w:hanging="420"/>
+      </w:pPr>
+    </w:lvl>
+  </w:abstractNum>
+  <w:abstractNum w:abstractNumId="6" w15:restartNumberingAfterBreak="0">
     <w:nsid w:val="42DF35B3"/>
     <w:multiLevelType w:val="multilevel"/>
     <w:tmpl w:val="42DF35B3"/>
@@ -8712,7 +9094,185 @@
       </w:pPr>
     </w:lvl>
   </w:abstractNum>
-  <w:abstractNum w:abstractNumId="6" w15:restartNumberingAfterBreak="0">
+  <w:abstractNum w:abstractNumId="7" w15:restartNumberingAfterBreak="0">
+    <w:nsid w:val="43887610"/>
+    <w:multiLevelType w:val="hybridMultilevel"/>
+    <w:tmpl w:val="B906CF30"/>
+    <w:lvl w:ilvl="0" w:tplc="87C61B82">
+      <w:start w:val="1"/>
+      <w:numFmt w:val="decimal"/>
+      <w:lvlText w:val="%1."/>
+      <w:lvlJc w:val="left"/>
+      <w:pPr>
+        <w:ind w:left="360" w:hanging="360"/>
+      </w:pPr>
+      <w:rPr>
+        <w:rFonts w:hint="default"/>
+      </w:rPr>
+    </w:lvl>
+    <w:lvl w:ilvl="1" w:tplc="04090019" w:tentative="1">
+      <w:start w:val="1"/>
+      <w:numFmt w:val="lowerLetter"/>
+      <w:lvlText w:val="%2)"/>
+      <w:lvlJc w:val="left"/>
+      <w:pPr>
+        <w:ind w:left="840" w:hanging="420"/>
+      </w:pPr>
+    </w:lvl>
+    <w:lvl w:ilvl="2" w:tplc="0409001B" w:tentative="1">
+      <w:start w:val="1"/>
+      <w:numFmt w:val="lowerRoman"/>
+      <w:lvlText w:val="%3."/>
+      <w:lvlJc w:val="right"/>
+      <w:pPr>
+        <w:ind w:left="1260" w:hanging="420"/>
+      </w:pPr>
+    </w:lvl>
+    <w:lvl w:ilvl="3" w:tplc="0409000F" w:tentative="1">
+      <w:start w:val="1"/>
+      <w:numFmt w:val="decimal"/>
+      <w:lvlText w:val="%4."/>
+      <w:lvlJc w:val="left"/>
+      <w:pPr>
+        <w:ind w:left="1680" w:hanging="420"/>
+      </w:pPr>
+    </w:lvl>
+    <w:lvl w:ilvl="4" w:tplc="04090019" w:tentative="1">
+      <w:start w:val="1"/>
+      <w:numFmt w:val="lowerLetter"/>
+      <w:lvlText w:val="%5)"/>
+      <w:lvlJc w:val="left"/>
+      <w:pPr>
+        <w:ind w:left="2100" w:hanging="420"/>
+      </w:pPr>
+    </w:lvl>
+    <w:lvl w:ilvl="5" w:tplc="0409001B" w:tentative="1">
+      <w:start w:val="1"/>
+      <w:numFmt w:val="lowerRoman"/>
+      <w:lvlText w:val="%6."/>
+      <w:lvlJc w:val="right"/>
+      <w:pPr>
+        <w:ind w:left="2520" w:hanging="420"/>
+      </w:pPr>
+    </w:lvl>
+    <w:lvl w:ilvl="6" w:tplc="0409000F" w:tentative="1">
+      <w:start w:val="1"/>
+      <w:numFmt w:val="decimal"/>
+      <w:lvlText w:val="%7."/>
+      <w:lvlJc w:val="left"/>
+      <w:pPr>
+        <w:ind w:left="2940" w:hanging="420"/>
+      </w:pPr>
+    </w:lvl>
+    <w:lvl w:ilvl="7" w:tplc="04090019" w:tentative="1">
+      <w:start w:val="1"/>
+      <w:numFmt w:val="lowerLetter"/>
+      <w:lvlText w:val="%8)"/>
+      <w:lvlJc w:val="left"/>
+      <w:pPr>
+        <w:ind w:left="3360" w:hanging="420"/>
+      </w:pPr>
+    </w:lvl>
+    <w:lvl w:ilvl="8" w:tplc="0409001B" w:tentative="1">
+      <w:start w:val="1"/>
+      <w:numFmt w:val="lowerRoman"/>
+      <w:lvlText w:val="%9."/>
+      <w:lvlJc w:val="right"/>
+      <w:pPr>
+        <w:ind w:left="3780" w:hanging="420"/>
+      </w:pPr>
+    </w:lvl>
+  </w:abstractNum>
+  <w:abstractNum w:abstractNumId="8" w15:restartNumberingAfterBreak="0">
+    <w:nsid w:val="449A1860"/>
+    <w:multiLevelType w:val="hybridMultilevel"/>
+    <w:tmpl w:val="6FC6646C"/>
+    <w:lvl w:ilvl="0" w:tplc="A030EF3C">
+      <w:start w:val="1"/>
+      <w:numFmt w:val="upperLetter"/>
+      <w:lvlText w:val="%1."/>
+      <w:lvlJc w:val="left"/>
+      <w:pPr>
+        <w:ind w:left="360" w:hanging="360"/>
+      </w:pPr>
+      <w:rPr>
+        <w:rFonts w:hint="default"/>
+      </w:rPr>
+    </w:lvl>
+    <w:lvl w:ilvl="1" w:tplc="04090019" w:tentative="1">
+      <w:start w:val="1"/>
+      <w:numFmt w:val="lowerLetter"/>
+      <w:lvlText w:val="%2)"/>
+      <w:lvlJc w:val="left"/>
+      <w:pPr>
+        <w:ind w:left="840" w:hanging="420"/>
+      </w:pPr>
+    </w:lvl>
+    <w:lvl w:ilvl="2" w:tplc="0409001B" w:tentative="1">
+      <w:start w:val="1"/>
+      <w:numFmt w:val="lowerRoman"/>
+      <w:lvlText w:val="%3."/>
+      <w:lvlJc w:val="right"/>
+      <w:pPr>
+        <w:ind w:left="1260" w:hanging="420"/>
+      </w:pPr>
+    </w:lvl>
+    <w:lvl w:ilvl="3" w:tplc="0409000F" w:tentative="1">
+      <w:start w:val="1"/>
+      <w:numFmt w:val="decimal"/>
+      <w:lvlText w:val="%4."/>
+      <w:lvlJc w:val="left"/>
+      <w:pPr>
+        <w:ind w:left="1680" w:hanging="420"/>
+      </w:pPr>
+    </w:lvl>
+    <w:lvl w:ilvl="4" w:tplc="04090019" w:tentative="1">
+      <w:start w:val="1"/>
+      <w:numFmt w:val="lowerLetter"/>
+      <w:lvlText w:val="%5)"/>
+      <w:lvlJc w:val="left"/>
+      <w:pPr>
+        <w:ind w:left="2100" w:hanging="420"/>
+      </w:pPr>
+    </w:lvl>
+    <w:lvl w:ilvl="5" w:tplc="0409001B" w:tentative="1">
+      <w:start w:val="1"/>
+      <w:numFmt w:val="lowerRoman"/>
+      <w:lvlText w:val="%6."/>
+      <w:lvlJc w:val="right"/>
+      <w:pPr>
+        <w:ind w:left="2520" w:hanging="420"/>
+      </w:pPr>
+    </w:lvl>
+    <w:lvl w:ilvl="6" w:tplc="0409000F" w:tentative="1">
+      <w:start w:val="1"/>
+      <w:numFmt w:val="decimal"/>
+      <w:lvlText w:val="%7."/>
+      <w:lvlJc w:val="left"/>
+      <w:pPr>
+        <w:ind w:left="2940" w:hanging="420"/>
+      </w:pPr>
+    </w:lvl>
+    <w:lvl w:ilvl="7" w:tplc="04090019" w:tentative="1">
+      <w:start w:val="1"/>
+      <w:numFmt w:val="lowerLetter"/>
+      <w:lvlText w:val="%8)"/>
+      <w:lvlJc w:val="left"/>
+      <w:pPr>
+        <w:ind w:left="3360" w:hanging="420"/>
+      </w:pPr>
+    </w:lvl>
+    <w:lvl w:ilvl="8" w:tplc="0409001B" w:tentative="1">
+      <w:start w:val="1"/>
+      <w:numFmt w:val="lowerRoman"/>
+      <w:lvlText w:val="%9."/>
+      <w:lvlJc w:val="right"/>
+      <w:pPr>
+        <w:ind w:left="3780" w:hanging="420"/>
+      </w:pPr>
+    </w:lvl>
+  </w:abstractNum>
+  <w:abstractNum w:abstractNumId="9" w15:restartNumberingAfterBreak="0">
     <w:nsid w:val="45A51DB3"/>
     <w:multiLevelType w:val="multilevel"/>
     <w:tmpl w:val="45A51DB3"/>
@@ -8801,7 +9361,96 @@
       </w:pPr>
     </w:lvl>
   </w:abstractNum>
-  <w:abstractNum w:abstractNumId="7" w15:restartNumberingAfterBreak="0">
+  <w:abstractNum w:abstractNumId="10" w15:restartNumberingAfterBreak="0">
+    <w:nsid w:val="4B1E7F2B"/>
+    <w:multiLevelType w:val="hybridMultilevel"/>
+    <w:tmpl w:val="B51A5B50"/>
+    <w:lvl w:ilvl="0" w:tplc="F550A6C0">
+      <w:start w:val="1"/>
+      <w:numFmt w:val="decimal"/>
+      <w:lvlText w:val="%1."/>
+      <w:lvlJc w:val="left"/>
+      <w:pPr>
+        <w:ind w:left="360" w:hanging="360"/>
+      </w:pPr>
+      <w:rPr>
+        <w:rFonts w:hint="default"/>
+      </w:rPr>
+    </w:lvl>
+    <w:lvl w:ilvl="1" w:tplc="04090019" w:tentative="1">
+      <w:start w:val="1"/>
+      <w:numFmt w:val="lowerLetter"/>
+      <w:lvlText w:val="%2)"/>
+      <w:lvlJc w:val="left"/>
+      <w:pPr>
+        <w:ind w:left="840" w:hanging="420"/>
+      </w:pPr>
+    </w:lvl>
+    <w:lvl w:ilvl="2" w:tplc="0409001B" w:tentative="1">
+      <w:start w:val="1"/>
+      <w:numFmt w:val="lowerRoman"/>
+      <w:lvlText w:val="%3."/>
+      <w:lvlJc w:val="right"/>
+      <w:pPr>
+        <w:ind w:left="1260" w:hanging="420"/>
+      </w:pPr>
+    </w:lvl>
+    <w:lvl w:ilvl="3" w:tplc="0409000F" w:tentative="1">
+      <w:start w:val="1"/>
+      <w:numFmt w:val="decimal"/>
+      <w:lvlText w:val="%4."/>
+      <w:lvlJc w:val="left"/>
+      <w:pPr>
+        <w:ind w:left="1680" w:hanging="420"/>
+      </w:pPr>
+    </w:lvl>
+    <w:lvl w:ilvl="4" w:tplc="04090019" w:tentative="1">
+      <w:start w:val="1"/>
+      <w:numFmt w:val="lowerLetter"/>
+      <w:lvlText w:val="%5)"/>
+      <w:lvlJc w:val="left"/>
+      <w:pPr>
+        <w:ind w:left="2100" w:hanging="420"/>
+      </w:pPr>
+    </w:lvl>
+    <w:lvl w:ilvl="5" w:tplc="0409001B" w:tentative="1">
+      <w:start w:val="1"/>
+      <w:numFmt w:val="lowerRoman"/>
+      <w:lvlText w:val="%6."/>
+      <w:lvlJc w:val="right"/>
+      <w:pPr>
+        <w:ind w:left="2520" w:hanging="420"/>
+      </w:pPr>
+    </w:lvl>
+    <w:lvl w:ilvl="6" w:tplc="0409000F" w:tentative="1">
+      <w:start w:val="1"/>
+      <w:numFmt w:val="decimal"/>
+      <w:lvlText w:val="%7."/>
+      <w:lvlJc w:val="left"/>
+      <w:pPr>
+        <w:ind w:left="2940" w:hanging="420"/>
+      </w:pPr>
+    </w:lvl>
+    <w:lvl w:ilvl="7" w:tplc="04090019" w:tentative="1">
+      <w:start w:val="1"/>
+      <w:numFmt w:val="lowerLetter"/>
+      <w:lvlText w:val="%8)"/>
+      <w:lvlJc w:val="left"/>
+      <w:pPr>
+        <w:ind w:left="3360" w:hanging="420"/>
+      </w:pPr>
+    </w:lvl>
+    <w:lvl w:ilvl="8" w:tplc="0409001B" w:tentative="1">
+      <w:start w:val="1"/>
+      <w:numFmt w:val="lowerRoman"/>
+      <w:lvlText w:val="%9."/>
+      <w:lvlJc w:val="right"/>
+      <w:pPr>
+        <w:ind w:left="3780" w:hanging="420"/>
+      </w:pPr>
+    </w:lvl>
+  </w:abstractNum>
+  <w:abstractNum w:abstractNumId="11" w15:restartNumberingAfterBreak="0">
     <w:nsid w:val="5BBE5E33"/>
     <w:multiLevelType w:val="multilevel"/>
     <w:tmpl w:val="5BBE5E33"/>
@@ -8890,7 +9539,96 @@
       </w:pPr>
     </w:lvl>
   </w:abstractNum>
-  <w:abstractNum w:abstractNumId="8" w15:restartNumberingAfterBreak="0">
+  <w:abstractNum w:abstractNumId="12" w15:restartNumberingAfterBreak="0">
+    <w:nsid w:val="5C4B7DDA"/>
+    <w:multiLevelType w:val="hybridMultilevel"/>
+    <w:tmpl w:val="230E18A0"/>
+    <w:lvl w:ilvl="0" w:tplc="F34C34FC">
+      <w:start w:val="1"/>
+      <w:numFmt w:val="decimal"/>
+      <w:lvlText w:val="%1."/>
+      <w:lvlJc w:val="left"/>
+      <w:pPr>
+        <w:ind w:left="360" w:hanging="360"/>
+      </w:pPr>
+      <w:rPr>
+        <w:rFonts w:hint="default"/>
+      </w:rPr>
+    </w:lvl>
+    <w:lvl w:ilvl="1" w:tplc="04090019" w:tentative="1">
+      <w:start w:val="1"/>
+      <w:numFmt w:val="lowerLetter"/>
+      <w:lvlText w:val="%2)"/>
+      <w:lvlJc w:val="left"/>
+      <w:pPr>
+        <w:ind w:left="840" w:hanging="420"/>
+      </w:pPr>
+    </w:lvl>
+    <w:lvl w:ilvl="2" w:tplc="0409001B" w:tentative="1">
+      <w:start w:val="1"/>
+      <w:numFmt w:val="lowerRoman"/>
+      <w:lvlText w:val="%3."/>
+      <w:lvlJc w:val="right"/>
+      <w:pPr>
+        <w:ind w:left="1260" w:hanging="420"/>
+      </w:pPr>
+    </w:lvl>
+    <w:lvl w:ilvl="3" w:tplc="0409000F" w:tentative="1">
+      <w:start w:val="1"/>
+      <w:numFmt w:val="decimal"/>
+      <w:lvlText w:val="%4."/>
+      <w:lvlJc w:val="left"/>
+      <w:pPr>
+        <w:ind w:left="1680" w:hanging="420"/>
+      </w:pPr>
+    </w:lvl>
+    <w:lvl w:ilvl="4" w:tplc="04090019" w:tentative="1">
+      <w:start w:val="1"/>
+      <w:numFmt w:val="lowerLetter"/>
+      <w:lvlText w:val="%5)"/>
+      <w:lvlJc w:val="left"/>
+      <w:pPr>
+        <w:ind w:left="2100" w:hanging="420"/>
+      </w:pPr>
+    </w:lvl>
+    <w:lvl w:ilvl="5" w:tplc="0409001B" w:tentative="1">
+      <w:start w:val="1"/>
+      <w:numFmt w:val="lowerRoman"/>
+      <w:lvlText w:val="%6."/>
+      <w:lvlJc w:val="right"/>
+      <w:pPr>
+        <w:ind w:left="2520" w:hanging="420"/>
+      </w:pPr>
+    </w:lvl>
+    <w:lvl w:ilvl="6" w:tplc="0409000F" w:tentative="1">
+      <w:start w:val="1"/>
+      <w:numFmt w:val="decimal"/>
+      <w:lvlText w:val="%7."/>
+      <w:lvlJc w:val="left"/>
+      <w:pPr>
+        <w:ind w:left="2940" w:hanging="420"/>
+      </w:pPr>
+    </w:lvl>
+    <w:lvl w:ilvl="7" w:tplc="04090019" w:tentative="1">
+      <w:start w:val="1"/>
+      <w:numFmt w:val="lowerLetter"/>
+      <w:lvlText w:val="%8)"/>
+      <w:lvlJc w:val="left"/>
+      <w:pPr>
+        <w:ind w:left="3360" w:hanging="420"/>
+      </w:pPr>
+    </w:lvl>
+    <w:lvl w:ilvl="8" w:tplc="0409001B" w:tentative="1">
+      <w:start w:val="1"/>
+      <w:numFmt w:val="lowerRoman"/>
+      <w:lvlText w:val="%9."/>
+      <w:lvlJc w:val="right"/>
+      <w:pPr>
+        <w:ind w:left="3780" w:hanging="420"/>
+      </w:pPr>
+    </w:lvl>
+  </w:abstractNum>
+  <w:abstractNum w:abstractNumId="13" w15:restartNumberingAfterBreak="0">
     <w:nsid w:val="66146C25"/>
     <w:multiLevelType w:val="multilevel"/>
     <w:tmpl w:val="66146C25"/>
@@ -8970,6 +9708,184 @@
       </w:pPr>
     </w:lvl>
     <w:lvl w:ilvl="8" w:tentative="1">
+      <w:start w:val="1"/>
+      <w:numFmt w:val="lowerRoman"/>
+      <w:lvlText w:val="%9."/>
+      <w:lvlJc w:val="right"/>
+      <w:pPr>
+        <w:ind w:left="3780" w:hanging="420"/>
+      </w:pPr>
+    </w:lvl>
+  </w:abstractNum>
+  <w:abstractNum w:abstractNumId="14" w15:restartNumberingAfterBreak="0">
+    <w:nsid w:val="77BF3152"/>
+    <w:multiLevelType w:val="hybridMultilevel"/>
+    <w:tmpl w:val="55BEF102"/>
+    <w:lvl w:ilvl="0" w:tplc="C190545A">
+      <w:start w:val="1"/>
+      <w:numFmt w:val="decimal"/>
+      <w:lvlText w:val="%1."/>
+      <w:lvlJc w:val="left"/>
+      <w:pPr>
+        <w:ind w:left="360" w:hanging="360"/>
+      </w:pPr>
+      <w:rPr>
+        <w:rFonts w:hint="default"/>
+      </w:rPr>
+    </w:lvl>
+    <w:lvl w:ilvl="1" w:tplc="04090019" w:tentative="1">
+      <w:start w:val="1"/>
+      <w:numFmt w:val="lowerLetter"/>
+      <w:lvlText w:val="%2)"/>
+      <w:lvlJc w:val="left"/>
+      <w:pPr>
+        <w:ind w:left="840" w:hanging="420"/>
+      </w:pPr>
+    </w:lvl>
+    <w:lvl w:ilvl="2" w:tplc="0409001B" w:tentative="1">
+      <w:start w:val="1"/>
+      <w:numFmt w:val="lowerRoman"/>
+      <w:lvlText w:val="%3."/>
+      <w:lvlJc w:val="right"/>
+      <w:pPr>
+        <w:ind w:left="1260" w:hanging="420"/>
+      </w:pPr>
+    </w:lvl>
+    <w:lvl w:ilvl="3" w:tplc="0409000F" w:tentative="1">
+      <w:start w:val="1"/>
+      <w:numFmt w:val="decimal"/>
+      <w:lvlText w:val="%4."/>
+      <w:lvlJc w:val="left"/>
+      <w:pPr>
+        <w:ind w:left="1680" w:hanging="420"/>
+      </w:pPr>
+    </w:lvl>
+    <w:lvl w:ilvl="4" w:tplc="04090019" w:tentative="1">
+      <w:start w:val="1"/>
+      <w:numFmt w:val="lowerLetter"/>
+      <w:lvlText w:val="%5)"/>
+      <w:lvlJc w:val="left"/>
+      <w:pPr>
+        <w:ind w:left="2100" w:hanging="420"/>
+      </w:pPr>
+    </w:lvl>
+    <w:lvl w:ilvl="5" w:tplc="0409001B" w:tentative="1">
+      <w:start w:val="1"/>
+      <w:numFmt w:val="lowerRoman"/>
+      <w:lvlText w:val="%6."/>
+      <w:lvlJc w:val="right"/>
+      <w:pPr>
+        <w:ind w:left="2520" w:hanging="420"/>
+      </w:pPr>
+    </w:lvl>
+    <w:lvl w:ilvl="6" w:tplc="0409000F" w:tentative="1">
+      <w:start w:val="1"/>
+      <w:numFmt w:val="decimal"/>
+      <w:lvlText w:val="%7."/>
+      <w:lvlJc w:val="left"/>
+      <w:pPr>
+        <w:ind w:left="2940" w:hanging="420"/>
+      </w:pPr>
+    </w:lvl>
+    <w:lvl w:ilvl="7" w:tplc="04090019" w:tentative="1">
+      <w:start w:val="1"/>
+      <w:numFmt w:val="lowerLetter"/>
+      <w:lvlText w:val="%8)"/>
+      <w:lvlJc w:val="left"/>
+      <w:pPr>
+        <w:ind w:left="3360" w:hanging="420"/>
+      </w:pPr>
+    </w:lvl>
+    <w:lvl w:ilvl="8" w:tplc="0409001B" w:tentative="1">
+      <w:start w:val="1"/>
+      <w:numFmt w:val="lowerRoman"/>
+      <w:lvlText w:val="%9."/>
+      <w:lvlJc w:val="right"/>
+      <w:pPr>
+        <w:ind w:left="3780" w:hanging="420"/>
+      </w:pPr>
+    </w:lvl>
+  </w:abstractNum>
+  <w:abstractNum w:abstractNumId="15" w15:restartNumberingAfterBreak="0">
+    <w:nsid w:val="7F9E17AB"/>
+    <w:multiLevelType w:val="hybridMultilevel"/>
+    <w:tmpl w:val="B890F732"/>
+    <w:lvl w:ilvl="0" w:tplc="30BAD0EE">
+      <w:start w:val="1"/>
+      <w:numFmt w:val="upperLetter"/>
+      <w:lvlText w:val="%1."/>
+      <w:lvlJc w:val="left"/>
+      <w:pPr>
+        <w:ind w:left="360" w:hanging="360"/>
+      </w:pPr>
+      <w:rPr>
+        <w:rFonts w:hint="default"/>
+      </w:rPr>
+    </w:lvl>
+    <w:lvl w:ilvl="1" w:tplc="04090019" w:tentative="1">
+      <w:start w:val="1"/>
+      <w:numFmt w:val="lowerLetter"/>
+      <w:lvlText w:val="%2)"/>
+      <w:lvlJc w:val="left"/>
+      <w:pPr>
+        <w:ind w:left="840" w:hanging="420"/>
+      </w:pPr>
+    </w:lvl>
+    <w:lvl w:ilvl="2" w:tplc="0409001B" w:tentative="1">
+      <w:start w:val="1"/>
+      <w:numFmt w:val="lowerRoman"/>
+      <w:lvlText w:val="%3."/>
+      <w:lvlJc w:val="right"/>
+      <w:pPr>
+        <w:ind w:left="1260" w:hanging="420"/>
+      </w:pPr>
+    </w:lvl>
+    <w:lvl w:ilvl="3" w:tplc="0409000F" w:tentative="1">
+      <w:start w:val="1"/>
+      <w:numFmt w:val="decimal"/>
+      <w:lvlText w:val="%4."/>
+      <w:lvlJc w:val="left"/>
+      <w:pPr>
+        <w:ind w:left="1680" w:hanging="420"/>
+      </w:pPr>
+    </w:lvl>
+    <w:lvl w:ilvl="4" w:tplc="04090019" w:tentative="1">
+      <w:start w:val="1"/>
+      <w:numFmt w:val="lowerLetter"/>
+      <w:lvlText w:val="%5)"/>
+      <w:lvlJc w:val="left"/>
+      <w:pPr>
+        <w:ind w:left="2100" w:hanging="420"/>
+      </w:pPr>
+    </w:lvl>
+    <w:lvl w:ilvl="5" w:tplc="0409001B" w:tentative="1">
+      <w:start w:val="1"/>
+      <w:numFmt w:val="lowerRoman"/>
+      <w:lvlText w:val="%6."/>
+      <w:lvlJc w:val="right"/>
+      <w:pPr>
+        <w:ind w:left="2520" w:hanging="420"/>
+      </w:pPr>
+    </w:lvl>
+    <w:lvl w:ilvl="6" w:tplc="0409000F" w:tentative="1">
+      <w:start w:val="1"/>
+      <w:numFmt w:val="decimal"/>
+      <w:lvlText w:val="%7."/>
+      <w:lvlJc w:val="left"/>
+      <w:pPr>
+        <w:ind w:left="2940" w:hanging="420"/>
+      </w:pPr>
+    </w:lvl>
+    <w:lvl w:ilvl="7" w:tplc="04090019" w:tentative="1">
+      <w:start w:val="1"/>
+      <w:numFmt w:val="lowerLetter"/>
+      <w:lvlText w:val="%8)"/>
+      <w:lvlJc w:val="left"/>
+      <w:pPr>
+        <w:ind w:left="3360" w:hanging="420"/>
+      </w:pPr>
+    </w:lvl>
+    <w:lvl w:ilvl="8" w:tplc="0409001B" w:tentative="1">
       <w:start w:val="1"/>
       <w:numFmt w:val="lowerRoman"/>
       <w:lvlText w:val="%9."/>
@@ -8986,16 +9902,16 @@
     <w:abstractNumId w:val="1"/>
   </w:num>
   <w:num w:numId="3">
-    <w:abstractNumId w:val="8"/>
+    <w:abstractNumId w:val="13"/>
   </w:num>
   <w:num w:numId="4">
     <w:abstractNumId w:val="0"/>
   </w:num>
   <w:num w:numId="5">
-    <w:abstractNumId w:val="6"/>
+    <w:abstractNumId w:val="9"/>
   </w:num>
   <w:num w:numId="6">
-    <w:abstractNumId w:val="7"/>
+    <w:abstractNumId w:val="11"/>
   </w:num>
   <w:num w:numId="7">
     <w:abstractNumId w:val="4"/>
@@ -9004,6 +9920,27 @@
     <w:abstractNumId w:val="2"/>
   </w:num>
   <w:num w:numId="9">
+    <w:abstractNumId w:val="6"/>
+  </w:num>
+  <w:num w:numId="10">
+    <w:abstractNumId w:val="7"/>
+  </w:num>
+  <w:num w:numId="11">
+    <w:abstractNumId w:val="14"/>
+  </w:num>
+  <w:num w:numId="12">
+    <w:abstractNumId w:val="10"/>
+  </w:num>
+  <w:num w:numId="13">
+    <w:abstractNumId w:val="12"/>
+  </w:num>
+  <w:num w:numId="14">
+    <w:abstractNumId w:val="8"/>
+  </w:num>
+  <w:num w:numId="15">
+    <w:abstractNumId w:val="15"/>
+  </w:num>
+  <w:num w:numId="16">
     <w:abstractNumId w:val="5"/>
   </w:num>
 </w:numbering>
@@ -11206,7 +12143,7 @@
 </file>
 
 <file path=customXml/itemProps2.xml><?xml version="1.0" encoding="utf-8"?>
-<ds:datastoreItem xmlns:ds="http://schemas.openxmlformats.org/officeDocument/2006/customXml" ds:itemID="{36CD6BA6-3B19-444F-BE89-03EC86E6CF9D}">
+<ds:datastoreItem xmlns:ds="http://schemas.openxmlformats.org/officeDocument/2006/customXml" ds:itemID="{759D4998-0BD0-48A1-9F5C-1A2764F07AFB}">
   <ds:schemaRefs>
     <ds:schemaRef ds:uri="http://schemas.openxmlformats.org/officeDocument/2006/bibliography"/>
   </ds:schemaRefs>

--- a/软件需求规格说明文档.docx
+++ b/软件需求规格说明文档.docx
@@ -1,6 +1,6 @@
 
 <file path=word/document.xml><?xml version="1.0" encoding="utf-8"?>
-<w:document xmlns:wpc="http://schemas.microsoft.com/office/word/2010/wordprocessingCanvas" xmlns:cx="http://schemas.microsoft.com/office/drawing/2014/chartex" xmlns:mc="http://schemas.openxmlformats.org/markup-compatibility/2006" xmlns:o="urn:schemas-microsoft-com:office:office" xmlns:r="http://schemas.openxmlformats.org/officeDocument/2006/relationships" xmlns:m="http://schemas.openxmlformats.org/officeDocument/2006/math" xmlns:v="urn:schemas-microsoft-com:vml" xmlns:wp14="http://schemas.microsoft.com/office/word/2010/wordprocessingDrawing" xmlns:wp="http://schemas.openxmlformats.org/drawingml/2006/wordprocessingDrawing" xmlns:w10="urn:schemas-microsoft-com:office:word" xmlns:w="http://schemas.openxmlformats.org/wordprocessingml/2006/main" xmlns:w14="http://schemas.microsoft.com/office/word/2010/wordml" xmlns:w15="http://schemas.microsoft.com/office/word/2012/wordml" xmlns:w16se="http://schemas.microsoft.com/office/word/2015/wordml/symex" xmlns:wpg="http://schemas.microsoft.com/office/word/2010/wordprocessingGroup" xmlns:wpi="http://schemas.microsoft.com/office/word/2010/wordprocessingInk" xmlns:wne="http://schemas.microsoft.com/office/word/2006/wordml" xmlns:wps="http://schemas.microsoft.com/office/word/2010/wordprocessingShape" mc:Ignorable="w14 w15 w16se wp14">
+<w:document xmlns:wpc="http://schemas.microsoft.com/office/word/2010/wordprocessingCanvas" xmlns:cx="http://schemas.microsoft.com/office/drawing/2014/chartex" xmlns:cx1="http://schemas.microsoft.com/office/drawing/2015/9/8/chartex" xmlns:mc="http://schemas.openxmlformats.org/markup-compatibility/2006" xmlns:o="urn:schemas-microsoft-com:office:office" xmlns:r="http://schemas.openxmlformats.org/officeDocument/2006/relationships" xmlns:m="http://schemas.openxmlformats.org/officeDocument/2006/math" xmlns:v="urn:schemas-microsoft-com:vml" xmlns:wp14="http://schemas.microsoft.com/office/word/2010/wordprocessingDrawing" xmlns:wp="http://schemas.openxmlformats.org/drawingml/2006/wordprocessingDrawing" xmlns:w10="urn:schemas-microsoft-com:office:word" xmlns:w="http://schemas.openxmlformats.org/wordprocessingml/2006/main" xmlns:w14="http://schemas.microsoft.com/office/word/2010/wordml" xmlns:w15="http://schemas.microsoft.com/office/word/2012/wordml" xmlns:w16se="http://schemas.microsoft.com/office/word/2015/wordml/symex" xmlns:wpg="http://schemas.microsoft.com/office/word/2010/wordprocessingGroup" xmlns:wpi="http://schemas.microsoft.com/office/word/2010/wordprocessingInk" xmlns:wne="http://schemas.microsoft.com/office/word/2006/wordml" xmlns:wps="http://schemas.microsoft.com/office/word/2010/wordprocessingShape" mc:Ignorable="w14 w15 w16se wp14">
   <w:body>
     <w:p/>
     <w:tbl>
@@ -3283,7 +3283,7 @@
     </w:p>
     <w:p>
       <w:r>
-        <w:object w:dxaOrig="9540" w:dyaOrig="10365">
+        <w:object w:dxaOrig="9559" w:dyaOrig="10388">
           <v:shapetype id="_x0000_t75" coordsize="21600,21600" o:spt="75" o:preferrelative="t" path="m@4@5l@4@11@9@11@9@5xe" filled="f" stroked="f">
             <v:stroke joinstyle="miter"/>
             <v:formulas>
@@ -3303,12 +3303,14 @@
             <v:path o:extrusionok="f" gradientshapeok="t" o:connecttype="rect"/>
             <o:lock v:ext="edit" aspectratio="t"/>
           </v:shapetype>
-          <v:shape id="_x0000_i1029" type="#_x0000_t75" style="width:472.5pt;height:513.75pt" o:ole="">
+          <v:shape id="_x0000_i1032" type="#_x0000_t75" style="width:473.4pt;height:514.8pt" o:ole="">
             <v:imagedata r:id="rId9" o:title=""/>
           </v:shape>
-          <o:OLEObject Type="Embed" ProgID="Visio.Drawing.15" ShapeID="_x0000_i1029" DrawAspect="Content" ObjectID="_1538237750" r:id="rId10"/>
+          <o:OLEObject Type="Embed" ProgID="Visio.Drawing.15" ShapeID="_x0000_i1032" DrawAspect="Content" ObjectID="_1538291149" r:id="rId10"/>
         </w:object>
       </w:r>
+      <w:bookmarkStart w:id="26" w:name="_GoBack"/>
+      <w:bookmarkEnd w:id="26"/>
     </w:p>
     <w:p>
       <w:pPr>
@@ -3318,7 +3320,7 @@
           <w:numId w:val="2"/>
         </w:numPr>
       </w:pPr>
-      <w:bookmarkStart w:id="26" w:name="_Toc464495912"/>
+      <w:bookmarkStart w:id="27" w:name="_Toc464495912"/>
       <w:r>
         <w:rPr>
           <w:rFonts w:hint="eastAsia"/>
@@ -3326,14 +3328,14 @@
         <w:lastRenderedPageBreak/>
         <w:t>用例描述</w:t>
       </w:r>
-      <w:bookmarkEnd w:id="26"/>
+      <w:bookmarkEnd w:id="27"/>
     </w:p>
     <w:p>
       <w:pPr>
         <w:pStyle w:val="2"/>
         <w:ind w:left="105" w:right="210"/>
       </w:pPr>
-      <w:bookmarkStart w:id="27" w:name="_Toc464495913"/>
+      <w:bookmarkStart w:id="28" w:name="_Toc464495913"/>
       <w:r>
         <w:rPr>
           <w:rFonts w:hint="eastAsia"/>
@@ -3354,830 +3356,6 @@
           <w:rFonts w:hint="eastAsia"/>
         </w:rPr>
         <w:t>运动数据</w:t>
-      </w:r>
-      <w:bookmarkEnd w:id="27"/>
-    </w:p>
-    <w:tbl>
-      <w:tblPr>
-        <w:tblStyle w:val="a8"/>
-        <w:tblW w:w="8046" w:type="dxa"/>
-        <w:tblInd w:w="250" w:type="dxa"/>
-        <w:tblLayout w:type="fixed"/>
-        <w:tblLook w:val="04A0" w:firstRow="1" w:lastRow="0" w:firstColumn="1" w:lastColumn="0" w:noHBand="0" w:noVBand="1"/>
-      </w:tblPr>
-      <w:tblGrid>
-        <w:gridCol w:w="1418"/>
-        <w:gridCol w:w="2126"/>
-        <w:gridCol w:w="2268"/>
-        <w:gridCol w:w="2234"/>
-      </w:tblGrid>
-      <w:tr>
-        <w:tc>
-          <w:tcPr>
-            <w:tcW w:w="1418" w:type="dxa"/>
-          </w:tcPr>
-          <w:p>
-            <w:pPr>
-              <w:rPr>
-                <w:rFonts w:ascii="Calibri Light" w:hAnsi="Calibri Light"/>
-                <w:b/>
-              </w:rPr>
-            </w:pPr>
-            <w:r>
-              <w:rPr>
-                <w:rFonts w:ascii="Calibri Light" w:hAnsi="Calibri Light"/>
-                <w:b/>
-              </w:rPr>
-              <w:t>ID</w:t>
-            </w:r>
-          </w:p>
-        </w:tc>
-        <w:tc>
-          <w:tcPr>
-            <w:tcW w:w="2126" w:type="dxa"/>
-          </w:tcPr>
-          <w:p>
-            <w:pPr>
-              <w:jc w:val="left"/>
-              <w:rPr>
-                <w:rFonts w:ascii="Calibri Light" w:hAnsi="Calibri Light"/>
-                <w:b/>
-              </w:rPr>
-            </w:pPr>
-            <w:r>
-              <w:rPr>
-                <w:rFonts w:ascii="Calibri Light" w:hAnsi="Calibri Light" w:hint="eastAsia"/>
-                <w:bCs/>
-              </w:rPr>
-              <w:t>UC1</w:t>
-            </w:r>
-          </w:p>
-        </w:tc>
-        <w:tc>
-          <w:tcPr>
-            <w:tcW w:w="2268" w:type="dxa"/>
-          </w:tcPr>
-          <w:p>
-            <w:pPr>
-              <w:rPr>
-                <w:rFonts w:ascii="Calibri Light" w:hAnsi="Calibri Light"/>
-                <w:b/>
-              </w:rPr>
-            </w:pPr>
-            <w:r>
-              <w:rPr>
-                <w:rFonts w:ascii="Calibri Light" w:hAnsi="Calibri Light"/>
-                <w:b/>
-              </w:rPr>
-              <w:t>名称</w:t>
-            </w:r>
-          </w:p>
-        </w:tc>
-        <w:tc>
-          <w:tcPr>
-            <w:tcW w:w="2234" w:type="dxa"/>
-          </w:tcPr>
-          <w:p>
-            <w:pPr>
-              <w:rPr>
-                <w:rFonts w:ascii="Calibri Light" w:hAnsi="Calibri Light"/>
-                <w:b/>
-              </w:rPr>
-            </w:pPr>
-            <w:r>
-              <w:rPr>
-                <w:rFonts w:hint="eastAsia"/>
-              </w:rPr>
-              <w:t>管理，查看</w:t>
-            </w:r>
-            <w:r>
-              <w:rPr>
-                <w:rFonts w:hint="eastAsia"/>
-              </w:rPr>
-              <w:t>运动数据</w:t>
-            </w:r>
-          </w:p>
-        </w:tc>
-      </w:tr>
-      <w:tr>
-        <w:tc>
-          <w:tcPr>
-            <w:tcW w:w="1418" w:type="dxa"/>
-          </w:tcPr>
-          <w:p>
-            <w:pPr>
-              <w:rPr>
-                <w:b/>
-              </w:rPr>
-            </w:pPr>
-            <w:r>
-              <w:rPr>
-                <w:b/>
-              </w:rPr>
-              <w:t>参与者</w:t>
-            </w:r>
-          </w:p>
-        </w:tc>
-        <w:tc>
-          <w:tcPr>
-            <w:tcW w:w="6628" w:type="dxa"/>
-            <w:gridSpan w:val="3"/>
-          </w:tcPr>
-          <w:p>
-            <w:r>
-              <w:rPr>
-                <w:rFonts w:hint="eastAsia"/>
-              </w:rPr>
-              <w:t>用户</w:t>
-            </w:r>
-          </w:p>
-        </w:tc>
-      </w:tr>
-      <w:tr>
-        <w:tc>
-          <w:tcPr>
-            <w:tcW w:w="1418" w:type="dxa"/>
-          </w:tcPr>
-          <w:p>
-            <w:pPr>
-              <w:rPr>
-                <w:b/>
-              </w:rPr>
-            </w:pPr>
-            <w:r>
-              <w:rPr>
-                <w:b/>
-              </w:rPr>
-              <w:t>触发条件</w:t>
-            </w:r>
-          </w:p>
-        </w:tc>
-        <w:tc>
-          <w:tcPr>
-            <w:tcW w:w="6628" w:type="dxa"/>
-            <w:gridSpan w:val="3"/>
-          </w:tcPr>
-          <w:p>
-            <w:r>
-              <w:rPr>
-                <w:rFonts w:hint="eastAsia"/>
-              </w:rPr>
-              <w:t>用户进入管理</w:t>
-            </w:r>
-            <w:r>
-              <w:rPr>
-                <w:rFonts w:hint="eastAsia"/>
-              </w:rPr>
-              <w:t>运动数据</w:t>
-            </w:r>
-            <w:r>
-              <w:rPr>
-                <w:rFonts w:hint="eastAsia"/>
-              </w:rPr>
-              <w:t>主页面</w:t>
-            </w:r>
-          </w:p>
-        </w:tc>
-      </w:tr>
-      <w:tr>
-        <w:tc>
-          <w:tcPr>
-            <w:tcW w:w="1418" w:type="dxa"/>
-          </w:tcPr>
-          <w:p>
-            <w:pPr>
-              <w:rPr>
-                <w:b/>
-              </w:rPr>
-            </w:pPr>
-            <w:r>
-              <w:rPr>
-                <w:b/>
-              </w:rPr>
-              <w:t>前置条件</w:t>
-            </w:r>
-          </w:p>
-        </w:tc>
-        <w:tc>
-          <w:tcPr>
-            <w:tcW w:w="6628" w:type="dxa"/>
-            <w:gridSpan w:val="3"/>
-          </w:tcPr>
-          <w:p>
-            <w:r>
-              <w:rPr>
-                <w:rFonts w:hint="eastAsia"/>
-              </w:rPr>
-              <w:t>无</w:t>
-            </w:r>
-          </w:p>
-        </w:tc>
-      </w:tr>
-      <w:tr>
-        <w:tc>
-          <w:tcPr>
-            <w:tcW w:w="1418" w:type="dxa"/>
-          </w:tcPr>
-          <w:p>
-            <w:pPr>
-              <w:rPr>
-                <w:b/>
-              </w:rPr>
-            </w:pPr>
-            <w:r>
-              <w:rPr>
-                <w:b/>
-              </w:rPr>
-              <w:t>后置条件</w:t>
-            </w:r>
-          </w:p>
-        </w:tc>
-        <w:tc>
-          <w:tcPr>
-            <w:tcW w:w="6628" w:type="dxa"/>
-            <w:gridSpan w:val="3"/>
-          </w:tcPr>
-          <w:p>
-            <w:r>
-              <w:rPr>
-                <w:rFonts w:hint="eastAsia"/>
-              </w:rPr>
-              <w:t>在数据库中用户的条项中增加</w:t>
-            </w:r>
-            <w:r>
-              <w:rPr>
-                <w:rFonts w:hint="eastAsia"/>
-              </w:rPr>
-              <w:t>，删除或修改</w:t>
-            </w:r>
-            <w:r>
-              <w:rPr>
-                <w:rFonts w:hint="eastAsia"/>
-              </w:rPr>
-              <w:t>此项数据记录</w:t>
-            </w:r>
-          </w:p>
-        </w:tc>
-      </w:tr>
-      <w:tr>
-        <w:tc>
-          <w:tcPr>
-            <w:tcW w:w="1418" w:type="dxa"/>
-          </w:tcPr>
-          <w:p>
-            <w:pPr>
-              <w:rPr>
-                <w:b/>
-              </w:rPr>
-            </w:pPr>
-            <w:r>
-              <w:rPr>
-                <w:b/>
-              </w:rPr>
-              <w:t>正常流程</w:t>
-            </w:r>
-          </w:p>
-        </w:tc>
-        <w:tc>
-          <w:tcPr>
-            <w:tcW w:w="6628" w:type="dxa"/>
-            <w:gridSpan w:val="3"/>
-          </w:tcPr>
-          <w:p>
-            <w:r>
-              <w:rPr>
-                <w:rFonts w:hint="eastAsia"/>
-              </w:rPr>
-              <w:t>1</w:t>
-            </w:r>
-            <w:r>
-              <w:t xml:space="preserve"> </w:t>
-            </w:r>
-            <w:r>
-              <w:rPr>
-                <w:rFonts w:hint="eastAsia"/>
-              </w:rPr>
-              <w:t>收集运动数据</w:t>
-            </w:r>
-          </w:p>
-          <w:p>
-            <w:r>
-              <w:rPr>
-                <w:rFonts w:hint="eastAsia"/>
-              </w:rPr>
-              <w:t xml:space="preserve">   </w:t>
-            </w:r>
-            <w:r>
-              <w:t>1.</w:t>
-            </w:r>
-            <w:r>
-              <w:rPr>
-                <w:rFonts w:hint="eastAsia"/>
-              </w:rPr>
-              <w:t>1.</w:t>
-            </w:r>
-            <w:r>
-              <w:rPr>
-                <w:rFonts w:hint="eastAsia"/>
-              </w:rPr>
-              <w:t>用户在</w:t>
-            </w:r>
-            <w:r>
-              <w:rPr>
-                <w:rFonts w:hint="eastAsia"/>
-              </w:rPr>
-              <w:t>运动数据主页面中请求记录新运动</w:t>
-            </w:r>
-          </w:p>
-          <w:p>
-            <w:r>
-              <w:rPr>
-                <w:rFonts w:hint="eastAsia"/>
-              </w:rPr>
-              <w:t xml:space="preserve">   </w:t>
-            </w:r>
-            <w:r>
-              <w:t>1.</w:t>
-            </w:r>
-            <w:r>
-              <w:rPr>
-                <w:rFonts w:hint="eastAsia"/>
-              </w:rPr>
-              <w:t>2.</w:t>
-            </w:r>
-            <w:r>
-              <w:rPr>
-                <w:rFonts w:hint="eastAsia"/>
-              </w:rPr>
-              <w:t>系统显示运动信息输入界面</w:t>
-            </w:r>
-          </w:p>
-          <w:p>
-            <w:r>
-              <w:rPr>
-                <w:rFonts w:hint="eastAsia"/>
-              </w:rPr>
-              <w:t xml:space="preserve">   </w:t>
-            </w:r>
-            <w:r>
-              <w:t>1.</w:t>
-            </w:r>
-            <w:r>
-              <w:rPr>
-                <w:rFonts w:hint="eastAsia"/>
-              </w:rPr>
-              <w:t>3.</w:t>
-            </w:r>
-            <w:r>
-              <w:rPr>
-                <w:rFonts w:hint="eastAsia"/>
-              </w:rPr>
-              <w:t>用户填写各项数据</w:t>
-            </w:r>
-          </w:p>
-          <w:p>
-            <w:r>
-              <w:rPr>
-                <w:rFonts w:hint="eastAsia"/>
-              </w:rPr>
-              <w:t xml:space="preserve">   </w:t>
-            </w:r>
-            <w:r>
-              <w:t>1.</w:t>
-            </w:r>
-            <w:r>
-              <w:rPr>
-                <w:rFonts w:hint="eastAsia"/>
-              </w:rPr>
-              <w:t>4.</w:t>
-            </w:r>
-            <w:r>
-              <w:rPr>
-                <w:rFonts w:hint="eastAsia"/>
-              </w:rPr>
-              <w:t>系统显示填写成功并返回运动数据主页面</w:t>
-            </w:r>
-          </w:p>
-          <w:p>
-            <w:r>
-              <w:rPr>
-                <w:rFonts w:hint="eastAsia"/>
-              </w:rPr>
-              <w:t xml:space="preserve">2 </w:t>
-            </w:r>
-            <w:r>
-              <w:rPr>
-                <w:rFonts w:hint="eastAsia"/>
-              </w:rPr>
-              <w:t>删除</w:t>
-            </w:r>
-            <w:r>
-              <w:rPr>
-                <w:rFonts w:hint="eastAsia"/>
-              </w:rPr>
-              <w:t>运动数据</w:t>
-            </w:r>
-          </w:p>
-          <w:p>
-            <w:r>
-              <w:rPr>
-                <w:rFonts w:hint="eastAsia"/>
-              </w:rPr>
-              <w:t xml:space="preserve">   </w:t>
-            </w:r>
-            <w:r>
-              <w:t>2.</w:t>
-            </w:r>
-            <w:r>
-              <w:rPr>
-                <w:rFonts w:hint="eastAsia"/>
-              </w:rPr>
-              <w:t>1.</w:t>
-            </w:r>
-            <w:r>
-              <w:rPr>
-                <w:rFonts w:hint="eastAsia"/>
-              </w:rPr>
-              <w:t>用户在运动数据列表</w:t>
-            </w:r>
-            <w:r>
-              <w:rPr>
-                <w:rFonts w:hint="eastAsia"/>
-              </w:rPr>
-              <w:t>中选择</w:t>
-            </w:r>
-            <w:r>
-              <w:rPr>
-                <w:rFonts w:hint="eastAsia"/>
-              </w:rPr>
-              <w:t>运动数据</w:t>
-            </w:r>
-            <w:r>
-              <w:rPr>
-                <w:rFonts w:hint="eastAsia"/>
-              </w:rPr>
-              <w:t>，请求删除</w:t>
-            </w:r>
-          </w:p>
-          <w:p>
-            <w:r>
-              <w:rPr>
-                <w:rFonts w:hint="eastAsia"/>
-              </w:rPr>
-              <w:t xml:space="preserve">   </w:t>
-            </w:r>
-            <w:r>
-              <w:t>2.</w:t>
-            </w:r>
-            <w:r>
-              <w:rPr>
-                <w:rFonts w:hint="eastAsia"/>
-              </w:rPr>
-              <w:t>2.</w:t>
-            </w:r>
-            <w:r>
-              <w:rPr>
-                <w:rFonts w:hint="eastAsia"/>
-              </w:rPr>
-              <w:t>系统将该</w:t>
-            </w:r>
-            <w:r>
-              <w:rPr>
-                <w:rFonts w:hint="eastAsia"/>
-              </w:rPr>
-              <w:t>运动数据</w:t>
-            </w:r>
-            <w:r>
-              <w:rPr>
-                <w:rFonts w:hint="eastAsia"/>
-              </w:rPr>
-              <w:t>从用户的</w:t>
-            </w:r>
-            <w:r>
-              <w:rPr>
-                <w:rFonts w:hint="eastAsia"/>
-              </w:rPr>
-              <w:t>列表</w:t>
-            </w:r>
-            <w:r>
-              <w:rPr>
-                <w:rFonts w:hint="eastAsia"/>
-              </w:rPr>
-              <w:t>中移除</w:t>
-            </w:r>
-          </w:p>
-          <w:p>
-            <w:r>
-              <w:rPr>
-                <w:rFonts w:hint="eastAsia"/>
-              </w:rPr>
-              <w:t xml:space="preserve">3 </w:t>
-            </w:r>
-            <w:r>
-              <w:rPr>
-                <w:rFonts w:hint="eastAsia"/>
-              </w:rPr>
-              <w:t>查看运动数据详细信息</w:t>
-            </w:r>
-          </w:p>
-          <w:p>
-            <w:r>
-              <w:rPr>
-                <w:rFonts w:hint="eastAsia"/>
-              </w:rPr>
-              <w:t xml:space="preserve">   </w:t>
-            </w:r>
-            <w:r>
-              <w:t>3.</w:t>
-            </w:r>
-            <w:r>
-              <w:rPr>
-                <w:rFonts w:hint="eastAsia"/>
-              </w:rPr>
-              <w:t>1.</w:t>
-            </w:r>
-            <w:r>
-              <w:rPr>
-                <w:rFonts w:hint="eastAsia"/>
-              </w:rPr>
-              <w:t>用户在运动数据主页面中请求查看某项运动数据的详细信息</w:t>
-            </w:r>
-          </w:p>
-          <w:p>
-            <w:r>
-              <w:rPr>
-                <w:rFonts w:hint="eastAsia"/>
-              </w:rPr>
-              <w:t xml:space="preserve">   </w:t>
-            </w:r>
-            <w:r>
-              <w:t>3.</w:t>
-            </w:r>
-            <w:r>
-              <w:rPr>
-                <w:rFonts w:hint="eastAsia"/>
-              </w:rPr>
-              <w:t>2.</w:t>
-            </w:r>
-            <w:r>
-              <w:rPr>
-                <w:rFonts w:hint="eastAsia"/>
-              </w:rPr>
-              <w:t>系统显示运动数据的详细信息</w:t>
-            </w:r>
-          </w:p>
-        </w:tc>
-      </w:tr>
-      <w:tr>
-        <w:tc>
-          <w:tcPr>
-            <w:tcW w:w="1418" w:type="dxa"/>
-          </w:tcPr>
-          <w:p>
-            <w:pPr>
-              <w:rPr>
-                <w:b/>
-              </w:rPr>
-            </w:pPr>
-            <w:r>
-              <w:rPr>
-                <w:b/>
-              </w:rPr>
-              <w:t>扩展流程</w:t>
-            </w:r>
-          </w:p>
-        </w:tc>
-        <w:tc>
-          <w:tcPr>
-            <w:tcW w:w="6628" w:type="dxa"/>
-            <w:gridSpan w:val="3"/>
-          </w:tcPr>
-          <w:p>
-            <w:r>
-              <w:rPr>
-                <w:rFonts w:hint="eastAsia"/>
-              </w:rPr>
-              <w:t xml:space="preserve">3.3 </w:t>
-            </w:r>
-            <w:r>
-              <w:rPr>
-                <w:rFonts w:hint="eastAsia"/>
-              </w:rPr>
-              <w:t>编辑运动数据</w:t>
-            </w:r>
-          </w:p>
-          <w:p>
-            <w:r>
-              <w:rPr>
-                <w:rFonts w:hint="eastAsia"/>
-              </w:rPr>
-              <w:t xml:space="preserve">   </w:t>
-            </w:r>
-            <w:r>
-              <w:t>3.</w:t>
-            </w:r>
-            <w:r>
-              <w:t>3.</w:t>
-            </w:r>
-            <w:r>
-              <w:rPr>
-                <w:rFonts w:hint="eastAsia"/>
-              </w:rPr>
-              <w:t>1.</w:t>
-            </w:r>
-            <w:r>
-              <w:rPr>
-                <w:rFonts w:hint="eastAsia"/>
-              </w:rPr>
-              <w:t>用户在运动数据</w:t>
-            </w:r>
-            <w:r>
-              <w:rPr>
-                <w:rFonts w:ascii="宋体" w:hAnsi="宋体" w:hint="eastAsia"/>
-                <w:b/>
-              </w:rPr>
-              <w:t>详细信息</w:t>
-            </w:r>
-            <w:r>
-              <w:rPr>
-                <w:rFonts w:hint="eastAsia"/>
-              </w:rPr>
-              <w:t>页面中请求编辑某项运动数据</w:t>
-            </w:r>
-          </w:p>
-          <w:p>
-            <w:r>
-              <w:rPr>
-                <w:rFonts w:hint="eastAsia"/>
-              </w:rPr>
-              <w:t xml:space="preserve">   </w:t>
-            </w:r>
-            <w:r>
-              <w:t>3.</w:t>
-            </w:r>
-            <w:r>
-              <w:t>3.</w:t>
-            </w:r>
-            <w:r>
-              <w:rPr>
-                <w:rFonts w:hint="eastAsia"/>
-              </w:rPr>
-              <w:t>2.</w:t>
-            </w:r>
-            <w:r>
-              <w:rPr>
-                <w:rFonts w:hint="eastAsia"/>
-              </w:rPr>
-              <w:t>系统显示运动信息编辑界面</w:t>
-            </w:r>
-          </w:p>
-          <w:p>
-            <w:r>
-              <w:rPr>
-                <w:rFonts w:hint="eastAsia"/>
-              </w:rPr>
-              <w:t xml:space="preserve">   </w:t>
-            </w:r>
-            <w:r>
-              <w:t>3.</w:t>
-            </w:r>
-            <w:r>
-              <w:t>3.</w:t>
-            </w:r>
-            <w:r>
-              <w:rPr>
-                <w:rFonts w:hint="eastAsia"/>
-              </w:rPr>
-              <w:t>3.</w:t>
-            </w:r>
-            <w:r>
-              <w:rPr>
-                <w:rFonts w:hint="eastAsia"/>
-              </w:rPr>
-              <w:t>用户修改部分或全部数据</w:t>
-            </w:r>
-          </w:p>
-          <w:p>
-            <w:r>
-              <w:rPr>
-                <w:rFonts w:hint="eastAsia"/>
-              </w:rPr>
-              <w:t xml:space="preserve">   </w:t>
-            </w:r>
-            <w:r>
-              <w:t>3.</w:t>
-            </w:r>
-            <w:r>
-              <w:t>3.</w:t>
-            </w:r>
-            <w:r>
-              <w:rPr>
-                <w:rFonts w:hint="eastAsia"/>
-              </w:rPr>
-              <w:t>4.</w:t>
-            </w:r>
-            <w:r>
-              <w:rPr>
-                <w:rFonts w:hint="eastAsia"/>
-              </w:rPr>
-              <w:t>系统显示编辑成功并返回运动</w:t>
-            </w:r>
-            <w:r>
-              <w:rPr>
-                <w:rFonts w:hint="eastAsia"/>
-                <w:b/>
-              </w:rPr>
-              <w:t>详细信息</w:t>
-            </w:r>
-            <w:r>
-              <w:rPr>
-                <w:rFonts w:hint="eastAsia"/>
-              </w:rPr>
-              <w:t>页面</w:t>
-            </w:r>
-          </w:p>
-        </w:tc>
-      </w:tr>
-      <w:tr>
-        <w:tc>
-          <w:tcPr>
-            <w:tcW w:w="1418" w:type="dxa"/>
-          </w:tcPr>
-          <w:p>
-            <w:pPr>
-              <w:rPr>
-                <w:b/>
-              </w:rPr>
-            </w:pPr>
-            <w:r>
-              <w:rPr>
-                <w:b/>
-              </w:rPr>
-              <w:t>特殊需求</w:t>
-            </w:r>
-          </w:p>
-        </w:tc>
-        <w:tc>
-          <w:tcPr>
-            <w:tcW w:w="6628" w:type="dxa"/>
-            <w:gridSpan w:val="3"/>
-          </w:tcPr>
-          <w:p>
-            <w:r>
-              <w:rPr>
-                <w:rFonts w:hint="eastAsia"/>
-              </w:rPr>
-              <w:t>1.</w:t>
-            </w:r>
-            <w:r>
-              <w:rPr>
-                <w:rFonts w:hint="eastAsia"/>
-              </w:rPr>
-              <w:t>运动数据按时间顺序排列（时间靠近现在的排在</w:t>
-            </w:r>
-            <w:r>
-              <w:rPr>
-                <w:rFonts w:hint="eastAsia"/>
-              </w:rPr>
-              <w:t>上方</w:t>
-            </w:r>
-            <w:r>
-              <w:rPr>
-                <w:rFonts w:hint="eastAsia"/>
-              </w:rPr>
-              <w:t>）</w:t>
-            </w:r>
-          </w:p>
-        </w:tc>
-      </w:tr>
-    </w:tbl>
-    <w:p/>
-    <w:p>
-      <w:pPr>
-        <w:pStyle w:val="2"/>
-        <w:ind w:left="105" w:right="210"/>
-      </w:pPr>
-      <w:bookmarkStart w:id="28" w:name="_Toc464495914"/>
-      <w:r>
-        <w:rPr>
-          <w:rFonts w:hint="eastAsia"/>
-        </w:rPr>
-        <w:t>4.2</w:t>
-      </w:r>
-      <w:r>
-        <w:t xml:space="preserve"> </w:t>
-      </w:r>
-      <w:r>
-        <w:rPr>
-          <w:rFonts w:hint="eastAsia"/>
-        </w:rPr>
-        <w:t>查看</w:t>
-      </w:r>
-      <w:r>
-        <w:rPr>
-          <w:rFonts w:hint="eastAsia"/>
-        </w:rPr>
-        <w:t>统计数据</w:t>
       </w:r>
       <w:bookmarkEnd w:id="28"/>
     </w:p>
@@ -4233,7 +3411,7 @@
                 <w:rFonts w:ascii="Calibri Light" w:hAnsi="Calibri Light" w:hint="eastAsia"/>
                 <w:bCs/>
               </w:rPr>
-              <w:t>UC2</w:t>
+              <w:t>UC1</w:t>
             </w:r>
           </w:p>
         </w:tc>
@@ -4272,7 +3450,13 @@
               <w:rPr>
                 <w:rFonts w:hint="eastAsia"/>
               </w:rPr>
-              <w:t>查看统计数据</w:t>
+              <w:t>管理，查看</w:t>
+            </w:r>
+            <w:r>
+              <w:rPr>
+                <w:rFonts w:hint="eastAsia"/>
+              </w:rPr>
+              <w:t>运动数据</w:t>
             </w:r>
           </w:p>
         </w:tc>
@@ -4340,19 +3524,19 @@
               <w:rPr>
                 <w:rFonts w:hint="eastAsia"/>
               </w:rPr>
-              <w:t>用户进入</w:t>
-            </w:r>
-            <w:r>
-              <w:rPr>
-                <w:rFonts w:hint="eastAsia"/>
-              </w:rPr>
-              <w:t>查看统计数据</w:t>
-            </w:r>
-            <w:r>
-              <w:rPr>
-                <w:rFonts w:hint="eastAsia"/>
-              </w:rPr>
-              <w:t>页面</w:t>
+              <w:t>用户进入管理</w:t>
+            </w:r>
+            <w:r>
+              <w:rPr>
+                <w:rFonts w:hint="eastAsia"/>
+              </w:rPr>
+              <w:t>运动数据</w:t>
+            </w:r>
+            <w:r>
+              <w:rPr>
+                <w:rFonts w:hint="eastAsia"/>
+              </w:rPr>
+              <w:t>主页面</w:t>
             </w:r>
           </w:p>
         </w:tc>
@@ -4420,7 +3604,19 @@
               <w:rPr>
                 <w:rFonts w:hint="eastAsia"/>
               </w:rPr>
-              <w:t>无</w:t>
+              <w:t>在数据库中用户的条项中增加</w:t>
+            </w:r>
+            <w:r>
+              <w:rPr>
+                <w:rFonts w:hint="eastAsia"/>
+              </w:rPr>
+              <w:t>，删除或修改</w:t>
+            </w:r>
+            <w:r>
+              <w:rPr>
+                <w:rFonts w:hint="eastAsia"/>
+              </w:rPr>
+              <w:t>此项数据记录</w:t>
             </w:r>
           </w:p>
         </w:tc>
@@ -4450,37 +3646,286 @@
             <w:gridSpan w:val="3"/>
           </w:tcPr>
           <w:p>
-            <w:pPr>
-              <w:numPr>
-                <w:ilvl w:val="0"/>
-                <w:numId w:val="11"/>
-              </w:numPr>
-            </w:pPr>
-            <w:r>
-              <w:rPr>
-                <w:rFonts w:hint="eastAsia"/>
-              </w:rPr>
-              <w:t>用户进入查看统计数据页面</w:t>
-            </w:r>
-          </w:p>
-          <w:p>
-            <w:pPr>
-              <w:numPr>
-                <w:ilvl w:val="0"/>
-                <w:numId w:val="11"/>
-              </w:numPr>
-            </w:pPr>
-            <w:r>
-              <w:rPr>
-                <w:rFonts w:hint="eastAsia"/>
-              </w:rPr>
-              <w:t>系统显示运动数据的各项统计值</w:t>
-            </w:r>
-            <w:r>
-              <w:rPr>
-                <w:rFonts w:hint="eastAsia"/>
-              </w:rPr>
-              <w:t>，如平均值等。</w:t>
+            <w:r>
+              <w:rPr>
+                <w:rFonts w:hint="eastAsia"/>
+              </w:rPr>
+              <w:t>1</w:t>
+            </w:r>
+            <w:r>
+              <w:t xml:space="preserve"> </w:t>
+            </w:r>
+            <w:r>
+              <w:rPr>
+                <w:rFonts w:hint="eastAsia"/>
+              </w:rPr>
+              <w:t>收集运动数据</w:t>
+            </w:r>
+          </w:p>
+          <w:p>
+            <w:r>
+              <w:rPr>
+                <w:rFonts w:hint="eastAsia"/>
+              </w:rPr>
+              <w:t xml:space="preserve">   </w:t>
+            </w:r>
+            <w:r>
+              <w:t>1.</w:t>
+            </w:r>
+            <w:r>
+              <w:rPr>
+                <w:rFonts w:hint="eastAsia"/>
+              </w:rPr>
+              <w:t>1.</w:t>
+            </w:r>
+            <w:r>
+              <w:rPr>
+                <w:rFonts w:hint="eastAsia"/>
+              </w:rPr>
+              <w:t>用户在</w:t>
+            </w:r>
+            <w:r>
+              <w:rPr>
+                <w:rFonts w:hint="eastAsia"/>
+              </w:rPr>
+              <w:t>运动数据主页面中请求记录新运动</w:t>
+            </w:r>
+          </w:p>
+          <w:p>
+            <w:r>
+              <w:rPr>
+                <w:rFonts w:hint="eastAsia"/>
+              </w:rPr>
+              <w:t xml:space="preserve">   </w:t>
+            </w:r>
+            <w:r>
+              <w:t>1.</w:t>
+            </w:r>
+            <w:r>
+              <w:rPr>
+                <w:rFonts w:hint="eastAsia"/>
+              </w:rPr>
+              <w:t>2.</w:t>
+            </w:r>
+            <w:r>
+              <w:rPr>
+                <w:rFonts w:hint="eastAsia"/>
+              </w:rPr>
+              <w:t>系统显示运动信息输入界面</w:t>
+            </w:r>
+          </w:p>
+          <w:p>
+            <w:r>
+              <w:rPr>
+                <w:rFonts w:hint="eastAsia"/>
+              </w:rPr>
+              <w:t xml:space="preserve">   </w:t>
+            </w:r>
+            <w:r>
+              <w:t>1.</w:t>
+            </w:r>
+            <w:r>
+              <w:rPr>
+                <w:rFonts w:hint="eastAsia"/>
+              </w:rPr>
+              <w:t>3.</w:t>
+            </w:r>
+            <w:r>
+              <w:rPr>
+                <w:rFonts w:hint="eastAsia"/>
+              </w:rPr>
+              <w:t>用户填写各项数据</w:t>
+            </w:r>
+          </w:p>
+          <w:p>
+            <w:r>
+              <w:rPr>
+                <w:rFonts w:hint="eastAsia"/>
+              </w:rPr>
+              <w:t xml:space="preserve">   </w:t>
+            </w:r>
+            <w:r>
+              <w:t>1.</w:t>
+            </w:r>
+            <w:r>
+              <w:rPr>
+                <w:rFonts w:hint="eastAsia"/>
+              </w:rPr>
+              <w:t>4.</w:t>
+            </w:r>
+            <w:r>
+              <w:rPr>
+                <w:rFonts w:hint="eastAsia"/>
+              </w:rPr>
+              <w:t>系统显示填写成功并返回运动数据主页面</w:t>
+            </w:r>
+          </w:p>
+          <w:p>
+            <w:r>
+              <w:rPr>
+                <w:rFonts w:hint="eastAsia"/>
+              </w:rPr>
+              <w:t xml:space="preserve">2 </w:t>
+            </w:r>
+            <w:r>
+              <w:rPr>
+                <w:rFonts w:hint="eastAsia"/>
+              </w:rPr>
+              <w:t>删除</w:t>
+            </w:r>
+            <w:r>
+              <w:rPr>
+                <w:rFonts w:hint="eastAsia"/>
+              </w:rPr>
+              <w:t>运动数据</w:t>
+            </w:r>
+          </w:p>
+          <w:p>
+            <w:r>
+              <w:rPr>
+                <w:rFonts w:hint="eastAsia"/>
+              </w:rPr>
+              <w:t xml:space="preserve">   </w:t>
+            </w:r>
+            <w:r>
+              <w:t>2.</w:t>
+            </w:r>
+            <w:r>
+              <w:rPr>
+                <w:rFonts w:hint="eastAsia"/>
+              </w:rPr>
+              <w:t>1.</w:t>
+            </w:r>
+            <w:r>
+              <w:rPr>
+                <w:rFonts w:hint="eastAsia"/>
+              </w:rPr>
+              <w:t>用户在运动数据列表</w:t>
+            </w:r>
+            <w:r>
+              <w:rPr>
+                <w:rFonts w:hint="eastAsia"/>
+              </w:rPr>
+              <w:t>中选择</w:t>
+            </w:r>
+            <w:r>
+              <w:rPr>
+                <w:rFonts w:hint="eastAsia"/>
+              </w:rPr>
+              <w:t>运动数据</w:t>
+            </w:r>
+            <w:r>
+              <w:rPr>
+                <w:rFonts w:hint="eastAsia"/>
+              </w:rPr>
+              <w:t>，请求删除</w:t>
+            </w:r>
+          </w:p>
+          <w:p>
+            <w:r>
+              <w:rPr>
+                <w:rFonts w:hint="eastAsia"/>
+              </w:rPr>
+              <w:t xml:space="preserve">   </w:t>
+            </w:r>
+            <w:r>
+              <w:t>2.</w:t>
+            </w:r>
+            <w:r>
+              <w:rPr>
+                <w:rFonts w:hint="eastAsia"/>
+              </w:rPr>
+              <w:t>2.</w:t>
+            </w:r>
+            <w:r>
+              <w:rPr>
+                <w:rFonts w:hint="eastAsia"/>
+              </w:rPr>
+              <w:t>系统将该</w:t>
+            </w:r>
+            <w:r>
+              <w:rPr>
+                <w:rFonts w:hint="eastAsia"/>
+              </w:rPr>
+              <w:t>运动数据</w:t>
+            </w:r>
+            <w:r>
+              <w:rPr>
+                <w:rFonts w:hint="eastAsia"/>
+              </w:rPr>
+              <w:t>从用户的</w:t>
+            </w:r>
+            <w:r>
+              <w:rPr>
+                <w:rFonts w:hint="eastAsia"/>
+              </w:rPr>
+              <w:t>列表</w:t>
+            </w:r>
+            <w:r>
+              <w:rPr>
+                <w:rFonts w:hint="eastAsia"/>
+              </w:rPr>
+              <w:t>中移除</w:t>
+            </w:r>
+          </w:p>
+          <w:p>
+            <w:r>
+              <w:rPr>
+                <w:rFonts w:hint="eastAsia"/>
+              </w:rPr>
+              <w:t xml:space="preserve">3 </w:t>
+            </w:r>
+            <w:r>
+              <w:rPr>
+                <w:rFonts w:hint="eastAsia"/>
+              </w:rPr>
+              <w:t>查看运动数据详细信息</w:t>
+            </w:r>
+          </w:p>
+          <w:p>
+            <w:r>
+              <w:rPr>
+                <w:rFonts w:hint="eastAsia"/>
+              </w:rPr>
+              <w:t xml:space="preserve">   </w:t>
+            </w:r>
+            <w:r>
+              <w:t>3.</w:t>
+            </w:r>
+            <w:r>
+              <w:rPr>
+                <w:rFonts w:hint="eastAsia"/>
+              </w:rPr>
+              <w:t>1.</w:t>
+            </w:r>
+            <w:r>
+              <w:rPr>
+                <w:rFonts w:hint="eastAsia"/>
+              </w:rPr>
+              <w:t>用户在运动数据主页面中请求查看某项运动数据的详细信息</w:t>
+            </w:r>
+          </w:p>
+          <w:p>
+            <w:r>
+              <w:rPr>
+                <w:rFonts w:hint="eastAsia"/>
+              </w:rPr>
+              <w:t xml:space="preserve">   </w:t>
+            </w:r>
+            <w:r>
+              <w:t>3.</w:t>
+            </w:r>
+            <w:r>
+              <w:rPr>
+                <w:rFonts w:hint="eastAsia"/>
+              </w:rPr>
+              <w:t>2.</w:t>
+            </w:r>
+            <w:r>
+              <w:rPr>
+                <w:rFonts w:hint="eastAsia"/>
+              </w:rPr>
+              <w:t>系统显示运动数据的详细信息</w:t>
             </w:r>
           </w:p>
         </w:tc>
@@ -4514,7 +3959,143 @@
               <w:rPr>
                 <w:rFonts w:hint="eastAsia"/>
               </w:rPr>
-              <w:t>无</w:t>
+              <w:t xml:space="preserve">3.3 </w:t>
+            </w:r>
+            <w:r>
+              <w:rPr>
+                <w:rFonts w:hint="eastAsia"/>
+              </w:rPr>
+              <w:t>编辑运动数据</w:t>
+            </w:r>
+          </w:p>
+          <w:p>
+            <w:r>
+              <w:rPr>
+                <w:rFonts w:hint="eastAsia"/>
+              </w:rPr>
+              <w:t xml:space="preserve">   </w:t>
+            </w:r>
+            <w:r>
+              <w:t>3.</w:t>
+            </w:r>
+            <w:r>
+              <w:t>3.</w:t>
+            </w:r>
+            <w:r>
+              <w:rPr>
+                <w:rFonts w:hint="eastAsia"/>
+              </w:rPr>
+              <w:t>1.</w:t>
+            </w:r>
+            <w:r>
+              <w:rPr>
+                <w:rFonts w:hint="eastAsia"/>
+              </w:rPr>
+              <w:t>用户在运动数据</w:t>
+            </w:r>
+            <w:r>
+              <w:rPr>
+                <w:rFonts w:ascii="宋体" w:hAnsi="宋体" w:hint="eastAsia"/>
+                <w:b/>
+              </w:rPr>
+              <w:t>详细信息</w:t>
+            </w:r>
+            <w:r>
+              <w:rPr>
+                <w:rFonts w:hint="eastAsia"/>
+              </w:rPr>
+              <w:t>页面中请求编辑某项运动数据</w:t>
+            </w:r>
+          </w:p>
+          <w:p>
+            <w:r>
+              <w:rPr>
+                <w:rFonts w:hint="eastAsia"/>
+              </w:rPr>
+              <w:t xml:space="preserve">   </w:t>
+            </w:r>
+            <w:r>
+              <w:t>3.</w:t>
+            </w:r>
+            <w:r>
+              <w:t>3.</w:t>
+            </w:r>
+            <w:r>
+              <w:rPr>
+                <w:rFonts w:hint="eastAsia"/>
+              </w:rPr>
+              <w:t>2.</w:t>
+            </w:r>
+            <w:r>
+              <w:rPr>
+                <w:rFonts w:hint="eastAsia"/>
+              </w:rPr>
+              <w:t>系统显示运动信息编辑界面</w:t>
+            </w:r>
+          </w:p>
+          <w:p>
+            <w:r>
+              <w:rPr>
+                <w:rFonts w:hint="eastAsia"/>
+              </w:rPr>
+              <w:t xml:space="preserve">   </w:t>
+            </w:r>
+            <w:r>
+              <w:t>3.</w:t>
+            </w:r>
+            <w:r>
+              <w:t>3.</w:t>
+            </w:r>
+            <w:r>
+              <w:rPr>
+                <w:rFonts w:hint="eastAsia"/>
+              </w:rPr>
+              <w:t>3.</w:t>
+            </w:r>
+            <w:r>
+              <w:rPr>
+                <w:rFonts w:hint="eastAsia"/>
+              </w:rPr>
+              <w:t>用户修改部分或全部数据</w:t>
+            </w:r>
+          </w:p>
+          <w:p>
+            <w:r>
+              <w:rPr>
+                <w:rFonts w:hint="eastAsia"/>
+              </w:rPr>
+              <w:t xml:space="preserve">   </w:t>
+            </w:r>
+            <w:r>
+              <w:t>3.</w:t>
+            </w:r>
+            <w:r>
+              <w:t>3.</w:t>
+            </w:r>
+            <w:r>
+              <w:rPr>
+                <w:rFonts w:hint="eastAsia"/>
+              </w:rPr>
+              <w:t>4.</w:t>
+            </w:r>
+            <w:r>
+              <w:rPr>
+                <w:rFonts w:hint="eastAsia"/>
+              </w:rPr>
+              <w:t>系统显示编辑成功并返回运动</w:t>
+            </w:r>
+            <w:r>
+              <w:rPr>
+                <w:rFonts w:hint="eastAsia"/>
+                <w:b/>
+              </w:rPr>
+              <w:t>详细信息</w:t>
+            </w:r>
+            <w:r>
+              <w:rPr>
+                <w:rFonts w:hint="eastAsia"/>
+              </w:rPr>
+              <w:t>页面</w:t>
             </w:r>
           </w:p>
         </w:tc>
@@ -4548,7 +4129,25 @@
               <w:rPr>
                 <w:rFonts w:hint="eastAsia"/>
               </w:rPr>
-              <w:t>无</w:t>
+              <w:t>1.</w:t>
+            </w:r>
+            <w:r>
+              <w:rPr>
+                <w:rFonts w:hint="eastAsia"/>
+              </w:rPr>
+              <w:t>运动数据按时间顺序排列（时间靠近现在的排在</w:t>
+            </w:r>
+            <w:r>
+              <w:rPr>
+                <w:rFonts w:hint="eastAsia"/>
+              </w:rPr>
+              <w:t>上方</w:t>
+            </w:r>
+            <w:r>
+              <w:rPr>
+                <w:rFonts w:hint="eastAsia"/>
+              </w:rPr>
+              <w:t>）</w:t>
             </w:r>
           </w:p>
         </w:tc>
@@ -4560,12 +4159,12 @@
         <w:pStyle w:val="2"/>
         <w:ind w:left="105" w:right="210"/>
       </w:pPr>
-      <w:bookmarkStart w:id="29" w:name="_Toc464495915"/>
-      <w:r>
-        <w:rPr>
-          <w:rFonts w:hint="eastAsia"/>
-        </w:rPr>
-        <w:t>4.3</w:t>
+      <w:bookmarkStart w:id="29" w:name="_Toc464495914"/>
+      <w:r>
+        <w:rPr>
+          <w:rFonts w:hint="eastAsia"/>
+        </w:rPr>
+        <w:t>4.2</w:t>
       </w:r>
       <w:r>
         <w:t xml:space="preserve"> </w:t>
@@ -4574,7 +4173,13 @@
         <w:rPr>
           <w:rFonts w:hint="eastAsia"/>
         </w:rPr>
-        <w:t>健身活动管理</w:t>
+        <w:t>查看</w:t>
+      </w:r>
+      <w:r>
+        <w:rPr>
+          <w:rFonts w:hint="eastAsia"/>
+        </w:rPr>
+        <w:t>统计数据</w:t>
       </w:r>
       <w:bookmarkEnd w:id="29"/>
     </w:p>
@@ -4630,7 +4235,7 @@
                 <w:rFonts w:ascii="Calibri Light" w:hAnsi="Calibri Light" w:hint="eastAsia"/>
                 <w:bCs/>
               </w:rPr>
-              <w:t>UC3</w:t>
+              <w:t>UC2</w:t>
             </w:r>
           </w:p>
         </w:tc>
@@ -4669,7 +4274,7 @@
               <w:rPr>
                 <w:rFonts w:hint="eastAsia"/>
               </w:rPr>
-              <w:t>健身活动管理</w:t>
+              <w:t>查看统计数据</w:t>
             </w:r>
           </w:p>
         </w:tc>
@@ -4723,7 +4328,6 @@
               <w:rPr>
                 <w:b/>
               </w:rPr>
-              <w:lastRenderedPageBreak/>
               <w:t>触发条件</w:t>
             </w:r>
           </w:p>
@@ -4744,13 +4348,13 @@
               <w:rPr>
                 <w:rFonts w:hint="eastAsia"/>
               </w:rPr>
-              <w:t>活动</w:t>
-            </w:r>
-            <w:r>
-              <w:rPr>
-                <w:rFonts w:hint="eastAsia"/>
-              </w:rPr>
-              <w:t>管理主页面</w:t>
+              <w:t>查看统计数据</w:t>
+            </w:r>
+            <w:r>
+              <w:rPr>
+                <w:rFonts w:hint="eastAsia"/>
+              </w:rPr>
+              <w:t>页面</w:t>
             </w:r>
           </w:p>
         </w:tc>
@@ -4818,31 +4422,7 @@
               <w:rPr>
                 <w:rFonts w:hint="eastAsia"/>
               </w:rPr>
-              <w:t>在数据库中</w:t>
-            </w:r>
-            <w:r>
-              <w:rPr>
-                <w:rFonts w:hint="eastAsia"/>
-              </w:rPr>
-              <w:t>增加，</w:t>
-            </w:r>
-            <w:r>
-              <w:rPr>
-                <w:rFonts w:hint="eastAsia"/>
-              </w:rPr>
-              <w:t>修改</w:t>
-            </w:r>
-            <w:r>
-              <w:rPr>
-                <w:rFonts w:hint="eastAsia"/>
-              </w:rPr>
-              <w:t>活动</w:t>
-            </w:r>
-            <w:r>
-              <w:rPr>
-                <w:rFonts w:hint="eastAsia"/>
-              </w:rPr>
-              <w:t>数据记录</w:t>
+              <w:t>无</w:t>
             </w:r>
           </w:p>
         </w:tc>
@@ -4872,362 +4452,37 @@
             <w:gridSpan w:val="3"/>
           </w:tcPr>
           <w:p>
-            <w:r>
-              <w:rPr>
-                <w:rFonts w:hint="eastAsia"/>
-              </w:rPr>
-              <w:t>1</w:t>
-            </w:r>
-            <w:r>
-              <w:t xml:space="preserve"> </w:t>
-            </w:r>
-            <w:r>
-              <w:rPr>
-                <w:rFonts w:hint="eastAsia"/>
-              </w:rPr>
-              <w:t>发布健身活动</w:t>
-            </w:r>
-          </w:p>
-          <w:p>
-            <w:r>
-              <w:rPr>
-                <w:rFonts w:hint="eastAsia"/>
-              </w:rPr>
-              <w:t xml:space="preserve">   </w:t>
-            </w:r>
-            <w:r>
-              <w:t>1.</w:t>
-            </w:r>
-            <w:r>
-              <w:rPr>
-                <w:rFonts w:hint="eastAsia"/>
-              </w:rPr>
-              <w:t>1.</w:t>
-            </w:r>
-            <w:r>
-              <w:rPr>
-                <w:rFonts w:hint="eastAsia"/>
-              </w:rPr>
-              <w:t>用户在运动数据主页面中请求</w:t>
-            </w:r>
-            <w:r>
-              <w:rPr>
-                <w:rFonts w:hint="eastAsia"/>
-              </w:rPr>
-              <w:t>发布新活动</w:t>
-            </w:r>
-          </w:p>
-          <w:p>
-            <w:r>
-              <w:rPr>
-                <w:rFonts w:hint="eastAsia"/>
-              </w:rPr>
-              <w:t xml:space="preserve">   </w:t>
-            </w:r>
-            <w:r>
-              <w:t>1.</w:t>
-            </w:r>
-            <w:r>
-              <w:rPr>
-                <w:rFonts w:hint="eastAsia"/>
-              </w:rPr>
-              <w:t>2.</w:t>
-            </w:r>
-            <w:r>
-              <w:rPr>
-                <w:rFonts w:hint="eastAsia"/>
-              </w:rPr>
-              <w:t>系统显示</w:t>
-            </w:r>
-            <w:r>
-              <w:rPr>
-                <w:rFonts w:hint="eastAsia"/>
-              </w:rPr>
-              <w:t>活动</w:t>
-            </w:r>
-            <w:r>
-              <w:rPr>
-                <w:rFonts w:hint="eastAsia"/>
-              </w:rPr>
-              <w:t>信息输入界面</w:t>
-            </w:r>
-          </w:p>
-          <w:p>
-            <w:r>
-              <w:rPr>
-                <w:rFonts w:hint="eastAsia"/>
-              </w:rPr>
-              <w:t xml:space="preserve">   </w:t>
-            </w:r>
-            <w:r>
-              <w:t>1.</w:t>
-            </w:r>
-            <w:r>
-              <w:rPr>
-                <w:rFonts w:hint="eastAsia"/>
-              </w:rPr>
-              <w:t>3.</w:t>
-            </w:r>
-            <w:r>
-              <w:rPr>
-                <w:rFonts w:hint="eastAsia"/>
-              </w:rPr>
-              <w:t>用户填写各项数据</w:t>
-            </w:r>
-          </w:p>
-          <w:p>
-            <w:r>
-              <w:rPr>
-                <w:rFonts w:hint="eastAsia"/>
-              </w:rPr>
-              <w:t xml:space="preserve">   </w:t>
-            </w:r>
-            <w:r>
-              <w:t>1.</w:t>
-            </w:r>
-            <w:r>
-              <w:rPr>
-                <w:rFonts w:hint="eastAsia"/>
-              </w:rPr>
-              <w:t>4.</w:t>
-            </w:r>
-            <w:r>
-              <w:rPr>
-                <w:rFonts w:hint="eastAsia"/>
-              </w:rPr>
-              <w:t>系统显示填写成功并</w:t>
-            </w:r>
-            <w:r>
-              <w:rPr>
-                <w:rFonts w:hint="eastAsia"/>
-              </w:rPr>
-              <w:t>进入此健身活动的详细信息界面</w:t>
-            </w:r>
-          </w:p>
-          <w:p>
-            <w:r>
-              <w:rPr>
-                <w:rFonts w:hint="eastAsia"/>
-              </w:rPr>
-              <w:t xml:space="preserve">2 </w:t>
-            </w:r>
-            <w:r>
-              <w:rPr>
-                <w:rFonts w:hint="eastAsia"/>
-              </w:rPr>
-              <w:t>关闭健身活动</w:t>
-            </w:r>
-          </w:p>
-          <w:p>
             <w:pPr>
-              <w:ind w:left="420" w:hangingChars="200" w:hanging="420"/>
+              <w:numPr>
+                <w:ilvl w:val="0"/>
+                <w:numId w:val="11"/>
+              </w:numPr>
             </w:pPr>
             <w:r>
               <w:rPr>
                 <w:rFonts w:hint="eastAsia"/>
               </w:rPr>
-              <w:t xml:space="preserve">   </w:t>
-            </w:r>
-            <w:r>
-              <w:t>2.</w:t>
-            </w:r>
-            <w:r>
-              <w:rPr>
-                <w:rFonts w:hint="eastAsia"/>
-              </w:rPr>
-              <w:t>1.</w:t>
-            </w:r>
-            <w:r>
-              <w:rPr>
-                <w:rFonts w:hint="eastAsia"/>
-              </w:rPr>
-              <w:t xml:space="preserve"> </w:t>
-            </w:r>
-            <w:r>
-              <w:rPr>
-                <w:rFonts w:hint="eastAsia"/>
-              </w:rPr>
-              <w:t>用户在</w:t>
-            </w:r>
-            <w:r>
-              <w:rPr>
-                <w:rFonts w:hint="eastAsia"/>
-                <w:b/>
-              </w:rPr>
-              <w:t>自己建立的</w:t>
-            </w:r>
-            <w:r>
-              <w:rPr>
-                <w:rFonts w:hint="eastAsia"/>
-              </w:rPr>
-              <w:t>健身活动详细信息页面中请求关闭某项健身活动</w:t>
-            </w:r>
-          </w:p>
-          <w:p>
-            <w:r>
-              <w:rPr>
-                <w:rFonts w:hint="eastAsia"/>
-              </w:rPr>
-              <w:t xml:space="preserve">   </w:t>
-            </w:r>
-            <w:r>
-              <w:t>2.</w:t>
-            </w:r>
-            <w:r>
-              <w:rPr>
-                <w:rFonts w:hint="eastAsia"/>
-              </w:rPr>
-              <w:t>2.</w:t>
-            </w:r>
-            <w:r>
-              <w:rPr>
-                <w:rFonts w:hint="eastAsia"/>
-              </w:rPr>
-              <w:t>系统将该</w:t>
-            </w:r>
-            <w:r>
-              <w:rPr>
-                <w:rFonts w:hint="eastAsia"/>
-              </w:rPr>
-              <w:t>活动标记为关闭状态，并不可恢复</w:t>
-            </w:r>
-          </w:p>
-          <w:p>
-            <w:r>
-              <w:rPr>
-                <w:rFonts w:hint="eastAsia"/>
-              </w:rPr>
-              <w:t xml:space="preserve">3 </w:t>
-            </w:r>
-            <w:r>
-              <w:rPr>
-                <w:rFonts w:hint="eastAsia"/>
-              </w:rPr>
-              <w:t>查看</w:t>
-            </w:r>
-            <w:r>
-              <w:rPr>
-                <w:rFonts w:hint="eastAsia"/>
-              </w:rPr>
-              <w:t>健身活动</w:t>
-            </w:r>
-            <w:r>
-              <w:rPr>
-                <w:rFonts w:hint="eastAsia"/>
-              </w:rPr>
-              <w:t>详细信息</w:t>
-            </w:r>
-          </w:p>
-          <w:p>
-            <w:r>
-              <w:rPr>
-                <w:rFonts w:hint="eastAsia"/>
-              </w:rPr>
-              <w:t xml:space="preserve">   </w:t>
-            </w:r>
-            <w:r>
-              <w:t>3.</w:t>
-            </w:r>
-            <w:r>
-              <w:rPr>
-                <w:rFonts w:hint="eastAsia"/>
-              </w:rPr>
-              <w:t>1.</w:t>
-            </w:r>
-            <w:r>
-              <w:rPr>
-                <w:rFonts w:hint="eastAsia"/>
-              </w:rPr>
-              <w:t>用户在</w:t>
-            </w:r>
-            <w:r>
-              <w:rPr>
-                <w:rFonts w:hint="eastAsia"/>
-              </w:rPr>
-              <w:t>健身活动</w:t>
-            </w:r>
-            <w:r>
-              <w:rPr>
-                <w:rFonts w:hint="eastAsia"/>
-              </w:rPr>
-              <w:t>主页面中请求查看某项</w:t>
-            </w:r>
-            <w:r>
-              <w:rPr>
-                <w:rFonts w:hint="eastAsia"/>
-              </w:rPr>
-              <w:t>健身活动</w:t>
-            </w:r>
-            <w:r>
-              <w:rPr>
-                <w:rFonts w:hint="eastAsia"/>
-              </w:rPr>
-              <w:t>的详细信息</w:t>
-            </w:r>
-          </w:p>
-          <w:p>
-            <w:r>
-              <w:rPr>
-                <w:rFonts w:hint="eastAsia"/>
-              </w:rPr>
-              <w:t xml:space="preserve">   </w:t>
-            </w:r>
-            <w:r>
-              <w:t>3.</w:t>
-            </w:r>
-            <w:r>
-              <w:rPr>
-                <w:rFonts w:hint="eastAsia"/>
-              </w:rPr>
-              <w:t>2.</w:t>
-            </w:r>
-            <w:r>
-              <w:rPr>
-                <w:rFonts w:hint="eastAsia"/>
-              </w:rPr>
-              <w:t>系统显示运动数据的详细信息</w:t>
-            </w:r>
-          </w:p>
-          <w:p>
-            <w:r>
-              <w:rPr>
-                <w:rFonts w:hint="eastAsia"/>
-              </w:rPr>
-              <w:t xml:space="preserve">4 </w:t>
-            </w:r>
-            <w:r>
-              <w:rPr>
-                <w:rFonts w:hint="eastAsia"/>
-              </w:rPr>
-              <w:t>参加健身活动</w:t>
-            </w:r>
-          </w:p>
-          <w:p>
-            <w:r>
-              <w:rPr>
-                <w:rFonts w:hint="eastAsia"/>
-              </w:rPr>
-              <w:t xml:space="preserve">   4.1. </w:t>
-            </w:r>
-            <w:r>
-              <w:rPr>
-                <w:rFonts w:hint="eastAsia"/>
-              </w:rPr>
-              <w:t>用户在健身活动详细页面中请求参加健身活动</w:t>
-            </w:r>
-          </w:p>
-          <w:p>
-            <w:r>
-              <w:rPr>
-                <w:rFonts w:hint="eastAsia"/>
-              </w:rPr>
-              <w:t xml:space="preserve">   4.2. </w:t>
-            </w:r>
-            <w:r>
-              <w:rPr>
-                <w:rFonts w:hint="eastAsia"/>
-              </w:rPr>
-              <w:t>若用户符合条件，则系统显示参加成功，并在参加者中加入此用户</w:t>
+              <w:t>用户进入查看统计数据页面</w:t>
+            </w:r>
+          </w:p>
+          <w:p>
+            <w:pPr>
+              <w:numPr>
+                <w:ilvl w:val="0"/>
+                <w:numId w:val="11"/>
+              </w:numPr>
+            </w:pPr>
+            <w:r>
+              <w:rPr>
+                <w:rFonts w:hint="eastAsia"/>
+              </w:rPr>
+              <w:t>系统显示运动数据的各项统计值</w:t>
+            </w:r>
+            <w:r>
+              <w:rPr>
+                <w:rFonts w:hint="eastAsia"/>
+              </w:rPr>
+              <w:t>，如平均值等。</w:t>
             </w:r>
           </w:p>
         </w:tc>
@@ -5258,13 +4513,10 @@
           </w:tcPr>
           <w:p>
             <w:r>
-              <w:t xml:space="preserve">4.2.1 </w:t>
-            </w:r>
-            <w:r>
-              <w:rPr>
-                <w:rFonts w:hint="eastAsia"/>
-              </w:rPr>
-              <w:t>若用户不符合条件（如人数超过设定人数），则显示加入失败，系统返回健身活动详细信息页面</w:t>
+              <w:rPr>
+                <w:rFonts w:hint="eastAsia"/>
+              </w:rPr>
+              <w:t>无</w:t>
             </w:r>
           </w:p>
         </w:tc>
@@ -5298,13 +4550,7 @@
               <w:rPr>
                 <w:rFonts w:hint="eastAsia"/>
               </w:rPr>
-              <w:t>1.</w:t>
-            </w:r>
-            <w:r>
-              <w:rPr>
-                <w:rFonts w:hint="eastAsia"/>
-              </w:rPr>
-              <w:t>运动数据按时间顺序排列（时间靠近现在的排在上方）</w:t>
+              <w:t>无</w:t>
             </w:r>
           </w:p>
         </w:tc>
@@ -5316,21 +4562,21 @@
         <w:pStyle w:val="2"/>
         <w:ind w:left="105" w:right="210"/>
       </w:pPr>
-      <w:bookmarkStart w:id="30" w:name="_Toc464495916"/>
-      <w:r>
-        <w:rPr>
-          <w:rFonts w:hint="eastAsia"/>
-        </w:rPr>
-        <w:t>4.</w:t>
-      </w:r>
-      <w:r>
-        <w:t xml:space="preserve">4 </w:t>
-      </w:r>
-      <w:r>
-        <w:rPr>
-          <w:rFonts w:hint="eastAsia"/>
-        </w:rPr>
-        <w:t>个人好友管理</w:t>
+      <w:bookmarkStart w:id="30" w:name="_Toc464495915"/>
+      <w:r>
+        <w:rPr>
+          <w:rFonts w:hint="eastAsia"/>
+        </w:rPr>
+        <w:t>4.3</w:t>
+      </w:r>
+      <w:r>
+        <w:t xml:space="preserve"> </w:t>
+      </w:r>
+      <w:r>
+        <w:rPr>
+          <w:rFonts w:hint="eastAsia"/>
+        </w:rPr>
+        <w:t>健身活动管理</w:t>
       </w:r>
       <w:bookmarkEnd w:id="30"/>
     </w:p>
@@ -5375,6 +4621,7 @@
           </w:tcPr>
           <w:p>
             <w:pPr>
+              <w:jc w:val="left"/>
               <w:rPr>
                 <w:rFonts w:ascii="Calibri Light" w:hAnsi="Calibri Light"/>
                 <w:b/>
@@ -5385,7 +4632,7 @@
                 <w:rFonts w:ascii="Calibri Light" w:hAnsi="Calibri Light" w:hint="eastAsia"/>
                 <w:bCs/>
               </w:rPr>
-              <w:t>UC4</w:t>
+              <w:t>UC3</w:t>
             </w:r>
           </w:p>
         </w:tc>
@@ -5417,14 +4664,14 @@
             <w:pPr>
               <w:rPr>
                 <w:rFonts w:ascii="Calibri Light" w:hAnsi="Calibri Light"/>
-                <w:bCs/>
+                <w:b/>
               </w:rPr>
             </w:pPr>
             <w:r>
               <w:rPr>
                 <w:rFonts w:hint="eastAsia"/>
               </w:rPr>
-              <w:t>个人好友管理</w:t>
+              <w:t>健身活动管理</w:t>
             </w:r>
           </w:p>
         </w:tc>
@@ -5478,6 +4725,7 @@
               <w:rPr>
                 <w:b/>
               </w:rPr>
+              <w:lastRenderedPageBreak/>
               <w:t>触发条件</w:t>
             </w:r>
           </w:p>
@@ -5498,13 +4746,13 @@
               <w:rPr>
                 <w:rFonts w:hint="eastAsia"/>
               </w:rPr>
-              <w:t>好友列表</w:t>
-            </w:r>
-            <w:r>
-              <w:rPr>
-                <w:rFonts w:hint="eastAsia"/>
-              </w:rPr>
-              <w:t>主页面</w:t>
+              <w:t>活动</w:t>
+            </w:r>
+            <w:r>
+              <w:rPr>
+                <w:rFonts w:hint="eastAsia"/>
+              </w:rPr>
+              <w:t>管理主页面</w:t>
             </w:r>
           </w:p>
         </w:tc>
@@ -5538,7 +4786,7 @@
               <w:rPr>
                 <w:rFonts w:hint="eastAsia"/>
               </w:rPr>
-              <w:t>用户登入系统</w:t>
+              <w:t>无</w:t>
             </w:r>
           </w:p>
         </w:tc>
@@ -5572,13 +4820,31 @@
               <w:rPr>
                 <w:rFonts w:hint="eastAsia"/>
               </w:rPr>
-              <w:t>在数据库中增加，修改</w:t>
-            </w:r>
-            <w:r>
-              <w:rPr>
-                <w:rFonts w:hint="eastAsia"/>
-              </w:rPr>
-              <w:t>好友数据</w:t>
+              <w:t>在数据库中</w:t>
+            </w:r>
+            <w:r>
+              <w:rPr>
+                <w:rFonts w:hint="eastAsia"/>
+              </w:rPr>
+              <w:t>增加，</w:t>
+            </w:r>
+            <w:r>
+              <w:rPr>
+                <w:rFonts w:hint="eastAsia"/>
+              </w:rPr>
+              <w:t>修改</w:t>
+            </w:r>
+            <w:r>
+              <w:rPr>
+                <w:rFonts w:hint="eastAsia"/>
+              </w:rPr>
+              <w:t>活动</w:t>
+            </w:r>
+            <w:r>
+              <w:rPr>
+                <w:rFonts w:hint="eastAsia"/>
+              </w:rPr>
+              <w:t>数据记录</w:t>
             </w:r>
           </w:p>
         </w:tc>
@@ -5621,7 +4887,7 @@
               <w:rPr>
                 <w:rFonts w:hint="eastAsia"/>
               </w:rPr>
-              <w:t>增加好友</w:t>
+              <w:t>发布健身活动</w:t>
             </w:r>
           </w:p>
           <w:p>
@@ -5644,7 +4910,13 @@
               <w:rPr>
                 <w:rFonts w:hint="eastAsia"/>
               </w:rPr>
-              <w:t>用户在社交管理主页面中请求增加好友</w:t>
+              <w:t>用户在运动数据主页面中请求</w:t>
+            </w:r>
+            <w:r>
+              <w:rPr>
+                <w:rFonts w:hint="eastAsia"/>
+              </w:rPr>
+              <w:t>发布新活动</w:t>
             </w:r>
           </w:p>
           <w:p>
@@ -5667,7 +4939,19 @@
               <w:rPr>
                 <w:rFonts w:hint="eastAsia"/>
               </w:rPr>
-              <w:t>系统显示好友查找页面</w:t>
+              <w:t>系统显示</w:t>
+            </w:r>
+            <w:r>
+              <w:rPr>
+                <w:rFonts w:hint="eastAsia"/>
+              </w:rPr>
+              <w:t>活动</w:t>
+            </w:r>
+            <w:r>
+              <w:rPr>
+                <w:rFonts w:hint="eastAsia"/>
+              </w:rPr>
+              <w:t>信息输入界面</w:t>
             </w:r>
           </w:p>
           <w:p>
@@ -5690,7 +4974,7 @@
               <w:rPr>
                 <w:rFonts w:hint="eastAsia"/>
               </w:rPr>
-              <w:t>用户填写昵称或用户名进行好友搜索</w:t>
+              <w:t>用户填写各项数据</w:t>
             </w:r>
           </w:p>
           <w:p>
@@ -5713,61 +4997,37 @@
               <w:rPr>
                 <w:rFonts w:hint="eastAsia"/>
               </w:rPr>
-              <w:t>系统显示搜索结果</w:t>
-            </w:r>
-          </w:p>
-          <w:p>
-            <w:r>
-              <w:rPr>
-                <w:rFonts w:hint="eastAsia"/>
-              </w:rPr>
-              <w:t xml:space="preserve">   1.5.</w:t>
-            </w:r>
-            <w:r>
-              <w:rPr>
-                <w:rFonts w:hint="eastAsia"/>
-              </w:rPr>
-              <w:t>用户选择一项并选择添加。</w:t>
+              <w:t>系统显示填写成功并</w:t>
+            </w:r>
+            <w:r>
+              <w:rPr>
+                <w:rFonts w:hint="eastAsia"/>
+              </w:rPr>
+              <w:t>进入此健身活动的详细信息界面</w:t>
+            </w:r>
+          </w:p>
+          <w:p>
+            <w:r>
+              <w:rPr>
+                <w:rFonts w:hint="eastAsia"/>
+              </w:rPr>
+              <w:t xml:space="preserve">2 </w:t>
+            </w:r>
+            <w:r>
+              <w:rPr>
+                <w:rFonts w:hint="eastAsia"/>
+              </w:rPr>
+              <w:t>关闭健身活动</w:t>
             </w:r>
           </w:p>
           <w:p>
             <w:pPr>
-              <w:rPr>
-                <w:rFonts w:hint="eastAsia"/>
-              </w:rPr>
+              <w:ind w:left="420" w:hangingChars="200" w:hanging="420"/>
             </w:pPr>
             <w:r>
               <w:rPr>
                 <w:rFonts w:hint="eastAsia"/>
               </w:rPr>
-              <w:t xml:space="preserve">   1.6.</w:t>
-            </w:r>
-            <w:r>
-              <w:rPr>
-                <w:rFonts w:hint="eastAsia"/>
-              </w:rPr>
-              <w:t>系统显示添加成功</w:t>
-            </w:r>
-          </w:p>
-          <w:p>
-            <w:r>
-              <w:rPr>
-                <w:rFonts w:hint="eastAsia"/>
-              </w:rPr>
-              <w:t xml:space="preserve">2 </w:t>
-            </w:r>
-            <w:r>
-              <w:rPr>
-                <w:rFonts w:hint="eastAsia"/>
-              </w:rPr>
-              <w:t>删除好友</w:t>
-            </w:r>
-          </w:p>
-          <w:p>
-            <w:r>
-              <w:rPr>
-                <w:rFonts w:hint="eastAsia"/>
-              </w:rPr>
               <w:t xml:space="preserve">   </w:t>
             </w:r>
             <w:r>
@@ -5783,7 +5043,26 @@
               <w:rPr>
                 <w:rFonts w:hint="eastAsia"/>
               </w:rPr>
-              <w:t>用户在好友列表中选择一位，请求删除</w:t>
+              <w:t xml:space="preserve"> </w:t>
+            </w:r>
+            <w:r>
+              <w:rPr>
+                <w:rFonts w:hint="eastAsia"/>
+              </w:rPr>
+              <w:t>用户在</w:t>
+            </w:r>
+            <w:r>
+              <w:rPr>
+                <w:rFonts w:hint="eastAsia"/>
+                <w:b/>
+              </w:rPr>
+              <w:t>自己建立的</w:t>
+            </w:r>
+            <w:r>
+              <w:rPr>
+                <w:rFonts w:hint="eastAsia"/>
+              </w:rPr>
+              <w:t>健身活动详细信息页面中请求关闭某项健身活动</w:t>
             </w:r>
           </w:p>
           <w:p>
@@ -5806,7 +5085,151 @@
               <w:rPr>
                 <w:rFonts w:hint="eastAsia"/>
               </w:rPr>
-              <w:t>系统将该好友从用户的好友列表里删除</w:t>
+              <w:t>系统将该</w:t>
+            </w:r>
+            <w:r>
+              <w:rPr>
+                <w:rFonts w:hint="eastAsia"/>
+              </w:rPr>
+              <w:t>活动标记为关闭状态，并不可恢复</w:t>
+            </w:r>
+          </w:p>
+          <w:p>
+            <w:r>
+              <w:rPr>
+                <w:rFonts w:hint="eastAsia"/>
+              </w:rPr>
+              <w:t xml:space="preserve">3 </w:t>
+            </w:r>
+            <w:r>
+              <w:rPr>
+                <w:rFonts w:hint="eastAsia"/>
+              </w:rPr>
+              <w:t>查看</w:t>
+            </w:r>
+            <w:r>
+              <w:rPr>
+                <w:rFonts w:hint="eastAsia"/>
+              </w:rPr>
+              <w:t>健身活动</w:t>
+            </w:r>
+            <w:r>
+              <w:rPr>
+                <w:rFonts w:hint="eastAsia"/>
+              </w:rPr>
+              <w:t>详细信息</w:t>
+            </w:r>
+          </w:p>
+          <w:p>
+            <w:r>
+              <w:rPr>
+                <w:rFonts w:hint="eastAsia"/>
+              </w:rPr>
+              <w:t xml:space="preserve">   </w:t>
+            </w:r>
+            <w:r>
+              <w:t>3.</w:t>
+            </w:r>
+            <w:r>
+              <w:rPr>
+                <w:rFonts w:hint="eastAsia"/>
+              </w:rPr>
+              <w:t>1.</w:t>
+            </w:r>
+            <w:r>
+              <w:rPr>
+                <w:rFonts w:hint="eastAsia"/>
+              </w:rPr>
+              <w:t>用户在</w:t>
+            </w:r>
+            <w:r>
+              <w:rPr>
+                <w:rFonts w:hint="eastAsia"/>
+              </w:rPr>
+              <w:t>健身活动</w:t>
+            </w:r>
+            <w:r>
+              <w:rPr>
+                <w:rFonts w:hint="eastAsia"/>
+              </w:rPr>
+              <w:t>主页面中请求查看某项</w:t>
+            </w:r>
+            <w:r>
+              <w:rPr>
+                <w:rFonts w:hint="eastAsia"/>
+              </w:rPr>
+              <w:t>健身活动</w:t>
+            </w:r>
+            <w:r>
+              <w:rPr>
+                <w:rFonts w:hint="eastAsia"/>
+              </w:rPr>
+              <w:t>的详细信息</w:t>
+            </w:r>
+          </w:p>
+          <w:p>
+            <w:r>
+              <w:rPr>
+                <w:rFonts w:hint="eastAsia"/>
+              </w:rPr>
+              <w:t xml:space="preserve">   </w:t>
+            </w:r>
+            <w:r>
+              <w:t>3.</w:t>
+            </w:r>
+            <w:r>
+              <w:rPr>
+                <w:rFonts w:hint="eastAsia"/>
+              </w:rPr>
+              <w:t>2.</w:t>
+            </w:r>
+            <w:r>
+              <w:rPr>
+                <w:rFonts w:hint="eastAsia"/>
+              </w:rPr>
+              <w:t>系统显示运动数据的详细信息</w:t>
+            </w:r>
+          </w:p>
+          <w:p>
+            <w:r>
+              <w:rPr>
+                <w:rFonts w:hint="eastAsia"/>
+              </w:rPr>
+              <w:t xml:space="preserve">4 </w:t>
+            </w:r>
+            <w:r>
+              <w:rPr>
+                <w:rFonts w:hint="eastAsia"/>
+              </w:rPr>
+              <w:t>参加健身活动</w:t>
+            </w:r>
+          </w:p>
+          <w:p>
+            <w:r>
+              <w:rPr>
+                <w:rFonts w:hint="eastAsia"/>
+              </w:rPr>
+              <w:t xml:space="preserve">   4.1. </w:t>
+            </w:r>
+            <w:r>
+              <w:rPr>
+                <w:rFonts w:hint="eastAsia"/>
+              </w:rPr>
+              <w:t>用户在健身活动详细页面中请求参加健身活动</w:t>
+            </w:r>
+          </w:p>
+          <w:p>
+            <w:r>
+              <w:rPr>
+                <w:rFonts w:hint="eastAsia"/>
+              </w:rPr>
+              <w:t xml:space="preserve">   4.2. </w:t>
+            </w:r>
+            <w:r>
+              <w:rPr>
+                <w:rFonts w:hint="eastAsia"/>
+              </w:rPr>
+              <w:t>若用户符合条件，则系统显示参加成功，并在参加者中加入此用户</w:t>
             </w:r>
           </w:p>
         </w:tc>
@@ -5837,10 +5260,13 @@
           </w:tcPr>
           <w:p>
             <w:r>
-              <w:rPr>
-                <w:rFonts w:hint="eastAsia"/>
-              </w:rPr>
-              <w:t>无</w:t>
+              <w:t xml:space="preserve">4.2.1 </w:t>
+            </w:r>
+            <w:r>
+              <w:rPr>
+                <w:rFonts w:hint="eastAsia"/>
+              </w:rPr>
+              <w:t>若用户不符合条件（如人数超过设定人数），则显示加入失败，系统返回健身活动详细信息页面</w:t>
             </w:r>
           </w:p>
         </w:tc>
@@ -5874,7 +5300,13 @@
               <w:rPr>
                 <w:rFonts w:hint="eastAsia"/>
               </w:rPr>
-              <w:t>无</w:t>
+              <w:t>1.</w:t>
+            </w:r>
+            <w:r>
+              <w:rPr>
+                <w:rFonts w:hint="eastAsia"/>
+              </w:rPr>
+              <w:t>运动数据按时间顺序排列（时间靠近现在的排在上方）</w:t>
             </w:r>
           </w:p>
         </w:tc>
@@ -5886,7 +5318,566 @@
         <w:pStyle w:val="2"/>
         <w:ind w:left="105" w:right="210"/>
       </w:pPr>
-      <w:bookmarkStart w:id="31" w:name="_Toc464495917"/>
+      <w:bookmarkStart w:id="31" w:name="_Toc464495916"/>
+      <w:r>
+        <w:rPr>
+          <w:rFonts w:hint="eastAsia"/>
+        </w:rPr>
+        <w:t>4.</w:t>
+      </w:r>
+      <w:r>
+        <w:t xml:space="preserve">4 </w:t>
+      </w:r>
+      <w:r>
+        <w:rPr>
+          <w:rFonts w:hint="eastAsia"/>
+        </w:rPr>
+        <w:t>个人好友管理</w:t>
+      </w:r>
+      <w:bookmarkEnd w:id="31"/>
+    </w:p>
+    <w:tbl>
+      <w:tblPr>
+        <w:tblStyle w:val="a8"/>
+        <w:tblW w:w="8046" w:type="dxa"/>
+        <w:tblInd w:w="250" w:type="dxa"/>
+        <w:tblLayout w:type="fixed"/>
+        <w:tblLook w:val="04A0" w:firstRow="1" w:lastRow="0" w:firstColumn="1" w:lastColumn="0" w:noHBand="0" w:noVBand="1"/>
+      </w:tblPr>
+      <w:tblGrid>
+        <w:gridCol w:w="1418"/>
+        <w:gridCol w:w="2126"/>
+        <w:gridCol w:w="2268"/>
+        <w:gridCol w:w="2234"/>
+      </w:tblGrid>
+      <w:tr>
+        <w:tc>
+          <w:tcPr>
+            <w:tcW w:w="1418" w:type="dxa"/>
+          </w:tcPr>
+          <w:p>
+            <w:pPr>
+              <w:rPr>
+                <w:rFonts w:ascii="Calibri Light" w:hAnsi="Calibri Light"/>
+                <w:b/>
+              </w:rPr>
+            </w:pPr>
+            <w:r>
+              <w:rPr>
+                <w:rFonts w:ascii="Calibri Light" w:hAnsi="Calibri Light"/>
+                <w:b/>
+              </w:rPr>
+              <w:t>ID</w:t>
+            </w:r>
+          </w:p>
+        </w:tc>
+        <w:tc>
+          <w:tcPr>
+            <w:tcW w:w="2126" w:type="dxa"/>
+          </w:tcPr>
+          <w:p>
+            <w:pPr>
+              <w:rPr>
+                <w:rFonts w:ascii="Calibri Light" w:hAnsi="Calibri Light"/>
+                <w:b/>
+              </w:rPr>
+            </w:pPr>
+            <w:r>
+              <w:rPr>
+                <w:rFonts w:ascii="Calibri Light" w:hAnsi="Calibri Light" w:hint="eastAsia"/>
+                <w:bCs/>
+              </w:rPr>
+              <w:t>UC4</w:t>
+            </w:r>
+          </w:p>
+        </w:tc>
+        <w:tc>
+          <w:tcPr>
+            <w:tcW w:w="2268" w:type="dxa"/>
+          </w:tcPr>
+          <w:p>
+            <w:pPr>
+              <w:rPr>
+                <w:rFonts w:ascii="Calibri Light" w:hAnsi="Calibri Light"/>
+                <w:b/>
+              </w:rPr>
+            </w:pPr>
+            <w:r>
+              <w:rPr>
+                <w:rFonts w:ascii="Calibri Light" w:hAnsi="Calibri Light"/>
+                <w:b/>
+              </w:rPr>
+              <w:t>名称</w:t>
+            </w:r>
+          </w:p>
+        </w:tc>
+        <w:tc>
+          <w:tcPr>
+            <w:tcW w:w="2234" w:type="dxa"/>
+          </w:tcPr>
+          <w:p>
+            <w:pPr>
+              <w:rPr>
+                <w:rFonts w:ascii="Calibri Light" w:hAnsi="Calibri Light"/>
+                <w:bCs/>
+              </w:rPr>
+            </w:pPr>
+            <w:r>
+              <w:rPr>
+                <w:rFonts w:hint="eastAsia"/>
+              </w:rPr>
+              <w:t>个人好友管理</w:t>
+            </w:r>
+          </w:p>
+        </w:tc>
+      </w:tr>
+      <w:tr>
+        <w:tc>
+          <w:tcPr>
+            <w:tcW w:w="1418" w:type="dxa"/>
+          </w:tcPr>
+          <w:p>
+            <w:pPr>
+              <w:rPr>
+                <w:b/>
+              </w:rPr>
+            </w:pPr>
+            <w:r>
+              <w:rPr>
+                <w:b/>
+              </w:rPr>
+              <w:t>参与者</w:t>
+            </w:r>
+          </w:p>
+        </w:tc>
+        <w:tc>
+          <w:tcPr>
+            <w:tcW w:w="6628" w:type="dxa"/>
+            <w:gridSpan w:val="3"/>
+          </w:tcPr>
+          <w:p>
+            <w:r>
+              <w:rPr>
+                <w:rFonts w:hint="eastAsia"/>
+              </w:rPr>
+              <w:t>用户</w:t>
+            </w:r>
+          </w:p>
+        </w:tc>
+      </w:tr>
+      <w:tr>
+        <w:tc>
+          <w:tcPr>
+            <w:tcW w:w="1418" w:type="dxa"/>
+          </w:tcPr>
+          <w:p>
+            <w:pPr>
+              <w:rPr>
+                <w:b/>
+              </w:rPr>
+            </w:pPr>
+            <w:r>
+              <w:rPr>
+                <w:b/>
+              </w:rPr>
+              <w:t>触发条件</w:t>
+            </w:r>
+          </w:p>
+        </w:tc>
+        <w:tc>
+          <w:tcPr>
+            <w:tcW w:w="6628" w:type="dxa"/>
+            <w:gridSpan w:val="3"/>
+          </w:tcPr>
+          <w:p>
+            <w:r>
+              <w:rPr>
+                <w:rFonts w:hint="eastAsia"/>
+              </w:rPr>
+              <w:t>用户进入</w:t>
+            </w:r>
+            <w:r>
+              <w:rPr>
+                <w:rFonts w:hint="eastAsia"/>
+              </w:rPr>
+              <w:t>好友列表</w:t>
+            </w:r>
+            <w:r>
+              <w:rPr>
+                <w:rFonts w:hint="eastAsia"/>
+              </w:rPr>
+              <w:t>主页面</w:t>
+            </w:r>
+          </w:p>
+        </w:tc>
+      </w:tr>
+      <w:tr>
+        <w:tc>
+          <w:tcPr>
+            <w:tcW w:w="1418" w:type="dxa"/>
+          </w:tcPr>
+          <w:p>
+            <w:pPr>
+              <w:rPr>
+                <w:b/>
+              </w:rPr>
+            </w:pPr>
+            <w:r>
+              <w:rPr>
+                <w:b/>
+              </w:rPr>
+              <w:t>前置条件</w:t>
+            </w:r>
+          </w:p>
+        </w:tc>
+        <w:tc>
+          <w:tcPr>
+            <w:tcW w:w="6628" w:type="dxa"/>
+            <w:gridSpan w:val="3"/>
+          </w:tcPr>
+          <w:p>
+            <w:r>
+              <w:rPr>
+                <w:rFonts w:hint="eastAsia"/>
+              </w:rPr>
+              <w:t>用户登入系统</w:t>
+            </w:r>
+          </w:p>
+        </w:tc>
+      </w:tr>
+      <w:tr>
+        <w:tc>
+          <w:tcPr>
+            <w:tcW w:w="1418" w:type="dxa"/>
+          </w:tcPr>
+          <w:p>
+            <w:pPr>
+              <w:rPr>
+                <w:b/>
+              </w:rPr>
+            </w:pPr>
+            <w:r>
+              <w:rPr>
+                <w:b/>
+              </w:rPr>
+              <w:t>后置条件</w:t>
+            </w:r>
+          </w:p>
+        </w:tc>
+        <w:tc>
+          <w:tcPr>
+            <w:tcW w:w="6628" w:type="dxa"/>
+            <w:gridSpan w:val="3"/>
+          </w:tcPr>
+          <w:p>
+            <w:r>
+              <w:rPr>
+                <w:rFonts w:hint="eastAsia"/>
+              </w:rPr>
+              <w:t>在数据库中增加，修改好友数据</w:t>
+            </w:r>
+          </w:p>
+        </w:tc>
+      </w:tr>
+      <w:tr>
+        <w:tc>
+          <w:tcPr>
+            <w:tcW w:w="1418" w:type="dxa"/>
+          </w:tcPr>
+          <w:p>
+            <w:pPr>
+              <w:rPr>
+                <w:b/>
+              </w:rPr>
+            </w:pPr>
+            <w:r>
+              <w:rPr>
+                <w:b/>
+              </w:rPr>
+              <w:t>正常流程</w:t>
+            </w:r>
+          </w:p>
+        </w:tc>
+        <w:tc>
+          <w:tcPr>
+            <w:tcW w:w="6628" w:type="dxa"/>
+            <w:gridSpan w:val="3"/>
+          </w:tcPr>
+          <w:p>
+            <w:r>
+              <w:rPr>
+                <w:rFonts w:hint="eastAsia"/>
+              </w:rPr>
+              <w:t>1</w:t>
+            </w:r>
+            <w:r>
+              <w:t xml:space="preserve"> </w:t>
+            </w:r>
+            <w:r>
+              <w:rPr>
+                <w:rFonts w:hint="eastAsia"/>
+              </w:rPr>
+              <w:t>增加好友</w:t>
+            </w:r>
+          </w:p>
+          <w:p>
+            <w:r>
+              <w:rPr>
+                <w:rFonts w:hint="eastAsia"/>
+              </w:rPr>
+              <w:t xml:space="preserve">   </w:t>
+            </w:r>
+            <w:r>
+              <w:t>1.</w:t>
+            </w:r>
+            <w:r>
+              <w:rPr>
+                <w:rFonts w:hint="eastAsia"/>
+              </w:rPr>
+              <w:t>1.</w:t>
+            </w:r>
+            <w:r>
+              <w:rPr>
+                <w:rFonts w:hint="eastAsia"/>
+              </w:rPr>
+              <w:t>用户在社交管理主页面中请求增加好友</w:t>
+            </w:r>
+          </w:p>
+          <w:p>
+            <w:r>
+              <w:rPr>
+                <w:rFonts w:hint="eastAsia"/>
+              </w:rPr>
+              <w:t xml:space="preserve">   </w:t>
+            </w:r>
+            <w:r>
+              <w:t>1.</w:t>
+            </w:r>
+            <w:r>
+              <w:rPr>
+                <w:rFonts w:hint="eastAsia"/>
+              </w:rPr>
+              <w:t>2.</w:t>
+            </w:r>
+            <w:r>
+              <w:rPr>
+                <w:rFonts w:hint="eastAsia"/>
+              </w:rPr>
+              <w:t>系统显示好友查找页面</w:t>
+            </w:r>
+          </w:p>
+          <w:p>
+            <w:r>
+              <w:rPr>
+                <w:rFonts w:hint="eastAsia"/>
+              </w:rPr>
+              <w:t xml:space="preserve">   </w:t>
+            </w:r>
+            <w:r>
+              <w:t>1.</w:t>
+            </w:r>
+            <w:r>
+              <w:rPr>
+                <w:rFonts w:hint="eastAsia"/>
+              </w:rPr>
+              <w:t>3.</w:t>
+            </w:r>
+            <w:r>
+              <w:rPr>
+                <w:rFonts w:hint="eastAsia"/>
+              </w:rPr>
+              <w:t>用户填写昵称或用户名进行好友搜索</w:t>
+            </w:r>
+          </w:p>
+          <w:p>
+            <w:r>
+              <w:rPr>
+                <w:rFonts w:hint="eastAsia"/>
+              </w:rPr>
+              <w:t xml:space="preserve">   </w:t>
+            </w:r>
+            <w:r>
+              <w:t>1.</w:t>
+            </w:r>
+            <w:r>
+              <w:rPr>
+                <w:rFonts w:hint="eastAsia"/>
+              </w:rPr>
+              <w:t>4.</w:t>
+            </w:r>
+            <w:r>
+              <w:rPr>
+                <w:rFonts w:hint="eastAsia"/>
+              </w:rPr>
+              <w:t>系统显示搜索结果</w:t>
+            </w:r>
+          </w:p>
+          <w:p>
+            <w:r>
+              <w:rPr>
+                <w:rFonts w:hint="eastAsia"/>
+              </w:rPr>
+              <w:t xml:space="preserve">   1.5.</w:t>
+            </w:r>
+            <w:r>
+              <w:rPr>
+                <w:rFonts w:hint="eastAsia"/>
+              </w:rPr>
+              <w:t>用户选择一项并选择添加。</w:t>
+            </w:r>
+          </w:p>
+          <w:p>
+            <w:r>
+              <w:rPr>
+                <w:rFonts w:hint="eastAsia"/>
+              </w:rPr>
+              <w:t xml:space="preserve">   1.6.</w:t>
+            </w:r>
+            <w:r>
+              <w:rPr>
+                <w:rFonts w:hint="eastAsia"/>
+              </w:rPr>
+              <w:t>系统显示添加成功</w:t>
+            </w:r>
+          </w:p>
+          <w:p>
+            <w:r>
+              <w:rPr>
+                <w:rFonts w:hint="eastAsia"/>
+              </w:rPr>
+              <w:t xml:space="preserve">2 </w:t>
+            </w:r>
+            <w:r>
+              <w:rPr>
+                <w:rFonts w:hint="eastAsia"/>
+              </w:rPr>
+              <w:t>删除好友</w:t>
+            </w:r>
+          </w:p>
+          <w:p>
+            <w:r>
+              <w:rPr>
+                <w:rFonts w:hint="eastAsia"/>
+              </w:rPr>
+              <w:t xml:space="preserve">   </w:t>
+            </w:r>
+            <w:r>
+              <w:t>2.</w:t>
+            </w:r>
+            <w:r>
+              <w:rPr>
+                <w:rFonts w:hint="eastAsia"/>
+              </w:rPr>
+              <w:t>1.</w:t>
+            </w:r>
+            <w:r>
+              <w:rPr>
+                <w:rFonts w:hint="eastAsia"/>
+              </w:rPr>
+              <w:t>用户在好友列表中选择一位，请求删除</w:t>
+            </w:r>
+          </w:p>
+          <w:p>
+            <w:r>
+              <w:rPr>
+                <w:rFonts w:hint="eastAsia"/>
+              </w:rPr>
+              <w:t xml:space="preserve">   </w:t>
+            </w:r>
+            <w:r>
+              <w:t>2.</w:t>
+            </w:r>
+            <w:r>
+              <w:rPr>
+                <w:rFonts w:hint="eastAsia"/>
+              </w:rPr>
+              <w:t>2.</w:t>
+            </w:r>
+            <w:r>
+              <w:rPr>
+                <w:rFonts w:hint="eastAsia"/>
+              </w:rPr>
+              <w:t>系统将该好友从用户的好友列表里删除</w:t>
+            </w:r>
+          </w:p>
+        </w:tc>
+      </w:tr>
+      <w:tr>
+        <w:tc>
+          <w:tcPr>
+            <w:tcW w:w="1418" w:type="dxa"/>
+          </w:tcPr>
+          <w:p>
+            <w:pPr>
+              <w:rPr>
+                <w:b/>
+              </w:rPr>
+            </w:pPr>
+            <w:r>
+              <w:rPr>
+                <w:b/>
+              </w:rPr>
+              <w:t>扩展流程</w:t>
+            </w:r>
+          </w:p>
+        </w:tc>
+        <w:tc>
+          <w:tcPr>
+            <w:tcW w:w="6628" w:type="dxa"/>
+            <w:gridSpan w:val="3"/>
+          </w:tcPr>
+          <w:p>
+            <w:r>
+              <w:rPr>
+                <w:rFonts w:hint="eastAsia"/>
+              </w:rPr>
+              <w:t>无</w:t>
+            </w:r>
+          </w:p>
+        </w:tc>
+      </w:tr>
+      <w:tr>
+        <w:tc>
+          <w:tcPr>
+            <w:tcW w:w="1418" w:type="dxa"/>
+          </w:tcPr>
+          <w:p>
+            <w:pPr>
+              <w:rPr>
+                <w:b/>
+              </w:rPr>
+            </w:pPr>
+            <w:r>
+              <w:rPr>
+                <w:b/>
+              </w:rPr>
+              <w:t>特殊需求</w:t>
+            </w:r>
+          </w:p>
+        </w:tc>
+        <w:tc>
+          <w:tcPr>
+            <w:tcW w:w="6628" w:type="dxa"/>
+            <w:gridSpan w:val="3"/>
+          </w:tcPr>
+          <w:p>
+            <w:r>
+              <w:rPr>
+                <w:rFonts w:hint="eastAsia"/>
+              </w:rPr>
+              <w:t>无</w:t>
+            </w:r>
+          </w:p>
+        </w:tc>
+      </w:tr>
+    </w:tbl>
+    <w:p/>
+    <w:p>
+      <w:pPr>
+        <w:pStyle w:val="2"/>
+        <w:ind w:left="105" w:right="210"/>
+      </w:pPr>
+      <w:bookmarkStart w:id="32" w:name="_Toc464495917"/>
       <w:r>
         <w:rPr>
           <w:rFonts w:hint="eastAsia"/>
@@ -5903,7 +5894,7 @@
         </w:rPr>
         <w:t>设置个人账户信息</w:t>
       </w:r>
-      <w:bookmarkEnd w:id="31"/>
+      <w:bookmarkEnd w:id="32"/>
     </w:p>
     <w:tbl>
       <w:tblPr>
@@ -6071,13 +6062,7 @@
               <w:rPr>
                 <w:rFonts w:ascii="Calibri Light" w:hAnsi="Calibri Light" w:hint="eastAsia"/>
               </w:rPr>
-              <w:t>设置个人账户信息</w:t>
-            </w:r>
-            <w:r>
-              <w:rPr>
-                <w:rFonts w:ascii="Calibri Light" w:hAnsi="Calibri Light" w:hint="eastAsia"/>
-              </w:rPr>
-              <w:t>页面</w:t>
+              <w:t>设置个人账户信息页面</w:t>
             </w:r>
           </w:p>
         </w:tc>
@@ -6285,7 +6270,7 @@
         <w:pStyle w:val="2"/>
         <w:ind w:left="105" w:right="210"/>
       </w:pPr>
-      <w:bookmarkStart w:id="32" w:name="_Toc464495918"/>
+      <w:bookmarkStart w:id="33" w:name="_Toc464495918"/>
       <w:r>
         <w:rPr>
           <w:rFonts w:hint="eastAsia"/>
@@ -6297,423 +6282,6 @@
           <w:rFonts w:hint="eastAsia"/>
         </w:rPr>
         <w:t>好友聊天</w:t>
-      </w:r>
-      <w:bookmarkEnd w:id="32"/>
-    </w:p>
-    <w:tbl>
-      <w:tblPr>
-        <w:tblStyle w:val="a8"/>
-        <w:tblW w:w="8046" w:type="dxa"/>
-        <w:tblInd w:w="250" w:type="dxa"/>
-        <w:tblLayout w:type="fixed"/>
-        <w:tblLook w:val="04A0" w:firstRow="1" w:lastRow="0" w:firstColumn="1" w:lastColumn="0" w:noHBand="0" w:noVBand="1"/>
-      </w:tblPr>
-      <w:tblGrid>
-        <w:gridCol w:w="1418"/>
-        <w:gridCol w:w="2126"/>
-        <w:gridCol w:w="2268"/>
-        <w:gridCol w:w="2234"/>
-      </w:tblGrid>
-      <w:tr>
-        <w:tc>
-          <w:tcPr>
-            <w:tcW w:w="1418" w:type="dxa"/>
-          </w:tcPr>
-          <w:p>
-            <w:pPr>
-              <w:rPr>
-                <w:rFonts w:ascii="Calibri Light" w:hAnsi="Calibri Light"/>
-                <w:b/>
-              </w:rPr>
-            </w:pPr>
-            <w:r>
-              <w:rPr>
-                <w:rFonts w:ascii="Calibri Light" w:hAnsi="Calibri Light"/>
-                <w:b/>
-              </w:rPr>
-              <w:t>ID</w:t>
-            </w:r>
-          </w:p>
-        </w:tc>
-        <w:tc>
-          <w:tcPr>
-            <w:tcW w:w="2126" w:type="dxa"/>
-          </w:tcPr>
-          <w:p>
-            <w:pPr>
-              <w:jc w:val="center"/>
-              <w:rPr>
-                <w:rFonts w:ascii="Calibri Light" w:hAnsi="Calibri Light"/>
-              </w:rPr>
-            </w:pPr>
-            <w:r>
-              <w:rPr>
-                <w:rFonts w:ascii="Calibri Light" w:hAnsi="Calibri Light"/>
-              </w:rPr>
-              <w:t>UC</w:t>
-            </w:r>
-            <w:r>
-              <w:rPr>
-                <w:rFonts w:ascii="Calibri Light" w:hAnsi="Calibri Light" w:hint="eastAsia"/>
-              </w:rPr>
-              <w:t>6</w:t>
-            </w:r>
-          </w:p>
-        </w:tc>
-        <w:tc>
-          <w:tcPr>
-            <w:tcW w:w="2268" w:type="dxa"/>
-          </w:tcPr>
-          <w:p>
-            <w:pPr>
-              <w:rPr>
-                <w:rFonts w:ascii="Calibri Light" w:hAnsi="Calibri Light"/>
-                <w:b/>
-              </w:rPr>
-            </w:pPr>
-            <w:r>
-              <w:rPr>
-                <w:rFonts w:ascii="Calibri Light" w:hAnsi="Calibri Light"/>
-                <w:b/>
-              </w:rPr>
-              <w:t>名称</w:t>
-            </w:r>
-          </w:p>
-        </w:tc>
-        <w:tc>
-          <w:tcPr>
-            <w:tcW w:w="2234" w:type="dxa"/>
-          </w:tcPr>
-          <w:p>
-            <w:pPr>
-              <w:jc w:val="center"/>
-              <w:rPr>
-                <w:rFonts w:ascii="Calibri Light" w:hAnsi="Calibri Light"/>
-              </w:rPr>
-            </w:pPr>
-            <w:r>
-              <w:rPr>
-                <w:rFonts w:ascii="Calibri Light" w:hAnsi="Calibri Light" w:hint="eastAsia"/>
-              </w:rPr>
-              <w:t>好友聊天</w:t>
-            </w:r>
-          </w:p>
-        </w:tc>
-      </w:tr>
-      <w:tr>
-        <w:tc>
-          <w:tcPr>
-            <w:tcW w:w="1418" w:type="dxa"/>
-          </w:tcPr>
-          <w:p>
-            <w:pPr>
-              <w:rPr>
-                <w:b/>
-              </w:rPr>
-            </w:pPr>
-            <w:r>
-              <w:rPr>
-                <w:b/>
-              </w:rPr>
-              <w:t>参与者</w:t>
-            </w:r>
-          </w:p>
-        </w:tc>
-        <w:tc>
-          <w:tcPr>
-            <w:tcW w:w="6628" w:type="dxa"/>
-            <w:gridSpan w:val="3"/>
-          </w:tcPr>
-          <w:p>
-            <w:r>
-              <w:rPr>
-                <w:rFonts w:hint="eastAsia"/>
-              </w:rPr>
-              <w:t>用户</w:t>
-            </w:r>
-          </w:p>
-        </w:tc>
-      </w:tr>
-      <w:tr>
-        <w:tc>
-          <w:tcPr>
-            <w:tcW w:w="1418" w:type="dxa"/>
-          </w:tcPr>
-          <w:p>
-            <w:pPr>
-              <w:rPr>
-                <w:b/>
-              </w:rPr>
-            </w:pPr>
-            <w:r>
-              <w:rPr>
-                <w:b/>
-              </w:rPr>
-              <w:t>触发条件</w:t>
-            </w:r>
-          </w:p>
-        </w:tc>
-        <w:tc>
-          <w:tcPr>
-            <w:tcW w:w="6628" w:type="dxa"/>
-            <w:gridSpan w:val="3"/>
-          </w:tcPr>
-          <w:p>
-            <w:pPr>
-              <w:rPr>
-                <w:rFonts w:hint="eastAsia"/>
-              </w:rPr>
-            </w:pPr>
-            <w:r>
-              <w:rPr>
-                <w:rFonts w:hint="eastAsia"/>
-              </w:rPr>
-              <w:t>用户</w:t>
-            </w:r>
-            <w:r>
-              <w:rPr>
-                <w:rFonts w:hint="eastAsia"/>
-              </w:rPr>
-              <w:t>进入好友列表</w:t>
-            </w:r>
-          </w:p>
-        </w:tc>
-      </w:tr>
-      <w:tr>
-        <w:tc>
-          <w:tcPr>
-            <w:tcW w:w="1418" w:type="dxa"/>
-          </w:tcPr>
-          <w:p>
-            <w:pPr>
-              <w:rPr>
-                <w:b/>
-              </w:rPr>
-            </w:pPr>
-            <w:r>
-              <w:rPr>
-                <w:b/>
-              </w:rPr>
-              <w:t>前置条件</w:t>
-            </w:r>
-          </w:p>
-        </w:tc>
-        <w:tc>
-          <w:tcPr>
-            <w:tcW w:w="6628" w:type="dxa"/>
-            <w:gridSpan w:val="3"/>
-          </w:tcPr>
-          <w:p>
-            <w:r>
-              <w:rPr>
-                <w:rFonts w:hint="eastAsia"/>
-              </w:rPr>
-              <w:t>无</w:t>
-            </w:r>
-          </w:p>
-        </w:tc>
-      </w:tr>
-      <w:tr>
-        <w:tc>
-          <w:tcPr>
-            <w:tcW w:w="1418" w:type="dxa"/>
-          </w:tcPr>
-          <w:p>
-            <w:pPr>
-              <w:rPr>
-                <w:b/>
-              </w:rPr>
-            </w:pPr>
-            <w:r>
-              <w:rPr>
-                <w:b/>
-              </w:rPr>
-              <w:t>后置条件</w:t>
-            </w:r>
-          </w:p>
-        </w:tc>
-        <w:tc>
-          <w:tcPr>
-            <w:tcW w:w="6628" w:type="dxa"/>
-            <w:gridSpan w:val="3"/>
-          </w:tcPr>
-          <w:p>
-            <w:r>
-              <w:rPr>
-                <w:rFonts w:hint="eastAsia"/>
-              </w:rPr>
-              <w:t>在</w:t>
-            </w:r>
-            <w:r>
-              <w:rPr>
-                <w:rFonts w:hint="eastAsia"/>
-              </w:rPr>
-              <w:t>系统中保存好友聊天记录</w:t>
-            </w:r>
-          </w:p>
-        </w:tc>
-      </w:tr>
-      <w:tr>
-        <w:tc>
-          <w:tcPr>
-            <w:tcW w:w="1418" w:type="dxa"/>
-          </w:tcPr>
-          <w:p>
-            <w:pPr>
-              <w:rPr>
-                <w:b/>
-              </w:rPr>
-            </w:pPr>
-            <w:r>
-              <w:rPr>
-                <w:b/>
-              </w:rPr>
-              <w:t>正常流程</w:t>
-            </w:r>
-          </w:p>
-        </w:tc>
-        <w:tc>
-          <w:tcPr>
-            <w:tcW w:w="6628" w:type="dxa"/>
-            <w:gridSpan w:val="3"/>
-          </w:tcPr>
-          <w:p>
-            <w:pPr>
-              <w:numPr>
-                <w:ilvl w:val="0"/>
-                <w:numId w:val="12"/>
-              </w:numPr>
-            </w:pPr>
-            <w:r>
-              <w:rPr>
-                <w:rFonts w:hint="eastAsia"/>
-              </w:rPr>
-              <w:t>用户在好友列表中点击一位好友</w:t>
-            </w:r>
-          </w:p>
-          <w:p>
-            <w:pPr>
-              <w:numPr>
-                <w:ilvl w:val="0"/>
-                <w:numId w:val="12"/>
-              </w:numPr>
-              <w:rPr>
-                <w:rFonts w:hint="eastAsia"/>
-              </w:rPr>
-            </w:pPr>
-            <w:r>
-              <w:rPr>
-                <w:rFonts w:hint="eastAsia"/>
-              </w:rPr>
-              <w:t>系统显示好友聊天页面</w:t>
-            </w:r>
-          </w:p>
-        </w:tc>
-      </w:tr>
-      <w:tr>
-        <w:tc>
-          <w:tcPr>
-            <w:tcW w:w="1418" w:type="dxa"/>
-          </w:tcPr>
-          <w:p>
-            <w:pPr>
-              <w:rPr>
-                <w:b/>
-              </w:rPr>
-            </w:pPr>
-            <w:r>
-              <w:rPr>
-                <w:b/>
-              </w:rPr>
-              <w:t>扩展流程</w:t>
-            </w:r>
-          </w:p>
-        </w:tc>
-        <w:tc>
-          <w:tcPr>
-            <w:tcW w:w="6628" w:type="dxa"/>
-            <w:gridSpan w:val="3"/>
-          </w:tcPr>
-          <w:p>
-            <w:pPr>
-              <w:pStyle w:val="12"/>
-              <w:ind w:firstLineChars="0" w:firstLine="0"/>
-            </w:pPr>
-            <w:r>
-              <w:rPr>
-                <w:rFonts w:hint="eastAsia"/>
-              </w:rPr>
-              <w:t>无</w:t>
-            </w:r>
-          </w:p>
-        </w:tc>
-      </w:tr>
-      <w:tr>
-        <w:tc>
-          <w:tcPr>
-            <w:tcW w:w="1418" w:type="dxa"/>
-          </w:tcPr>
-          <w:p>
-            <w:pPr>
-              <w:rPr>
-                <w:b/>
-              </w:rPr>
-            </w:pPr>
-            <w:r>
-              <w:rPr>
-                <w:b/>
-              </w:rPr>
-              <w:t>特殊需求</w:t>
-            </w:r>
-          </w:p>
-        </w:tc>
-        <w:tc>
-          <w:tcPr>
-            <w:tcW w:w="6628" w:type="dxa"/>
-            <w:gridSpan w:val="3"/>
-          </w:tcPr>
-          <w:p>
-            <w:pPr>
-              <w:tabs>
-                <w:tab w:val="left" w:pos="3947"/>
-              </w:tabs>
-            </w:pPr>
-            <w:r>
-              <w:t>无</w:t>
-            </w:r>
-          </w:p>
-        </w:tc>
-      </w:tr>
-    </w:tbl>
-    <w:p>
-      <w:pPr>
-        <w:pStyle w:val="2"/>
-        <w:ind w:left="105" w:right="210"/>
-      </w:pPr>
-      <w:bookmarkStart w:id="33" w:name="_Toc464495919"/>
-      <w:r>
-        <w:rPr>
-          <w:rFonts w:hint="eastAsia"/>
-        </w:rPr>
-        <w:t>4.</w:t>
-      </w:r>
-      <w:r>
-        <w:t>7</w:t>
-      </w:r>
-      <w:r>
-        <w:t xml:space="preserve"> </w:t>
-      </w:r>
-      <w:r>
-        <w:rPr>
-          <w:rFonts w:hint="eastAsia"/>
-        </w:rPr>
-        <w:t>查看他人</w:t>
-      </w:r>
-      <w:r>
-        <w:rPr>
-          <w:rFonts w:hint="eastAsia"/>
-        </w:rPr>
-        <w:t>动态</w:t>
       </w:r>
       <w:bookmarkEnd w:id="33"/>
     </w:p>
@@ -6758,18 +6326,22 @@
           </w:tcPr>
           <w:p>
             <w:pPr>
-              <w:jc w:val="left"/>
+              <w:jc w:val="center"/>
               <w:rPr>
                 <w:rFonts w:ascii="Calibri Light" w:hAnsi="Calibri Light"/>
-                <w:b/>
               </w:rPr>
             </w:pPr>
             <w:r>
               <w:rPr>
+                <w:rFonts w:ascii="Calibri Light" w:hAnsi="Calibri Light"/>
+              </w:rPr>
+              <w:t>UC</w:t>
+            </w:r>
+            <w:r>
+              <w:rPr>
                 <w:rFonts w:ascii="Calibri Light" w:hAnsi="Calibri Light" w:hint="eastAsia"/>
-                <w:bCs/>
-              </w:rPr>
-              <w:t>UC7</w:t>
+              </w:rPr>
+              <w:t>6</w:t>
             </w:r>
           </w:p>
         </w:tc>
@@ -6799,6 +6371,7 @@
           </w:tcPr>
           <w:p>
             <w:pPr>
+              <w:jc w:val="center"/>
               <w:rPr>
                 <w:rFonts w:ascii="Calibri Light" w:hAnsi="Calibri Light"/>
               </w:rPr>
@@ -6807,13 +6380,7 @@
               <w:rPr>
                 <w:rFonts w:ascii="Calibri Light" w:hAnsi="Calibri Light" w:hint="eastAsia"/>
               </w:rPr>
-              <w:t>查看</w:t>
-            </w:r>
-            <w:r>
-              <w:rPr>
-                <w:rFonts w:ascii="Calibri Light" w:hAnsi="Calibri Light" w:hint="eastAsia"/>
-              </w:rPr>
-              <w:t>动态</w:t>
+              <w:t>好友聊天</w:t>
             </w:r>
           </w:p>
         </w:tc>
@@ -6876,7 +6443,20 @@
             <w:tcW w:w="6628" w:type="dxa"/>
             <w:gridSpan w:val="3"/>
           </w:tcPr>
-          <w:p/>
+          <w:p>
+            <w:r>
+              <w:rPr>
+                <w:rFonts w:hint="eastAsia"/>
+              </w:rPr>
+              <w:t>用户</w:t>
+            </w:r>
+            <w:r>
+              <w:rPr>
+                <w:rFonts w:hint="eastAsia"/>
+              </w:rPr>
+              <w:t>进入好友列表</w:t>
+            </w:r>
+          </w:p>
         </w:tc>
       </w:tr>
       <w:tr>
@@ -6942,19 +6522,13 @@
               <w:rPr>
                 <w:rFonts w:hint="eastAsia"/>
               </w:rPr>
-              <w:t>在数据库中</w:t>
-            </w:r>
-            <w:r>
-              <w:rPr>
-                <w:rFonts w:hint="eastAsia"/>
-              </w:rPr>
-              <w:t>增加用户发表的动态</w:t>
-            </w:r>
-            <w:r>
-              <w:rPr>
-                <w:rFonts w:hint="eastAsia"/>
-              </w:rPr>
-              <w:t>记录</w:t>
+              <w:t>在</w:t>
+            </w:r>
+            <w:r>
+              <w:rPr>
+                <w:rFonts w:hint="eastAsia"/>
+              </w:rPr>
+              <w:t>系统中保存好友聊天记录</w:t>
             </w:r>
           </w:p>
         </w:tc>
@@ -6987,28 +6561,28 @@
             <w:pPr>
               <w:numPr>
                 <w:ilvl w:val="0"/>
-                <w:numId w:val="13"/>
+                <w:numId w:val="12"/>
               </w:numPr>
             </w:pPr>
             <w:r>
               <w:rPr>
                 <w:rFonts w:hint="eastAsia"/>
               </w:rPr>
-              <w:t>用户进入查看好友动态页面</w:t>
+              <w:t>用户在好友列表中点击一位好友</w:t>
             </w:r>
           </w:p>
           <w:p>
             <w:pPr>
               <w:numPr>
                 <w:ilvl w:val="0"/>
-                <w:numId w:val="13"/>
+                <w:numId w:val="12"/>
               </w:numPr>
             </w:pPr>
             <w:r>
               <w:rPr>
                 <w:rFonts w:hint="eastAsia"/>
               </w:rPr>
-              <w:t>系统按时间顺序显示好友及自己发布的动态</w:t>
+              <w:t>系统显示好友聊天页面</w:t>
             </w:r>
           </w:p>
         </w:tc>
@@ -7039,165 +6613,14 @@
           </w:tcPr>
           <w:p>
             <w:pPr>
-              <w:numPr>
-                <w:ilvl w:val="0"/>
-                <w:numId w:val="14"/>
-              </w:numPr>
+              <w:pStyle w:val="12"/>
+              <w:ind w:firstLineChars="0" w:firstLine="0"/>
             </w:pPr>
             <w:r>
-              <w:t xml:space="preserve">3. </w:t>
-            </w:r>
-            <w:r>
-              <w:rPr>
-                <w:rFonts w:hint="eastAsia"/>
-              </w:rPr>
-              <w:t>用户点赞某动态</w:t>
-            </w:r>
-          </w:p>
-          <w:p>
-            <w:pPr>
-              <w:ind w:left="360"/>
-            </w:pPr>
-            <w:r>
-              <w:rPr>
-                <w:rFonts w:hint="eastAsia"/>
-              </w:rPr>
-              <w:t>4.</w:t>
-            </w:r>
-            <w:r>
-              <w:t xml:space="preserve"> </w:t>
-            </w:r>
-            <w:r>
-              <w:rPr>
-                <w:rFonts w:hint="eastAsia"/>
-              </w:rPr>
-              <w:t>系统将他人动态点赞数</w:t>
-            </w:r>
-            <w:r>
-              <w:rPr>
-                <w:rFonts w:hint="eastAsia"/>
-              </w:rPr>
-              <w:t>+1</w:t>
-            </w:r>
-            <w:r>
-              <w:rPr>
-                <w:rFonts w:hint="eastAsia"/>
-              </w:rPr>
-              <w:t>，并且在点赞者显示用户昵称</w:t>
-            </w:r>
-          </w:p>
-          <w:p>
-            <w:r>
-              <w:t xml:space="preserve">B.  3. </w:t>
-            </w:r>
-            <w:r>
-              <w:rPr>
-                <w:rFonts w:hint="eastAsia"/>
-              </w:rPr>
-              <w:t>用户请求评论某动态（或某动态的回复）</w:t>
-            </w:r>
-          </w:p>
-          <w:p>
-            <w:r>
-              <w:rPr>
-                <w:rFonts w:hint="eastAsia"/>
-              </w:rPr>
-              <w:t xml:space="preserve">   4. </w:t>
-            </w:r>
-            <w:r>
-              <w:rPr>
-                <w:rFonts w:hint="eastAsia"/>
-              </w:rPr>
-              <w:t>系统在动态下方显示评论输入框</w:t>
-            </w:r>
-          </w:p>
-          <w:p>
-            <w:r>
-              <w:rPr>
-                <w:rFonts w:hint="eastAsia"/>
-              </w:rPr>
-              <w:t xml:space="preserve">   5. </w:t>
-            </w:r>
-            <w:r>
-              <w:rPr>
-                <w:rFonts w:hint="eastAsia"/>
-              </w:rPr>
-              <w:t>用户输入评论</w:t>
-            </w:r>
-          </w:p>
-          <w:p>
-            <w:r>
-              <w:rPr>
-                <w:rFonts w:hint="eastAsia"/>
-              </w:rPr>
-              <w:t xml:space="preserve">   6. </w:t>
-            </w:r>
-            <w:r>
-              <w:rPr>
-                <w:rFonts w:hint="eastAsia"/>
-              </w:rPr>
-              <w:t>系统在该动态或回复下加入此用户的评论</w:t>
-            </w:r>
-          </w:p>
-          <w:p>
-            <w:r>
-              <w:rPr>
-                <w:rFonts w:hint="eastAsia"/>
-              </w:rPr>
-              <w:t xml:space="preserve">C.  3. </w:t>
-            </w:r>
-            <w:r>
-              <w:rPr>
-                <w:rFonts w:hint="eastAsia"/>
-              </w:rPr>
-              <w:t>用户删除某动态（此动态必须是用户自己发布的动态）</w:t>
-            </w:r>
-          </w:p>
-          <w:p>
-            <w:r>
-              <w:rPr>
-                <w:rFonts w:hint="eastAsia"/>
-              </w:rPr>
-              <w:t xml:space="preserve">   4. </w:t>
-            </w:r>
-            <w:r>
-              <w:rPr>
-                <w:rFonts w:hint="eastAsia"/>
-              </w:rPr>
-              <w:t>系统显示确认提示框</w:t>
-            </w:r>
-          </w:p>
-          <w:p>
-            <w:r>
-              <w:rPr>
-                <w:rFonts w:hint="eastAsia"/>
-              </w:rPr>
-              <w:t xml:space="preserve">   5. </w:t>
-            </w:r>
-            <w:r>
-              <w:rPr>
-                <w:rFonts w:hint="eastAsia"/>
-              </w:rPr>
-              <w:t>用户选择确认删除</w:t>
-            </w:r>
-          </w:p>
-          <w:p>
-            <w:pPr>
-              <w:rPr>
-                <w:rFonts w:hint="eastAsia"/>
-              </w:rPr>
-            </w:pPr>
-            <w:r>
-              <w:rPr>
-                <w:rFonts w:hint="eastAsia"/>
-              </w:rPr>
-              <w:t xml:space="preserve">   6. </w:t>
-            </w:r>
-            <w:r>
-              <w:rPr>
-                <w:rFonts w:hint="eastAsia"/>
-              </w:rPr>
-              <w:t>系统将此动态删除</w:t>
+              <w:rPr>
+                <w:rFonts w:hint="eastAsia"/>
+              </w:rPr>
+              <w:t>无</w:t>
             </w:r>
           </w:p>
         </w:tc>
@@ -7227,10 +6650,12 @@
             <w:gridSpan w:val="3"/>
           </w:tcPr>
           <w:p>
-            <w:r>
-              <w:rPr>
-                <w:rFonts w:hint="eastAsia"/>
-              </w:rPr>
+            <w:pPr>
+              <w:tabs>
+                <w:tab w:val="left" w:pos="3947"/>
+              </w:tabs>
+            </w:pPr>
+            <w:r>
               <w:t>无</w:t>
             </w:r>
           </w:p>
@@ -7242,21 +6667,27 @@
         <w:pStyle w:val="2"/>
         <w:ind w:left="105" w:right="210"/>
       </w:pPr>
-      <w:bookmarkStart w:id="34" w:name="_Toc464495920"/>
-      <w:r>
-        <w:rPr>
-          <w:rFonts w:hint="eastAsia"/>
-        </w:rPr>
-        <w:t>4.8</w:t>
-      </w:r>
-      <w:r>
-        <w:t xml:space="preserve"> </w:t>
-      </w:r>
-      <w:r>
-        <w:rPr>
-          <w:rFonts w:hint="eastAsia"/>
-        </w:rPr>
-        <w:t>发布个人动态</w:t>
+      <w:bookmarkStart w:id="34" w:name="_Toc464495919"/>
+      <w:r>
+        <w:rPr>
+          <w:rFonts w:hint="eastAsia"/>
+        </w:rPr>
+        <w:t>4.</w:t>
+      </w:r>
+      <w:r>
+        <w:t xml:space="preserve">7 </w:t>
+      </w:r>
+      <w:r>
+        <w:rPr>
+          <w:rFonts w:hint="eastAsia"/>
+        </w:rPr>
+        <w:t>查看他人</w:t>
+      </w:r>
+      <w:r>
+        <w:rPr>
+          <w:rFonts w:hint="eastAsia"/>
+        </w:rPr>
+        <w:t>动态</w:t>
       </w:r>
       <w:bookmarkEnd w:id="34"/>
     </w:p>
@@ -7291,6 +6722,544 @@
                 <w:rFonts w:ascii="Calibri Light" w:hAnsi="Calibri Light"/>
                 <w:b/>
               </w:rPr>
+              <w:t>ID</w:t>
+            </w:r>
+          </w:p>
+        </w:tc>
+        <w:tc>
+          <w:tcPr>
+            <w:tcW w:w="2126" w:type="dxa"/>
+          </w:tcPr>
+          <w:p>
+            <w:pPr>
+              <w:jc w:val="left"/>
+              <w:rPr>
+                <w:rFonts w:ascii="Calibri Light" w:hAnsi="Calibri Light"/>
+                <w:b/>
+              </w:rPr>
+            </w:pPr>
+            <w:r>
+              <w:rPr>
+                <w:rFonts w:ascii="Calibri Light" w:hAnsi="Calibri Light" w:hint="eastAsia"/>
+                <w:bCs/>
+              </w:rPr>
+              <w:t>UC7</w:t>
+            </w:r>
+          </w:p>
+        </w:tc>
+        <w:tc>
+          <w:tcPr>
+            <w:tcW w:w="2268" w:type="dxa"/>
+          </w:tcPr>
+          <w:p>
+            <w:pPr>
+              <w:rPr>
+                <w:rFonts w:ascii="Calibri Light" w:hAnsi="Calibri Light"/>
+                <w:b/>
+              </w:rPr>
+            </w:pPr>
+            <w:r>
+              <w:rPr>
+                <w:rFonts w:ascii="Calibri Light" w:hAnsi="Calibri Light"/>
+                <w:b/>
+              </w:rPr>
+              <w:t>名称</w:t>
+            </w:r>
+          </w:p>
+        </w:tc>
+        <w:tc>
+          <w:tcPr>
+            <w:tcW w:w="2234" w:type="dxa"/>
+          </w:tcPr>
+          <w:p>
+            <w:pPr>
+              <w:rPr>
+                <w:rFonts w:ascii="Calibri Light" w:hAnsi="Calibri Light"/>
+              </w:rPr>
+            </w:pPr>
+            <w:r>
+              <w:rPr>
+                <w:rFonts w:ascii="Calibri Light" w:hAnsi="Calibri Light" w:hint="eastAsia"/>
+              </w:rPr>
+              <w:t>查看</w:t>
+            </w:r>
+            <w:r>
+              <w:rPr>
+                <w:rFonts w:ascii="Calibri Light" w:hAnsi="Calibri Light" w:hint="eastAsia"/>
+              </w:rPr>
+              <w:t>动态</w:t>
+            </w:r>
+          </w:p>
+        </w:tc>
+      </w:tr>
+      <w:tr>
+        <w:tc>
+          <w:tcPr>
+            <w:tcW w:w="1418" w:type="dxa"/>
+          </w:tcPr>
+          <w:p>
+            <w:pPr>
+              <w:rPr>
+                <w:b/>
+              </w:rPr>
+            </w:pPr>
+            <w:r>
+              <w:rPr>
+                <w:b/>
+              </w:rPr>
+              <w:t>参与者</w:t>
+            </w:r>
+          </w:p>
+        </w:tc>
+        <w:tc>
+          <w:tcPr>
+            <w:tcW w:w="6628" w:type="dxa"/>
+            <w:gridSpan w:val="3"/>
+          </w:tcPr>
+          <w:p>
+            <w:r>
+              <w:rPr>
+                <w:rFonts w:hint="eastAsia"/>
+              </w:rPr>
+              <w:t>用户</w:t>
+            </w:r>
+          </w:p>
+        </w:tc>
+      </w:tr>
+      <w:tr>
+        <w:tc>
+          <w:tcPr>
+            <w:tcW w:w="1418" w:type="dxa"/>
+          </w:tcPr>
+          <w:p>
+            <w:pPr>
+              <w:rPr>
+                <w:b/>
+              </w:rPr>
+            </w:pPr>
+            <w:r>
+              <w:rPr>
+                <w:b/>
+              </w:rPr>
+              <w:t>触发条件</w:t>
+            </w:r>
+          </w:p>
+        </w:tc>
+        <w:tc>
+          <w:tcPr>
+            <w:tcW w:w="6628" w:type="dxa"/>
+            <w:gridSpan w:val="3"/>
+          </w:tcPr>
+          <w:p/>
+        </w:tc>
+      </w:tr>
+      <w:tr>
+        <w:tc>
+          <w:tcPr>
+            <w:tcW w:w="1418" w:type="dxa"/>
+          </w:tcPr>
+          <w:p>
+            <w:pPr>
+              <w:rPr>
+                <w:b/>
+              </w:rPr>
+            </w:pPr>
+            <w:r>
+              <w:rPr>
+                <w:b/>
+              </w:rPr>
+              <w:t>前置条件</w:t>
+            </w:r>
+          </w:p>
+        </w:tc>
+        <w:tc>
+          <w:tcPr>
+            <w:tcW w:w="6628" w:type="dxa"/>
+            <w:gridSpan w:val="3"/>
+          </w:tcPr>
+          <w:p>
+            <w:r>
+              <w:rPr>
+                <w:rFonts w:hint="eastAsia"/>
+              </w:rPr>
+              <w:t>无</w:t>
+            </w:r>
+          </w:p>
+        </w:tc>
+      </w:tr>
+      <w:tr>
+        <w:tc>
+          <w:tcPr>
+            <w:tcW w:w="1418" w:type="dxa"/>
+          </w:tcPr>
+          <w:p>
+            <w:pPr>
+              <w:rPr>
+                <w:b/>
+              </w:rPr>
+            </w:pPr>
+            <w:r>
+              <w:rPr>
+                <w:b/>
+              </w:rPr>
+              <w:t>后置条件</w:t>
+            </w:r>
+          </w:p>
+        </w:tc>
+        <w:tc>
+          <w:tcPr>
+            <w:tcW w:w="6628" w:type="dxa"/>
+            <w:gridSpan w:val="3"/>
+          </w:tcPr>
+          <w:p>
+            <w:r>
+              <w:rPr>
+                <w:rFonts w:hint="eastAsia"/>
+              </w:rPr>
+              <w:t>在数据库中</w:t>
+            </w:r>
+            <w:r>
+              <w:rPr>
+                <w:rFonts w:hint="eastAsia"/>
+              </w:rPr>
+              <w:t>增加用户发表的动态</w:t>
+            </w:r>
+            <w:r>
+              <w:rPr>
+                <w:rFonts w:hint="eastAsia"/>
+              </w:rPr>
+              <w:t>记录</w:t>
+            </w:r>
+          </w:p>
+        </w:tc>
+      </w:tr>
+      <w:tr>
+        <w:tc>
+          <w:tcPr>
+            <w:tcW w:w="1418" w:type="dxa"/>
+          </w:tcPr>
+          <w:p>
+            <w:pPr>
+              <w:rPr>
+                <w:b/>
+              </w:rPr>
+            </w:pPr>
+            <w:r>
+              <w:rPr>
+                <w:b/>
+              </w:rPr>
+              <w:t>正常流程</w:t>
+            </w:r>
+          </w:p>
+        </w:tc>
+        <w:tc>
+          <w:tcPr>
+            <w:tcW w:w="6628" w:type="dxa"/>
+            <w:gridSpan w:val="3"/>
+          </w:tcPr>
+          <w:p>
+            <w:pPr>
+              <w:numPr>
+                <w:ilvl w:val="0"/>
+                <w:numId w:val="13"/>
+              </w:numPr>
+            </w:pPr>
+            <w:r>
+              <w:rPr>
+                <w:rFonts w:hint="eastAsia"/>
+              </w:rPr>
+              <w:t>用户进入查看好友动态页面</w:t>
+            </w:r>
+          </w:p>
+          <w:p>
+            <w:pPr>
+              <w:numPr>
+                <w:ilvl w:val="0"/>
+                <w:numId w:val="13"/>
+              </w:numPr>
+            </w:pPr>
+            <w:r>
+              <w:rPr>
+                <w:rFonts w:hint="eastAsia"/>
+              </w:rPr>
+              <w:t>系统按时间顺序显示好友及自己发布的动态</w:t>
+            </w:r>
+          </w:p>
+        </w:tc>
+      </w:tr>
+      <w:tr>
+        <w:tc>
+          <w:tcPr>
+            <w:tcW w:w="1418" w:type="dxa"/>
+          </w:tcPr>
+          <w:p>
+            <w:pPr>
+              <w:rPr>
+                <w:b/>
+              </w:rPr>
+            </w:pPr>
+            <w:r>
+              <w:rPr>
+                <w:b/>
+              </w:rPr>
+              <w:t>扩展流程</w:t>
+            </w:r>
+          </w:p>
+        </w:tc>
+        <w:tc>
+          <w:tcPr>
+            <w:tcW w:w="6628" w:type="dxa"/>
+            <w:gridSpan w:val="3"/>
+          </w:tcPr>
+          <w:p>
+            <w:pPr>
+              <w:numPr>
+                <w:ilvl w:val="0"/>
+                <w:numId w:val="14"/>
+              </w:numPr>
+            </w:pPr>
+            <w:r>
+              <w:t xml:space="preserve">3. </w:t>
+            </w:r>
+            <w:r>
+              <w:rPr>
+                <w:rFonts w:hint="eastAsia"/>
+              </w:rPr>
+              <w:t>用户点赞某动态</w:t>
+            </w:r>
+          </w:p>
+          <w:p>
+            <w:pPr>
+              <w:ind w:left="360"/>
+            </w:pPr>
+            <w:r>
+              <w:rPr>
+                <w:rFonts w:hint="eastAsia"/>
+              </w:rPr>
+              <w:t>4.</w:t>
+            </w:r>
+            <w:r>
+              <w:t xml:space="preserve"> </w:t>
+            </w:r>
+            <w:r>
+              <w:rPr>
+                <w:rFonts w:hint="eastAsia"/>
+              </w:rPr>
+              <w:t>系统将他人动态点赞数</w:t>
+            </w:r>
+            <w:r>
+              <w:rPr>
+                <w:rFonts w:hint="eastAsia"/>
+              </w:rPr>
+              <w:t>+1</w:t>
+            </w:r>
+            <w:r>
+              <w:rPr>
+                <w:rFonts w:hint="eastAsia"/>
+              </w:rPr>
+              <w:t>，并且在点赞者显示用户昵称</w:t>
+            </w:r>
+          </w:p>
+          <w:p>
+            <w:r>
+              <w:t xml:space="preserve">B.  3. </w:t>
+            </w:r>
+            <w:r>
+              <w:rPr>
+                <w:rFonts w:hint="eastAsia"/>
+              </w:rPr>
+              <w:t>用户请求评论某动态（或某动态的回复）</w:t>
+            </w:r>
+          </w:p>
+          <w:p>
+            <w:r>
+              <w:rPr>
+                <w:rFonts w:hint="eastAsia"/>
+              </w:rPr>
+              <w:t xml:space="preserve">   4. </w:t>
+            </w:r>
+            <w:r>
+              <w:rPr>
+                <w:rFonts w:hint="eastAsia"/>
+              </w:rPr>
+              <w:t>系统在动态下方显示评论输入框</w:t>
+            </w:r>
+          </w:p>
+          <w:p>
+            <w:r>
+              <w:rPr>
+                <w:rFonts w:hint="eastAsia"/>
+              </w:rPr>
+              <w:t xml:space="preserve">   5. </w:t>
+            </w:r>
+            <w:r>
+              <w:rPr>
+                <w:rFonts w:hint="eastAsia"/>
+              </w:rPr>
+              <w:t>用户输入评论</w:t>
+            </w:r>
+          </w:p>
+          <w:p>
+            <w:r>
+              <w:rPr>
+                <w:rFonts w:hint="eastAsia"/>
+              </w:rPr>
+              <w:t xml:space="preserve">   6. </w:t>
+            </w:r>
+            <w:r>
+              <w:rPr>
+                <w:rFonts w:hint="eastAsia"/>
+              </w:rPr>
+              <w:t>系统在该动态或回复下加入此用户的评论</w:t>
+            </w:r>
+          </w:p>
+          <w:p>
+            <w:r>
+              <w:rPr>
+                <w:rFonts w:hint="eastAsia"/>
+              </w:rPr>
+              <w:t xml:space="preserve">C.  3. </w:t>
+            </w:r>
+            <w:r>
+              <w:rPr>
+                <w:rFonts w:hint="eastAsia"/>
+              </w:rPr>
+              <w:t>用户删除某动态（此动态必须是用户自己发布的动态）</w:t>
+            </w:r>
+          </w:p>
+          <w:p>
+            <w:r>
+              <w:rPr>
+                <w:rFonts w:hint="eastAsia"/>
+              </w:rPr>
+              <w:t xml:space="preserve">   4. </w:t>
+            </w:r>
+            <w:r>
+              <w:rPr>
+                <w:rFonts w:hint="eastAsia"/>
+              </w:rPr>
+              <w:t>系统显示确认提示框</w:t>
+            </w:r>
+          </w:p>
+          <w:p>
+            <w:r>
+              <w:rPr>
+                <w:rFonts w:hint="eastAsia"/>
+              </w:rPr>
+              <w:t xml:space="preserve">   5. </w:t>
+            </w:r>
+            <w:r>
+              <w:rPr>
+                <w:rFonts w:hint="eastAsia"/>
+              </w:rPr>
+              <w:t>用户选择确认删除</w:t>
+            </w:r>
+          </w:p>
+          <w:p>
+            <w:r>
+              <w:rPr>
+                <w:rFonts w:hint="eastAsia"/>
+              </w:rPr>
+              <w:t xml:space="preserve">   6. </w:t>
+            </w:r>
+            <w:r>
+              <w:rPr>
+                <w:rFonts w:hint="eastAsia"/>
+              </w:rPr>
+              <w:t>系统将此动态删除</w:t>
+            </w:r>
+          </w:p>
+        </w:tc>
+      </w:tr>
+      <w:tr>
+        <w:tc>
+          <w:tcPr>
+            <w:tcW w:w="1418" w:type="dxa"/>
+          </w:tcPr>
+          <w:p>
+            <w:pPr>
+              <w:rPr>
+                <w:b/>
+              </w:rPr>
+            </w:pPr>
+            <w:r>
+              <w:rPr>
+                <w:b/>
+              </w:rPr>
+              <w:t>特殊需求</w:t>
+            </w:r>
+          </w:p>
+        </w:tc>
+        <w:tc>
+          <w:tcPr>
+            <w:tcW w:w="6628" w:type="dxa"/>
+            <w:gridSpan w:val="3"/>
+          </w:tcPr>
+          <w:p>
+            <w:r>
+              <w:rPr>
+                <w:rFonts w:hint="eastAsia"/>
+              </w:rPr>
+              <w:t>无</w:t>
+            </w:r>
+          </w:p>
+        </w:tc>
+      </w:tr>
+    </w:tbl>
+    <w:p>
+      <w:pPr>
+        <w:pStyle w:val="2"/>
+        <w:ind w:left="105" w:right="210"/>
+      </w:pPr>
+      <w:bookmarkStart w:id="35" w:name="_Toc464495920"/>
+      <w:r>
+        <w:rPr>
+          <w:rFonts w:hint="eastAsia"/>
+        </w:rPr>
+        <w:t>4.8</w:t>
+      </w:r>
+      <w:r>
+        <w:t xml:space="preserve"> </w:t>
+      </w:r>
+      <w:r>
+        <w:rPr>
+          <w:rFonts w:hint="eastAsia"/>
+        </w:rPr>
+        <w:t>发布个人动态</w:t>
+      </w:r>
+      <w:bookmarkEnd w:id="35"/>
+    </w:p>
+    <w:tbl>
+      <w:tblPr>
+        <w:tblStyle w:val="a8"/>
+        <w:tblW w:w="8046" w:type="dxa"/>
+        <w:tblInd w:w="250" w:type="dxa"/>
+        <w:tblLayout w:type="fixed"/>
+        <w:tblLook w:val="04A0" w:firstRow="1" w:lastRow="0" w:firstColumn="1" w:lastColumn="0" w:noHBand="0" w:noVBand="1"/>
+      </w:tblPr>
+      <w:tblGrid>
+        <w:gridCol w:w="1418"/>
+        <w:gridCol w:w="2126"/>
+        <w:gridCol w:w="2268"/>
+        <w:gridCol w:w="2234"/>
+      </w:tblGrid>
+      <w:tr>
+        <w:tc>
+          <w:tcPr>
+            <w:tcW w:w="1418" w:type="dxa"/>
+          </w:tcPr>
+          <w:p>
+            <w:pPr>
+              <w:rPr>
+                <w:rFonts w:ascii="Calibri Light" w:hAnsi="Calibri Light"/>
+                <w:b/>
+              </w:rPr>
+            </w:pPr>
+            <w:r>
+              <w:rPr>
+                <w:rFonts w:ascii="Calibri Light" w:hAnsi="Calibri Light"/>
+                <w:b/>
+              </w:rPr>
               <w:lastRenderedPageBreak/>
               <w:t>ID</w:t>
             </w:r>
@@ -7577,9 +7546,6 @@
                 <w:ilvl w:val="0"/>
                 <w:numId w:val="16"/>
               </w:numPr>
-              <w:rPr>
-                <w:rFonts w:hint="eastAsia"/>
-              </w:rPr>
             </w:pPr>
             <w:r>
               <w:rPr>
@@ -7662,7 +7628,6 @@
     <w:p>
       <w:pPr>
         <w:rPr>
-          <w:rFonts w:hint="eastAsia"/>
           <w:b/>
         </w:rPr>
       </w:pPr>
@@ -7678,8 +7643,8 @@
       <w:pPr>
         <w:pStyle w:val="1"/>
       </w:pPr>
-      <w:bookmarkStart w:id="35" w:name="_Toc432099395"/>
-      <w:bookmarkStart w:id="36" w:name="_Toc464495921"/>
+      <w:bookmarkStart w:id="36" w:name="_Toc432099395"/>
+      <w:bookmarkStart w:id="37" w:name="_Toc464495921"/>
       <w:r>
         <w:rPr>
           <w:rFonts w:hint="eastAsia"/>
@@ -7692,16 +7657,16 @@
         </w:rPr>
         <w:t>其他需求描述</w:t>
       </w:r>
-      <w:bookmarkEnd w:id="35"/>
       <w:bookmarkEnd w:id="36"/>
+      <w:bookmarkEnd w:id="37"/>
     </w:p>
     <w:p>
       <w:pPr>
         <w:pStyle w:val="2"/>
         <w:ind w:left="105" w:right="210"/>
       </w:pPr>
-      <w:bookmarkStart w:id="37" w:name="_Toc432099396"/>
-      <w:bookmarkStart w:id="38" w:name="_Toc464495922"/>
+      <w:bookmarkStart w:id="38" w:name="_Toc432099396"/>
+      <w:bookmarkStart w:id="39" w:name="_Toc464495922"/>
       <w:r>
         <w:rPr>
           <w:rFonts w:hint="eastAsia"/>
@@ -7714,8 +7679,8 @@
       <w:r>
         <w:t>对外接口需求</w:t>
       </w:r>
-      <w:bookmarkEnd w:id="37"/>
       <w:bookmarkEnd w:id="38"/>
+      <w:bookmarkEnd w:id="39"/>
     </w:p>
     <w:p>
       <w:pPr>
@@ -7725,8 +7690,8 @@
           <w:rFonts w:cs="微软雅黑"/>
         </w:rPr>
       </w:pPr>
-      <w:bookmarkStart w:id="39" w:name="用户界面"/>
-      <w:bookmarkEnd w:id="39"/>
+      <w:bookmarkStart w:id="40" w:name="用户界面"/>
+      <w:bookmarkEnd w:id="40"/>
       <w:r>
         <w:t>5.1.1</w:t>
       </w:r>
@@ -7796,8 +7761,8 @@
         <w:pStyle w:val="4"/>
         <w:ind w:left="315"/>
       </w:pPr>
-      <w:bookmarkStart w:id="40" w:name="硬件接口"/>
-      <w:bookmarkEnd w:id="40"/>
+      <w:bookmarkStart w:id="41" w:name="硬件接口"/>
+      <w:bookmarkEnd w:id="41"/>
       <w:r>
         <w:t>5.1.2</w:t>
       </w:r>
@@ -7845,8 +7810,8 @@
           <w:rFonts w:cs="微软雅黑"/>
         </w:rPr>
       </w:pPr>
-      <w:bookmarkStart w:id="41" w:name="软件接口"/>
-      <w:bookmarkEnd w:id="41"/>
+      <w:bookmarkStart w:id="42" w:name="软件接口"/>
+      <w:bookmarkEnd w:id="42"/>
       <w:r>
         <w:t>5.1.3</w:t>
       </w:r>
@@ -7909,8 +7874,8 @@
           <w:rFonts w:cs="微软雅黑"/>
         </w:rPr>
       </w:pPr>
-      <w:bookmarkStart w:id="42" w:name="通信接口"/>
-      <w:bookmarkEnd w:id="42"/>
+      <w:bookmarkStart w:id="43" w:name="通信接口"/>
+      <w:bookmarkEnd w:id="43"/>
       <w:r>
         <w:t>5.1.4</w:t>
       </w:r>
@@ -7949,8 +7914,8 @@
         <w:pStyle w:val="2"/>
         <w:ind w:left="105" w:right="210"/>
       </w:pPr>
-      <w:bookmarkStart w:id="43" w:name="_Toc432099414"/>
-      <w:bookmarkStart w:id="44" w:name="_Toc464495923"/>
+      <w:bookmarkStart w:id="44" w:name="_Toc432099414"/>
+      <w:bookmarkStart w:id="45" w:name="_Toc464495923"/>
       <w:r>
         <w:rPr>
           <w:rFonts w:hint="eastAsia"/>
@@ -7972,16 +7937,16 @@
         </w:rPr>
         <w:t>非功能需求</w:t>
       </w:r>
-      <w:bookmarkEnd w:id="43"/>
       <w:bookmarkEnd w:id="44"/>
+      <w:bookmarkEnd w:id="45"/>
     </w:p>
     <w:p>
       <w:pPr>
         <w:pStyle w:val="3"/>
         <w:ind w:left="210" w:right="210"/>
       </w:pPr>
-      <w:bookmarkStart w:id="45" w:name="_Toc432099416"/>
-      <w:bookmarkStart w:id="46" w:name="_Toc464495924"/>
+      <w:bookmarkStart w:id="46" w:name="_Toc432099416"/>
+      <w:bookmarkStart w:id="47" w:name="_Toc464495924"/>
       <w:r>
         <w:rPr>
           <w:rFonts w:hint="eastAsia"/>
@@ -8003,8 +7968,8 @@
         </w:rPr>
         <w:t>可维护性</w:t>
       </w:r>
-      <w:bookmarkEnd w:id="45"/>
       <w:bookmarkEnd w:id="46"/>
+      <w:bookmarkEnd w:id="47"/>
     </w:p>
     <w:p>
       <w:r>
@@ -8125,8 +8090,8 @@
         <w:pStyle w:val="3"/>
         <w:ind w:left="210" w:right="210"/>
       </w:pPr>
-      <w:bookmarkStart w:id="47" w:name="_Toc432099417"/>
-      <w:bookmarkStart w:id="48" w:name="_Toc464495925"/>
+      <w:bookmarkStart w:id="48" w:name="_Toc432099417"/>
+      <w:bookmarkStart w:id="49" w:name="_Toc464495925"/>
       <w:r>
         <w:rPr>
           <w:rFonts w:hint="eastAsia"/>
@@ -8148,8 +8113,8 @@
         </w:rPr>
         <w:t>易用性</w:t>
       </w:r>
-      <w:bookmarkEnd w:id="47"/>
       <w:bookmarkEnd w:id="48"/>
+      <w:bookmarkEnd w:id="49"/>
     </w:p>
     <w:p>
       <w:r>
@@ -8222,8 +8187,6 @@
         </w:rPr>
         <w:t>在时间尺度上的变化</w:t>
       </w:r>
-      <w:bookmarkStart w:id="49" w:name="_GoBack"/>
-      <w:bookmarkEnd w:id="49"/>
     </w:p>
     <w:p>
       <w:pPr>
@@ -8245,7 +8208,7 @@
 </file>
 
 <file path=word/endnotes.xml><?xml version="1.0" encoding="utf-8"?>
-<w:endnotes xmlns:wpc="http://schemas.microsoft.com/office/word/2010/wordprocessingCanvas" xmlns:cx="http://schemas.microsoft.com/office/drawing/2014/chartex" xmlns:mc="http://schemas.openxmlformats.org/markup-compatibility/2006" xmlns:o="urn:schemas-microsoft-com:office:office" xmlns:r="http://schemas.openxmlformats.org/officeDocument/2006/relationships" xmlns:m="http://schemas.openxmlformats.org/officeDocument/2006/math" xmlns:v="urn:schemas-microsoft-com:vml" xmlns:wp14="http://schemas.microsoft.com/office/word/2010/wordprocessingDrawing" xmlns:wp="http://schemas.openxmlformats.org/drawingml/2006/wordprocessingDrawing" xmlns:w10="urn:schemas-microsoft-com:office:word" xmlns:w="http://schemas.openxmlformats.org/wordprocessingml/2006/main" xmlns:w14="http://schemas.microsoft.com/office/word/2010/wordml" xmlns:w15="http://schemas.microsoft.com/office/word/2012/wordml" xmlns:w16se="http://schemas.microsoft.com/office/word/2015/wordml/symex" xmlns:wpg="http://schemas.microsoft.com/office/word/2010/wordprocessingGroup" xmlns:wpi="http://schemas.microsoft.com/office/word/2010/wordprocessingInk" xmlns:wne="http://schemas.microsoft.com/office/word/2006/wordml" xmlns:wps="http://schemas.microsoft.com/office/word/2010/wordprocessingShape" mc:Ignorable="w14 w15 w16se wp14">
+<w:endnotes xmlns:wpc="http://schemas.microsoft.com/office/word/2010/wordprocessingCanvas" xmlns:cx="http://schemas.microsoft.com/office/drawing/2014/chartex" xmlns:cx1="http://schemas.microsoft.com/office/drawing/2015/9/8/chartex" xmlns:mc="http://schemas.openxmlformats.org/markup-compatibility/2006" xmlns:o="urn:schemas-microsoft-com:office:office" xmlns:r="http://schemas.openxmlformats.org/officeDocument/2006/relationships" xmlns:m="http://schemas.openxmlformats.org/officeDocument/2006/math" xmlns:v="urn:schemas-microsoft-com:vml" xmlns:wp14="http://schemas.microsoft.com/office/word/2010/wordprocessingDrawing" xmlns:wp="http://schemas.openxmlformats.org/drawingml/2006/wordprocessingDrawing" xmlns:w10="urn:schemas-microsoft-com:office:word" xmlns:w="http://schemas.openxmlformats.org/wordprocessingml/2006/main" xmlns:w14="http://schemas.microsoft.com/office/word/2010/wordml" xmlns:w15="http://schemas.microsoft.com/office/word/2012/wordml" xmlns:w16se="http://schemas.microsoft.com/office/word/2015/wordml/symex" xmlns:wpg="http://schemas.microsoft.com/office/word/2010/wordprocessingGroup" xmlns:wpi="http://schemas.microsoft.com/office/word/2010/wordprocessingInk" xmlns:wne="http://schemas.microsoft.com/office/word/2006/wordml" xmlns:wps="http://schemas.microsoft.com/office/word/2010/wordprocessingShape" mc:Ignorable="w14 w15 w16se wp14">
   <w:endnote w:type="separator" w:id="-1">
     <w:p>
       <w:r>
@@ -8264,7 +8227,7 @@
 </file>
 
 <file path=word/footer1.xml><?xml version="1.0" encoding="utf-8"?>
-<w:ftr xmlns:wpc="http://schemas.microsoft.com/office/word/2010/wordprocessingCanvas" xmlns:cx="http://schemas.microsoft.com/office/drawing/2014/chartex" xmlns:mc="http://schemas.openxmlformats.org/markup-compatibility/2006" xmlns:o="urn:schemas-microsoft-com:office:office" xmlns:r="http://schemas.openxmlformats.org/officeDocument/2006/relationships" xmlns:m="http://schemas.openxmlformats.org/officeDocument/2006/math" xmlns:v="urn:schemas-microsoft-com:vml" xmlns:wp14="http://schemas.microsoft.com/office/word/2010/wordprocessingDrawing" xmlns:wp="http://schemas.openxmlformats.org/drawingml/2006/wordprocessingDrawing" xmlns:w10="urn:schemas-microsoft-com:office:word" xmlns:w="http://schemas.openxmlformats.org/wordprocessingml/2006/main" xmlns:w14="http://schemas.microsoft.com/office/word/2010/wordml" xmlns:w15="http://schemas.microsoft.com/office/word/2012/wordml" xmlns:w16se="http://schemas.microsoft.com/office/word/2015/wordml/symex" xmlns:wpg="http://schemas.microsoft.com/office/word/2010/wordprocessingGroup" xmlns:wpi="http://schemas.microsoft.com/office/word/2010/wordprocessingInk" xmlns:wne="http://schemas.microsoft.com/office/word/2006/wordml" xmlns:wps="http://schemas.microsoft.com/office/word/2010/wordprocessingShape" mc:Ignorable="w14 w15 w16se wp14">
+<w:ftr xmlns:wpc="http://schemas.microsoft.com/office/word/2010/wordprocessingCanvas" xmlns:cx="http://schemas.microsoft.com/office/drawing/2014/chartex" xmlns:cx1="http://schemas.microsoft.com/office/drawing/2015/9/8/chartex" xmlns:mc="http://schemas.openxmlformats.org/markup-compatibility/2006" xmlns:o="urn:schemas-microsoft-com:office:office" xmlns:r="http://schemas.openxmlformats.org/officeDocument/2006/relationships" xmlns:m="http://schemas.openxmlformats.org/officeDocument/2006/math" xmlns:v="urn:schemas-microsoft-com:vml" xmlns:wp14="http://schemas.microsoft.com/office/word/2010/wordprocessingDrawing" xmlns:wp="http://schemas.openxmlformats.org/drawingml/2006/wordprocessingDrawing" xmlns:w10="urn:schemas-microsoft-com:office:word" xmlns:w="http://schemas.openxmlformats.org/wordprocessingml/2006/main" xmlns:w14="http://schemas.microsoft.com/office/word/2010/wordml" xmlns:w15="http://schemas.microsoft.com/office/word/2012/wordml" xmlns:w16se="http://schemas.microsoft.com/office/word/2015/wordml/symex" xmlns:wpg="http://schemas.microsoft.com/office/word/2010/wordprocessingGroup" xmlns:wpi="http://schemas.microsoft.com/office/word/2010/wordprocessingInk" xmlns:wne="http://schemas.microsoft.com/office/word/2006/wordml" xmlns:wps="http://schemas.microsoft.com/office/word/2010/wordprocessingShape" mc:Ignorable="w14 w15 w16se wp14">
   <w:p>
     <w:pPr>
       <w:pStyle w:val="a3"/>
@@ -8307,7 +8270,7 @@
         <w:bCs/>
         <w:noProof/>
       </w:rPr>
-      <w:t>1</w:t>
+      <w:t>4</w:t>
     </w:r>
     <w:r>
       <w:rPr>
@@ -8376,7 +8339,7 @@
 </file>
 
 <file path=word/footnotes.xml><?xml version="1.0" encoding="utf-8"?>
-<w:footnotes xmlns:wpc="http://schemas.microsoft.com/office/word/2010/wordprocessingCanvas" xmlns:cx="http://schemas.microsoft.com/office/drawing/2014/chartex" xmlns:mc="http://schemas.openxmlformats.org/markup-compatibility/2006" xmlns:o="urn:schemas-microsoft-com:office:office" xmlns:r="http://schemas.openxmlformats.org/officeDocument/2006/relationships" xmlns:m="http://schemas.openxmlformats.org/officeDocument/2006/math" xmlns:v="urn:schemas-microsoft-com:vml" xmlns:wp14="http://schemas.microsoft.com/office/word/2010/wordprocessingDrawing" xmlns:wp="http://schemas.openxmlformats.org/drawingml/2006/wordprocessingDrawing" xmlns:w10="urn:schemas-microsoft-com:office:word" xmlns:w="http://schemas.openxmlformats.org/wordprocessingml/2006/main" xmlns:w14="http://schemas.microsoft.com/office/word/2010/wordml" xmlns:w15="http://schemas.microsoft.com/office/word/2012/wordml" xmlns:w16se="http://schemas.microsoft.com/office/word/2015/wordml/symex" xmlns:wpg="http://schemas.microsoft.com/office/word/2010/wordprocessingGroup" xmlns:wpi="http://schemas.microsoft.com/office/word/2010/wordprocessingInk" xmlns:wne="http://schemas.microsoft.com/office/word/2006/wordml" xmlns:wps="http://schemas.microsoft.com/office/word/2010/wordprocessingShape" mc:Ignorable="w14 w15 w16se wp14">
+<w:footnotes xmlns:wpc="http://schemas.microsoft.com/office/word/2010/wordprocessingCanvas" xmlns:cx="http://schemas.microsoft.com/office/drawing/2014/chartex" xmlns:cx1="http://schemas.microsoft.com/office/drawing/2015/9/8/chartex" xmlns:mc="http://schemas.openxmlformats.org/markup-compatibility/2006" xmlns:o="urn:schemas-microsoft-com:office:office" xmlns:r="http://schemas.openxmlformats.org/officeDocument/2006/relationships" xmlns:m="http://schemas.openxmlformats.org/officeDocument/2006/math" xmlns:v="urn:schemas-microsoft-com:vml" xmlns:wp14="http://schemas.microsoft.com/office/word/2010/wordprocessingDrawing" xmlns:wp="http://schemas.openxmlformats.org/drawingml/2006/wordprocessingDrawing" xmlns:w10="urn:schemas-microsoft-com:office:word" xmlns:w="http://schemas.openxmlformats.org/wordprocessingml/2006/main" xmlns:w14="http://schemas.microsoft.com/office/word/2010/wordml" xmlns:w15="http://schemas.microsoft.com/office/word/2012/wordml" xmlns:w16se="http://schemas.microsoft.com/office/word/2015/wordml/symex" xmlns:wpg="http://schemas.microsoft.com/office/word/2010/wordprocessingGroup" xmlns:wpi="http://schemas.microsoft.com/office/word/2010/wordprocessingInk" xmlns:wne="http://schemas.microsoft.com/office/word/2006/wordml" xmlns:wps="http://schemas.microsoft.com/office/word/2010/wordprocessingShape" mc:Ignorable="w14 w15 w16se wp14">
   <w:footnote w:type="separator" w:id="-1">
     <w:p>
       <w:r>
@@ -8395,7 +8358,7 @@
 </file>
 
 <file path=word/header1.xml><?xml version="1.0" encoding="utf-8"?>
-<w:hdr xmlns:wpc="http://schemas.microsoft.com/office/word/2010/wordprocessingCanvas" xmlns:cx="http://schemas.microsoft.com/office/drawing/2014/chartex" xmlns:mc="http://schemas.openxmlformats.org/markup-compatibility/2006" xmlns:o="urn:schemas-microsoft-com:office:office" xmlns:r="http://schemas.openxmlformats.org/officeDocument/2006/relationships" xmlns:m="http://schemas.openxmlformats.org/officeDocument/2006/math" xmlns:v="urn:schemas-microsoft-com:vml" xmlns:wp14="http://schemas.microsoft.com/office/word/2010/wordprocessingDrawing" xmlns:wp="http://schemas.openxmlformats.org/drawingml/2006/wordprocessingDrawing" xmlns:w10="urn:schemas-microsoft-com:office:word" xmlns:w="http://schemas.openxmlformats.org/wordprocessingml/2006/main" xmlns:w14="http://schemas.microsoft.com/office/word/2010/wordml" xmlns:w15="http://schemas.microsoft.com/office/word/2012/wordml" xmlns:w16se="http://schemas.microsoft.com/office/word/2015/wordml/symex" xmlns:wpg="http://schemas.microsoft.com/office/word/2010/wordprocessingGroup" xmlns:wpi="http://schemas.microsoft.com/office/word/2010/wordprocessingInk" xmlns:wne="http://schemas.microsoft.com/office/word/2006/wordml" xmlns:wps="http://schemas.microsoft.com/office/word/2010/wordprocessingShape" mc:Ignorable="w14 w15 w16se wp14">
+<w:hdr xmlns:wpc="http://schemas.microsoft.com/office/word/2010/wordprocessingCanvas" xmlns:cx="http://schemas.microsoft.com/office/drawing/2014/chartex" xmlns:cx1="http://schemas.microsoft.com/office/drawing/2015/9/8/chartex" xmlns:mc="http://schemas.openxmlformats.org/markup-compatibility/2006" xmlns:o="urn:schemas-microsoft-com:office:office" xmlns:r="http://schemas.openxmlformats.org/officeDocument/2006/relationships" xmlns:m="http://schemas.openxmlformats.org/officeDocument/2006/math" xmlns:v="urn:schemas-microsoft-com:vml" xmlns:wp14="http://schemas.microsoft.com/office/word/2010/wordprocessingDrawing" xmlns:wp="http://schemas.openxmlformats.org/drawingml/2006/wordprocessingDrawing" xmlns:w10="urn:schemas-microsoft-com:office:word" xmlns:w="http://schemas.openxmlformats.org/wordprocessingml/2006/main" xmlns:w14="http://schemas.microsoft.com/office/word/2010/wordml" xmlns:w15="http://schemas.microsoft.com/office/word/2012/wordml" xmlns:w16se="http://schemas.microsoft.com/office/word/2015/wordml/symex" xmlns:wpg="http://schemas.microsoft.com/office/word/2010/wordprocessingGroup" xmlns:wpi="http://schemas.microsoft.com/office/word/2010/wordprocessingInk" xmlns:wne="http://schemas.microsoft.com/office/word/2006/wordml" xmlns:wps="http://schemas.microsoft.com/office/word/2010/wordprocessingShape" mc:Ignorable="w14 w15 w16se wp14">
   <w:p>
     <w:pPr>
       <w:pStyle w:val="a5"/>
@@ -8438,7 +8401,7 @@
 </file>
 
 <file path=word/numbering.xml><?xml version="1.0" encoding="utf-8"?>
-<w:numbering xmlns:wpc="http://schemas.microsoft.com/office/word/2010/wordprocessingCanvas" xmlns:cx="http://schemas.microsoft.com/office/drawing/2014/chartex" xmlns:mc="http://schemas.openxmlformats.org/markup-compatibility/2006" xmlns:o="urn:schemas-microsoft-com:office:office" xmlns:r="http://schemas.openxmlformats.org/officeDocument/2006/relationships" xmlns:m="http://schemas.openxmlformats.org/officeDocument/2006/math" xmlns:v="urn:schemas-microsoft-com:vml" xmlns:wp14="http://schemas.microsoft.com/office/word/2010/wordprocessingDrawing" xmlns:wp="http://schemas.openxmlformats.org/drawingml/2006/wordprocessingDrawing" xmlns:w10="urn:schemas-microsoft-com:office:word" xmlns:w="http://schemas.openxmlformats.org/wordprocessingml/2006/main" xmlns:w14="http://schemas.microsoft.com/office/word/2010/wordml" xmlns:w15="http://schemas.microsoft.com/office/word/2012/wordml" xmlns:w16se="http://schemas.microsoft.com/office/word/2015/wordml/symex" xmlns:wpg="http://schemas.microsoft.com/office/word/2010/wordprocessingGroup" xmlns:wpi="http://schemas.microsoft.com/office/word/2010/wordprocessingInk" xmlns:wne="http://schemas.microsoft.com/office/word/2006/wordml" xmlns:wps="http://schemas.microsoft.com/office/word/2010/wordprocessingShape" mc:Ignorable="w14 w15 w16se wp14">
+<w:numbering xmlns:wpc="http://schemas.microsoft.com/office/word/2010/wordprocessingCanvas" xmlns:cx="http://schemas.microsoft.com/office/drawing/2014/chartex" xmlns:cx1="http://schemas.microsoft.com/office/drawing/2015/9/8/chartex" xmlns:mc="http://schemas.openxmlformats.org/markup-compatibility/2006" xmlns:o="urn:schemas-microsoft-com:office:office" xmlns:r="http://schemas.openxmlformats.org/officeDocument/2006/relationships" xmlns:m="http://schemas.openxmlformats.org/officeDocument/2006/math" xmlns:v="urn:schemas-microsoft-com:vml" xmlns:wp14="http://schemas.microsoft.com/office/word/2010/wordprocessingDrawing" xmlns:wp="http://schemas.openxmlformats.org/drawingml/2006/wordprocessingDrawing" xmlns:w10="urn:schemas-microsoft-com:office:word" xmlns:w="http://schemas.openxmlformats.org/wordprocessingml/2006/main" xmlns:w14="http://schemas.microsoft.com/office/word/2010/wordml" xmlns:w15="http://schemas.microsoft.com/office/word/2012/wordml" xmlns:w16se="http://schemas.microsoft.com/office/word/2015/wordml/symex" xmlns:wpg="http://schemas.microsoft.com/office/word/2010/wordprocessingGroup" xmlns:wpi="http://schemas.microsoft.com/office/word/2010/wordprocessingInk" xmlns:wne="http://schemas.microsoft.com/office/word/2006/wordml" xmlns:wps="http://schemas.microsoft.com/office/word/2010/wordprocessingShape" mc:Ignorable="w14 w15 w16se wp14">
   <w:abstractNum w:abstractNumId="0" w15:restartNumberingAfterBreak="0">
     <w:nsid w:val="17776E90"/>
     <w:multiLevelType w:val="multilevel"/>
@@ -12143,7 +12106,7 @@
 </file>
 
 <file path=customXml/itemProps2.xml><?xml version="1.0" encoding="utf-8"?>
-<ds:datastoreItem xmlns:ds="http://schemas.openxmlformats.org/officeDocument/2006/customXml" ds:itemID="{759D4998-0BD0-48A1-9F5C-1A2764F07AFB}">
+<ds:datastoreItem xmlns:ds="http://schemas.openxmlformats.org/officeDocument/2006/customXml" ds:itemID="{48A80634-D2A1-4CA7-BD17-6D67F158EE5F}">
   <ds:schemaRefs>
     <ds:schemaRef ds:uri="http://schemas.openxmlformats.org/officeDocument/2006/bibliography"/>
   </ds:schemaRefs>

--- a/软件需求规格说明文档.docx
+++ b/软件需求规格说明文档.docx
@@ -1,6 +1,6 @@
 
 <file path=word/document.xml><?xml version="1.0" encoding="utf-8"?>
-<w:document xmlns:wpc="http://schemas.microsoft.com/office/word/2010/wordprocessingCanvas" xmlns:cx="http://schemas.microsoft.com/office/drawing/2014/chartex" xmlns:cx1="http://schemas.microsoft.com/office/drawing/2015/9/8/chartex" xmlns:mc="http://schemas.openxmlformats.org/markup-compatibility/2006" xmlns:o="urn:schemas-microsoft-com:office:office" xmlns:r="http://schemas.openxmlformats.org/officeDocument/2006/relationships" xmlns:m="http://schemas.openxmlformats.org/officeDocument/2006/math" xmlns:v="urn:schemas-microsoft-com:vml" xmlns:wp14="http://schemas.microsoft.com/office/word/2010/wordprocessingDrawing" xmlns:wp="http://schemas.openxmlformats.org/drawingml/2006/wordprocessingDrawing" xmlns:w10="urn:schemas-microsoft-com:office:word" xmlns:w="http://schemas.openxmlformats.org/wordprocessingml/2006/main" xmlns:w14="http://schemas.microsoft.com/office/word/2010/wordml" xmlns:w15="http://schemas.microsoft.com/office/word/2012/wordml" xmlns:w16se="http://schemas.microsoft.com/office/word/2015/wordml/symex" xmlns:wpg="http://schemas.microsoft.com/office/word/2010/wordprocessingGroup" xmlns:wpi="http://schemas.microsoft.com/office/word/2010/wordprocessingInk" xmlns:wne="http://schemas.microsoft.com/office/word/2006/wordml" xmlns:wps="http://schemas.microsoft.com/office/word/2010/wordprocessingShape" mc:Ignorable="w14 w15 w16se wp14">
+<w:document xmlns:wpc="http://schemas.microsoft.com/office/word/2010/wordprocessingCanvas" xmlns:cx="http://schemas.microsoft.com/office/drawing/2014/chartex" xmlns:mc="http://schemas.openxmlformats.org/markup-compatibility/2006" xmlns:o="urn:schemas-microsoft-com:office:office" xmlns:r="http://schemas.openxmlformats.org/officeDocument/2006/relationships" xmlns:m="http://schemas.openxmlformats.org/officeDocument/2006/math" xmlns:v="urn:schemas-microsoft-com:vml" xmlns:wp14="http://schemas.microsoft.com/office/word/2010/wordprocessingDrawing" xmlns:wp="http://schemas.openxmlformats.org/drawingml/2006/wordprocessingDrawing" xmlns:w10="urn:schemas-microsoft-com:office:word" xmlns:w="http://schemas.openxmlformats.org/wordprocessingml/2006/main" xmlns:w14="http://schemas.microsoft.com/office/word/2010/wordml" xmlns:w15="http://schemas.microsoft.com/office/word/2012/wordml" xmlns:w16se="http://schemas.microsoft.com/office/word/2015/wordml/symex" xmlns:wpg="http://schemas.microsoft.com/office/word/2010/wordprocessingGroup" xmlns:wpi="http://schemas.microsoft.com/office/word/2010/wordprocessingInk" xmlns:wne="http://schemas.microsoft.com/office/word/2006/wordml" xmlns:wps="http://schemas.microsoft.com/office/word/2010/wordprocessingShape" mc:Ignorable="w14 w15 w16se wp14">
   <w:body>
     <w:p/>
     <w:tbl>
@@ -3283,7 +3283,7 @@
     </w:p>
     <w:p>
       <w:r>
-        <w:object w:dxaOrig="9559" w:dyaOrig="10388">
+        <w:object w:dxaOrig="9540" w:dyaOrig="10365">
           <v:shapetype id="_x0000_t75" coordsize="21600,21600" o:spt="75" o:preferrelative="t" path="m@4@5l@4@11@9@11@9@5xe" filled="f" stroked="f">
             <v:stroke joinstyle="miter"/>
             <v:formulas>
@@ -3303,14 +3303,12 @@
             <v:path o:extrusionok="f" gradientshapeok="t" o:connecttype="rect"/>
             <o:lock v:ext="edit" aspectratio="t"/>
           </v:shapetype>
-          <v:shape id="_x0000_i1032" type="#_x0000_t75" style="width:473.4pt;height:514.8pt" o:ole="">
+          <v:shape id="_x0000_i1027" type="#_x0000_t75" style="width:472.5pt;height:513.75pt" o:ole="">
             <v:imagedata r:id="rId9" o:title=""/>
           </v:shape>
-          <o:OLEObject Type="Embed" ProgID="Visio.Drawing.15" ShapeID="_x0000_i1032" DrawAspect="Content" ObjectID="_1538291149" r:id="rId10"/>
+          <o:OLEObject Type="Embed" ProgID="Visio.Drawing.15" ShapeID="_x0000_i1027" DrawAspect="Content" ObjectID="_1538585725" r:id="rId10"/>
         </w:object>
       </w:r>
-      <w:bookmarkStart w:id="26" w:name="_GoBack"/>
-      <w:bookmarkEnd w:id="26"/>
     </w:p>
     <w:p>
       <w:pPr>
@@ -3320,7 +3318,7 @@
           <w:numId w:val="2"/>
         </w:numPr>
       </w:pPr>
-      <w:bookmarkStart w:id="27" w:name="_Toc464495912"/>
+      <w:bookmarkStart w:id="26" w:name="_Toc464495912"/>
       <w:r>
         <w:rPr>
           <w:rFonts w:hint="eastAsia"/>
@@ -3328,19 +3326,843 @@
         <w:lastRenderedPageBreak/>
         <w:t>用例描述</w:t>
       </w:r>
+      <w:bookmarkEnd w:id="26"/>
+    </w:p>
+    <w:p>
+      <w:pPr>
+        <w:pStyle w:val="2"/>
+        <w:ind w:left="105" w:right="210"/>
+      </w:pPr>
+      <w:bookmarkStart w:id="27" w:name="_Toc464495913"/>
+      <w:r>
+        <w:rPr>
+          <w:rFonts w:hint="eastAsia"/>
+        </w:rPr>
+        <w:t>4.1</w:t>
+      </w:r>
+      <w:r>
+        <w:t xml:space="preserve"> </w:t>
+      </w:r>
+      <w:r>
+        <w:rPr>
+          <w:rFonts w:hint="eastAsia"/>
+        </w:rPr>
+        <w:t>管理，查看</w:t>
+      </w:r>
+      <w:r>
+        <w:rPr>
+          <w:rFonts w:hint="eastAsia"/>
+        </w:rPr>
+        <w:t>运动数据</w:t>
+      </w:r>
       <w:bookmarkEnd w:id="27"/>
     </w:p>
+    <w:tbl>
+      <w:tblPr>
+        <w:tblStyle w:val="a8"/>
+        <w:tblW w:w="8046" w:type="dxa"/>
+        <w:tblInd w:w="250" w:type="dxa"/>
+        <w:tblLayout w:type="fixed"/>
+        <w:tblLook w:val="04A0" w:firstRow="1" w:lastRow="0" w:firstColumn="1" w:lastColumn="0" w:noHBand="0" w:noVBand="1"/>
+      </w:tblPr>
+      <w:tblGrid>
+        <w:gridCol w:w="1418"/>
+        <w:gridCol w:w="2126"/>
+        <w:gridCol w:w="2268"/>
+        <w:gridCol w:w="2234"/>
+      </w:tblGrid>
+      <w:tr>
+        <w:tc>
+          <w:tcPr>
+            <w:tcW w:w="1418" w:type="dxa"/>
+          </w:tcPr>
+          <w:p>
+            <w:pPr>
+              <w:rPr>
+                <w:rFonts w:ascii="Calibri Light" w:hAnsi="Calibri Light"/>
+                <w:b/>
+              </w:rPr>
+            </w:pPr>
+            <w:r>
+              <w:rPr>
+                <w:rFonts w:ascii="Calibri Light" w:hAnsi="Calibri Light"/>
+                <w:b/>
+              </w:rPr>
+              <w:t>ID</w:t>
+            </w:r>
+          </w:p>
+        </w:tc>
+        <w:tc>
+          <w:tcPr>
+            <w:tcW w:w="2126" w:type="dxa"/>
+          </w:tcPr>
+          <w:p>
+            <w:pPr>
+              <w:jc w:val="left"/>
+              <w:rPr>
+                <w:rFonts w:ascii="Calibri Light" w:hAnsi="Calibri Light"/>
+                <w:b/>
+              </w:rPr>
+            </w:pPr>
+            <w:r>
+              <w:rPr>
+                <w:rFonts w:ascii="Calibri Light" w:hAnsi="Calibri Light" w:hint="eastAsia"/>
+                <w:bCs/>
+              </w:rPr>
+              <w:t>UC1</w:t>
+            </w:r>
+          </w:p>
+        </w:tc>
+        <w:tc>
+          <w:tcPr>
+            <w:tcW w:w="2268" w:type="dxa"/>
+          </w:tcPr>
+          <w:p>
+            <w:pPr>
+              <w:rPr>
+                <w:rFonts w:ascii="Calibri Light" w:hAnsi="Calibri Light"/>
+                <w:b/>
+              </w:rPr>
+            </w:pPr>
+            <w:r>
+              <w:rPr>
+                <w:rFonts w:ascii="Calibri Light" w:hAnsi="Calibri Light"/>
+                <w:b/>
+              </w:rPr>
+              <w:t>名称</w:t>
+            </w:r>
+          </w:p>
+        </w:tc>
+        <w:tc>
+          <w:tcPr>
+            <w:tcW w:w="2234" w:type="dxa"/>
+          </w:tcPr>
+          <w:p>
+            <w:pPr>
+              <w:rPr>
+                <w:rFonts w:ascii="Calibri Light" w:hAnsi="Calibri Light"/>
+                <w:b/>
+              </w:rPr>
+            </w:pPr>
+            <w:r>
+              <w:rPr>
+                <w:rFonts w:hint="eastAsia"/>
+              </w:rPr>
+              <w:t>管理，查看</w:t>
+            </w:r>
+            <w:r>
+              <w:rPr>
+                <w:rFonts w:hint="eastAsia"/>
+              </w:rPr>
+              <w:t>运动数据</w:t>
+            </w:r>
+          </w:p>
+        </w:tc>
+      </w:tr>
+      <w:tr>
+        <w:tc>
+          <w:tcPr>
+            <w:tcW w:w="1418" w:type="dxa"/>
+          </w:tcPr>
+          <w:p>
+            <w:pPr>
+              <w:rPr>
+                <w:b/>
+              </w:rPr>
+            </w:pPr>
+            <w:r>
+              <w:rPr>
+                <w:b/>
+              </w:rPr>
+              <w:t>参与者</w:t>
+            </w:r>
+          </w:p>
+        </w:tc>
+        <w:tc>
+          <w:tcPr>
+            <w:tcW w:w="6628" w:type="dxa"/>
+            <w:gridSpan w:val="3"/>
+          </w:tcPr>
+          <w:p>
+            <w:r>
+              <w:rPr>
+                <w:rFonts w:hint="eastAsia"/>
+              </w:rPr>
+              <w:t>用户</w:t>
+            </w:r>
+          </w:p>
+        </w:tc>
+      </w:tr>
+      <w:tr>
+        <w:tc>
+          <w:tcPr>
+            <w:tcW w:w="1418" w:type="dxa"/>
+          </w:tcPr>
+          <w:p>
+            <w:pPr>
+              <w:rPr>
+                <w:b/>
+              </w:rPr>
+            </w:pPr>
+            <w:r>
+              <w:rPr>
+                <w:b/>
+              </w:rPr>
+              <w:t>触发条件</w:t>
+            </w:r>
+          </w:p>
+        </w:tc>
+        <w:tc>
+          <w:tcPr>
+            <w:tcW w:w="6628" w:type="dxa"/>
+            <w:gridSpan w:val="3"/>
+          </w:tcPr>
+          <w:p>
+            <w:r>
+              <w:rPr>
+                <w:rFonts w:hint="eastAsia"/>
+              </w:rPr>
+              <w:t>用户进入管理</w:t>
+            </w:r>
+            <w:r>
+              <w:rPr>
+                <w:rFonts w:hint="eastAsia"/>
+              </w:rPr>
+              <w:t>运动数据</w:t>
+            </w:r>
+            <w:r>
+              <w:rPr>
+                <w:rFonts w:hint="eastAsia"/>
+              </w:rPr>
+              <w:t>主页面</w:t>
+            </w:r>
+          </w:p>
+        </w:tc>
+      </w:tr>
+      <w:tr>
+        <w:tc>
+          <w:tcPr>
+            <w:tcW w:w="1418" w:type="dxa"/>
+          </w:tcPr>
+          <w:p>
+            <w:pPr>
+              <w:rPr>
+                <w:b/>
+              </w:rPr>
+            </w:pPr>
+            <w:r>
+              <w:rPr>
+                <w:b/>
+              </w:rPr>
+              <w:t>前置条件</w:t>
+            </w:r>
+          </w:p>
+        </w:tc>
+        <w:tc>
+          <w:tcPr>
+            <w:tcW w:w="6628" w:type="dxa"/>
+            <w:gridSpan w:val="3"/>
+          </w:tcPr>
+          <w:p>
+            <w:r>
+              <w:rPr>
+                <w:rFonts w:hint="eastAsia"/>
+              </w:rPr>
+              <w:t>无</w:t>
+            </w:r>
+          </w:p>
+        </w:tc>
+      </w:tr>
+      <w:tr>
+        <w:tc>
+          <w:tcPr>
+            <w:tcW w:w="1418" w:type="dxa"/>
+          </w:tcPr>
+          <w:p>
+            <w:pPr>
+              <w:rPr>
+                <w:b/>
+              </w:rPr>
+            </w:pPr>
+            <w:r>
+              <w:rPr>
+                <w:b/>
+              </w:rPr>
+              <w:t>后置条件</w:t>
+            </w:r>
+          </w:p>
+        </w:tc>
+        <w:tc>
+          <w:tcPr>
+            <w:tcW w:w="6628" w:type="dxa"/>
+            <w:gridSpan w:val="3"/>
+          </w:tcPr>
+          <w:p>
+            <w:r>
+              <w:rPr>
+                <w:rFonts w:hint="eastAsia"/>
+              </w:rPr>
+              <w:t>在数据库中用户的条项中增加</w:t>
+            </w:r>
+            <w:r>
+              <w:rPr>
+                <w:rFonts w:hint="eastAsia"/>
+              </w:rPr>
+              <w:t>，删除或修改</w:t>
+            </w:r>
+            <w:r>
+              <w:rPr>
+                <w:rFonts w:hint="eastAsia"/>
+              </w:rPr>
+              <w:t>此项数据记录</w:t>
+            </w:r>
+          </w:p>
+        </w:tc>
+      </w:tr>
+      <w:tr>
+        <w:tc>
+          <w:tcPr>
+            <w:tcW w:w="1418" w:type="dxa"/>
+          </w:tcPr>
+          <w:p>
+            <w:pPr>
+              <w:rPr>
+                <w:b/>
+              </w:rPr>
+            </w:pPr>
+            <w:r>
+              <w:rPr>
+                <w:b/>
+              </w:rPr>
+              <w:t>正常流程</w:t>
+            </w:r>
+          </w:p>
+        </w:tc>
+        <w:tc>
+          <w:tcPr>
+            <w:tcW w:w="6628" w:type="dxa"/>
+            <w:gridSpan w:val="3"/>
+          </w:tcPr>
+          <w:p>
+            <w:r>
+              <w:rPr>
+                <w:rFonts w:hint="eastAsia"/>
+              </w:rPr>
+              <w:t>1</w:t>
+            </w:r>
+            <w:r>
+              <w:t xml:space="preserve"> </w:t>
+            </w:r>
+            <w:r>
+              <w:rPr>
+                <w:rFonts w:hint="eastAsia"/>
+              </w:rPr>
+              <w:t>收集运动数据</w:t>
+            </w:r>
+          </w:p>
+          <w:p>
+            <w:r>
+              <w:rPr>
+                <w:rFonts w:hint="eastAsia"/>
+              </w:rPr>
+              <w:t xml:space="preserve">   </w:t>
+            </w:r>
+            <w:r>
+              <w:t>1.</w:t>
+            </w:r>
+            <w:r>
+              <w:rPr>
+                <w:rFonts w:hint="eastAsia"/>
+              </w:rPr>
+              <w:t>1.</w:t>
+            </w:r>
+            <w:r>
+              <w:rPr>
+                <w:rFonts w:hint="eastAsia"/>
+              </w:rPr>
+              <w:t>用户在</w:t>
+            </w:r>
+            <w:r>
+              <w:rPr>
+                <w:rFonts w:hint="eastAsia"/>
+              </w:rPr>
+              <w:t>运动数据主页面中请求记录新运动</w:t>
+            </w:r>
+          </w:p>
+          <w:p>
+            <w:r>
+              <w:rPr>
+                <w:rFonts w:hint="eastAsia"/>
+              </w:rPr>
+              <w:t xml:space="preserve">   </w:t>
+            </w:r>
+            <w:r>
+              <w:t>1.</w:t>
+            </w:r>
+            <w:r>
+              <w:rPr>
+                <w:rFonts w:hint="eastAsia"/>
+              </w:rPr>
+              <w:t>2.</w:t>
+            </w:r>
+            <w:r>
+              <w:rPr>
+                <w:rFonts w:hint="eastAsia"/>
+              </w:rPr>
+              <w:t>系统显示运动信息输入界面</w:t>
+            </w:r>
+          </w:p>
+          <w:p>
+            <w:r>
+              <w:rPr>
+                <w:rFonts w:hint="eastAsia"/>
+              </w:rPr>
+              <w:t xml:space="preserve">   </w:t>
+            </w:r>
+            <w:r>
+              <w:t>1.</w:t>
+            </w:r>
+            <w:r>
+              <w:rPr>
+                <w:rFonts w:hint="eastAsia"/>
+              </w:rPr>
+              <w:t>3.</w:t>
+            </w:r>
+            <w:r>
+              <w:rPr>
+                <w:rFonts w:hint="eastAsia"/>
+              </w:rPr>
+              <w:t>用户填写各项数据</w:t>
+            </w:r>
+          </w:p>
+          <w:p>
+            <w:r>
+              <w:rPr>
+                <w:rFonts w:hint="eastAsia"/>
+              </w:rPr>
+              <w:t xml:space="preserve">   </w:t>
+            </w:r>
+            <w:r>
+              <w:t>1.</w:t>
+            </w:r>
+            <w:r>
+              <w:rPr>
+                <w:rFonts w:hint="eastAsia"/>
+              </w:rPr>
+              <w:t>4.</w:t>
+            </w:r>
+            <w:r>
+              <w:rPr>
+                <w:rFonts w:hint="eastAsia"/>
+              </w:rPr>
+              <w:t>系统显示填写成功并返回运动数据主页面</w:t>
+            </w:r>
+          </w:p>
+          <w:p>
+            <w:r>
+              <w:rPr>
+                <w:rFonts w:hint="eastAsia"/>
+              </w:rPr>
+              <w:t xml:space="preserve">2 </w:t>
+            </w:r>
+            <w:r>
+              <w:rPr>
+                <w:rFonts w:hint="eastAsia"/>
+              </w:rPr>
+              <w:t>删除</w:t>
+            </w:r>
+            <w:r>
+              <w:rPr>
+                <w:rFonts w:hint="eastAsia"/>
+              </w:rPr>
+              <w:t>运动数据</w:t>
+            </w:r>
+          </w:p>
+          <w:p>
+            <w:r>
+              <w:rPr>
+                <w:rFonts w:hint="eastAsia"/>
+              </w:rPr>
+              <w:t xml:space="preserve">   </w:t>
+            </w:r>
+            <w:r>
+              <w:t>2.</w:t>
+            </w:r>
+            <w:r>
+              <w:rPr>
+                <w:rFonts w:hint="eastAsia"/>
+              </w:rPr>
+              <w:t>1.</w:t>
+            </w:r>
+            <w:r>
+              <w:rPr>
+                <w:rFonts w:hint="eastAsia"/>
+              </w:rPr>
+              <w:t>用户在运动数据列表</w:t>
+            </w:r>
+            <w:r>
+              <w:rPr>
+                <w:rFonts w:hint="eastAsia"/>
+              </w:rPr>
+              <w:t>中选择</w:t>
+            </w:r>
+            <w:r>
+              <w:rPr>
+                <w:rFonts w:hint="eastAsia"/>
+              </w:rPr>
+              <w:t>运动数据</w:t>
+            </w:r>
+            <w:r>
+              <w:rPr>
+                <w:rFonts w:hint="eastAsia"/>
+              </w:rPr>
+              <w:t>，请求删除</w:t>
+            </w:r>
+          </w:p>
+          <w:p>
+            <w:r>
+              <w:rPr>
+                <w:rFonts w:hint="eastAsia"/>
+              </w:rPr>
+              <w:t xml:space="preserve">   </w:t>
+            </w:r>
+            <w:r>
+              <w:t>2.</w:t>
+            </w:r>
+            <w:r>
+              <w:rPr>
+                <w:rFonts w:hint="eastAsia"/>
+              </w:rPr>
+              <w:t>2.</w:t>
+            </w:r>
+            <w:r>
+              <w:rPr>
+                <w:rFonts w:hint="eastAsia"/>
+              </w:rPr>
+              <w:t>系统将该</w:t>
+            </w:r>
+            <w:r>
+              <w:rPr>
+                <w:rFonts w:hint="eastAsia"/>
+              </w:rPr>
+              <w:t>运动数据</w:t>
+            </w:r>
+            <w:r>
+              <w:rPr>
+                <w:rFonts w:hint="eastAsia"/>
+              </w:rPr>
+              <w:t>从用户的</w:t>
+            </w:r>
+            <w:r>
+              <w:rPr>
+                <w:rFonts w:hint="eastAsia"/>
+              </w:rPr>
+              <w:t>列表</w:t>
+            </w:r>
+            <w:r>
+              <w:rPr>
+                <w:rFonts w:hint="eastAsia"/>
+              </w:rPr>
+              <w:t>中移除</w:t>
+            </w:r>
+          </w:p>
+          <w:p>
+            <w:r>
+              <w:rPr>
+                <w:rFonts w:hint="eastAsia"/>
+              </w:rPr>
+              <w:t xml:space="preserve">3 </w:t>
+            </w:r>
+            <w:r>
+              <w:rPr>
+                <w:rFonts w:hint="eastAsia"/>
+              </w:rPr>
+              <w:t>查看运动数据详细信息</w:t>
+            </w:r>
+          </w:p>
+          <w:p>
+            <w:r>
+              <w:rPr>
+                <w:rFonts w:hint="eastAsia"/>
+              </w:rPr>
+              <w:t xml:space="preserve">   </w:t>
+            </w:r>
+            <w:r>
+              <w:t>3.</w:t>
+            </w:r>
+            <w:r>
+              <w:rPr>
+                <w:rFonts w:hint="eastAsia"/>
+              </w:rPr>
+              <w:t>1.</w:t>
+            </w:r>
+            <w:r>
+              <w:rPr>
+                <w:rFonts w:hint="eastAsia"/>
+              </w:rPr>
+              <w:t>用户在运动数据主页面中请求查看某项运动数据的详细信息</w:t>
+            </w:r>
+          </w:p>
+          <w:p>
+            <w:r>
+              <w:rPr>
+                <w:rFonts w:hint="eastAsia"/>
+              </w:rPr>
+              <w:t xml:space="preserve">   </w:t>
+            </w:r>
+            <w:r>
+              <w:t>3.</w:t>
+            </w:r>
+            <w:r>
+              <w:rPr>
+                <w:rFonts w:hint="eastAsia"/>
+              </w:rPr>
+              <w:t>2.</w:t>
+            </w:r>
+            <w:r>
+              <w:rPr>
+                <w:rFonts w:hint="eastAsia"/>
+              </w:rPr>
+              <w:t>系统显示运动数据的详细信息</w:t>
+            </w:r>
+          </w:p>
+        </w:tc>
+      </w:tr>
+      <w:tr>
+        <w:tc>
+          <w:tcPr>
+            <w:tcW w:w="1418" w:type="dxa"/>
+          </w:tcPr>
+          <w:p>
+            <w:pPr>
+              <w:rPr>
+                <w:b/>
+              </w:rPr>
+            </w:pPr>
+            <w:r>
+              <w:rPr>
+                <w:b/>
+              </w:rPr>
+              <w:t>扩展流程</w:t>
+            </w:r>
+          </w:p>
+        </w:tc>
+        <w:tc>
+          <w:tcPr>
+            <w:tcW w:w="6628" w:type="dxa"/>
+            <w:gridSpan w:val="3"/>
+          </w:tcPr>
+          <w:p>
+            <w:r>
+              <w:rPr>
+                <w:rFonts w:hint="eastAsia"/>
+              </w:rPr>
+              <w:t xml:space="preserve">3.3 </w:t>
+            </w:r>
+            <w:r>
+              <w:rPr>
+                <w:rFonts w:hint="eastAsia"/>
+              </w:rPr>
+              <w:t>编辑运动数据</w:t>
+            </w:r>
+          </w:p>
+          <w:p>
+            <w:r>
+              <w:rPr>
+                <w:rFonts w:hint="eastAsia"/>
+              </w:rPr>
+              <w:t xml:space="preserve">   </w:t>
+            </w:r>
+            <w:r>
+              <w:t>3.</w:t>
+            </w:r>
+            <w:r>
+              <w:t>3.</w:t>
+            </w:r>
+            <w:r>
+              <w:rPr>
+                <w:rFonts w:hint="eastAsia"/>
+              </w:rPr>
+              <w:t>1.</w:t>
+            </w:r>
+            <w:r>
+              <w:rPr>
+                <w:rFonts w:hint="eastAsia"/>
+              </w:rPr>
+              <w:t>用户在运动数据</w:t>
+            </w:r>
+            <w:r>
+              <w:rPr>
+                <w:rFonts w:ascii="宋体" w:hAnsi="宋体" w:hint="eastAsia"/>
+                <w:b/>
+              </w:rPr>
+              <w:t>主</w:t>
+            </w:r>
+            <w:r>
+              <w:rPr>
+                <w:rFonts w:hint="eastAsia"/>
+              </w:rPr>
+              <w:t>页面中请求编辑某项运动数据</w:t>
+            </w:r>
+          </w:p>
+          <w:p>
+            <w:r>
+              <w:rPr>
+                <w:rFonts w:hint="eastAsia"/>
+              </w:rPr>
+              <w:t xml:space="preserve">   </w:t>
+            </w:r>
+            <w:r>
+              <w:t>3.</w:t>
+            </w:r>
+            <w:r>
+              <w:t>3.</w:t>
+            </w:r>
+            <w:r>
+              <w:rPr>
+                <w:rFonts w:hint="eastAsia"/>
+              </w:rPr>
+              <w:t>2.</w:t>
+            </w:r>
+            <w:r>
+              <w:rPr>
+                <w:rFonts w:hint="eastAsia"/>
+              </w:rPr>
+              <w:t>系统显示运动信息编辑界面</w:t>
+            </w:r>
+          </w:p>
+          <w:p>
+            <w:r>
+              <w:rPr>
+                <w:rFonts w:hint="eastAsia"/>
+              </w:rPr>
+              <w:t xml:space="preserve">   </w:t>
+            </w:r>
+            <w:r>
+              <w:t>3.</w:t>
+            </w:r>
+            <w:r>
+              <w:t>3.</w:t>
+            </w:r>
+            <w:r>
+              <w:rPr>
+                <w:rFonts w:hint="eastAsia"/>
+              </w:rPr>
+              <w:t>3.</w:t>
+            </w:r>
+            <w:r>
+              <w:rPr>
+                <w:rFonts w:hint="eastAsia"/>
+              </w:rPr>
+              <w:t>用户修改部分或全部数据</w:t>
+            </w:r>
+          </w:p>
+          <w:p>
+            <w:r>
+              <w:rPr>
+                <w:rFonts w:hint="eastAsia"/>
+              </w:rPr>
+              <w:t xml:space="preserve">   </w:t>
+            </w:r>
+            <w:r>
+              <w:t>3.</w:t>
+            </w:r>
+            <w:r>
+              <w:t>3.</w:t>
+            </w:r>
+            <w:r>
+              <w:rPr>
+                <w:rFonts w:hint="eastAsia"/>
+              </w:rPr>
+              <w:t>4.</w:t>
+            </w:r>
+            <w:r>
+              <w:rPr>
+                <w:rFonts w:hint="eastAsia"/>
+              </w:rPr>
+              <w:t>系统显示编辑成功并返回运动</w:t>
+            </w:r>
+            <w:r>
+              <w:rPr>
+                <w:rFonts w:hint="eastAsia"/>
+                <w:b/>
+              </w:rPr>
+              <w:t>详细信息</w:t>
+            </w:r>
+            <w:r>
+              <w:rPr>
+                <w:rFonts w:hint="eastAsia"/>
+              </w:rPr>
+              <w:t>页面</w:t>
+            </w:r>
+          </w:p>
+        </w:tc>
+      </w:tr>
+      <w:tr>
+        <w:tc>
+          <w:tcPr>
+            <w:tcW w:w="1418" w:type="dxa"/>
+          </w:tcPr>
+          <w:p>
+            <w:pPr>
+              <w:rPr>
+                <w:b/>
+              </w:rPr>
+            </w:pPr>
+            <w:r>
+              <w:rPr>
+                <w:b/>
+              </w:rPr>
+              <w:t>特殊需求</w:t>
+            </w:r>
+          </w:p>
+        </w:tc>
+        <w:tc>
+          <w:tcPr>
+            <w:tcW w:w="6628" w:type="dxa"/>
+            <w:gridSpan w:val="3"/>
+          </w:tcPr>
+          <w:p>
+            <w:r>
+              <w:rPr>
+                <w:rFonts w:hint="eastAsia"/>
+              </w:rPr>
+              <w:t>1.</w:t>
+            </w:r>
+            <w:r>
+              <w:rPr>
+                <w:rFonts w:hint="eastAsia"/>
+              </w:rPr>
+              <w:t>运动数据按时间顺序排列（时间靠近现在的排在</w:t>
+            </w:r>
+            <w:r>
+              <w:rPr>
+                <w:rFonts w:hint="eastAsia"/>
+              </w:rPr>
+              <w:t>上方</w:t>
+            </w:r>
+            <w:r>
+              <w:rPr>
+                <w:rFonts w:hint="eastAsia"/>
+              </w:rPr>
+              <w:t>）</w:t>
+            </w:r>
+          </w:p>
+        </w:tc>
+      </w:tr>
+    </w:tbl>
+    <w:p/>
     <w:p>
       <w:pPr>
         <w:pStyle w:val="2"/>
         <w:ind w:left="105" w:right="210"/>
       </w:pPr>
-      <w:bookmarkStart w:id="28" w:name="_Toc464495913"/>
-      <w:r>
-        <w:rPr>
-          <w:rFonts w:hint="eastAsia"/>
-        </w:rPr>
-        <w:t>4.1</w:t>
+      <w:bookmarkStart w:id="28" w:name="_Toc464495914"/>
+      <w:r>
+        <w:rPr>
+          <w:rFonts w:hint="eastAsia"/>
+        </w:rPr>
+        <w:t>4.2</w:t>
       </w:r>
       <w:r>
         <w:t xml:space="preserve"> </w:t>
@@ -3349,13 +4171,13 @@
         <w:rPr>
           <w:rFonts w:hint="eastAsia"/>
         </w:rPr>
-        <w:t>管理，查看</w:t>
-      </w:r>
-      <w:r>
-        <w:rPr>
-          <w:rFonts w:hint="eastAsia"/>
-        </w:rPr>
-        <w:t>运动数据</w:t>
+        <w:t>查看</w:t>
+      </w:r>
+      <w:r>
+        <w:rPr>
+          <w:rFonts w:hint="eastAsia"/>
+        </w:rPr>
+        <w:t>统计数据</w:t>
       </w:r>
       <w:bookmarkEnd w:id="28"/>
     </w:p>
@@ -3411,7 +4233,7 @@
                 <w:rFonts w:ascii="Calibri Light" w:hAnsi="Calibri Light" w:hint="eastAsia"/>
                 <w:bCs/>
               </w:rPr>
-              <w:t>UC1</w:t>
+              <w:t>UC2</w:t>
             </w:r>
           </w:p>
         </w:tc>
@@ -3450,13 +4272,7 @@
               <w:rPr>
                 <w:rFonts w:hint="eastAsia"/>
               </w:rPr>
-              <w:t>管理，查看</w:t>
-            </w:r>
-            <w:r>
-              <w:rPr>
-                <w:rFonts w:hint="eastAsia"/>
-              </w:rPr>
-              <w:t>运动数据</w:t>
+              <w:t>查看统计数据</w:t>
             </w:r>
           </w:p>
         </w:tc>
@@ -3524,19 +4340,13 @@
               <w:rPr>
                 <w:rFonts w:hint="eastAsia"/>
               </w:rPr>
-              <w:t>用户进入管理</w:t>
-            </w:r>
-            <w:r>
-              <w:rPr>
-                <w:rFonts w:hint="eastAsia"/>
-              </w:rPr>
-              <w:t>运动数据</w:t>
-            </w:r>
-            <w:r>
-              <w:rPr>
-                <w:rFonts w:hint="eastAsia"/>
-              </w:rPr>
-              <w:t>主页面</w:t>
+              <w:t>用户进入</w:t>
+            </w:r>
+            <w:r>
+              <w:rPr>
+                <w:rFonts w:hint="eastAsia"/>
+              </w:rPr>
+              <w:t>主页</w:t>
             </w:r>
           </w:p>
         </w:tc>
@@ -3604,19 +4414,7 @@
               <w:rPr>
                 <w:rFonts w:hint="eastAsia"/>
               </w:rPr>
-              <w:t>在数据库中用户的条项中增加</w:t>
-            </w:r>
-            <w:r>
-              <w:rPr>
-                <w:rFonts w:hint="eastAsia"/>
-              </w:rPr>
-              <w:t>，删除或修改</w:t>
-            </w:r>
-            <w:r>
-              <w:rPr>
-                <w:rFonts w:hint="eastAsia"/>
-              </w:rPr>
-              <w:t>此项数据记录</w:t>
+              <w:t>无</w:t>
             </w:r>
           </w:p>
         </w:tc>
@@ -3646,286 +4444,49 @@
             <w:gridSpan w:val="3"/>
           </w:tcPr>
           <w:p>
-            <w:r>
-              <w:rPr>
-                <w:rFonts w:hint="eastAsia"/>
-              </w:rPr>
-              <w:t>1</w:t>
-            </w:r>
-            <w:r>
-              <w:t xml:space="preserve"> </w:t>
-            </w:r>
-            <w:r>
-              <w:rPr>
-                <w:rFonts w:hint="eastAsia"/>
-              </w:rPr>
-              <w:t>收集运动数据</w:t>
-            </w:r>
-          </w:p>
-          <w:p>
-            <w:r>
-              <w:rPr>
-                <w:rFonts w:hint="eastAsia"/>
-              </w:rPr>
-              <w:t xml:space="preserve">   </w:t>
-            </w:r>
-            <w:r>
-              <w:t>1.</w:t>
-            </w:r>
-            <w:r>
-              <w:rPr>
-                <w:rFonts w:hint="eastAsia"/>
-              </w:rPr>
-              <w:t>1.</w:t>
-            </w:r>
-            <w:r>
-              <w:rPr>
-                <w:rFonts w:hint="eastAsia"/>
-              </w:rPr>
-              <w:t>用户在</w:t>
-            </w:r>
-            <w:r>
-              <w:rPr>
-                <w:rFonts w:hint="eastAsia"/>
-              </w:rPr>
-              <w:t>运动数据主页面中请求记录新运动</w:t>
-            </w:r>
-          </w:p>
-          <w:p>
-            <w:r>
-              <w:rPr>
-                <w:rFonts w:hint="eastAsia"/>
-              </w:rPr>
-              <w:t xml:space="preserve">   </w:t>
-            </w:r>
-            <w:r>
-              <w:t>1.</w:t>
-            </w:r>
-            <w:r>
-              <w:rPr>
-                <w:rFonts w:hint="eastAsia"/>
-              </w:rPr>
-              <w:t>2.</w:t>
-            </w:r>
-            <w:r>
-              <w:rPr>
-                <w:rFonts w:hint="eastAsia"/>
-              </w:rPr>
-              <w:t>系统显示运动信息输入界面</w:t>
-            </w:r>
-          </w:p>
-          <w:p>
-            <w:r>
-              <w:rPr>
-                <w:rFonts w:hint="eastAsia"/>
-              </w:rPr>
-              <w:t xml:space="preserve">   </w:t>
-            </w:r>
-            <w:r>
-              <w:t>1.</w:t>
-            </w:r>
-            <w:r>
-              <w:rPr>
-                <w:rFonts w:hint="eastAsia"/>
-              </w:rPr>
-              <w:t>3.</w:t>
-            </w:r>
-            <w:r>
-              <w:rPr>
-                <w:rFonts w:hint="eastAsia"/>
-              </w:rPr>
-              <w:t>用户填写各项数据</w:t>
-            </w:r>
-          </w:p>
-          <w:p>
-            <w:r>
-              <w:rPr>
-                <w:rFonts w:hint="eastAsia"/>
-              </w:rPr>
-              <w:t xml:space="preserve">   </w:t>
-            </w:r>
-            <w:r>
-              <w:t>1.</w:t>
-            </w:r>
-            <w:r>
-              <w:rPr>
-                <w:rFonts w:hint="eastAsia"/>
-              </w:rPr>
-              <w:t>4.</w:t>
-            </w:r>
-            <w:r>
-              <w:rPr>
-                <w:rFonts w:hint="eastAsia"/>
-              </w:rPr>
-              <w:t>系统显示填写成功并返回运动数据主页面</w:t>
-            </w:r>
-          </w:p>
-          <w:p>
-            <w:r>
-              <w:rPr>
-                <w:rFonts w:hint="eastAsia"/>
-              </w:rPr>
-              <w:t xml:space="preserve">2 </w:t>
-            </w:r>
-            <w:r>
-              <w:rPr>
-                <w:rFonts w:hint="eastAsia"/>
-              </w:rPr>
-              <w:t>删除</w:t>
-            </w:r>
-            <w:r>
-              <w:rPr>
-                <w:rFonts w:hint="eastAsia"/>
-              </w:rPr>
-              <w:t>运动数据</w:t>
-            </w:r>
-          </w:p>
-          <w:p>
-            <w:r>
-              <w:rPr>
-                <w:rFonts w:hint="eastAsia"/>
-              </w:rPr>
-              <w:t xml:space="preserve">   </w:t>
-            </w:r>
-            <w:r>
-              <w:t>2.</w:t>
-            </w:r>
-            <w:r>
-              <w:rPr>
-                <w:rFonts w:hint="eastAsia"/>
-              </w:rPr>
-              <w:t>1.</w:t>
-            </w:r>
-            <w:r>
-              <w:rPr>
-                <w:rFonts w:hint="eastAsia"/>
-              </w:rPr>
-              <w:t>用户在运动数据列表</w:t>
-            </w:r>
-            <w:r>
-              <w:rPr>
-                <w:rFonts w:hint="eastAsia"/>
-              </w:rPr>
-              <w:t>中选择</w:t>
-            </w:r>
-            <w:r>
-              <w:rPr>
-                <w:rFonts w:hint="eastAsia"/>
-              </w:rPr>
-              <w:t>运动数据</w:t>
-            </w:r>
-            <w:r>
-              <w:rPr>
-                <w:rFonts w:hint="eastAsia"/>
-              </w:rPr>
-              <w:t>，请求删除</w:t>
-            </w:r>
-          </w:p>
-          <w:p>
-            <w:r>
-              <w:rPr>
-                <w:rFonts w:hint="eastAsia"/>
-              </w:rPr>
-              <w:t xml:space="preserve">   </w:t>
-            </w:r>
-            <w:r>
-              <w:t>2.</w:t>
-            </w:r>
-            <w:r>
-              <w:rPr>
-                <w:rFonts w:hint="eastAsia"/>
-              </w:rPr>
-              <w:t>2.</w:t>
-            </w:r>
-            <w:r>
-              <w:rPr>
-                <w:rFonts w:hint="eastAsia"/>
-              </w:rPr>
-              <w:t>系统将该</w:t>
-            </w:r>
-            <w:r>
-              <w:rPr>
-                <w:rFonts w:hint="eastAsia"/>
-              </w:rPr>
-              <w:t>运动数据</w:t>
-            </w:r>
-            <w:r>
-              <w:rPr>
-                <w:rFonts w:hint="eastAsia"/>
-              </w:rPr>
-              <w:t>从用户的</w:t>
-            </w:r>
-            <w:r>
-              <w:rPr>
-                <w:rFonts w:hint="eastAsia"/>
-              </w:rPr>
-              <w:t>列表</w:t>
-            </w:r>
-            <w:r>
-              <w:rPr>
-                <w:rFonts w:hint="eastAsia"/>
-              </w:rPr>
-              <w:t>中移除</w:t>
-            </w:r>
-          </w:p>
-          <w:p>
-            <w:r>
-              <w:rPr>
-                <w:rFonts w:hint="eastAsia"/>
-              </w:rPr>
-              <w:t xml:space="preserve">3 </w:t>
-            </w:r>
-            <w:r>
-              <w:rPr>
-                <w:rFonts w:hint="eastAsia"/>
-              </w:rPr>
-              <w:t>查看运动数据详细信息</w:t>
-            </w:r>
-          </w:p>
-          <w:p>
-            <w:r>
-              <w:rPr>
-                <w:rFonts w:hint="eastAsia"/>
-              </w:rPr>
-              <w:t xml:space="preserve">   </w:t>
-            </w:r>
-            <w:r>
-              <w:t>3.</w:t>
-            </w:r>
-            <w:r>
-              <w:rPr>
-                <w:rFonts w:hint="eastAsia"/>
-              </w:rPr>
-              <w:t>1.</w:t>
-            </w:r>
-            <w:r>
-              <w:rPr>
-                <w:rFonts w:hint="eastAsia"/>
-              </w:rPr>
-              <w:t>用户在运动数据主页面中请求查看某项运动数据的详细信息</w:t>
-            </w:r>
-          </w:p>
-          <w:p>
-            <w:r>
-              <w:rPr>
-                <w:rFonts w:hint="eastAsia"/>
-              </w:rPr>
-              <w:t xml:space="preserve">   </w:t>
-            </w:r>
-            <w:r>
-              <w:t>3.</w:t>
-            </w:r>
-            <w:r>
-              <w:rPr>
-                <w:rFonts w:hint="eastAsia"/>
-              </w:rPr>
-              <w:t>2.</w:t>
-            </w:r>
-            <w:r>
-              <w:rPr>
-                <w:rFonts w:hint="eastAsia"/>
-              </w:rPr>
-              <w:t>系统显示运动数据的详细信息</w:t>
+            <w:pPr>
+              <w:numPr>
+                <w:ilvl w:val="0"/>
+                <w:numId w:val="11"/>
+              </w:numPr>
+            </w:pPr>
+            <w:r>
+              <w:rPr>
+                <w:rFonts w:hint="eastAsia"/>
+              </w:rPr>
+              <w:t>用户进入查看统计数据页面</w:t>
+            </w:r>
+          </w:p>
+          <w:p>
+            <w:pPr>
+              <w:numPr>
+                <w:ilvl w:val="0"/>
+                <w:numId w:val="11"/>
+              </w:numPr>
+            </w:pPr>
+            <w:r>
+              <w:rPr>
+                <w:rFonts w:hint="eastAsia"/>
+              </w:rPr>
+              <w:t>系统显示运动数据的各项统计值</w:t>
+            </w:r>
+            <w:r>
+              <w:rPr>
+                <w:rFonts w:hint="eastAsia"/>
+              </w:rPr>
+              <w:t>，如</w:t>
+            </w:r>
+            <w:r>
+              <w:rPr>
+                <w:rFonts w:hint="eastAsia"/>
+              </w:rPr>
+              <w:t>连续锻炼天数</w:t>
+            </w:r>
+            <w:r>
+              <w:rPr>
+                <w:rFonts w:hint="eastAsia"/>
+              </w:rPr>
+              <w:t>等。</w:t>
             </w:r>
           </w:p>
         </w:tc>
@@ -3959,143 +4520,7 @@
               <w:rPr>
                 <w:rFonts w:hint="eastAsia"/>
               </w:rPr>
-              <w:t xml:space="preserve">3.3 </w:t>
-            </w:r>
-            <w:r>
-              <w:rPr>
-                <w:rFonts w:hint="eastAsia"/>
-              </w:rPr>
-              <w:t>编辑运动数据</w:t>
-            </w:r>
-          </w:p>
-          <w:p>
-            <w:r>
-              <w:rPr>
-                <w:rFonts w:hint="eastAsia"/>
-              </w:rPr>
-              <w:t xml:space="preserve">   </w:t>
-            </w:r>
-            <w:r>
-              <w:t>3.</w:t>
-            </w:r>
-            <w:r>
-              <w:t>3.</w:t>
-            </w:r>
-            <w:r>
-              <w:rPr>
-                <w:rFonts w:hint="eastAsia"/>
-              </w:rPr>
-              <w:t>1.</w:t>
-            </w:r>
-            <w:r>
-              <w:rPr>
-                <w:rFonts w:hint="eastAsia"/>
-              </w:rPr>
-              <w:t>用户在运动数据</w:t>
-            </w:r>
-            <w:r>
-              <w:rPr>
-                <w:rFonts w:ascii="宋体" w:hAnsi="宋体" w:hint="eastAsia"/>
-                <w:b/>
-              </w:rPr>
-              <w:t>详细信息</w:t>
-            </w:r>
-            <w:r>
-              <w:rPr>
-                <w:rFonts w:hint="eastAsia"/>
-              </w:rPr>
-              <w:t>页面中请求编辑某项运动数据</w:t>
-            </w:r>
-          </w:p>
-          <w:p>
-            <w:r>
-              <w:rPr>
-                <w:rFonts w:hint="eastAsia"/>
-              </w:rPr>
-              <w:t xml:space="preserve">   </w:t>
-            </w:r>
-            <w:r>
-              <w:t>3.</w:t>
-            </w:r>
-            <w:r>
-              <w:t>3.</w:t>
-            </w:r>
-            <w:r>
-              <w:rPr>
-                <w:rFonts w:hint="eastAsia"/>
-              </w:rPr>
-              <w:t>2.</w:t>
-            </w:r>
-            <w:r>
-              <w:rPr>
-                <w:rFonts w:hint="eastAsia"/>
-              </w:rPr>
-              <w:t>系统显示运动信息编辑界面</w:t>
-            </w:r>
-          </w:p>
-          <w:p>
-            <w:r>
-              <w:rPr>
-                <w:rFonts w:hint="eastAsia"/>
-              </w:rPr>
-              <w:t xml:space="preserve">   </w:t>
-            </w:r>
-            <w:r>
-              <w:t>3.</w:t>
-            </w:r>
-            <w:r>
-              <w:t>3.</w:t>
-            </w:r>
-            <w:r>
-              <w:rPr>
-                <w:rFonts w:hint="eastAsia"/>
-              </w:rPr>
-              <w:t>3.</w:t>
-            </w:r>
-            <w:r>
-              <w:rPr>
-                <w:rFonts w:hint="eastAsia"/>
-              </w:rPr>
-              <w:t>用户修改部分或全部数据</w:t>
-            </w:r>
-          </w:p>
-          <w:p>
-            <w:r>
-              <w:rPr>
-                <w:rFonts w:hint="eastAsia"/>
-              </w:rPr>
-              <w:t xml:space="preserve">   </w:t>
-            </w:r>
-            <w:r>
-              <w:t>3.</w:t>
-            </w:r>
-            <w:r>
-              <w:t>3.</w:t>
-            </w:r>
-            <w:r>
-              <w:rPr>
-                <w:rFonts w:hint="eastAsia"/>
-              </w:rPr>
-              <w:t>4.</w:t>
-            </w:r>
-            <w:r>
-              <w:rPr>
-                <w:rFonts w:hint="eastAsia"/>
-              </w:rPr>
-              <w:t>系统显示编辑成功并返回运动</w:t>
-            </w:r>
-            <w:r>
-              <w:rPr>
-                <w:rFonts w:hint="eastAsia"/>
-                <w:b/>
-              </w:rPr>
-              <w:t>详细信息</w:t>
-            </w:r>
-            <w:r>
-              <w:rPr>
-                <w:rFonts w:hint="eastAsia"/>
-              </w:rPr>
-              <w:t>页面</w:t>
+              <w:t>无</w:t>
             </w:r>
           </w:p>
         </w:tc>
@@ -4129,25 +4554,7 @@
               <w:rPr>
                 <w:rFonts w:hint="eastAsia"/>
               </w:rPr>
-              <w:t>1.</w:t>
-            </w:r>
-            <w:r>
-              <w:rPr>
-                <w:rFonts w:hint="eastAsia"/>
-              </w:rPr>
-              <w:t>运动数据按时间顺序排列（时间靠近现在的排在</w:t>
-            </w:r>
-            <w:r>
-              <w:rPr>
-                <w:rFonts w:hint="eastAsia"/>
-              </w:rPr>
-              <w:t>上方</w:t>
-            </w:r>
-            <w:r>
-              <w:rPr>
-                <w:rFonts w:hint="eastAsia"/>
-              </w:rPr>
-              <w:t>）</w:t>
+              <w:t>无</w:t>
             </w:r>
           </w:p>
         </w:tc>
@@ -4159,12 +4566,12 @@
         <w:pStyle w:val="2"/>
         <w:ind w:left="105" w:right="210"/>
       </w:pPr>
-      <w:bookmarkStart w:id="29" w:name="_Toc464495914"/>
-      <w:r>
-        <w:rPr>
-          <w:rFonts w:hint="eastAsia"/>
-        </w:rPr>
-        <w:t>4.2</w:t>
+      <w:bookmarkStart w:id="29" w:name="_Toc464495915"/>
+      <w:r>
+        <w:rPr>
+          <w:rFonts w:hint="eastAsia"/>
+        </w:rPr>
+        <w:t>4.3</w:t>
       </w:r>
       <w:r>
         <w:t xml:space="preserve"> </w:t>
@@ -4173,13 +4580,7 @@
         <w:rPr>
           <w:rFonts w:hint="eastAsia"/>
         </w:rPr>
-        <w:t>查看</w:t>
-      </w:r>
-      <w:r>
-        <w:rPr>
-          <w:rFonts w:hint="eastAsia"/>
-        </w:rPr>
-        <w:t>统计数据</w:t>
+        <w:t>健身活动管理</w:t>
       </w:r>
       <w:bookmarkEnd w:id="29"/>
     </w:p>
@@ -4235,7 +4636,7 @@
                 <w:rFonts w:ascii="Calibri Light" w:hAnsi="Calibri Light" w:hint="eastAsia"/>
                 <w:bCs/>
               </w:rPr>
-              <w:t>UC2</w:t>
+              <w:t>UC3</w:t>
             </w:r>
           </w:p>
         </w:tc>
@@ -4274,7 +4675,7 @@
               <w:rPr>
                 <w:rFonts w:hint="eastAsia"/>
               </w:rPr>
-              <w:t>查看统计数据</w:t>
+              <w:t>健身活动管理</w:t>
             </w:r>
           </w:p>
         </w:tc>
@@ -4328,6 +4729,7 @@
               <w:rPr>
                 <w:b/>
               </w:rPr>
+              <w:lastRenderedPageBreak/>
               <w:t>触发条件</w:t>
             </w:r>
           </w:p>
@@ -4348,13 +4750,13 @@
               <w:rPr>
                 <w:rFonts w:hint="eastAsia"/>
               </w:rPr>
-              <w:t>查看统计数据</w:t>
-            </w:r>
-            <w:r>
-              <w:rPr>
-                <w:rFonts w:hint="eastAsia"/>
-              </w:rPr>
-              <w:t>页面</w:t>
+              <w:t>活动</w:t>
+            </w:r>
+            <w:r>
+              <w:rPr>
+                <w:rFonts w:hint="eastAsia"/>
+              </w:rPr>
+              <w:t>管理主页面</w:t>
             </w:r>
           </w:p>
         </w:tc>
@@ -4422,7 +4824,31 @@
               <w:rPr>
                 <w:rFonts w:hint="eastAsia"/>
               </w:rPr>
-              <w:t>无</w:t>
+              <w:t>在数据库中</w:t>
+            </w:r>
+            <w:r>
+              <w:rPr>
+                <w:rFonts w:hint="eastAsia"/>
+              </w:rPr>
+              <w:t>增加，</w:t>
+            </w:r>
+            <w:r>
+              <w:rPr>
+                <w:rFonts w:hint="eastAsia"/>
+              </w:rPr>
+              <w:t>修改</w:t>
+            </w:r>
+            <w:r>
+              <w:rPr>
+                <w:rFonts w:hint="eastAsia"/>
+              </w:rPr>
+              <w:t>活动</w:t>
+            </w:r>
+            <w:r>
+              <w:rPr>
+                <w:rFonts w:hint="eastAsia"/>
+              </w:rPr>
+              <w:t>数据记录</w:t>
             </w:r>
           </w:p>
         </w:tc>
@@ -4452,37 +4878,362 @@
             <w:gridSpan w:val="3"/>
           </w:tcPr>
           <w:p>
+            <w:r>
+              <w:rPr>
+                <w:rFonts w:hint="eastAsia"/>
+              </w:rPr>
+              <w:t>1</w:t>
+            </w:r>
+            <w:r>
+              <w:t xml:space="preserve"> </w:t>
+            </w:r>
+            <w:r>
+              <w:rPr>
+                <w:rFonts w:hint="eastAsia"/>
+              </w:rPr>
+              <w:t>发布健身活动</w:t>
+            </w:r>
+          </w:p>
+          <w:p>
+            <w:r>
+              <w:rPr>
+                <w:rFonts w:hint="eastAsia"/>
+              </w:rPr>
+              <w:t xml:space="preserve">   </w:t>
+            </w:r>
+            <w:r>
+              <w:t>1.</w:t>
+            </w:r>
+            <w:r>
+              <w:rPr>
+                <w:rFonts w:hint="eastAsia"/>
+              </w:rPr>
+              <w:t>1.</w:t>
+            </w:r>
+            <w:r>
+              <w:rPr>
+                <w:rFonts w:hint="eastAsia"/>
+              </w:rPr>
+              <w:t>用户在运动数据主页面中请求</w:t>
+            </w:r>
+            <w:r>
+              <w:rPr>
+                <w:rFonts w:hint="eastAsia"/>
+              </w:rPr>
+              <w:t>发布新活动</w:t>
+            </w:r>
+          </w:p>
+          <w:p>
+            <w:r>
+              <w:rPr>
+                <w:rFonts w:hint="eastAsia"/>
+              </w:rPr>
+              <w:t xml:space="preserve">   </w:t>
+            </w:r>
+            <w:r>
+              <w:t>1.</w:t>
+            </w:r>
+            <w:r>
+              <w:rPr>
+                <w:rFonts w:hint="eastAsia"/>
+              </w:rPr>
+              <w:t>2.</w:t>
+            </w:r>
+            <w:r>
+              <w:rPr>
+                <w:rFonts w:hint="eastAsia"/>
+              </w:rPr>
+              <w:t>系统显示</w:t>
+            </w:r>
+            <w:r>
+              <w:rPr>
+                <w:rFonts w:hint="eastAsia"/>
+              </w:rPr>
+              <w:t>活动</w:t>
+            </w:r>
+            <w:r>
+              <w:rPr>
+                <w:rFonts w:hint="eastAsia"/>
+              </w:rPr>
+              <w:t>信息输入界面</w:t>
+            </w:r>
+          </w:p>
+          <w:p>
+            <w:r>
+              <w:rPr>
+                <w:rFonts w:hint="eastAsia"/>
+              </w:rPr>
+              <w:t xml:space="preserve">   </w:t>
+            </w:r>
+            <w:r>
+              <w:t>1.</w:t>
+            </w:r>
+            <w:r>
+              <w:rPr>
+                <w:rFonts w:hint="eastAsia"/>
+              </w:rPr>
+              <w:t>3.</w:t>
+            </w:r>
+            <w:r>
+              <w:rPr>
+                <w:rFonts w:hint="eastAsia"/>
+              </w:rPr>
+              <w:t>用户填写各项数据</w:t>
+            </w:r>
+          </w:p>
+          <w:p>
+            <w:r>
+              <w:rPr>
+                <w:rFonts w:hint="eastAsia"/>
+              </w:rPr>
+              <w:t xml:space="preserve">   </w:t>
+            </w:r>
+            <w:r>
+              <w:t>1.</w:t>
+            </w:r>
+            <w:r>
+              <w:rPr>
+                <w:rFonts w:hint="eastAsia"/>
+              </w:rPr>
+              <w:t>4.</w:t>
+            </w:r>
+            <w:r>
+              <w:rPr>
+                <w:rFonts w:hint="eastAsia"/>
+              </w:rPr>
+              <w:t>系统显示填写成功并</w:t>
+            </w:r>
+            <w:r>
+              <w:rPr>
+                <w:rFonts w:hint="eastAsia"/>
+              </w:rPr>
+              <w:t>进入此健身活动的详细信息界面</w:t>
+            </w:r>
+          </w:p>
+          <w:p>
+            <w:r>
+              <w:rPr>
+                <w:rFonts w:hint="eastAsia"/>
+              </w:rPr>
+              <w:t xml:space="preserve">2 </w:t>
+            </w:r>
+            <w:r>
+              <w:rPr>
+                <w:rFonts w:hint="eastAsia"/>
+              </w:rPr>
+              <w:t>关闭健身活动</w:t>
+            </w:r>
+          </w:p>
+          <w:p>
             <w:pPr>
-              <w:numPr>
-                <w:ilvl w:val="0"/>
-                <w:numId w:val="11"/>
-              </w:numPr>
+              <w:ind w:left="420" w:hangingChars="200" w:hanging="420"/>
             </w:pPr>
             <w:r>
               <w:rPr>
                 <w:rFonts w:hint="eastAsia"/>
               </w:rPr>
-              <w:t>用户进入查看统计数据页面</w:t>
-            </w:r>
-          </w:p>
-          <w:p>
-            <w:pPr>
-              <w:numPr>
-                <w:ilvl w:val="0"/>
-                <w:numId w:val="11"/>
-              </w:numPr>
-            </w:pPr>
-            <w:r>
-              <w:rPr>
-                <w:rFonts w:hint="eastAsia"/>
-              </w:rPr>
-              <w:t>系统显示运动数据的各项统计值</w:t>
-            </w:r>
-            <w:r>
-              <w:rPr>
-                <w:rFonts w:hint="eastAsia"/>
-              </w:rPr>
-              <w:t>，如平均值等。</w:t>
+              <w:t xml:space="preserve">   </w:t>
+            </w:r>
+            <w:r>
+              <w:t>2.</w:t>
+            </w:r>
+            <w:r>
+              <w:rPr>
+                <w:rFonts w:hint="eastAsia"/>
+              </w:rPr>
+              <w:t>1.</w:t>
+            </w:r>
+            <w:r>
+              <w:rPr>
+                <w:rFonts w:hint="eastAsia"/>
+              </w:rPr>
+              <w:t xml:space="preserve"> </w:t>
+            </w:r>
+            <w:r>
+              <w:rPr>
+                <w:rFonts w:hint="eastAsia"/>
+              </w:rPr>
+              <w:t>用户在</w:t>
+            </w:r>
+            <w:r>
+              <w:rPr>
+                <w:rFonts w:hint="eastAsia"/>
+                <w:b/>
+              </w:rPr>
+              <w:t>自己建立的</w:t>
+            </w:r>
+            <w:r>
+              <w:rPr>
+                <w:rFonts w:hint="eastAsia"/>
+              </w:rPr>
+              <w:t>健身活动详细信息页面中请求关闭某项健身活动</w:t>
+            </w:r>
+          </w:p>
+          <w:p>
+            <w:r>
+              <w:rPr>
+                <w:rFonts w:hint="eastAsia"/>
+              </w:rPr>
+              <w:t xml:space="preserve">   </w:t>
+            </w:r>
+            <w:r>
+              <w:t>2.</w:t>
+            </w:r>
+            <w:r>
+              <w:rPr>
+                <w:rFonts w:hint="eastAsia"/>
+              </w:rPr>
+              <w:t>2.</w:t>
+            </w:r>
+            <w:r>
+              <w:rPr>
+                <w:rFonts w:hint="eastAsia"/>
+              </w:rPr>
+              <w:t>系统将该</w:t>
+            </w:r>
+            <w:r>
+              <w:rPr>
+                <w:rFonts w:hint="eastAsia"/>
+              </w:rPr>
+              <w:t>活动标记为关闭状态，并不可恢复</w:t>
+            </w:r>
+          </w:p>
+          <w:p>
+            <w:r>
+              <w:rPr>
+                <w:rFonts w:hint="eastAsia"/>
+              </w:rPr>
+              <w:t xml:space="preserve">3 </w:t>
+            </w:r>
+            <w:r>
+              <w:rPr>
+                <w:rFonts w:hint="eastAsia"/>
+              </w:rPr>
+              <w:t>查看</w:t>
+            </w:r>
+            <w:r>
+              <w:rPr>
+                <w:rFonts w:hint="eastAsia"/>
+              </w:rPr>
+              <w:t>健身活动</w:t>
+            </w:r>
+            <w:r>
+              <w:rPr>
+                <w:rFonts w:hint="eastAsia"/>
+              </w:rPr>
+              <w:t>详细信息</w:t>
+            </w:r>
+          </w:p>
+          <w:p>
+            <w:r>
+              <w:rPr>
+                <w:rFonts w:hint="eastAsia"/>
+              </w:rPr>
+              <w:t xml:space="preserve">   </w:t>
+            </w:r>
+            <w:r>
+              <w:t>3.</w:t>
+            </w:r>
+            <w:r>
+              <w:rPr>
+                <w:rFonts w:hint="eastAsia"/>
+              </w:rPr>
+              <w:t>1.</w:t>
+            </w:r>
+            <w:r>
+              <w:rPr>
+                <w:rFonts w:hint="eastAsia"/>
+              </w:rPr>
+              <w:t>用户在</w:t>
+            </w:r>
+            <w:r>
+              <w:rPr>
+                <w:rFonts w:hint="eastAsia"/>
+              </w:rPr>
+              <w:t>健身活动</w:t>
+            </w:r>
+            <w:r>
+              <w:rPr>
+                <w:rFonts w:hint="eastAsia"/>
+              </w:rPr>
+              <w:t>主页面中请求查看某项</w:t>
+            </w:r>
+            <w:r>
+              <w:rPr>
+                <w:rFonts w:hint="eastAsia"/>
+              </w:rPr>
+              <w:t>健身活动</w:t>
+            </w:r>
+            <w:r>
+              <w:rPr>
+                <w:rFonts w:hint="eastAsia"/>
+              </w:rPr>
+              <w:t>的详细信息</w:t>
+            </w:r>
+          </w:p>
+          <w:p>
+            <w:r>
+              <w:rPr>
+                <w:rFonts w:hint="eastAsia"/>
+              </w:rPr>
+              <w:t xml:space="preserve">   </w:t>
+            </w:r>
+            <w:r>
+              <w:t>3.</w:t>
+            </w:r>
+            <w:r>
+              <w:rPr>
+                <w:rFonts w:hint="eastAsia"/>
+              </w:rPr>
+              <w:t>2.</w:t>
+            </w:r>
+            <w:r>
+              <w:rPr>
+                <w:rFonts w:hint="eastAsia"/>
+              </w:rPr>
+              <w:t>系统显示运动数据的详细信息</w:t>
+            </w:r>
+          </w:p>
+          <w:p>
+            <w:r>
+              <w:rPr>
+                <w:rFonts w:hint="eastAsia"/>
+              </w:rPr>
+              <w:t xml:space="preserve">4 </w:t>
+            </w:r>
+            <w:r>
+              <w:rPr>
+                <w:rFonts w:hint="eastAsia"/>
+              </w:rPr>
+              <w:t>参加健身活动</w:t>
+            </w:r>
+          </w:p>
+          <w:p>
+            <w:r>
+              <w:rPr>
+                <w:rFonts w:hint="eastAsia"/>
+              </w:rPr>
+              <w:t xml:space="preserve">   4.1. </w:t>
+            </w:r>
+            <w:r>
+              <w:rPr>
+                <w:rFonts w:hint="eastAsia"/>
+              </w:rPr>
+              <w:t>用户在健身活动详细页面中请求参加健身活动</w:t>
+            </w:r>
+          </w:p>
+          <w:p>
+            <w:r>
+              <w:rPr>
+                <w:rFonts w:hint="eastAsia"/>
+              </w:rPr>
+              <w:t xml:space="preserve">   4.2. </w:t>
+            </w:r>
+            <w:r>
+              <w:rPr>
+                <w:rFonts w:hint="eastAsia"/>
+              </w:rPr>
+              <w:t>若用户符合条件，则系统显示参加成功，并在参加者中加入此用户</w:t>
             </w:r>
           </w:p>
         </w:tc>
@@ -4513,10 +5264,13 @@
           </w:tcPr>
           <w:p>
             <w:r>
-              <w:rPr>
-                <w:rFonts w:hint="eastAsia"/>
-              </w:rPr>
-              <w:t>无</w:t>
+              <w:t xml:space="preserve">4.2.1 </w:t>
+            </w:r>
+            <w:r>
+              <w:rPr>
+                <w:rFonts w:hint="eastAsia"/>
+              </w:rPr>
+              <w:t>若用户不符合条件（如人数超过设定人数），则显示加入失败，系统返回健身活动详细信息页面</w:t>
             </w:r>
           </w:p>
         </w:tc>
@@ -4550,7 +5304,13 @@
               <w:rPr>
                 <w:rFonts w:hint="eastAsia"/>
               </w:rPr>
-              <w:t>无</w:t>
+              <w:t>1.</w:t>
+            </w:r>
+            <w:r>
+              <w:rPr>
+                <w:rFonts w:hint="eastAsia"/>
+              </w:rPr>
+              <w:t>运动数据按时间顺序排列（时间靠近现在的排在上方）</w:t>
             </w:r>
           </w:p>
         </w:tc>
@@ -4562,21 +5322,21 @@
         <w:pStyle w:val="2"/>
         <w:ind w:left="105" w:right="210"/>
       </w:pPr>
-      <w:bookmarkStart w:id="30" w:name="_Toc464495915"/>
-      <w:r>
-        <w:rPr>
-          <w:rFonts w:hint="eastAsia"/>
-        </w:rPr>
-        <w:t>4.3</w:t>
-      </w:r>
-      <w:r>
-        <w:t xml:space="preserve"> </w:t>
-      </w:r>
-      <w:r>
-        <w:rPr>
-          <w:rFonts w:hint="eastAsia"/>
-        </w:rPr>
-        <w:t>健身活动管理</w:t>
+      <w:bookmarkStart w:id="30" w:name="_Toc464495916"/>
+      <w:r>
+        <w:rPr>
+          <w:rFonts w:hint="eastAsia"/>
+        </w:rPr>
+        <w:t>4.</w:t>
+      </w:r>
+      <w:r>
+        <w:t xml:space="preserve">4 </w:t>
+      </w:r>
+      <w:r>
+        <w:rPr>
+          <w:rFonts w:hint="eastAsia"/>
+        </w:rPr>
+        <w:t>个人好友管理</w:t>
       </w:r>
       <w:bookmarkEnd w:id="30"/>
     </w:p>
@@ -4621,7 +5381,6 @@
           </w:tcPr>
           <w:p>
             <w:pPr>
-              <w:jc w:val="left"/>
               <w:rPr>
                 <w:rFonts w:ascii="Calibri Light" w:hAnsi="Calibri Light"/>
                 <w:b/>
@@ -4632,7 +5391,7 @@
                 <w:rFonts w:ascii="Calibri Light" w:hAnsi="Calibri Light" w:hint="eastAsia"/>
                 <w:bCs/>
               </w:rPr>
-              <w:t>UC3</w:t>
+              <w:t>UC4</w:t>
             </w:r>
           </w:p>
         </w:tc>
@@ -4664,14 +5423,14 @@
             <w:pPr>
               <w:rPr>
                 <w:rFonts w:ascii="Calibri Light" w:hAnsi="Calibri Light"/>
-                <w:b/>
+                <w:bCs/>
               </w:rPr>
             </w:pPr>
             <w:r>
               <w:rPr>
                 <w:rFonts w:hint="eastAsia"/>
               </w:rPr>
-              <w:t>健身活动管理</w:t>
+              <w:t>个人好友管理</w:t>
             </w:r>
           </w:p>
         </w:tc>
@@ -4725,7 +5484,6 @@
               <w:rPr>
                 <w:b/>
               </w:rPr>
-              <w:lastRenderedPageBreak/>
               <w:t>触发条件</w:t>
             </w:r>
           </w:p>
@@ -4746,13 +5504,13 @@
               <w:rPr>
                 <w:rFonts w:hint="eastAsia"/>
               </w:rPr>
-              <w:t>活动</w:t>
-            </w:r>
-            <w:r>
-              <w:rPr>
-                <w:rFonts w:hint="eastAsia"/>
-              </w:rPr>
-              <w:t>管理主页面</w:t>
+              <w:t>好友列表</w:t>
+            </w:r>
+            <w:r>
+              <w:rPr>
+                <w:rFonts w:hint="eastAsia"/>
+              </w:rPr>
+              <w:t>主页面</w:t>
             </w:r>
           </w:p>
         </w:tc>
@@ -4786,7 +5544,7 @@
               <w:rPr>
                 <w:rFonts w:hint="eastAsia"/>
               </w:rPr>
-              <w:t>无</w:t>
+              <w:t>用户登入系统</w:t>
             </w:r>
           </w:p>
         </w:tc>
@@ -4820,31 +5578,7 @@
               <w:rPr>
                 <w:rFonts w:hint="eastAsia"/>
               </w:rPr>
-              <w:t>在数据库中</w:t>
-            </w:r>
-            <w:r>
-              <w:rPr>
-                <w:rFonts w:hint="eastAsia"/>
-              </w:rPr>
-              <w:t>增加，</w:t>
-            </w:r>
-            <w:r>
-              <w:rPr>
-                <w:rFonts w:hint="eastAsia"/>
-              </w:rPr>
-              <w:t>修改</w:t>
-            </w:r>
-            <w:r>
-              <w:rPr>
-                <w:rFonts w:hint="eastAsia"/>
-              </w:rPr>
-              <w:t>活动</w:t>
-            </w:r>
-            <w:r>
-              <w:rPr>
-                <w:rFonts w:hint="eastAsia"/>
-              </w:rPr>
-              <w:t>数据记录</w:t>
+              <w:t>在数据库中增加，修改好友数据</w:t>
             </w:r>
           </w:p>
         </w:tc>
@@ -4887,7 +5621,162 @@
               <w:rPr>
                 <w:rFonts w:hint="eastAsia"/>
               </w:rPr>
-              <w:t>发布健身活动</w:t>
+              <w:t>增加好友</w:t>
+            </w:r>
+          </w:p>
+          <w:p>
+            <w:pPr>
+              <w:numPr>
+                <w:ilvl w:val="1"/>
+                <w:numId w:val="17"/>
+              </w:numPr>
+            </w:pPr>
+            <w:r>
+              <w:rPr>
+                <w:rFonts w:hint="eastAsia"/>
+              </w:rPr>
+              <w:t>用户在</w:t>
+            </w:r>
+            <w:r>
+              <w:rPr>
+                <w:rFonts w:hint="eastAsia"/>
+              </w:rPr>
+              <w:t>搜索框中搜索欲增加的好友昵称</w:t>
+            </w:r>
+          </w:p>
+          <w:p>
+            <w:pPr>
+              <w:numPr>
+                <w:ilvl w:val="1"/>
+                <w:numId w:val="17"/>
+              </w:numPr>
+            </w:pPr>
+            <w:r>
+              <w:rPr>
+                <w:rFonts w:hint="eastAsia"/>
+              </w:rPr>
+              <w:t>系统显示候选好友</w:t>
+            </w:r>
+          </w:p>
+          <w:p>
+            <w:pPr>
+              <w:numPr>
+                <w:ilvl w:val="1"/>
+                <w:numId w:val="17"/>
+              </w:numPr>
+            </w:pPr>
+            <w:r>
+              <w:rPr>
+                <w:rFonts w:hint="eastAsia"/>
+              </w:rPr>
+              <w:t>用户选择一位需要增加的好友，进入其个人主页</w:t>
+            </w:r>
+          </w:p>
+          <w:p>
+            <w:pPr>
+              <w:numPr>
+                <w:ilvl w:val="1"/>
+                <w:numId w:val="17"/>
+              </w:numPr>
+            </w:pPr>
+            <w:r>
+              <w:rPr>
+                <w:rFonts w:hint="eastAsia"/>
+              </w:rPr>
+              <w:t>系统显示其个人主页</w:t>
+            </w:r>
+          </w:p>
+          <w:p>
+            <w:pPr>
+              <w:numPr>
+                <w:ilvl w:val="1"/>
+                <w:numId w:val="17"/>
+              </w:numPr>
+            </w:pPr>
+            <w:r>
+              <w:rPr>
+                <w:rFonts w:hint="eastAsia"/>
+              </w:rPr>
+              <w:t>用户请求加为好友</w:t>
+            </w:r>
+          </w:p>
+          <w:p>
+            <w:pPr>
+              <w:numPr>
+                <w:ilvl w:val="1"/>
+                <w:numId w:val="17"/>
+              </w:numPr>
+            </w:pPr>
+            <w:r>
+              <w:rPr>
+                <w:rFonts w:hint="eastAsia"/>
+              </w:rPr>
+              <w:t>系统显示添加成功</w:t>
+            </w:r>
+          </w:p>
+          <w:p>
+            <w:r>
+              <w:rPr>
+                <w:rFonts w:hint="eastAsia"/>
+              </w:rPr>
+              <w:t xml:space="preserve">2 </w:t>
+            </w:r>
+            <w:r>
+              <w:rPr>
+                <w:rFonts w:hint="eastAsia"/>
+              </w:rPr>
+              <w:t>删除好友</w:t>
+            </w:r>
+          </w:p>
+          <w:p>
+            <w:pPr>
+              <w:numPr>
+                <w:ilvl w:val="1"/>
+                <w:numId w:val="11"/>
+              </w:numPr>
+            </w:pPr>
+            <w:r>
+              <w:rPr>
+                <w:rFonts w:hint="eastAsia"/>
+              </w:rPr>
+              <w:t>用户在好友列表中选择一位</w:t>
+            </w:r>
+            <w:r>
+              <w:rPr>
+                <w:rFonts w:hint="eastAsia"/>
+              </w:rPr>
+              <w:t>，进入其个人主页</w:t>
+            </w:r>
+          </w:p>
+          <w:p>
+            <w:pPr>
+              <w:numPr>
+                <w:ilvl w:val="1"/>
+                <w:numId w:val="11"/>
+              </w:numPr>
+            </w:pPr>
+            <w:r>
+              <w:rPr>
+                <w:rFonts w:hint="eastAsia"/>
+              </w:rPr>
+              <w:t>系统显示其个人主页</w:t>
+            </w:r>
+          </w:p>
+          <w:p>
+            <w:pPr>
+              <w:numPr>
+                <w:ilvl w:val="1"/>
+                <w:numId w:val="11"/>
+              </w:numPr>
+              <w:rPr>
+                <w:rFonts w:hint="eastAsia"/>
+              </w:rPr>
+            </w:pPr>
+            <w:r>
+              <w:rPr>
+                <w:rFonts w:hint="eastAsia"/>
+              </w:rPr>
+              <w:t>用户选择删除该好友</w:t>
             </w:r>
           </w:p>
           <w:p>
@@ -4898,338 +5787,28 @@
               <w:t xml:space="preserve">   </w:t>
             </w:r>
             <w:r>
-              <w:t>1.</w:t>
-            </w:r>
-            <w:r>
-              <w:rPr>
-                <w:rFonts w:hint="eastAsia"/>
-              </w:rPr>
-              <w:t>1.</w:t>
-            </w:r>
-            <w:r>
-              <w:rPr>
-                <w:rFonts w:hint="eastAsia"/>
-              </w:rPr>
-              <w:t>用户在运动数据主页面中请求</w:t>
-            </w:r>
-            <w:r>
-              <w:rPr>
-                <w:rFonts w:hint="eastAsia"/>
-              </w:rPr>
-              <w:t>发布新活动</w:t>
-            </w:r>
-          </w:p>
-          <w:p>
-            <w:r>
-              <w:rPr>
-                <w:rFonts w:hint="eastAsia"/>
-              </w:rPr>
-              <w:t xml:space="preserve">   </w:t>
-            </w:r>
-            <w:r>
-              <w:t>1.</w:t>
-            </w:r>
-            <w:r>
-              <w:rPr>
-                <w:rFonts w:hint="eastAsia"/>
-              </w:rPr>
               <w:t>2.</w:t>
             </w:r>
             <w:r>
               <w:rPr>
                 <w:rFonts w:hint="eastAsia"/>
               </w:rPr>
-              <w:t>系统显示</w:t>
-            </w:r>
-            <w:r>
-              <w:rPr>
-                <w:rFonts w:hint="eastAsia"/>
-              </w:rPr>
-              <w:t>活动</w:t>
-            </w:r>
-            <w:r>
-              <w:rPr>
-                <w:rFonts w:hint="eastAsia"/>
-              </w:rPr>
-              <w:t>信息输入界面</w:t>
-            </w:r>
-          </w:p>
-          <w:p>
-            <w:r>
-              <w:rPr>
-                <w:rFonts w:hint="eastAsia"/>
-              </w:rPr>
-              <w:t xml:space="preserve">   </w:t>
-            </w:r>
-            <w:r>
-              <w:t>1.</w:t>
-            </w:r>
-            <w:r>
-              <w:rPr>
-                <w:rFonts w:hint="eastAsia"/>
-              </w:rPr>
-              <w:t>3.</w:t>
-            </w:r>
-            <w:r>
-              <w:rPr>
-                <w:rFonts w:hint="eastAsia"/>
-              </w:rPr>
-              <w:t>用户填写各项数据</w:t>
-            </w:r>
-          </w:p>
-          <w:p>
-            <w:r>
-              <w:rPr>
-                <w:rFonts w:hint="eastAsia"/>
-              </w:rPr>
-              <w:t xml:space="preserve">   </w:t>
-            </w:r>
-            <w:r>
-              <w:t>1.</w:t>
-            </w:r>
-            <w:r>
-              <w:rPr>
-                <w:rFonts w:hint="eastAsia"/>
-              </w:rPr>
-              <w:t>4.</w:t>
-            </w:r>
-            <w:r>
-              <w:rPr>
-                <w:rFonts w:hint="eastAsia"/>
-              </w:rPr>
-              <w:t>系统显示填写成功并</w:t>
-            </w:r>
-            <w:r>
-              <w:rPr>
-                <w:rFonts w:hint="eastAsia"/>
-              </w:rPr>
-              <w:t>进入此健身活动的详细信息界面</w:t>
-            </w:r>
-          </w:p>
-          <w:p>
-            <w:r>
-              <w:rPr>
-                <w:rFonts w:hint="eastAsia"/>
-              </w:rPr>
-              <w:t xml:space="preserve">2 </w:t>
-            </w:r>
-            <w:r>
-              <w:rPr>
-                <w:rFonts w:hint="eastAsia"/>
-              </w:rPr>
-              <w:t>关闭健身活动</w:t>
-            </w:r>
-          </w:p>
-          <w:p>
-            <w:pPr>
-              <w:ind w:left="420" w:hangingChars="200" w:hanging="420"/>
-            </w:pPr>
-            <w:r>
-              <w:rPr>
-                <w:rFonts w:hint="eastAsia"/>
-              </w:rPr>
-              <w:t xml:space="preserve">   </w:t>
-            </w:r>
-            <w:r>
               <w:t>2.</w:t>
             </w:r>
             <w:r>
-              <w:rPr>
-                <w:rFonts w:hint="eastAsia"/>
-              </w:rPr>
-              <w:t>1.</w:t>
-            </w:r>
-            <w:r>
-              <w:rPr>
-                <w:rFonts w:hint="eastAsia"/>
-              </w:rPr>
               <w:t xml:space="preserve"> </w:t>
             </w:r>
             <w:r>
               <w:rPr>
                 <w:rFonts w:hint="eastAsia"/>
               </w:rPr>
-              <w:t>用户在</w:t>
-            </w:r>
-            <w:r>
-              <w:rPr>
-                <w:rFonts w:hint="eastAsia"/>
-                <w:b/>
-              </w:rPr>
-              <w:t>自己建立的</w:t>
-            </w:r>
-            <w:r>
-              <w:rPr>
-                <w:rFonts w:hint="eastAsia"/>
-              </w:rPr>
-              <w:t>健身活动详细信息页面中请求关闭某项健身活动</w:t>
-            </w:r>
-          </w:p>
-          <w:p>
-            <w:r>
-              <w:rPr>
-                <w:rFonts w:hint="eastAsia"/>
-              </w:rPr>
-              <w:t xml:space="preserve">   </w:t>
-            </w:r>
-            <w:r>
-              <w:t>2.</w:t>
-            </w:r>
-            <w:r>
-              <w:rPr>
-                <w:rFonts w:hint="eastAsia"/>
-              </w:rPr>
-              <w:t>2.</w:t>
-            </w:r>
-            <w:r>
-              <w:rPr>
-                <w:rFonts w:hint="eastAsia"/>
-              </w:rPr>
-              <w:t>系统将该</w:t>
-            </w:r>
-            <w:r>
-              <w:rPr>
-                <w:rFonts w:hint="eastAsia"/>
-              </w:rPr>
-              <w:t>活动标记为关闭状态，并不可恢复</w:t>
-            </w:r>
-          </w:p>
-          <w:p>
-            <w:r>
-              <w:rPr>
-                <w:rFonts w:hint="eastAsia"/>
-              </w:rPr>
-              <w:t xml:space="preserve">3 </w:t>
-            </w:r>
-            <w:r>
-              <w:rPr>
-                <w:rFonts w:hint="eastAsia"/>
-              </w:rPr>
-              <w:t>查看</w:t>
-            </w:r>
-            <w:r>
-              <w:rPr>
-                <w:rFonts w:hint="eastAsia"/>
-              </w:rPr>
-              <w:t>健身活动</w:t>
-            </w:r>
-            <w:r>
-              <w:rPr>
-                <w:rFonts w:hint="eastAsia"/>
-              </w:rPr>
-              <w:t>详细信息</w:t>
-            </w:r>
-          </w:p>
-          <w:p>
-            <w:r>
-              <w:rPr>
-                <w:rFonts w:hint="eastAsia"/>
-              </w:rPr>
-              <w:t xml:space="preserve">   </w:t>
-            </w:r>
-            <w:r>
-              <w:t>3.</w:t>
-            </w:r>
-            <w:r>
-              <w:rPr>
-                <w:rFonts w:hint="eastAsia"/>
-              </w:rPr>
-              <w:t>1.</w:t>
-            </w:r>
-            <w:r>
-              <w:rPr>
-                <w:rFonts w:hint="eastAsia"/>
-              </w:rPr>
-              <w:t>用户在</w:t>
-            </w:r>
-            <w:r>
-              <w:rPr>
-                <w:rFonts w:hint="eastAsia"/>
-              </w:rPr>
-              <w:t>健身活动</w:t>
-            </w:r>
-            <w:r>
-              <w:rPr>
-                <w:rFonts w:hint="eastAsia"/>
-              </w:rPr>
-              <w:t>主页面中请求查看某项</w:t>
-            </w:r>
-            <w:r>
-              <w:rPr>
-                <w:rFonts w:hint="eastAsia"/>
-              </w:rPr>
-              <w:t>健身活动</w:t>
-            </w:r>
-            <w:r>
-              <w:rPr>
-                <w:rFonts w:hint="eastAsia"/>
-              </w:rPr>
-              <w:t>的详细信息</w:t>
-            </w:r>
-          </w:p>
-          <w:p>
-            <w:r>
-              <w:rPr>
-                <w:rFonts w:hint="eastAsia"/>
-              </w:rPr>
-              <w:t xml:space="preserve">   </w:t>
-            </w:r>
-            <w:r>
-              <w:t>3.</w:t>
-            </w:r>
-            <w:r>
-              <w:rPr>
-                <w:rFonts w:hint="eastAsia"/>
-              </w:rPr>
-              <w:t>2.</w:t>
-            </w:r>
-            <w:r>
-              <w:rPr>
-                <w:rFonts w:hint="eastAsia"/>
-              </w:rPr>
-              <w:t>系统显示运动数据的详细信息</w:t>
-            </w:r>
-          </w:p>
-          <w:p>
-            <w:r>
-              <w:rPr>
-                <w:rFonts w:hint="eastAsia"/>
-              </w:rPr>
-              <w:t xml:space="preserve">4 </w:t>
-            </w:r>
-            <w:r>
-              <w:rPr>
-                <w:rFonts w:hint="eastAsia"/>
-              </w:rPr>
-              <w:t>参加健身活动</w:t>
-            </w:r>
-          </w:p>
-          <w:p>
-            <w:r>
-              <w:rPr>
-                <w:rFonts w:hint="eastAsia"/>
-              </w:rPr>
-              <w:t xml:space="preserve">   4.1. </w:t>
-            </w:r>
-            <w:r>
-              <w:rPr>
-                <w:rFonts w:hint="eastAsia"/>
-              </w:rPr>
-              <w:t>用户在健身活动详细页面中请求参加健身活动</w:t>
-            </w:r>
-          </w:p>
-          <w:p>
-            <w:r>
-              <w:rPr>
-                <w:rFonts w:hint="eastAsia"/>
-              </w:rPr>
-              <w:t xml:space="preserve">   4.2. </w:t>
-            </w:r>
-            <w:r>
-              <w:rPr>
-                <w:rFonts w:hint="eastAsia"/>
-              </w:rPr>
-              <w:t>若用户符合条件，则系统显示参加成功，并在参加者中加入此用户</w:t>
+              <w:t>系统将该好友从用户的好友列表里删除</w:t>
+            </w:r>
+            <w:r>
+              <w:rPr>
+                <w:rFonts w:hint="eastAsia"/>
+              </w:rPr>
+              <w:t>，返回好友列表</w:t>
             </w:r>
           </w:p>
         </w:tc>
@@ -5260,13 +5839,10 @@
           </w:tcPr>
           <w:p>
             <w:r>
-              <w:t xml:space="preserve">4.2.1 </w:t>
-            </w:r>
-            <w:r>
-              <w:rPr>
-                <w:rFonts w:hint="eastAsia"/>
-              </w:rPr>
-              <w:t>若用户不符合条件（如人数超过设定人数），则显示加入失败，系统返回健身活动详细信息页面</w:t>
+              <w:rPr>
+                <w:rFonts w:hint="eastAsia"/>
+              </w:rPr>
+              <w:t>无</w:t>
             </w:r>
           </w:p>
         </w:tc>
@@ -5300,13 +5876,7 @@
               <w:rPr>
                 <w:rFonts w:hint="eastAsia"/>
               </w:rPr>
-              <w:t>1.</w:t>
-            </w:r>
-            <w:r>
-              <w:rPr>
-                <w:rFonts w:hint="eastAsia"/>
-              </w:rPr>
-              <w:t>运动数据按时间顺序排列（时间靠近现在的排在上方）</w:t>
+              <w:t>无</w:t>
             </w:r>
           </w:p>
         </w:tc>
@@ -5318,23 +5888,412 @@
         <w:pStyle w:val="2"/>
         <w:ind w:left="105" w:right="210"/>
       </w:pPr>
-      <w:bookmarkStart w:id="31" w:name="_Toc464495916"/>
-      <w:r>
-        <w:rPr>
-          <w:rFonts w:hint="eastAsia"/>
-        </w:rPr>
-        <w:t>4.</w:t>
-      </w:r>
-      <w:r>
-        <w:t xml:space="preserve">4 </w:t>
-      </w:r>
-      <w:r>
-        <w:rPr>
-          <w:rFonts w:hint="eastAsia"/>
-        </w:rPr>
-        <w:t>个人好友管理</w:t>
+      <w:bookmarkStart w:id="31" w:name="_Toc464495917"/>
+      <w:r>
+        <w:rPr>
+          <w:rFonts w:hint="eastAsia"/>
+        </w:rPr>
+        <w:t>4.5</w:t>
+      </w:r>
+      <w:r>
+        <w:t xml:space="preserve"> </w:t>
+      </w:r>
+      <w:r>
+        <w:rPr>
+          <w:rFonts w:hint="eastAsia"/>
+        </w:rPr>
+        <w:t>设置个人账户信息</w:t>
       </w:r>
       <w:bookmarkEnd w:id="31"/>
+    </w:p>
+    <w:tbl>
+      <w:tblPr>
+        <w:tblStyle w:val="a8"/>
+        <w:tblW w:w="8046" w:type="dxa"/>
+        <w:tblInd w:w="250" w:type="dxa"/>
+        <w:tblLayout w:type="fixed"/>
+        <w:tblLook w:val="04A0" w:firstRow="1" w:lastRow="0" w:firstColumn="1" w:lastColumn="0" w:noHBand="0" w:noVBand="1"/>
+      </w:tblPr>
+      <w:tblGrid>
+        <w:gridCol w:w="1418"/>
+        <w:gridCol w:w="2126"/>
+        <w:gridCol w:w="2126"/>
+        <w:gridCol w:w="2376"/>
+      </w:tblGrid>
+      <w:tr>
+        <w:tc>
+          <w:tcPr>
+            <w:tcW w:w="1418" w:type="dxa"/>
+          </w:tcPr>
+          <w:p>
+            <w:pPr>
+              <w:rPr>
+                <w:rFonts w:ascii="Calibri Light" w:hAnsi="Calibri Light"/>
+                <w:b/>
+              </w:rPr>
+            </w:pPr>
+            <w:r>
+              <w:rPr>
+                <w:rFonts w:ascii="Calibri Light" w:hAnsi="Calibri Light"/>
+                <w:b/>
+              </w:rPr>
+              <w:t>ID</w:t>
+            </w:r>
+          </w:p>
+        </w:tc>
+        <w:tc>
+          <w:tcPr>
+            <w:tcW w:w="2126" w:type="dxa"/>
+          </w:tcPr>
+          <w:p>
+            <w:pPr>
+              <w:jc w:val="center"/>
+              <w:rPr>
+                <w:rFonts w:ascii="Calibri Light" w:hAnsi="Calibri Light"/>
+              </w:rPr>
+            </w:pPr>
+            <w:r>
+              <w:rPr>
+                <w:rFonts w:ascii="Calibri Light" w:hAnsi="Calibri Light" w:hint="eastAsia"/>
+              </w:rPr>
+              <w:t>UC5</w:t>
+            </w:r>
+          </w:p>
+        </w:tc>
+        <w:tc>
+          <w:tcPr>
+            <w:tcW w:w="2126" w:type="dxa"/>
+          </w:tcPr>
+          <w:p>
+            <w:pPr>
+              <w:rPr>
+                <w:rFonts w:ascii="Calibri Light" w:hAnsi="Calibri Light"/>
+                <w:b/>
+              </w:rPr>
+            </w:pPr>
+            <w:r>
+              <w:rPr>
+                <w:rFonts w:ascii="Calibri Light" w:hAnsi="Calibri Light"/>
+                <w:b/>
+              </w:rPr>
+              <w:t>名称</w:t>
+            </w:r>
+          </w:p>
+        </w:tc>
+        <w:tc>
+          <w:tcPr>
+            <w:tcW w:w="2376" w:type="dxa"/>
+          </w:tcPr>
+          <w:p>
+            <w:pPr>
+              <w:jc w:val="center"/>
+              <w:rPr>
+                <w:rFonts w:ascii="Calibri Light" w:hAnsi="Calibri Light"/>
+              </w:rPr>
+            </w:pPr>
+            <w:r>
+              <w:rPr>
+                <w:rFonts w:ascii="Calibri Light" w:hAnsi="Calibri Light" w:hint="eastAsia"/>
+              </w:rPr>
+              <w:t>设置个人账户信息</w:t>
+            </w:r>
+          </w:p>
+        </w:tc>
+      </w:tr>
+      <w:tr>
+        <w:tc>
+          <w:tcPr>
+            <w:tcW w:w="1418" w:type="dxa"/>
+          </w:tcPr>
+          <w:p>
+            <w:pPr>
+              <w:rPr>
+                <w:b/>
+              </w:rPr>
+            </w:pPr>
+            <w:r>
+              <w:rPr>
+                <w:b/>
+              </w:rPr>
+              <w:t>参与者</w:t>
+            </w:r>
+          </w:p>
+        </w:tc>
+        <w:tc>
+          <w:tcPr>
+            <w:tcW w:w="6628" w:type="dxa"/>
+            <w:gridSpan w:val="3"/>
+          </w:tcPr>
+          <w:p>
+            <w:r>
+              <w:rPr>
+                <w:rFonts w:hint="eastAsia"/>
+              </w:rPr>
+              <w:t>用户</w:t>
+            </w:r>
+          </w:p>
+        </w:tc>
+      </w:tr>
+      <w:tr>
+        <w:tc>
+          <w:tcPr>
+            <w:tcW w:w="1418" w:type="dxa"/>
+          </w:tcPr>
+          <w:p>
+            <w:pPr>
+              <w:rPr>
+                <w:b/>
+              </w:rPr>
+            </w:pPr>
+            <w:r>
+              <w:rPr>
+                <w:b/>
+              </w:rPr>
+              <w:t>触发条件</w:t>
+            </w:r>
+          </w:p>
+        </w:tc>
+        <w:tc>
+          <w:tcPr>
+            <w:tcW w:w="6628" w:type="dxa"/>
+            <w:gridSpan w:val="3"/>
+          </w:tcPr>
+          <w:p>
+            <w:r>
+              <w:t>用户</w:t>
+            </w:r>
+            <w:r>
+              <w:rPr>
+                <w:rFonts w:hint="eastAsia"/>
+              </w:rPr>
+              <w:t>进入</w:t>
+            </w:r>
+            <w:r>
+              <w:rPr>
+                <w:rFonts w:ascii="Calibri Light" w:hAnsi="Calibri Light" w:hint="eastAsia"/>
+              </w:rPr>
+              <w:t>设置个人账户信息页面</w:t>
+            </w:r>
+          </w:p>
+        </w:tc>
+      </w:tr>
+      <w:tr>
+        <w:tc>
+          <w:tcPr>
+            <w:tcW w:w="1418" w:type="dxa"/>
+          </w:tcPr>
+          <w:p>
+            <w:pPr>
+              <w:rPr>
+                <w:b/>
+              </w:rPr>
+            </w:pPr>
+            <w:r>
+              <w:rPr>
+                <w:b/>
+              </w:rPr>
+              <w:t>前置条件</w:t>
+            </w:r>
+          </w:p>
+        </w:tc>
+        <w:tc>
+          <w:tcPr>
+            <w:tcW w:w="6628" w:type="dxa"/>
+            <w:gridSpan w:val="3"/>
+          </w:tcPr>
+          <w:p>
+            <w:r>
+              <w:rPr>
+                <w:rFonts w:hint="eastAsia"/>
+              </w:rPr>
+              <w:t>无</w:t>
+            </w:r>
+          </w:p>
+        </w:tc>
+      </w:tr>
+      <w:tr>
+        <w:tc>
+          <w:tcPr>
+            <w:tcW w:w="1418" w:type="dxa"/>
+          </w:tcPr>
+          <w:p>
+            <w:pPr>
+              <w:rPr>
+                <w:b/>
+              </w:rPr>
+            </w:pPr>
+            <w:r>
+              <w:rPr>
+                <w:b/>
+              </w:rPr>
+              <w:t>后置条件</w:t>
+            </w:r>
+          </w:p>
+        </w:tc>
+        <w:tc>
+          <w:tcPr>
+            <w:tcW w:w="6628" w:type="dxa"/>
+            <w:gridSpan w:val="3"/>
+          </w:tcPr>
+          <w:p>
+            <w:r>
+              <w:t>无</w:t>
+            </w:r>
+          </w:p>
+        </w:tc>
+      </w:tr>
+      <w:tr>
+        <w:tc>
+          <w:tcPr>
+            <w:tcW w:w="1418" w:type="dxa"/>
+          </w:tcPr>
+          <w:p>
+            <w:pPr>
+              <w:rPr>
+                <w:b/>
+              </w:rPr>
+            </w:pPr>
+            <w:r>
+              <w:rPr>
+                <w:b/>
+              </w:rPr>
+              <w:t>正常流程</w:t>
+            </w:r>
+          </w:p>
+        </w:tc>
+        <w:tc>
+          <w:tcPr>
+            <w:tcW w:w="6628" w:type="dxa"/>
+            <w:gridSpan w:val="3"/>
+          </w:tcPr>
+          <w:p>
+            <w:pPr>
+              <w:numPr>
+                <w:ilvl w:val="0"/>
+                <w:numId w:val="6"/>
+              </w:numPr>
+            </w:pPr>
+            <w:r>
+              <w:rPr>
+                <w:rFonts w:hint="eastAsia"/>
+              </w:rPr>
+              <w:t>用户填写或修改各项个人信息，如年龄，邮箱，身高等</w:t>
+            </w:r>
+          </w:p>
+          <w:p>
+            <w:pPr>
+              <w:numPr>
+                <w:ilvl w:val="0"/>
+                <w:numId w:val="6"/>
+              </w:numPr>
+            </w:pPr>
+            <w:r>
+              <w:rPr>
+                <w:rFonts w:hint="eastAsia"/>
+              </w:rPr>
+              <w:t>系统检验数据合理性并显示修改成功</w:t>
+            </w:r>
+            <w:r>
+              <w:rPr>
+                <w:rFonts w:hint="eastAsia"/>
+              </w:rPr>
+              <w:t>/</w:t>
+            </w:r>
+            <w:r>
+              <w:rPr>
+                <w:rFonts w:hint="eastAsia"/>
+              </w:rPr>
+              <w:t>失败</w:t>
+            </w:r>
+          </w:p>
+        </w:tc>
+      </w:tr>
+      <w:tr>
+        <w:tc>
+          <w:tcPr>
+            <w:tcW w:w="1418" w:type="dxa"/>
+          </w:tcPr>
+          <w:p>
+            <w:pPr>
+              <w:rPr>
+                <w:b/>
+              </w:rPr>
+            </w:pPr>
+            <w:r>
+              <w:rPr>
+                <w:b/>
+              </w:rPr>
+              <w:t>扩展流程</w:t>
+            </w:r>
+          </w:p>
+        </w:tc>
+        <w:tc>
+          <w:tcPr>
+            <w:tcW w:w="6628" w:type="dxa"/>
+            <w:gridSpan w:val="3"/>
+          </w:tcPr>
+          <w:p>
+            <w:pPr>
+              <w:pStyle w:val="12"/>
+              <w:ind w:firstLineChars="0" w:firstLine="0"/>
+            </w:pPr>
+          </w:p>
+        </w:tc>
+      </w:tr>
+      <w:tr>
+        <w:tc>
+          <w:tcPr>
+            <w:tcW w:w="1418" w:type="dxa"/>
+          </w:tcPr>
+          <w:p>
+            <w:pPr>
+              <w:rPr>
+                <w:b/>
+              </w:rPr>
+            </w:pPr>
+            <w:r>
+              <w:rPr>
+                <w:b/>
+              </w:rPr>
+              <w:t>特殊需求</w:t>
+            </w:r>
+          </w:p>
+        </w:tc>
+        <w:tc>
+          <w:tcPr>
+            <w:tcW w:w="6628" w:type="dxa"/>
+            <w:gridSpan w:val="3"/>
+          </w:tcPr>
+          <w:p>
+            <w:r>
+              <w:rPr>
+                <w:rFonts w:hint="eastAsia"/>
+              </w:rPr>
+              <w:t>无</w:t>
+            </w:r>
+          </w:p>
+        </w:tc>
+      </w:tr>
+    </w:tbl>
+    <w:p>
+      <w:pPr>
+        <w:pStyle w:val="2"/>
+        <w:ind w:left="105" w:right="210"/>
+      </w:pPr>
+      <w:bookmarkStart w:id="32" w:name="_Toc464495918"/>
+      <w:r>
+        <w:rPr>
+          <w:rFonts w:hint="eastAsia"/>
+        </w:rPr>
+        <w:t xml:space="preserve">4.6 </w:t>
+      </w:r>
+      <w:r>
+        <w:rPr>
+          <w:rFonts w:hint="eastAsia"/>
+        </w:rPr>
+        <w:t>好友聊天</w:t>
+      </w:r>
+      <w:bookmarkEnd w:id="32"/>
     </w:p>
     <w:tbl>
       <w:tblPr>
@@ -5377,17 +6336,22 @@
           </w:tcPr>
           <w:p>
             <w:pPr>
+              <w:jc w:val="center"/>
               <w:rPr>
                 <w:rFonts w:ascii="Calibri Light" w:hAnsi="Calibri Light"/>
-                <w:b/>
               </w:rPr>
             </w:pPr>
             <w:r>
               <w:rPr>
+                <w:rFonts w:ascii="Calibri Light" w:hAnsi="Calibri Light"/>
+              </w:rPr>
+              <w:t>UC</w:t>
+            </w:r>
+            <w:r>
+              <w:rPr>
                 <w:rFonts w:ascii="Calibri Light" w:hAnsi="Calibri Light" w:hint="eastAsia"/>
-                <w:bCs/>
-              </w:rPr>
-              <w:t>UC4</w:t>
+              </w:rPr>
+              <w:t>6</w:t>
             </w:r>
           </w:p>
         </w:tc>
@@ -5417,16 +6381,16 @@
           </w:tcPr>
           <w:p>
             <w:pPr>
+              <w:jc w:val="center"/>
               <w:rPr>
                 <w:rFonts w:ascii="Calibri Light" w:hAnsi="Calibri Light"/>
-                <w:bCs/>
               </w:rPr>
             </w:pPr>
             <w:r>
               <w:rPr>
-                <w:rFonts w:hint="eastAsia"/>
-              </w:rPr>
-              <w:t>个人好友管理</w:t>
+                <w:rFonts w:ascii="Calibri Light" w:hAnsi="Calibri Light" w:hint="eastAsia"/>
+              </w:rPr>
+              <w:t>好友聊天</w:t>
             </w:r>
           </w:p>
         </w:tc>
@@ -5494,19 +6458,13 @@
               <w:rPr>
                 <w:rFonts w:hint="eastAsia"/>
               </w:rPr>
-              <w:t>用户进入</w:t>
-            </w:r>
-            <w:r>
-              <w:rPr>
-                <w:rFonts w:hint="eastAsia"/>
-              </w:rPr>
-              <w:t>好友列表</w:t>
-            </w:r>
-            <w:r>
-              <w:rPr>
-                <w:rFonts w:hint="eastAsia"/>
-              </w:rPr>
-              <w:t>主页面</w:t>
+              <w:t>用户</w:t>
+            </w:r>
+            <w:r>
+              <w:rPr>
+                <w:rFonts w:hint="eastAsia"/>
+              </w:rPr>
+              <w:t>进入好友列表</w:t>
             </w:r>
           </w:p>
         </w:tc>
@@ -5540,7 +6498,7 @@
               <w:rPr>
                 <w:rFonts w:hint="eastAsia"/>
               </w:rPr>
-              <w:t>用户登入系统</w:t>
+              <w:t>无</w:t>
             </w:r>
           </w:p>
         </w:tc>
@@ -5574,560 +6532,13 @@
               <w:rPr>
                 <w:rFonts w:hint="eastAsia"/>
               </w:rPr>
-              <w:t>在数据库中增加，修改好友数据</w:t>
-            </w:r>
-          </w:p>
-        </w:tc>
-      </w:tr>
-      <w:tr>
-        <w:tc>
-          <w:tcPr>
-            <w:tcW w:w="1418" w:type="dxa"/>
-          </w:tcPr>
-          <w:p>
-            <w:pPr>
-              <w:rPr>
-                <w:b/>
-              </w:rPr>
-            </w:pPr>
-            <w:r>
-              <w:rPr>
-                <w:b/>
-              </w:rPr>
-              <w:t>正常流程</w:t>
-            </w:r>
-          </w:p>
-        </w:tc>
-        <w:tc>
-          <w:tcPr>
-            <w:tcW w:w="6628" w:type="dxa"/>
-            <w:gridSpan w:val="3"/>
-          </w:tcPr>
-          <w:p>
-            <w:r>
-              <w:rPr>
-                <w:rFonts w:hint="eastAsia"/>
-              </w:rPr>
-              <w:t>1</w:t>
-            </w:r>
-            <w:r>
-              <w:t xml:space="preserve"> </w:t>
-            </w:r>
-            <w:r>
-              <w:rPr>
-                <w:rFonts w:hint="eastAsia"/>
-              </w:rPr>
-              <w:t>增加好友</w:t>
-            </w:r>
-          </w:p>
-          <w:p>
-            <w:r>
-              <w:rPr>
-                <w:rFonts w:hint="eastAsia"/>
-              </w:rPr>
-              <w:t xml:space="preserve">   </w:t>
-            </w:r>
-            <w:r>
-              <w:t>1.</w:t>
-            </w:r>
-            <w:r>
-              <w:rPr>
-                <w:rFonts w:hint="eastAsia"/>
-              </w:rPr>
-              <w:t>1.</w:t>
-            </w:r>
-            <w:r>
-              <w:rPr>
-                <w:rFonts w:hint="eastAsia"/>
-              </w:rPr>
-              <w:t>用户在社交管理主页面中请求增加好友</w:t>
-            </w:r>
-          </w:p>
-          <w:p>
-            <w:r>
-              <w:rPr>
-                <w:rFonts w:hint="eastAsia"/>
-              </w:rPr>
-              <w:t xml:space="preserve">   </w:t>
-            </w:r>
-            <w:r>
-              <w:t>1.</w:t>
-            </w:r>
-            <w:r>
-              <w:rPr>
-                <w:rFonts w:hint="eastAsia"/>
-              </w:rPr>
-              <w:t>2.</w:t>
-            </w:r>
-            <w:r>
-              <w:rPr>
-                <w:rFonts w:hint="eastAsia"/>
-              </w:rPr>
-              <w:t>系统显示好友查找页面</w:t>
-            </w:r>
-          </w:p>
-          <w:p>
-            <w:r>
-              <w:rPr>
-                <w:rFonts w:hint="eastAsia"/>
-              </w:rPr>
-              <w:t xml:space="preserve">   </w:t>
-            </w:r>
-            <w:r>
-              <w:t>1.</w:t>
-            </w:r>
-            <w:r>
-              <w:rPr>
-                <w:rFonts w:hint="eastAsia"/>
-              </w:rPr>
-              <w:t>3.</w:t>
-            </w:r>
-            <w:r>
-              <w:rPr>
-                <w:rFonts w:hint="eastAsia"/>
-              </w:rPr>
-              <w:t>用户填写昵称或用户名进行好友搜索</w:t>
-            </w:r>
-          </w:p>
-          <w:p>
-            <w:r>
-              <w:rPr>
-                <w:rFonts w:hint="eastAsia"/>
-              </w:rPr>
-              <w:t xml:space="preserve">   </w:t>
-            </w:r>
-            <w:r>
-              <w:t>1.</w:t>
-            </w:r>
-            <w:r>
-              <w:rPr>
-                <w:rFonts w:hint="eastAsia"/>
-              </w:rPr>
-              <w:t>4.</w:t>
-            </w:r>
-            <w:r>
-              <w:rPr>
-                <w:rFonts w:hint="eastAsia"/>
-              </w:rPr>
-              <w:t>系统显示搜索结果</w:t>
-            </w:r>
-          </w:p>
-          <w:p>
-            <w:r>
-              <w:rPr>
-                <w:rFonts w:hint="eastAsia"/>
-              </w:rPr>
-              <w:t xml:space="preserve">   1.5.</w:t>
-            </w:r>
-            <w:r>
-              <w:rPr>
-                <w:rFonts w:hint="eastAsia"/>
-              </w:rPr>
-              <w:t>用户选择一项并选择添加。</w:t>
-            </w:r>
-          </w:p>
-          <w:p>
-            <w:r>
-              <w:rPr>
-                <w:rFonts w:hint="eastAsia"/>
-              </w:rPr>
-              <w:t xml:space="preserve">   1.6.</w:t>
-            </w:r>
-            <w:r>
-              <w:rPr>
-                <w:rFonts w:hint="eastAsia"/>
-              </w:rPr>
-              <w:t>系统显示添加成功</w:t>
-            </w:r>
-          </w:p>
-          <w:p>
-            <w:r>
-              <w:rPr>
-                <w:rFonts w:hint="eastAsia"/>
-              </w:rPr>
-              <w:t xml:space="preserve">2 </w:t>
-            </w:r>
-            <w:r>
-              <w:rPr>
-                <w:rFonts w:hint="eastAsia"/>
-              </w:rPr>
-              <w:t>删除好友</w:t>
-            </w:r>
-          </w:p>
-          <w:p>
-            <w:r>
-              <w:rPr>
-                <w:rFonts w:hint="eastAsia"/>
-              </w:rPr>
-              <w:t xml:space="preserve">   </w:t>
-            </w:r>
-            <w:r>
-              <w:t>2.</w:t>
-            </w:r>
-            <w:r>
-              <w:rPr>
-                <w:rFonts w:hint="eastAsia"/>
-              </w:rPr>
-              <w:t>1.</w:t>
-            </w:r>
-            <w:r>
-              <w:rPr>
-                <w:rFonts w:hint="eastAsia"/>
-              </w:rPr>
-              <w:t>用户在好友列表中选择一位，请求删除</w:t>
-            </w:r>
-          </w:p>
-          <w:p>
-            <w:r>
-              <w:rPr>
-                <w:rFonts w:hint="eastAsia"/>
-              </w:rPr>
-              <w:t xml:space="preserve">   </w:t>
-            </w:r>
-            <w:r>
-              <w:t>2.</w:t>
-            </w:r>
-            <w:r>
-              <w:rPr>
-                <w:rFonts w:hint="eastAsia"/>
-              </w:rPr>
-              <w:t>2.</w:t>
-            </w:r>
-            <w:r>
-              <w:rPr>
-                <w:rFonts w:hint="eastAsia"/>
-              </w:rPr>
-              <w:t>系统将该好友从用户的好友列表里删除</w:t>
-            </w:r>
-          </w:p>
-        </w:tc>
-      </w:tr>
-      <w:tr>
-        <w:tc>
-          <w:tcPr>
-            <w:tcW w:w="1418" w:type="dxa"/>
-          </w:tcPr>
-          <w:p>
-            <w:pPr>
-              <w:rPr>
-                <w:b/>
-              </w:rPr>
-            </w:pPr>
-            <w:r>
-              <w:rPr>
-                <w:b/>
-              </w:rPr>
-              <w:t>扩展流程</w:t>
-            </w:r>
-          </w:p>
-        </w:tc>
-        <w:tc>
-          <w:tcPr>
-            <w:tcW w:w="6628" w:type="dxa"/>
-            <w:gridSpan w:val="3"/>
-          </w:tcPr>
-          <w:p>
-            <w:r>
-              <w:rPr>
-                <w:rFonts w:hint="eastAsia"/>
-              </w:rPr>
-              <w:t>无</w:t>
-            </w:r>
-          </w:p>
-        </w:tc>
-      </w:tr>
-      <w:tr>
-        <w:tc>
-          <w:tcPr>
-            <w:tcW w:w="1418" w:type="dxa"/>
-          </w:tcPr>
-          <w:p>
-            <w:pPr>
-              <w:rPr>
-                <w:b/>
-              </w:rPr>
-            </w:pPr>
-            <w:r>
-              <w:rPr>
-                <w:b/>
-              </w:rPr>
-              <w:t>特殊需求</w:t>
-            </w:r>
-          </w:p>
-        </w:tc>
-        <w:tc>
-          <w:tcPr>
-            <w:tcW w:w="6628" w:type="dxa"/>
-            <w:gridSpan w:val="3"/>
-          </w:tcPr>
-          <w:p>
-            <w:r>
-              <w:rPr>
-                <w:rFonts w:hint="eastAsia"/>
-              </w:rPr>
-              <w:t>无</w:t>
-            </w:r>
-          </w:p>
-        </w:tc>
-      </w:tr>
-    </w:tbl>
-    <w:p/>
-    <w:p>
-      <w:pPr>
-        <w:pStyle w:val="2"/>
-        <w:ind w:left="105" w:right="210"/>
-      </w:pPr>
-      <w:bookmarkStart w:id="32" w:name="_Toc464495917"/>
-      <w:r>
-        <w:rPr>
-          <w:rFonts w:hint="eastAsia"/>
-        </w:rPr>
-        <w:lastRenderedPageBreak/>
-        <w:t>4.5</w:t>
-      </w:r>
-      <w:r>
-        <w:t xml:space="preserve"> </w:t>
-      </w:r>
-      <w:r>
-        <w:rPr>
-          <w:rFonts w:hint="eastAsia"/>
-        </w:rPr>
-        <w:t>设置个人账户信息</w:t>
-      </w:r>
-      <w:bookmarkEnd w:id="32"/>
-    </w:p>
-    <w:tbl>
-      <w:tblPr>
-        <w:tblStyle w:val="a8"/>
-        <w:tblW w:w="8046" w:type="dxa"/>
-        <w:tblInd w:w="250" w:type="dxa"/>
-        <w:tblLayout w:type="fixed"/>
-        <w:tblLook w:val="04A0" w:firstRow="1" w:lastRow="0" w:firstColumn="1" w:lastColumn="0" w:noHBand="0" w:noVBand="1"/>
-      </w:tblPr>
-      <w:tblGrid>
-        <w:gridCol w:w="1418"/>
-        <w:gridCol w:w="2126"/>
-        <w:gridCol w:w="2126"/>
-        <w:gridCol w:w="2376"/>
-      </w:tblGrid>
-      <w:tr>
-        <w:tc>
-          <w:tcPr>
-            <w:tcW w:w="1418" w:type="dxa"/>
-          </w:tcPr>
-          <w:p>
-            <w:pPr>
-              <w:rPr>
-                <w:rFonts w:ascii="Calibri Light" w:hAnsi="Calibri Light"/>
-                <w:b/>
-              </w:rPr>
-            </w:pPr>
-            <w:r>
-              <w:rPr>
-                <w:rFonts w:ascii="Calibri Light" w:hAnsi="Calibri Light"/>
-                <w:b/>
-              </w:rPr>
-              <w:t>ID</w:t>
-            </w:r>
-          </w:p>
-        </w:tc>
-        <w:tc>
-          <w:tcPr>
-            <w:tcW w:w="2126" w:type="dxa"/>
-          </w:tcPr>
-          <w:p>
-            <w:pPr>
-              <w:jc w:val="center"/>
-              <w:rPr>
-                <w:rFonts w:ascii="Calibri Light" w:hAnsi="Calibri Light"/>
-              </w:rPr>
-            </w:pPr>
-            <w:r>
-              <w:rPr>
-                <w:rFonts w:ascii="Calibri Light" w:hAnsi="Calibri Light" w:hint="eastAsia"/>
-              </w:rPr>
-              <w:t>UC5</w:t>
-            </w:r>
-          </w:p>
-        </w:tc>
-        <w:tc>
-          <w:tcPr>
-            <w:tcW w:w="2126" w:type="dxa"/>
-          </w:tcPr>
-          <w:p>
-            <w:pPr>
-              <w:rPr>
-                <w:rFonts w:ascii="Calibri Light" w:hAnsi="Calibri Light"/>
-                <w:b/>
-              </w:rPr>
-            </w:pPr>
-            <w:r>
-              <w:rPr>
-                <w:rFonts w:ascii="Calibri Light" w:hAnsi="Calibri Light"/>
-                <w:b/>
-              </w:rPr>
-              <w:t>名称</w:t>
-            </w:r>
-          </w:p>
-        </w:tc>
-        <w:tc>
-          <w:tcPr>
-            <w:tcW w:w="2376" w:type="dxa"/>
-          </w:tcPr>
-          <w:p>
-            <w:pPr>
-              <w:jc w:val="center"/>
-              <w:rPr>
-                <w:rFonts w:ascii="Calibri Light" w:hAnsi="Calibri Light"/>
-              </w:rPr>
-            </w:pPr>
-            <w:r>
-              <w:rPr>
-                <w:rFonts w:ascii="Calibri Light" w:hAnsi="Calibri Light" w:hint="eastAsia"/>
-              </w:rPr>
-              <w:t>设置个人账户信息</w:t>
-            </w:r>
-          </w:p>
-        </w:tc>
-      </w:tr>
-      <w:tr>
-        <w:tc>
-          <w:tcPr>
-            <w:tcW w:w="1418" w:type="dxa"/>
-          </w:tcPr>
-          <w:p>
-            <w:pPr>
-              <w:rPr>
-                <w:b/>
-              </w:rPr>
-            </w:pPr>
-            <w:r>
-              <w:rPr>
-                <w:b/>
-              </w:rPr>
-              <w:t>参与者</w:t>
-            </w:r>
-          </w:p>
-        </w:tc>
-        <w:tc>
-          <w:tcPr>
-            <w:tcW w:w="6628" w:type="dxa"/>
-            <w:gridSpan w:val="3"/>
-          </w:tcPr>
-          <w:p>
-            <w:r>
-              <w:rPr>
-                <w:rFonts w:hint="eastAsia"/>
-              </w:rPr>
-              <w:t>用户</w:t>
-            </w:r>
-          </w:p>
-        </w:tc>
-      </w:tr>
-      <w:tr>
-        <w:tc>
-          <w:tcPr>
-            <w:tcW w:w="1418" w:type="dxa"/>
-          </w:tcPr>
-          <w:p>
-            <w:pPr>
-              <w:rPr>
-                <w:b/>
-              </w:rPr>
-            </w:pPr>
-            <w:r>
-              <w:rPr>
-                <w:b/>
-              </w:rPr>
-              <w:t>触发条件</w:t>
-            </w:r>
-          </w:p>
-        </w:tc>
-        <w:tc>
-          <w:tcPr>
-            <w:tcW w:w="6628" w:type="dxa"/>
-            <w:gridSpan w:val="3"/>
-          </w:tcPr>
-          <w:p>
-            <w:r>
-              <w:t>用户</w:t>
-            </w:r>
-            <w:r>
-              <w:rPr>
-                <w:rFonts w:hint="eastAsia"/>
-              </w:rPr>
-              <w:t>进入</w:t>
-            </w:r>
-            <w:r>
-              <w:rPr>
-                <w:rFonts w:ascii="Calibri Light" w:hAnsi="Calibri Light" w:hint="eastAsia"/>
-              </w:rPr>
-              <w:t>设置个人账户信息页面</w:t>
-            </w:r>
-          </w:p>
-        </w:tc>
-      </w:tr>
-      <w:tr>
-        <w:tc>
-          <w:tcPr>
-            <w:tcW w:w="1418" w:type="dxa"/>
-          </w:tcPr>
-          <w:p>
-            <w:pPr>
-              <w:rPr>
-                <w:b/>
-              </w:rPr>
-            </w:pPr>
-            <w:r>
-              <w:rPr>
-                <w:b/>
-              </w:rPr>
-              <w:t>前置条件</w:t>
-            </w:r>
-          </w:p>
-        </w:tc>
-        <w:tc>
-          <w:tcPr>
-            <w:tcW w:w="6628" w:type="dxa"/>
-            <w:gridSpan w:val="3"/>
-          </w:tcPr>
-          <w:p>
-            <w:r>
-              <w:rPr>
-                <w:rFonts w:hint="eastAsia"/>
-              </w:rPr>
-              <w:t>无</w:t>
-            </w:r>
-          </w:p>
-        </w:tc>
-      </w:tr>
-      <w:tr>
-        <w:tc>
-          <w:tcPr>
-            <w:tcW w:w="1418" w:type="dxa"/>
-          </w:tcPr>
-          <w:p>
-            <w:pPr>
-              <w:rPr>
-                <w:b/>
-              </w:rPr>
-            </w:pPr>
-            <w:r>
-              <w:rPr>
-                <w:b/>
-              </w:rPr>
-              <w:t>后置条件</w:t>
-            </w:r>
-          </w:p>
-        </w:tc>
-        <w:tc>
-          <w:tcPr>
-            <w:tcW w:w="6628" w:type="dxa"/>
-            <w:gridSpan w:val="3"/>
-          </w:tcPr>
-          <w:p>
-            <w:r>
-              <w:t>无</w:t>
+              <w:t>在</w:t>
+            </w:r>
+            <w:r>
+              <w:rPr>
+                <w:rFonts w:hint="eastAsia"/>
+              </w:rPr>
+              <w:t>系统中保存好友聊天记录</w:t>
             </w:r>
           </w:p>
         </w:tc>
@@ -6160,40 +6571,28 @@
             <w:pPr>
               <w:numPr>
                 <w:ilvl w:val="0"/>
-                <w:numId w:val="6"/>
+                <w:numId w:val="12"/>
               </w:numPr>
             </w:pPr>
             <w:r>
               <w:rPr>
                 <w:rFonts w:hint="eastAsia"/>
               </w:rPr>
-              <w:t>用户填写或修改各项个人信息，如年龄，邮箱，身高等</w:t>
+              <w:t>用户在好友列表中点击一位好友</w:t>
             </w:r>
           </w:p>
           <w:p>
             <w:pPr>
               <w:numPr>
                 <w:ilvl w:val="0"/>
-                <w:numId w:val="6"/>
+                <w:numId w:val="12"/>
               </w:numPr>
             </w:pPr>
             <w:r>
               <w:rPr>
                 <w:rFonts w:hint="eastAsia"/>
               </w:rPr>
-              <w:t>系统检验数据合理性并显示修改成功</w:t>
-            </w:r>
-            <w:r>
-              <w:rPr>
-                <w:rFonts w:hint="eastAsia"/>
-              </w:rPr>
-              <w:t>/</w:t>
-            </w:r>
-            <w:r>
-              <w:rPr>
-                <w:rFonts w:hint="eastAsia"/>
-              </w:rPr>
-              <w:t>失败</w:t>
+              <w:t>系统显示好友聊天页面</w:t>
             </w:r>
           </w:p>
         </w:tc>
@@ -6227,6 +6626,12 @@
               <w:pStyle w:val="12"/>
               <w:ind w:firstLineChars="0" w:firstLine="0"/>
             </w:pPr>
+            <w:r>
+              <w:rPr>
+                <w:rFonts w:hint="eastAsia"/>
+              </w:rPr>
+              <w:t>无</w:t>
+            </w:r>
           </w:p>
         </w:tc>
       </w:tr>
@@ -6255,10 +6660,12 @@
             <w:gridSpan w:val="3"/>
           </w:tcPr>
           <w:p>
-            <w:r>
-              <w:rPr>
-                <w:rFonts w:hint="eastAsia"/>
-              </w:rPr>
+            <w:pPr>
+              <w:tabs>
+                <w:tab w:val="left" w:pos="3947"/>
+              </w:tabs>
+            </w:pPr>
+            <w:r>
               <w:t>无</w:t>
             </w:r>
           </w:p>
@@ -6270,18 +6677,27 @@
         <w:pStyle w:val="2"/>
         <w:ind w:left="105" w:right="210"/>
       </w:pPr>
-      <w:bookmarkStart w:id="33" w:name="_Toc464495918"/>
-      <w:r>
-        <w:rPr>
-          <w:rFonts w:hint="eastAsia"/>
-        </w:rPr>
-        <w:t xml:space="preserve">4.6 </w:t>
-      </w:r>
-      <w:r>
-        <w:rPr>
-          <w:rFonts w:hint="eastAsia"/>
-        </w:rPr>
-        <w:t>好友聊天</w:t>
+      <w:bookmarkStart w:id="33" w:name="_Toc464495919"/>
+      <w:r>
+        <w:rPr>
+          <w:rFonts w:hint="eastAsia"/>
+        </w:rPr>
+        <w:t>4.</w:t>
+      </w:r>
+      <w:r>
+        <w:t xml:space="preserve">7 </w:t>
+      </w:r>
+      <w:r>
+        <w:rPr>
+          <w:rFonts w:hint="eastAsia"/>
+        </w:rPr>
+        <w:t>查看他人</w:t>
+      </w:r>
+      <w:r>
+        <w:rPr>
+          <w:rFonts w:hint="eastAsia"/>
+        </w:rPr>
+        <w:t>动态</w:t>
       </w:r>
       <w:bookmarkEnd w:id="33"/>
     </w:p>
@@ -6326,61 +6742,62 @@
           </w:tcPr>
           <w:p>
             <w:pPr>
-              <w:jc w:val="center"/>
+              <w:jc w:val="left"/>
               <w:rPr>
                 <w:rFonts w:ascii="Calibri Light" w:hAnsi="Calibri Light"/>
+                <w:b/>
               </w:rPr>
             </w:pPr>
             <w:r>
               <w:rPr>
+                <w:rFonts w:ascii="Calibri Light" w:hAnsi="Calibri Light" w:hint="eastAsia"/>
+                <w:bCs/>
+              </w:rPr>
+              <w:t>UC7</w:t>
+            </w:r>
+          </w:p>
+        </w:tc>
+        <w:tc>
+          <w:tcPr>
+            <w:tcW w:w="2268" w:type="dxa"/>
+          </w:tcPr>
+          <w:p>
+            <w:pPr>
+              <w:rPr>
                 <w:rFonts w:ascii="Calibri Light" w:hAnsi="Calibri Light"/>
-              </w:rPr>
-              <w:t>UC</w:t>
-            </w:r>
+                <w:b/>
+              </w:rPr>
+            </w:pPr>
+            <w:r>
+              <w:rPr>
+                <w:rFonts w:ascii="Calibri Light" w:hAnsi="Calibri Light"/>
+                <w:b/>
+              </w:rPr>
+              <w:t>名称</w:t>
+            </w:r>
+          </w:p>
+        </w:tc>
+        <w:tc>
+          <w:tcPr>
+            <w:tcW w:w="2234" w:type="dxa"/>
+          </w:tcPr>
+          <w:p>
+            <w:pPr>
+              <w:rPr>
+                <w:rFonts w:ascii="Calibri Light" w:hAnsi="Calibri Light"/>
+              </w:rPr>
+            </w:pPr>
             <w:r>
               <w:rPr>
                 <w:rFonts w:ascii="Calibri Light" w:hAnsi="Calibri Light" w:hint="eastAsia"/>
               </w:rPr>
-              <w:t>6</w:t>
-            </w:r>
-          </w:p>
-        </w:tc>
-        <w:tc>
-          <w:tcPr>
-            <w:tcW w:w="2268" w:type="dxa"/>
-          </w:tcPr>
-          <w:p>
-            <w:pPr>
-              <w:rPr>
-                <w:rFonts w:ascii="Calibri Light" w:hAnsi="Calibri Light"/>
-                <w:b/>
-              </w:rPr>
-            </w:pPr>
-            <w:r>
-              <w:rPr>
-                <w:rFonts w:ascii="Calibri Light" w:hAnsi="Calibri Light"/>
-                <w:b/>
-              </w:rPr>
-              <w:t>名称</w:t>
-            </w:r>
-          </w:p>
-        </w:tc>
-        <w:tc>
-          <w:tcPr>
-            <w:tcW w:w="2234" w:type="dxa"/>
-          </w:tcPr>
-          <w:p>
-            <w:pPr>
-              <w:jc w:val="center"/>
-              <w:rPr>
-                <w:rFonts w:ascii="Calibri Light" w:hAnsi="Calibri Light"/>
-              </w:rPr>
-            </w:pPr>
+              <w:t>查看</w:t>
+            </w:r>
             <w:r>
               <w:rPr>
                 <w:rFonts w:ascii="Calibri Light" w:hAnsi="Calibri Light" w:hint="eastAsia"/>
               </w:rPr>
-              <w:t>好友聊天</w:t>
+              <w:t>动态</w:t>
             </w:r>
           </w:p>
         </w:tc>
@@ -6443,20 +6860,7 @@
             <w:tcW w:w="6628" w:type="dxa"/>
             <w:gridSpan w:val="3"/>
           </w:tcPr>
-          <w:p>
-            <w:r>
-              <w:rPr>
-                <w:rFonts w:hint="eastAsia"/>
-              </w:rPr>
-              <w:t>用户</w:t>
-            </w:r>
-            <w:r>
-              <w:rPr>
-                <w:rFonts w:hint="eastAsia"/>
-              </w:rPr>
-              <w:t>进入好友列表</w:t>
-            </w:r>
-          </w:p>
+          <w:p/>
         </w:tc>
       </w:tr>
       <w:tr>
@@ -6522,13 +6926,19 @@
               <w:rPr>
                 <w:rFonts w:hint="eastAsia"/>
               </w:rPr>
-              <w:t>在</w:t>
-            </w:r>
-            <w:r>
-              <w:rPr>
-                <w:rFonts w:hint="eastAsia"/>
-              </w:rPr>
-              <w:t>系统中保存好友聊天记录</w:t>
+              <w:t>在数据库中</w:t>
+            </w:r>
+            <w:r>
+              <w:rPr>
+                <w:rFonts w:hint="eastAsia"/>
+              </w:rPr>
+              <w:t>增加用户发表的动态</w:t>
+            </w:r>
+            <w:r>
+              <w:rPr>
+                <w:rFonts w:hint="eastAsia"/>
+              </w:rPr>
+              <w:t>记录</w:t>
             </w:r>
           </w:p>
         </w:tc>
@@ -6561,28 +6971,28 @@
             <w:pPr>
               <w:numPr>
                 <w:ilvl w:val="0"/>
-                <w:numId w:val="12"/>
+                <w:numId w:val="13"/>
               </w:numPr>
             </w:pPr>
             <w:r>
               <w:rPr>
                 <w:rFonts w:hint="eastAsia"/>
               </w:rPr>
-              <w:t>用户在好友列表中点击一位好友</w:t>
+              <w:t>用户进入查看好友动态页面</w:t>
             </w:r>
           </w:p>
           <w:p>
             <w:pPr>
               <w:numPr>
                 <w:ilvl w:val="0"/>
-                <w:numId w:val="12"/>
+                <w:numId w:val="13"/>
               </w:numPr>
             </w:pPr>
             <w:r>
               <w:rPr>
                 <w:rFonts w:hint="eastAsia"/>
               </w:rPr>
-              <w:t>系统显示好友聊天页面</w:t>
+              <w:t>系统按时间顺序显示好友及自己发布的动态</w:t>
             </w:r>
           </w:p>
         </w:tc>
@@ -6613,14 +7023,160 @@
           </w:tcPr>
           <w:p>
             <w:pPr>
-              <w:pStyle w:val="12"/>
-              <w:ind w:firstLineChars="0" w:firstLine="0"/>
+              <w:numPr>
+                <w:ilvl w:val="0"/>
+                <w:numId w:val="14"/>
+              </w:numPr>
             </w:pPr>
             <w:r>
-              <w:rPr>
-                <w:rFonts w:hint="eastAsia"/>
-              </w:rPr>
-              <w:t>无</w:t>
+              <w:t xml:space="preserve">3. </w:t>
+            </w:r>
+            <w:r>
+              <w:rPr>
+                <w:rFonts w:hint="eastAsia"/>
+              </w:rPr>
+              <w:t>用户点赞某动态</w:t>
+            </w:r>
+          </w:p>
+          <w:p>
+            <w:pPr>
+              <w:ind w:left="360"/>
+            </w:pPr>
+            <w:r>
+              <w:rPr>
+                <w:rFonts w:hint="eastAsia"/>
+              </w:rPr>
+              <w:t>4.</w:t>
+            </w:r>
+            <w:r>
+              <w:t xml:space="preserve"> </w:t>
+            </w:r>
+            <w:r>
+              <w:rPr>
+                <w:rFonts w:hint="eastAsia"/>
+              </w:rPr>
+              <w:t>系统将他人动态点赞数</w:t>
+            </w:r>
+            <w:r>
+              <w:rPr>
+                <w:rFonts w:hint="eastAsia"/>
+              </w:rPr>
+              <w:t>+1</w:t>
+            </w:r>
+            <w:r>
+              <w:rPr>
+                <w:rFonts w:hint="eastAsia"/>
+              </w:rPr>
+              <w:t>，并且在点赞者显示用户昵称</w:t>
+            </w:r>
+          </w:p>
+          <w:p>
+            <w:r>
+              <w:t xml:space="preserve">B.  3. </w:t>
+            </w:r>
+            <w:r>
+              <w:rPr>
+                <w:rFonts w:hint="eastAsia"/>
+              </w:rPr>
+              <w:t>用户请求评论某动态（或某动态的回复）</w:t>
+            </w:r>
+          </w:p>
+          <w:p>
+            <w:r>
+              <w:rPr>
+                <w:rFonts w:hint="eastAsia"/>
+              </w:rPr>
+              <w:t xml:space="preserve">   4. </w:t>
+            </w:r>
+            <w:r>
+              <w:rPr>
+                <w:rFonts w:hint="eastAsia"/>
+              </w:rPr>
+              <w:t>系统在动态下方显示评论输入框</w:t>
+            </w:r>
+          </w:p>
+          <w:p>
+            <w:r>
+              <w:rPr>
+                <w:rFonts w:hint="eastAsia"/>
+              </w:rPr>
+              <w:t xml:space="preserve">   5. </w:t>
+            </w:r>
+            <w:r>
+              <w:rPr>
+                <w:rFonts w:hint="eastAsia"/>
+              </w:rPr>
+              <w:t>用户输入评论</w:t>
+            </w:r>
+          </w:p>
+          <w:p>
+            <w:r>
+              <w:rPr>
+                <w:rFonts w:hint="eastAsia"/>
+              </w:rPr>
+              <w:t xml:space="preserve">   6. </w:t>
+            </w:r>
+            <w:r>
+              <w:rPr>
+                <w:rFonts w:hint="eastAsia"/>
+              </w:rPr>
+              <w:t>系统在该动态或回复下加入此用户的评论</w:t>
+            </w:r>
+          </w:p>
+          <w:p>
+            <w:r>
+              <w:rPr>
+                <w:rFonts w:hint="eastAsia"/>
+              </w:rPr>
+              <w:t xml:space="preserve">C.  3. </w:t>
+            </w:r>
+            <w:r>
+              <w:rPr>
+                <w:rFonts w:hint="eastAsia"/>
+              </w:rPr>
+              <w:t>用户删除某动态（此动态必须是用户自己发布的动态）</w:t>
+            </w:r>
+          </w:p>
+          <w:p>
+            <w:r>
+              <w:rPr>
+                <w:rFonts w:hint="eastAsia"/>
+              </w:rPr>
+              <w:t xml:space="preserve">   4. </w:t>
+            </w:r>
+            <w:r>
+              <w:rPr>
+                <w:rFonts w:hint="eastAsia"/>
+              </w:rPr>
+              <w:t>系统显示确认提示框</w:t>
+            </w:r>
+          </w:p>
+          <w:p>
+            <w:r>
+              <w:rPr>
+                <w:rFonts w:hint="eastAsia"/>
+              </w:rPr>
+              <w:t xml:space="preserve">   5. </w:t>
+            </w:r>
+            <w:r>
+              <w:rPr>
+                <w:rFonts w:hint="eastAsia"/>
+              </w:rPr>
+              <w:t>用户选择确认删除</w:t>
+            </w:r>
+          </w:p>
+          <w:p>
+            <w:r>
+              <w:rPr>
+                <w:rFonts w:hint="eastAsia"/>
+              </w:rPr>
+              <w:t xml:space="preserve">   6. </w:t>
+            </w:r>
+            <w:r>
+              <w:rPr>
+                <w:rFonts w:hint="eastAsia"/>
+              </w:rPr>
+              <w:t>系统将此动态删除</w:t>
             </w:r>
           </w:p>
         </w:tc>
@@ -6650,12 +7206,10 @@
             <w:gridSpan w:val="3"/>
           </w:tcPr>
           <w:p>
-            <w:pPr>
-              <w:tabs>
-                <w:tab w:val="left" w:pos="3947"/>
-              </w:tabs>
-            </w:pPr>
-            <w:r>
+            <w:r>
+              <w:rPr>
+                <w:rFonts w:hint="eastAsia"/>
+              </w:rPr>
               <w:t>无</w:t>
             </w:r>
           </w:p>
@@ -6667,27 +7221,22 @@
         <w:pStyle w:val="2"/>
         <w:ind w:left="105" w:right="210"/>
       </w:pPr>
-      <w:bookmarkStart w:id="34" w:name="_Toc464495919"/>
-      <w:r>
-        <w:rPr>
-          <w:rFonts w:hint="eastAsia"/>
-        </w:rPr>
-        <w:t>4.</w:t>
-      </w:r>
-      <w:r>
-        <w:t xml:space="preserve">7 </w:t>
-      </w:r>
-      <w:r>
-        <w:rPr>
-          <w:rFonts w:hint="eastAsia"/>
-        </w:rPr>
-        <w:t>查看他人</w:t>
-      </w:r>
-      <w:r>
-        <w:rPr>
-          <w:rFonts w:hint="eastAsia"/>
-        </w:rPr>
-        <w:t>动态</w:t>
+      <w:bookmarkStart w:id="34" w:name="_Toc464495920"/>
+      <w:r>
+        <w:rPr>
+          <w:rFonts w:hint="eastAsia"/>
+        </w:rPr>
+        <w:lastRenderedPageBreak/>
+        <w:t>4.8</w:t>
+      </w:r>
+      <w:r>
+        <w:t xml:space="preserve"> </w:t>
+      </w:r>
+      <w:r>
+        <w:rPr>
+          <w:rFonts w:hint="eastAsia"/>
+        </w:rPr>
+        <w:t>发布个人动态</w:t>
       </w:r>
       <w:bookmarkEnd w:id="34"/>
     </w:p>
@@ -6743,545 +7292,6 @@
                 <w:rFonts w:ascii="Calibri Light" w:hAnsi="Calibri Light" w:hint="eastAsia"/>
                 <w:bCs/>
               </w:rPr>
-              <w:t>UC7</w:t>
-            </w:r>
-          </w:p>
-        </w:tc>
-        <w:tc>
-          <w:tcPr>
-            <w:tcW w:w="2268" w:type="dxa"/>
-          </w:tcPr>
-          <w:p>
-            <w:pPr>
-              <w:rPr>
-                <w:rFonts w:ascii="Calibri Light" w:hAnsi="Calibri Light"/>
-                <w:b/>
-              </w:rPr>
-            </w:pPr>
-            <w:r>
-              <w:rPr>
-                <w:rFonts w:ascii="Calibri Light" w:hAnsi="Calibri Light"/>
-                <w:b/>
-              </w:rPr>
-              <w:t>名称</w:t>
-            </w:r>
-          </w:p>
-        </w:tc>
-        <w:tc>
-          <w:tcPr>
-            <w:tcW w:w="2234" w:type="dxa"/>
-          </w:tcPr>
-          <w:p>
-            <w:pPr>
-              <w:rPr>
-                <w:rFonts w:ascii="Calibri Light" w:hAnsi="Calibri Light"/>
-              </w:rPr>
-            </w:pPr>
-            <w:r>
-              <w:rPr>
-                <w:rFonts w:ascii="Calibri Light" w:hAnsi="Calibri Light" w:hint="eastAsia"/>
-              </w:rPr>
-              <w:t>查看</w:t>
-            </w:r>
-            <w:r>
-              <w:rPr>
-                <w:rFonts w:ascii="Calibri Light" w:hAnsi="Calibri Light" w:hint="eastAsia"/>
-              </w:rPr>
-              <w:t>动态</w:t>
-            </w:r>
-          </w:p>
-        </w:tc>
-      </w:tr>
-      <w:tr>
-        <w:tc>
-          <w:tcPr>
-            <w:tcW w:w="1418" w:type="dxa"/>
-          </w:tcPr>
-          <w:p>
-            <w:pPr>
-              <w:rPr>
-                <w:b/>
-              </w:rPr>
-            </w:pPr>
-            <w:r>
-              <w:rPr>
-                <w:b/>
-              </w:rPr>
-              <w:t>参与者</w:t>
-            </w:r>
-          </w:p>
-        </w:tc>
-        <w:tc>
-          <w:tcPr>
-            <w:tcW w:w="6628" w:type="dxa"/>
-            <w:gridSpan w:val="3"/>
-          </w:tcPr>
-          <w:p>
-            <w:r>
-              <w:rPr>
-                <w:rFonts w:hint="eastAsia"/>
-              </w:rPr>
-              <w:t>用户</w:t>
-            </w:r>
-          </w:p>
-        </w:tc>
-      </w:tr>
-      <w:tr>
-        <w:tc>
-          <w:tcPr>
-            <w:tcW w:w="1418" w:type="dxa"/>
-          </w:tcPr>
-          <w:p>
-            <w:pPr>
-              <w:rPr>
-                <w:b/>
-              </w:rPr>
-            </w:pPr>
-            <w:r>
-              <w:rPr>
-                <w:b/>
-              </w:rPr>
-              <w:t>触发条件</w:t>
-            </w:r>
-          </w:p>
-        </w:tc>
-        <w:tc>
-          <w:tcPr>
-            <w:tcW w:w="6628" w:type="dxa"/>
-            <w:gridSpan w:val="3"/>
-          </w:tcPr>
-          <w:p/>
-        </w:tc>
-      </w:tr>
-      <w:tr>
-        <w:tc>
-          <w:tcPr>
-            <w:tcW w:w="1418" w:type="dxa"/>
-          </w:tcPr>
-          <w:p>
-            <w:pPr>
-              <w:rPr>
-                <w:b/>
-              </w:rPr>
-            </w:pPr>
-            <w:r>
-              <w:rPr>
-                <w:b/>
-              </w:rPr>
-              <w:t>前置条件</w:t>
-            </w:r>
-          </w:p>
-        </w:tc>
-        <w:tc>
-          <w:tcPr>
-            <w:tcW w:w="6628" w:type="dxa"/>
-            <w:gridSpan w:val="3"/>
-          </w:tcPr>
-          <w:p>
-            <w:r>
-              <w:rPr>
-                <w:rFonts w:hint="eastAsia"/>
-              </w:rPr>
-              <w:t>无</w:t>
-            </w:r>
-          </w:p>
-        </w:tc>
-      </w:tr>
-      <w:tr>
-        <w:tc>
-          <w:tcPr>
-            <w:tcW w:w="1418" w:type="dxa"/>
-          </w:tcPr>
-          <w:p>
-            <w:pPr>
-              <w:rPr>
-                <w:b/>
-              </w:rPr>
-            </w:pPr>
-            <w:r>
-              <w:rPr>
-                <w:b/>
-              </w:rPr>
-              <w:t>后置条件</w:t>
-            </w:r>
-          </w:p>
-        </w:tc>
-        <w:tc>
-          <w:tcPr>
-            <w:tcW w:w="6628" w:type="dxa"/>
-            <w:gridSpan w:val="3"/>
-          </w:tcPr>
-          <w:p>
-            <w:r>
-              <w:rPr>
-                <w:rFonts w:hint="eastAsia"/>
-              </w:rPr>
-              <w:t>在数据库中</w:t>
-            </w:r>
-            <w:r>
-              <w:rPr>
-                <w:rFonts w:hint="eastAsia"/>
-              </w:rPr>
-              <w:t>增加用户发表的动态</w:t>
-            </w:r>
-            <w:r>
-              <w:rPr>
-                <w:rFonts w:hint="eastAsia"/>
-              </w:rPr>
-              <w:t>记录</w:t>
-            </w:r>
-          </w:p>
-        </w:tc>
-      </w:tr>
-      <w:tr>
-        <w:tc>
-          <w:tcPr>
-            <w:tcW w:w="1418" w:type="dxa"/>
-          </w:tcPr>
-          <w:p>
-            <w:pPr>
-              <w:rPr>
-                <w:b/>
-              </w:rPr>
-            </w:pPr>
-            <w:r>
-              <w:rPr>
-                <w:b/>
-              </w:rPr>
-              <w:t>正常流程</w:t>
-            </w:r>
-          </w:p>
-        </w:tc>
-        <w:tc>
-          <w:tcPr>
-            <w:tcW w:w="6628" w:type="dxa"/>
-            <w:gridSpan w:val="3"/>
-          </w:tcPr>
-          <w:p>
-            <w:pPr>
-              <w:numPr>
-                <w:ilvl w:val="0"/>
-                <w:numId w:val="13"/>
-              </w:numPr>
-            </w:pPr>
-            <w:r>
-              <w:rPr>
-                <w:rFonts w:hint="eastAsia"/>
-              </w:rPr>
-              <w:t>用户进入查看好友动态页面</w:t>
-            </w:r>
-          </w:p>
-          <w:p>
-            <w:pPr>
-              <w:numPr>
-                <w:ilvl w:val="0"/>
-                <w:numId w:val="13"/>
-              </w:numPr>
-            </w:pPr>
-            <w:r>
-              <w:rPr>
-                <w:rFonts w:hint="eastAsia"/>
-              </w:rPr>
-              <w:t>系统按时间顺序显示好友及自己发布的动态</w:t>
-            </w:r>
-          </w:p>
-        </w:tc>
-      </w:tr>
-      <w:tr>
-        <w:tc>
-          <w:tcPr>
-            <w:tcW w:w="1418" w:type="dxa"/>
-          </w:tcPr>
-          <w:p>
-            <w:pPr>
-              <w:rPr>
-                <w:b/>
-              </w:rPr>
-            </w:pPr>
-            <w:r>
-              <w:rPr>
-                <w:b/>
-              </w:rPr>
-              <w:t>扩展流程</w:t>
-            </w:r>
-          </w:p>
-        </w:tc>
-        <w:tc>
-          <w:tcPr>
-            <w:tcW w:w="6628" w:type="dxa"/>
-            <w:gridSpan w:val="3"/>
-          </w:tcPr>
-          <w:p>
-            <w:pPr>
-              <w:numPr>
-                <w:ilvl w:val="0"/>
-                <w:numId w:val="14"/>
-              </w:numPr>
-            </w:pPr>
-            <w:r>
-              <w:t xml:space="preserve">3. </w:t>
-            </w:r>
-            <w:r>
-              <w:rPr>
-                <w:rFonts w:hint="eastAsia"/>
-              </w:rPr>
-              <w:t>用户点赞某动态</w:t>
-            </w:r>
-          </w:p>
-          <w:p>
-            <w:pPr>
-              <w:ind w:left="360"/>
-            </w:pPr>
-            <w:r>
-              <w:rPr>
-                <w:rFonts w:hint="eastAsia"/>
-              </w:rPr>
-              <w:t>4.</w:t>
-            </w:r>
-            <w:r>
-              <w:t xml:space="preserve"> </w:t>
-            </w:r>
-            <w:r>
-              <w:rPr>
-                <w:rFonts w:hint="eastAsia"/>
-              </w:rPr>
-              <w:t>系统将他人动态点赞数</w:t>
-            </w:r>
-            <w:r>
-              <w:rPr>
-                <w:rFonts w:hint="eastAsia"/>
-              </w:rPr>
-              <w:t>+1</w:t>
-            </w:r>
-            <w:r>
-              <w:rPr>
-                <w:rFonts w:hint="eastAsia"/>
-              </w:rPr>
-              <w:t>，并且在点赞者显示用户昵称</w:t>
-            </w:r>
-          </w:p>
-          <w:p>
-            <w:r>
-              <w:t xml:space="preserve">B.  3. </w:t>
-            </w:r>
-            <w:r>
-              <w:rPr>
-                <w:rFonts w:hint="eastAsia"/>
-              </w:rPr>
-              <w:t>用户请求评论某动态（或某动态的回复）</w:t>
-            </w:r>
-          </w:p>
-          <w:p>
-            <w:r>
-              <w:rPr>
-                <w:rFonts w:hint="eastAsia"/>
-              </w:rPr>
-              <w:t xml:space="preserve">   4. </w:t>
-            </w:r>
-            <w:r>
-              <w:rPr>
-                <w:rFonts w:hint="eastAsia"/>
-              </w:rPr>
-              <w:t>系统在动态下方显示评论输入框</w:t>
-            </w:r>
-          </w:p>
-          <w:p>
-            <w:r>
-              <w:rPr>
-                <w:rFonts w:hint="eastAsia"/>
-              </w:rPr>
-              <w:t xml:space="preserve">   5. </w:t>
-            </w:r>
-            <w:r>
-              <w:rPr>
-                <w:rFonts w:hint="eastAsia"/>
-              </w:rPr>
-              <w:t>用户输入评论</w:t>
-            </w:r>
-          </w:p>
-          <w:p>
-            <w:r>
-              <w:rPr>
-                <w:rFonts w:hint="eastAsia"/>
-              </w:rPr>
-              <w:t xml:space="preserve">   6. </w:t>
-            </w:r>
-            <w:r>
-              <w:rPr>
-                <w:rFonts w:hint="eastAsia"/>
-              </w:rPr>
-              <w:t>系统在该动态或回复下加入此用户的评论</w:t>
-            </w:r>
-          </w:p>
-          <w:p>
-            <w:r>
-              <w:rPr>
-                <w:rFonts w:hint="eastAsia"/>
-              </w:rPr>
-              <w:t xml:space="preserve">C.  3. </w:t>
-            </w:r>
-            <w:r>
-              <w:rPr>
-                <w:rFonts w:hint="eastAsia"/>
-              </w:rPr>
-              <w:t>用户删除某动态（此动态必须是用户自己发布的动态）</w:t>
-            </w:r>
-          </w:p>
-          <w:p>
-            <w:r>
-              <w:rPr>
-                <w:rFonts w:hint="eastAsia"/>
-              </w:rPr>
-              <w:t xml:space="preserve">   4. </w:t>
-            </w:r>
-            <w:r>
-              <w:rPr>
-                <w:rFonts w:hint="eastAsia"/>
-              </w:rPr>
-              <w:t>系统显示确认提示框</w:t>
-            </w:r>
-          </w:p>
-          <w:p>
-            <w:r>
-              <w:rPr>
-                <w:rFonts w:hint="eastAsia"/>
-              </w:rPr>
-              <w:t xml:space="preserve">   5. </w:t>
-            </w:r>
-            <w:r>
-              <w:rPr>
-                <w:rFonts w:hint="eastAsia"/>
-              </w:rPr>
-              <w:t>用户选择确认删除</w:t>
-            </w:r>
-          </w:p>
-          <w:p>
-            <w:r>
-              <w:rPr>
-                <w:rFonts w:hint="eastAsia"/>
-              </w:rPr>
-              <w:t xml:space="preserve">   6. </w:t>
-            </w:r>
-            <w:r>
-              <w:rPr>
-                <w:rFonts w:hint="eastAsia"/>
-              </w:rPr>
-              <w:t>系统将此动态删除</w:t>
-            </w:r>
-          </w:p>
-        </w:tc>
-      </w:tr>
-      <w:tr>
-        <w:tc>
-          <w:tcPr>
-            <w:tcW w:w="1418" w:type="dxa"/>
-          </w:tcPr>
-          <w:p>
-            <w:pPr>
-              <w:rPr>
-                <w:b/>
-              </w:rPr>
-            </w:pPr>
-            <w:r>
-              <w:rPr>
-                <w:b/>
-              </w:rPr>
-              <w:t>特殊需求</w:t>
-            </w:r>
-          </w:p>
-        </w:tc>
-        <w:tc>
-          <w:tcPr>
-            <w:tcW w:w="6628" w:type="dxa"/>
-            <w:gridSpan w:val="3"/>
-          </w:tcPr>
-          <w:p>
-            <w:r>
-              <w:rPr>
-                <w:rFonts w:hint="eastAsia"/>
-              </w:rPr>
-              <w:t>无</w:t>
-            </w:r>
-          </w:p>
-        </w:tc>
-      </w:tr>
-    </w:tbl>
-    <w:p>
-      <w:pPr>
-        <w:pStyle w:val="2"/>
-        <w:ind w:left="105" w:right="210"/>
-      </w:pPr>
-      <w:bookmarkStart w:id="35" w:name="_Toc464495920"/>
-      <w:r>
-        <w:rPr>
-          <w:rFonts w:hint="eastAsia"/>
-        </w:rPr>
-        <w:t>4.8</w:t>
-      </w:r>
-      <w:r>
-        <w:t xml:space="preserve"> </w:t>
-      </w:r>
-      <w:r>
-        <w:rPr>
-          <w:rFonts w:hint="eastAsia"/>
-        </w:rPr>
-        <w:t>发布个人动态</w:t>
-      </w:r>
-      <w:bookmarkEnd w:id="35"/>
-    </w:p>
-    <w:tbl>
-      <w:tblPr>
-        <w:tblStyle w:val="a8"/>
-        <w:tblW w:w="8046" w:type="dxa"/>
-        <w:tblInd w:w="250" w:type="dxa"/>
-        <w:tblLayout w:type="fixed"/>
-        <w:tblLook w:val="04A0" w:firstRow="1" w:lastRow="0" w:firstColumn="1" w:lastColumn="0" w:noHBand="0" w:noVBand="1"/>
-      </w:tblPr>
-      <w:tblGrid>
-        <w:gridCol w:w="1418"/>
-        <w:gridCol w:w="2126"/>
-        <w:gridCol w:w="2268"/>
-        <w:gridCol w:w="2234"/>
-      </w:tblGrid>
-      <w:tr>
-        <w:tc>
-          <w:tcPr>
-            <w:tcW w:w="1418" w:type="dxa"/>
-          </w:tcPr>
-          <w:p>
-            <w:pPr>
-              <w:rPr>
-                <w:rFonts w:ascii="Calibri Light" w:hAnsi="Calibri Light"/>
-                <w:b/>
-              </w:rPr>
-            </w:pPr>
-            <w:r>
-              <w:rPr>
-                <w:rFonts w:ascii="Calibri Light" w:hAnsi="Calibri Light"/>
-                <w:b/>
-              </w:rPr>
-              <w:lastRenderedPageBreak/>
-              <w:t>ID</w:t>
-            </w:r>
-          </w:p>
-        </w:tc>
-        <w:tc>
-          <w:tcPr>
-            <w:tcW w:w="2126" w:type="dxa"/>
-          </w:tcPr>
-          <w:p>
-            <w:pPr>
-              <w:jc w:val="left"/>
-              <w:rPr>
-                <w:rFonts w:ascii="Calibri Light" w:hAnsi="Calibri Light"/>
-                <w:b/>
-              </w:rPr>
-            </w:pPr>
-            <w:r>
-              <w:rPr>
-                <w:rFonts w:ascii="Calibri Light" w:hAnsi="Calibri Light" w:hint="eastAsia"/>
-                <w:bCs/>
-              </w:rPr>
               <w:t>UC8</w:t>
             </w:r>
           </w:p>
@@ -7523,7 +7533,15 @@
               <w:rPr>
                 <w:rFonts w:hint="eastAsia"/>
               </w:rPr>
-              <w:t>系统进入好友动态页面</w:t>
+              <w:t>系统进入发布</w:t>
+            </w:r>
+            <w:bookmarkStart w:id="35" w:name="_GoBack"/>
+            <w:bookmarkEnd w:id="35"/>
+            <w:r>
+              <w:rPr>
+                <w:rFonts w:hint="eastAsia"/>
+              </w:rPr>
+              <w:t>动态页面</w:t>
             </w:r>
           </w:p>
           <w:p>
@@ -8208,7 +8226,7 @@
 </file>
 
 <file path=word/endnotes.xml><?xml version="1.0" encoding="utf-8"?>
-<w:endnotes xmlns:wpc="http://schemas.microsoft.com/office/word/2010/wordprocessingCanvas" xmlns:cx="http://schemas.microsoft.com/office/drawing/2014/chartex" xmlns:cx1="http://schemas.microsoft.com/office/drawing/2015/9/8/chartex" xmlns:mc="http://schemas.openxmlformats.org/markup-compatibility/2006" xmlns:o="urn:schemas-microsoft-com:office:office" xmlns:r="http://schemas.openxmlformats.org/officeDocument/2006/relationships" xmlns:m="http://schemas.openxmlformats.org/officeDocument/2006/math" xmlns:v="urn:schemas-microsoft-com:vml" xmlns:wp14="http://schemas.microsoft.com/office/word/2010/wordprocessingDrawing" xmlns:wp="http://schemas.openxmlformats.org/drawingml/2006/wordprocessingDrawing" xmlns:w10="urn:schemas-microsoft-com:office:word" xmlns:w="http://schemas.openxmlformats.org/wordprocessingml/2006/main" xmlns:w14="http://schemas.microsoft.com/office/word/2010/wordml" xmlns:w15="http://schemas.microsoft.com/office/word/2012/wordml" xmlns:w16se="http://schemas.microsoft.com/office/word/2015/wordml/symex" xmlns:wpg="http://schemas.microsoft.com/office/word/2010/wordprocessingGroup" xmlns:wpi="http://schemas.microsoft.com/office/word/2010/wordprocessingInk" xmlns:wne="http://schemas.microsoft.com/office/word/2006/wordml" xmlns:wps="http://schemas.microsoft.com/office/word/2010/wordprocessingShape" mc:Ignorable="w14 w15 w16se wp14">
+<w:endnotes xmlns:wpc="http://schemas.microsoft.com/office/word/2010/wordprocessingCanvas" xmlns:cx="http://schemas.microsoft.com/office/drawing/2014/chartex" xmlns:mc="http://schemas.openxmlformats.org/markup-compatibility/2006" xmlns:o="urn:schemas-microsoft-com:office:office" xmlns:r="http://schemas.openxmlformats.org/officeDocument/2006/relationships" xmlns:m="http://schemas.openxmlformats.org/officeDocument/2006/math" xmlns:v="urn:schemas-microsoft-com:vml" xmlns:wp14="http://schemas.microsoft.com/office/word/2010/wordprocessingDrawing" xmlns:wp="http://schemas.openxmlformats.org/drawingml/2006/wordprocessingDrawing" xmlns:w10="urn:schemas-microsoft-com:office:word" xmlns:w="http://schemas.openxmlformats.org/wordprocessingml/2006/main" xmlns:w14="http://schemas.microsoft.com/office/word/2010/wordml" xmlns:w15="http://schemas.microsoft.com/office/word/2012/wordml" xmlns:w16se="http://schemas.microsoft.com/office/word/2015/wordml/symex" xmlns:wpg="http://schemas.microsoft.com/office/word/2010/wordprocessingGroup" xmlns:wpi="http://schemas.microsoft.com/office/word/2010/wordprocessingInk" xmlns:wne="http://schemas.microsoft.com/office/word/2006/wordml" xmlns:wps="http://schemas.microsoft.com/office/word/2010/wordprocessingShape" mc:Ignorable="w14 w15 w16se wp14">
   <w:endnote w:type="separator" w:id="-1">
     <w:p>
       <w:r>
@@ -8227,7 +8245,7 @@
 </file>
 
 <file path=word/footer1.xml><?xml version="1.0" encoding="utf-8"?>
-<w:ftr xmlns:wpc="http://schemas.microsoft.com/office/word/2010/wordprocessingCanvas" xmlns:cx="http://schemas.microsoft.com/office/drawing/2014/chartex" xmlns:cx1="http://schemas.microsoft.com/office/drawing/2015/9/8/chartex" xmlns:mc="http://schemas.openxmlformats.org/markup-compatibility/2006" xmlns:o="urn:schemas-microsoft-com:office:office" xmlns:r="http://schemas.openxmlformats.org/officeDocument/2006/relationships" xmlns:m="http://schemas.openxmlformats.org/officeDocument/2006/math" xmlns:v="urn:schemas-microsoft-com:vml" xmlns:wp14="http://schemas.microsoft.com/office/word/2010/wordprocessingDrawing" xmlns:wp="http://schemas.openxmlformats.org/drawingml/2006/wordprocessingDrawing" xmlns:w10="urn:schemas-microsoft-com:office:word" xmlns:w="http://schemas.openxmlformats.org/wordprocessingml/2006/main" xmlns:w14="http://schemas.microsoft.com/office/word/2010/wordml" xmlns:w15="http://schemas.microsoft.com/office/word/2012/wordml" xmlns:w16se="http://schemas.microsoft.com/office/word/2015/wordml/symex" xmlns:wpg="http://schemas.microsoft.com/office/word/2010/wordprocessingGroup" xmlns:wpi="http://schemas.microsoft.com/office/word/2010/wordprocessingInk" xmlns:wne="http://schemas.microsoft.com/office/word/2006/wordml" xmlns:wps="http://schemas.microsoft.com/office/word/2010/wordprocessingShape" mc:Ignorable="w14 w15 w16se wp14">
+<w:ftr xmlns:wpc="http://schemas.microsoft.com/office/word/2010/wordprocessingCanvas" xmlns:cx="http://schemas.microsoft.com/office/drawing/2014/chartex" xmlns:mc="http://schemas.openxmlformats.org/markup-compatibility/2006" xmlns:o="urn:schemas-microsoft-com:office:office" xmlns:r="http://schemas.openxmlformats.org/officeDocument/2006/relationships" xmlns:m="http://schemas.openxmlformats.org/officeDocument/2006/math" xmlns:v="urn:schemas-microsoft-com:vml" xmlns:wp14="http://schemas.microsoft.com/office/word/2010/wordprocessingDrawing" xmlns:wp="http://schemas.openxmlformats.org/drawingml/2006/wordprocessingDrawing" xmlns:w10="urn:schemas-microsoft-com:office:word" xmlns:w="http://schemas.openxmlformats.org/wordprocessingml/2006/main" xmlns:w14="http://schemas.microsoft.com/office/word/2010/wordml" xmlns:w15="http://schemas.microsoft.com/office/word/2012/wordml" xmlns:w16se="http://schemas.microsoft.com/office/word/2015/wordml/symex" xmlns:wpg="http://schemas.microsoft.com/office/word/2010/wordprocessingGroup" xmlns:wpi="http://schemas.microsoft.com/office/word/2010/wordprocessingInk" xmlns:wne="http://schemas.microsoft.com/office/word/2006/wordml" xmlns:wps="http://schemas.microsoft.com/office/word/2010/wordprocessingShape" mc:Ignorable="w14 w15 w16se wp14">
   <w:p>
     <w:pPr>
       <w:pStyle w:val="a3"/>
@@ -8270,7 +8288,7 @@
         <w:bCs/>
         <w:noProof/>
       </w:rPr>
-      <w:t>4</w:t>
+      <w:t>7</w:t>
     </w:r>
     <w:r>
       <w:rPr>
@@ -8339,7 +8357,7 @@
 </file>
 
 <file path=word/footnotes.xml><?xml version="1.0" encoding="utf-8"?>
-<w:footnotes xmlns:wpc="http://schemas.microsoft.com/office/word/2010/wordprocessingCanvas" xmlns:cx="http://schemas.microsoft.com/office/drawing/2014/chartex" xmlns:cx1="http://schemas.microsoft.com/office/drawing/2015/9/8/chartex" xmlns:mc="http://schemas.openxmlformats.org/markup-compatibility/2006" xmlns:o="urn:schemas-microsoft-com:office:office" xmlns:r="http://schemas.openxmlformats.org/officeDocument/2006/relationships" xmlns:m="http://schemas.openxmlformats.org/officeDocument/2006/math" xmlns:v="urn:schemas-microsoft-com:vml" xmlns:wp14="http://schemas.microsoft.com/office/word/2010/wordprocessingDrawing" xmlns:wp="http://schemas.openxmlformats.org/drawingml/2006/wordprocessingDrawing" xmlns:w10="urn:schemas-microsoft-com:office:word" xmlns:w="http://schemas.openxmlformats.org/wordprocessingml/2006/main" xmlns:w14="http://schemas.microsoft.com/office/word/2010/wordml" xmlns:w15="http://schemas.microsoft.com/office/word/2012/wordml" xmlns:w16se="http://schemas.microsoft.com/office/word/2015/wordml/symex" xmlns:wpg="http://schemas.microsoft.com/office/word/2010/wordprocessingGroup" xmlns:wpi="http://schemas.microsoft.com/office/word/2010/wordprocessingInk" xmlns:wne="http://schemas.microsoft.com/office/word/2006/wordml" xmlns:wps="http://schemas.microsoft.com/office/word/2010/wordprocessingShape" mc:Ignorable="w14 w15 w16se wp14">
+<w:footnotes xmlns:wpc="http://schemas.microsoft.com/office/word/2010/wordprocessingCanvas" xmlns:cx="http://schemas.microsoft.com/office/drawing/2014/chartex" xmlns:mc="http://schemas.openxmlformats.org/markup-compatibility/2006" xmlns:o="urn:schemas-microsoft-com:office:office" xmlns:r="http://schemas.openxmlformats.org/officeDocument/2006/relationships" xmlns:m="http://schemas.openxmlformats.org/officeDocument/2006/math" xmlns:v="urn:schemas-microsoft-com:vml" xmlns:wp14="http://schemas.microsoft.com/office/word/2010/wordprocessingDrawing" xmlns:wp="http://schemas.openxmlformats.org/drawingml/2006/wordprocessingDrawing" xmlns:w10="urn:schemas-microsoft-com:office:word" xmlns:w="http://schemas.openxmlformats.org/wordprocessingml/2006/main" xmlns:w14="http://schemas.microsoft.com/office/word/2010/wordml" xmlns:w15="http://schemas.microsoft.com/office/word/2012/wordml" xmlns:w16se="http://schemas.microsoft.com/office/word/2015/wordml/symex" xmlns:wpg="http://schemas.microsoft.com/office/word/2010/wordprocessingGroup" xmlns:wpi="http://schemas.microsoft.com/office/word/2010/wordprocessingInk" xmlns:wne="http://schemas.microsoft.com/office/word/2006/wordml" xmlns:wps="http://schemas.microsoft.com/office/word/2010/wordprocessingShape" mc:Ignorable="w14 w15 w16se wp14">
   <w:footnote w:type="separator" w:id="-1">
     <w:p>
       <w:r>
@@ -8358,7 +8376,7 @@
 </file>
 
 <file path=word/header1.xml><?xml version="1.0" encoding="utf-8"?>
-<w:hdr xmlns:wpc="http://schemas.microsoft.com/office/word/2010/wordprocessingCanvas" xmlns:cx="http://schemas.microsoft.com/office/drawing/2014/chartex" xmlns:cx1="http://schemas.microsoft.com/office/drawing/2015/9/8/chartex" xmlns:mc="http://schemas.openxmlformats.org/markup-compatibility/2006" xmlns:o="urn:schemas-microsoft-com:office:office" xmlns:r="http://schemas.openxmlformats.org/officeDocument/2006/relationships" xmlns:m="http://schemas.openxmlformats.org/officeDocument/2006/math" xmlns:v="urn:schemas-microsoft-com:vml" xmlns:wp14="http://schemas.microsoft.com/office/word/2010/wordprocessingDrawing" xmlns:wp="http://schemas.openxmlformats.org/drawingml/2006/wordprocessingDrawing" xmlns:w10="urn:schemas-microsoft-com:office:word" xmlns:w="http://schemas.openxmlformats.org/wordprocessingml/2006/main" xmlns:w14="http://schemas.microsoft.com/office/word/2010/wordml" xmlns:w15="http://schemas.microsoft.com/office/word/2012/wordml" xmlns:w16se="http://schemas.microsoft.com/office/word/2015/wordml/symex" xmlns:wpg="http://schemas.microsoft.com/office/word/2010/wordprocessingGroup" xmlns:wpi="http://schemas.microsoft.com/office/word/2010/wordprocessingInk" xmlns:wne="http://schemas.microsoft.com/office/word/2006/wordml" xmlns:wps="http://schemas.microsoft.com/office/word/2010/wordprocessingShape" mc:Ignorable="w14 w15 w16se wp14">
+<w:hdr xmlns:wpc="http://schemas.microsoft.com/office/word/2010/wordprocessingCanvas" xmlns:cx="http://schemas.microsoft.com/office/drawing/2014/chartex" xmlns:mc="http://schemas.openxmlformats.org/markup-compatibility/2006" xmlns:o="urn:schemas-microsoft-com:office:office" xmlns:r="http://schemas.openxmlformats.org/officeDocument/2006/relationships" xmlns:m="http://schemas.openxmlformats.org/officeDocument/2006/math" xmlns:v="urn:schemas-microsoft-com:vml" xmlns:wp14="http://schemas.microsoft.com/office/word/2010/wordprocessingDrawing" xmlns:wp="http://schemas.openxmlformats.org/drawingml/2006/wordprocessingDrawing" xmlns:w10="urn:schemas-microsoft-com:office:word" xmlns:w="http://schemas.openxmlformats.org/wordprocessingml/2006/main" xmlns:w14="http://schemas.microsoft.com/office/word/2010/wordml" xmlns:w15="http://schemas.microsoft.com/office/word/2012/wordml" xmlns:w16se="http://schemas.microsoft.com/office/word/2015/wordml/symex" xmlns:wpg="http://schemas.microsoft.com/office/word/2010/wordprocessingGroup" xmlns:wpi="http://schemas.microsoft.com/office/word/2010/wordprocessingInk" xmlns:wne="http://schemas.microsoft.com/office/word/2006/wordml" xmlns:wps="http://schemas.microsoft.com/office/word/2010/wordprocessingShape" mc:Ignorable="w14 w15 w16se wp14">
   <w:p>
     <w:pPr>
       <w:pStyle w:val="a5"/>
@@ -8401,7 +8419,7 @@
 </file>
 
 <file path=word/numbering.xml><?xml version="1.0" encoding="utf-8"?>
-<w:numbering xmlns:wpc="http://schemas.microsoft.com/office/word/2010/wordprocessingCanvas" xmlns:cx="http://schemas.microsoft.com/office/drawing/2014/chartex" xmlns:cx1="http://schemas.microsoft.com/office/drawing/2015/9/8/chartex" xmlns:mc="http://schemas.openxmlformats.org/markup-compatibility/2006" xmlns:o="urn:schemas-microsoft-com:office:office" xmlns:r="http://schemas.openxmlformats.org/officeDocument/2006/relationships" xmlns:m="http://schemas.openxmlformats.org/officeDocument/2006/math" xmlns:v="urn:schemas-microsoft-com:vml" xmlns:wp14="http://schemas.microsoft.com/office/word/2010/wordprocessingDrawing" xmlns:wp="http://schemas.openxmlformats.org/drawingml/2006/wordprocessingDrawing" xmlns:w10="urn:schemas-microsoft-com:office:word" xmlns:w="http://schemas.openxmlformats.org/wordprocessingml/2006/main" xmlns:w14="http://schemas.microsoft.com/office/word/2010/wordml" xmlns:w15="http://schemas.microsoft.com/office/word/2012/wordml" xmlns:w16se="http://schemas.microsoft.com/office/word/2015/wordml/symex" xmlns:wpg="http://schemas.microsoft.com/office/word/2010/wordprocessingGroup" xmlns:wpi="http://schemas.microsoft.com/office/word/2010/wordprocessingInk" xmlns:wne="http://schemas.microsoft.com/office/word/2006/wordml" xmlns:wps="http://schemas.microsoft.com/office/word/2010/wordprocessingShape" mc:Ignorable="w14 w15 w16se wp14">
+<w:numbering xmlns:wpc="http://schemas.microsoft.com/office/word/2010/wordprocessingCanvas" xmlns:cx="http://schemas.microsoft.com/office/drawing/2014/chartex" xmlns:mc="http://schemas.openxmlformats.org/markup-compatibility/2006" xmlns:o="urn:schemas-microsoft-com:office:office" xmlns:r="http://schemas.openxmlformats.org/officeDocument/2006/relationships" xmlns:m="http://schemas.openxmlformats.org/officeDocument/2006/math" xmlns:v="urn:schemas-microsoft-com:vml" xmlns:wp14="http://schemas.microsoft.com/office/word/2010/wordprocessingDrawing" xmlns:wp="http://schemas.openxmlformats.org/drawingml/2006/wordprocessingDrawing" xmlns:w10="urn:schemas-microsoft-com:office:word" xmlns:w="http://schemas.openxmlformats.org/wordprocessingml/2006/main" xmlns:w14="http://schemas.microsoft.com/office/word/2010/wordml" xmlns:w15="http://schemas.microsoft.com/office/word/2012/wordml" xmlns:w16se="http://schemas.microsoft.com/office/word/2015/wordml/symex" xmlns:wpg="http://schemas.microsoft.com/office/word/2010/wordprocessingGroup" xmlns:wpi="http://schemas.microsoft.com/office/word/2010/wordprocessingInk" xmlns:wne="http://schemas.microsoft.com/office/word/2006/wordml" xmlns:wps="http://schemas.microsoft.com/office/word/2010/wordprocessingShape" mc:Ignorable="w14 w15 w16se wp14">
   <w:abstractNum w:abstractNumId="0" w15:restartNumberingAfterBreak="0">
     <w:nsid w:val="17776E90"/>
     <w:multiLevelType w:val="multilevel"/>
@@ -8880,6 +8898,119 @@
     </w:lvl>
   </w:abstractNum>
   <w:abstractNum w:abstractNumId="5" w15:restartNumberingAfterBreak="0">
+    <w:nsid w:val="421449AF"/>
+    <w:multiLevelType w:val="multilevel"/>
+    <w:tmpl w:val="FFB8EFDC"/>
+    <w:lvl w:ilvl="0">
+      <w:start w:val="1"/>
+      <w:numFmt w:val="decimal"/>
+      <w:lvlText w:val="%1."/>
+      <w:lvlJc w:val="left"/>
+      <w:pPr>
+        <w:ind w:left="360" w:hanging="360"/>
+      </w:pPr>
+      <w:rPr>
+        <w:rFonts w:hint="default"/>
+      </w:rPr>
+    </w:lvl>
+    <w:lvl w:ilvl="1">
+      <w:start w:val="1"/>
+      <w:numFmt w:val="decimal"/>
+      <w:lvlText w:val="%1.%2."/>
+      <w:lvlJc w:val="left"/>
+      <w:pPr>
+        <w:ind w:left="675" w:hanging="360"/>
+      </w:pPr>
+      <w:rPr>
+        <w:rFonts w:hint="default"/>
+      </w:rPr>
+    </w:lvl>
+    <w:lvl w:ilvl="2">
+      <w:start w:val="1"/>
+      <w:numFmt w:val="decimal"/>
+      <w:lvlText w:val="%1.%2.%3."/>
+      <w:lvlJc w:val="left"/>
+      <w:pPr>
+        <w:ind w:left="1350" w:hanging="720"/>
+      </w:pPr>
+      <w:rPr>
+        <w:rFonts w:hint="default"/>
+      </w:rPr>
+    </w:lvl>
+    <w:lvl w:ilvl="3">
+      <w:start w:val="1"/>
+      <w:numFmt w:val="decimal"/>
+      <w:lvlText w:val="%1.%2.%3.%4."/>
+      <w:lvlJc w:val="left"/>
+      <w:pPr>
+        <w:ind w:left="1665" w:hanging="720"/>
+      </w:pPr>
+      <w:rPr>
+        <w:rFonts w:hint="default"/>
+      </w:rPr>
+    </w:lvl>
+    <w:lvl w:ilvl="4">
+      <w:start w:val="1"/>
+      <w:numFmt w:val="decimal"/>
+      <w:lvlText w:val="%1.%2.%3.%4.%5."/>
+      <w:lvlJc w:val="left"/>
+      <w:pPr>
+        <w:ind w:left="2340" w:hanging="1080"/>
+      </w:pPr>
+      <w:rPr>
+        <w:rFonts w:hint="default"/>
+      </w:rPr>
+    </w:lvl>
+    <w:lvl w:ilvl="5">
+      <w:start w:val="1"/>
+      <w:numFmt w:val="decimal"/>
+      <w:lvlText w:val="%1.%2.%3.%4.%5.%6."/>
+      <w:lvlJc w:val="left"/>
+      <w:pPr>
+        <w:ind w:left="2655" w:hanging="1080"/>
+      </w:pPr>
+      <w:rPr>
+        <w:rFonts w:hint="default"/>
+      </w:rPr>
+    </w:lvl>
+    <w:lvl w:ilvl="6">
+      <w:start w:val="1"/>
+      <w:numFmt w:val="decimal"/>
+      <w:lvlText w:val="%1.%2.%3.%4.%5.%6.%7."/>
+      <w:lvlJc w:val="left"/>
+      <w:pPr>
+        <w:ind w:left="3330" w:hanging="1440"/>
+      </w:pPr>
+      <w:rPr>
+        <w:rFonts w:hint="default"/>
+      </w:rPr>
+    </w:lvl>
+    <w:lvl w:ilvl="7">
+      <w:start w:val="1"/>
+      <w:numFmt w:val="decimal"/>
+      <w:lvlText w:val="%1.%2.%3.%4.%5.%6.%7.%8."/>
+      <w:lvlJc w:val="left"/>
+      <w:pPr>
+        <w:ind w:left="3645" w:hanging="1440"/>
+      </w:pPr>
+      <w:rPr>
+        <w:rFonts w:hint="default"/>
+      </w:rPr>
+    </w:lvl>
+    <w:lvl w:ilvl="8">
+      <w:start w:val="1"/>
+      <w:numFmt w:val="decimal"/>
+      <w:lvlText w:val="%1.%2.%3.%4.%5.%6.%7.%8.%9."/>
+      <w:lvlJc w:val="left"/>
+      <w:pPr>
+        <w:ind w:left="3960" w:hanging="1440"/>
+      </w:pPr>
+      <w:rPr>
+        <w:rFonts w:hint="default"/>
+      </w:rPr>
+    </w:lvl>
+  </w:abstractNum>
+  <w:abstractNum w:abstractNumId="6" w15:restartNumberingAfterBreak="0">
     <w:nsid w:val="426E3BB6"/>
     <w:multiLevelType w:val="hybridMultilevel"/>
     <w:tmpl w:val="8A22C85A"/>
@@ -8968,7 +9099,7 @@
       </w:pPr>
     </w:lvl>
   </w:abstractNum>
-  <w:abstractNum w:abstractNumId="6" w15:restartNumberingAfterBreak="0">
+  <w:abstractNum w:abstractNumId="7" w15:restartNumberingAfterBreak="0">
     <w:nsid w:val="42DF35B3"/>
     <w:multiLevelType w:val="multilevel"/>
     <w:tmpl w:val="42DF35B3"/>
@@ -9057,7 +9188,7 @@
       </w:pPr>
     </w:lvl>
   </w:abstractNum>
-  <w:abstractNum w:abstractNumId="7" w15:restartNumberingAfterBreak="0">
+  <w:abstractNum w:abstractNumId="8" w15:restartNumberingAfterBreak="0">
     <w:nsid w:val="43887610"/>
     <w:multiLevelType w:val="hybridMultilevel"/>
     <w:tmpl w:val="B906CF30"/>
@@ -9146,7 +9277,7 @@
       </w:pPr>
     </w:lvl>
   </w:abstractNum>
-  <w:abstractNum w:abstractNumId="8" w15:restartNumberingAfterBreak="0">
+  <w:abstractNum w:abstractNumId="9" w15:restartNumberingAfterBreak="0">
     <w:nsid w:val="449A1860"/>
     <w:multiLevelType w:val="hybridMultilevel"/>
     <w:tmpl w:val="6FC6646C"/>
@@ -9235,7 +9366,7 @@
       </w:pPr>
     </w:lvl>
   </w:abstractNum>
-  <w:abstractNum w:abstractNumId="9" w15:restartNumberingAfterBreak="0">
+  <w:abstractNum w:abstractNumId="10" w15:restartNumberingAfterBreak="0">
     <w:nsid w:val="45A51DB3"/>
     <w:multiLevelType w:val="multilevel"/>
     <w:tmpl w:val="45A51DB3"/>
@@ -9324,7 +9455,7 @@
       </w:pPr>
     </w:lvl>
   </w:abstractNum>
-  <w:abstractNum w:abstractNumId="10" w15:restartNumberingAfterBreak="0">
+  <w:abstractNum w:abstractNumId="11" w15:restartNumberingAfterBreak="0">
     <w:nsid w:val="4B1E7F2B"/>
     <w:multiLevelType w:val="hybridMultilevel"/>
     <w:tmpl w:val="B51A5B50"/>
@@ -9413,7 +9544,7 @@
       </w:pPr>
     </w:lvl>
   </w:abstractNum>
-  <w:abstractNum w:abstractNumId="11" w15:restartNumberingAfterBreak="0">
+  <w:abstractNum w:abstractNumId="12" w15:restartNumberingAfterBreak="0">
     <w:nsid w:val="5BBE5E33"/>
     <w:multiLevelType w:val="multilevel"/>
     <w:tmpl w:val="5BBE5E33"/>
@@ -9502,7 +9633,7 @@
       </w:pPr>
     </w:lvl>
   </w:abstractNum>
-  <w:abstractNum w:abstractNumId="12" w15:restartNumberingAfterBreak="0">
+  <w:abstractNum w:abstractNumId="13" w15:restartNumberingAfterBreak="0">
     <w:nsid w:val="5C4B7DDA"/>
     <w:multiLevelType w:val="hybridMultilevel"/>
     <w:tmpl w:val="230E18A0"/>
@@ -9591,7 +9722,7 @@
       </w:pPr>
     </w:lvl>
   </w:abstractNum>
-  <w:abstractNum w:abstractNumId="13" w15:restartNumberingAfterBreak="0">
+  <w:abstractNum w:abstractNumId="14" w15:restartNumberingAfterBreak="0">
     <w:nsid w:val="66146C25"/>
     <w:multiLevelType w:val="multilevel"/>
     <w:tmpl w:val="66146C25"/>
@@ -9680,11 +9811,11 @@
       </w:pPr>
     </w:lvl>
   </w:abstractNum>
-  <w:abstractNum w:abstractNumId="14" w15:restartNumberingAfterBreak="0">
+  <w:abstractNum w:abstractNumId="15" w15:restartNumberingAfterBreak="0">
     <w:nsid w:val="77BF3152"/>
-    <w:multiLevelType w:val="hybridMultilevel"/>
-    <w:tmpl w:val="55BEF102"/>
-    <w:lvl w:ilvl="0" w:tplc="C190545A">
+    <w:multiLevelType w:val="multilevel"/>
+    <w:tmpl w:val="55A86318"/>
+    <w:lvl w:ilvl="0">
       <w:start w:val="1"/>
       <w:numFmt w:val="decimal"/>
       <w:lvlText w:val="%1."/>
@@ -9696,80 +9827,112 @@
         <w:rFonts w:hint="default"/>
       </w:rPr>
     </w:lvl>
-    <w:lvl w:ilvl="1" w:tplc="04090019" w:tentative="1">
-      <w:start w:val="1"/>
-      <w:numFmt w:val="lowerLetter"/>
-      <w:lvlText w:val="%2)"/>
+    <w:lvl w:ilvl="1">
+      <w:start w:val="1"/>
+      <w:numFmt w:val="decimal"/>
+      <w:isLgl/>
+      <w:lvlText w:val="%1.%2."/>
       <w:lvlJc w:val="left"/>
       <w:pPr>
-        <w:ind w:left="840" w:hanging="420"/>
-      </w:pPr>
-    </w:lvl>
-    <w:lvl w:ilvl="2" w:tplc="0409001B" w:tentative="1">
-      <w:start w:val="1"/>
-      <w:numFmt w:val="lowerRoman"/>
-      <w:lvlText w:val="%3."/>
-      <w:lvlJc w:val="right"/>
-      <w:pPr>
-        <w:ind w:left="1260" w:hanging="420"/>
-      </w:pPr>
-    </w:lvl>
-    <w:lvl w:ilvl="3" w:tplc="0409000F" w:tentative="1">
+        <w:ind w:left="675" w:hanging="360"/>
+      </w:pPr>
+      <w:rPr>
+        <w:rFonts w:hint="default"/>
+      </w:rPr>
+    </w:lvl>
+    <w:lvl w:ilvl="2">
       <w:start w:val="1"/>
       <w:numFmt w:val="decimal"/>
-      <w:lvlText w:val="%4."/>
+      <w:isLgl/>
+      <w:lvlText w:val="%1.%2.%3."/>
       <w:lvlJc w:val="left"/>
       <w:pPr>
-        <w:ind w:left="1680" w:hanging="420"/>
-      </w:pPr>
-    </w:lvl>
-    <w:lvl w:ilvl="4" w:tplc="04090019" w:tentative="1">
-      <w:start w:val="1"/>
-      <w:numFmt w:val="lowerLetter"/>
-      <w:lvlText w:val="%5)"/>
+        <w:ind w:left="1350" w:hanging="720"/>
+      </w:pPr>
+      <w:rPr>
+        <w:rFonts w:hint="default"/>
+      </w:rPr>
+    </w:lvl>
+    <w:lvl w:ilvl="3">
+      <w:start w:val="1"/>
+      <w:numFmt w:val="decimal"/>
+      <w:isLgl/>
+      <w:lvlText w:val="%1.%2.%3.%4."/>
       <w:lvlJc w:val="left"/>
       <w:pPr>
-        <w:ind w:left="2100" w:hanging="420"/>
-      </w:pPr>
-    </w:lvl>
-    <w:lvl w:ilvl="5" w:tplc="0409001B" w:tentative="1">
-      <w:start w:val="1"/>
-      <w:numFmt w:val="lowerRoman"/>
-      <w:lvlText w:val="%6."/>
-      <w:lvlJc w:val="right"/>
-      <w:pPr>
-        <w:ind w:left="2520" w:hanging="420"/>
-      </w:pPr>
-    </w:lvl>
-    <w:lvl w:ilvl="6" w:tplc="0409000F" w:tentative="1">
+        <w:ind w:left="1665" w:hanging="720"/>
+      </w:pPr>
+      <w:rPr>
+        <w:rFonts w:hint="default"/>
+      </w:rPr>
+    </w:lvl>
+    <w:lvl w:ilvl="4">
       <w:start w:val="1"/>
       <w:numFmt w:val="decimal"/>
-      <w:lvlText w:val="%7."/>
+      <w:isLgl/>
+      <w:lvlText w:val="%1.%2.%3.%4.%5."/>
       <w:lvlJc w:val="left"/>
       <w:pPr>
-        <w:ind w:left="2940" w:hanging="420"/>
-      </w:pPr>
-    </w:lvl>
-    <w:lvl w:ilvl="7" w:tplc="04090019" w:tentative="1">
-      <w:start w:val="1"/>
-      <w:numFmt w:val="lowerLetter"/>
-      <w:lvlText w:val="%8)"/>
+        <w:ind w:left="2340" w:hanging="1080"/>
+      </w:pPr>
+      <w:rPr>
+        <w:rFonts w:hint="default"/>
+      </w:rPr>
+    </w:lvl>
+    <w:lvl w:ilvl="5">
+      <w:start w:val="1"/>
+      <w:numFmt w:val="decimal"/>
+      <w:isLgl/>
+      <w:lvlText w:val="%1.%2.%3.%4.%5.%6."/>
       <w:lvlJc w:val="left"/>
       <w:pPr>
-        <w:ind w:left="3360" w:hanging="420"/>
-      </w:pPr>
-    </w:lvl>
-    <w:lvl w:ilvl="8" w:tplc="0409001B" w:tentative="1">
-      <w:start w:val="1"/>
-      <w:numFmt w:val="lowerRoman"/>
-      <w:lvlText w:val="%9."/>
-      <w:lvlJc w:val="right"/>
-      <w:pPr>
-        <w:ind w:left="3780" w:hanging="420"/>
-      </w:pPr>
+        <w:ind w:left="2655" w:hanging="1080"/>
+      </w:pPr>
+      <w:rPr>
+        <w:rFonts w:hint="default"/>
+      </w:rPr>
+    </w:lvl>
+    <w:lvl w:ilvl="6">
+      <w:start w:val="1"/>
+      <w:numFmt w:val="decimal"/>
+      <w:isLgl/>
+      <w:lvlText w:val="%1.%2.%3.%4.%5.%6.%7."/>
+      <w:lvlJc w:val="left"/>
+      <w:pPr>
+        <w:ind w:left="3330" w:hanging="1440"/>
+      </w:pPr>
+      <w:rPr>
+        <w:rFonts w:hint="default"/>
+      </w:rPr>
+    </w:lvl>
+    <w:lvl w:ilvl="7">
+      <w:start w:val="1"/>
+      <w:numFmt w:val="decimal"/>
+      <w:isLgl/>
+      <w:lvlText w:val="%1.%2.%3.%4.%5.%6.%7.%8."/>
+      <w:lvlJc w:val="left"/>
+      <w:pPr>
+        <w:ind w:left="3645" w:hanging="1440"/>
+      </w:pPr>
+      <w:rPr>
+        <w:rFonts w:hint="default"/>
+      </w:rPr>
+    </w:lvl>
+    <w:lvl w:ilvl="8">
+      <w:start w:val="1"/>
+      <w:numFmt w:val="decimal"/>
+      <w:isLgl/>
+      <w:lvlText w:val="%1.%2.%3.%4.%5.%6.%7.%8.%9."/>
+      <w:lvlJc w:val="left"/>
+      <w:pPr>
+        <w:ind w:left="3960" w:hanging="1440"/>
+      </w:pPr>
+      <w:rPr>
+        <w:rFonts w:hint="default"/>
+      </w:rPr>
     </w:lvl>
   </w:abstractNum>
-  <w:abstractNum w:abstractNumId="15" w15:restartNumberingAfterBreak="0">
+  <w:abstractNum w:abstractNumId="16" w15:restartNumberingAfterBreak="0">
     <w:nsid w:val="7F9E17AB"/>
     <w:multiLevelType w:val="hybridMultilevel"/>
     <w:tmpl w:val="B890F732"/>
@@ -9865,16 +10028,16 @@
     <w:abstractNumId w:val="1"/>
   </w:num>
   <w:num w:numId="3">
-    <w:abstractNumId w:val="13"/>
+    <w:abstractNumId w:val="14"/>
   </w:num>
   <w:num w:numId="4">
     <w:abstractNumId w:val="0"/>
   </w:num>
   <w:num w:numId="5">
-    <w:abstractNumId w:val="9"/>
+    <w:abstractNumId w:val="10"/>
   </w:num>
   <w:num w:numId="6">
-    <w:abstractNumId w:val="11"/>
+    <w:abstractNumId w:val="12"/>
   </w:num>
   <w:num w:numId="7">
     <w:abstractNumId w:val="4"/>
@@ -9883,27 +10046,30 @@
     <w:abstractNumId w:val="2"/>
   </w:num>
   <w:num w:numId="9">
+    <w:abstractNumId w:val="7"/>
+  </w:num>
+  <w:num w:numId="10">
+    <w:abstractNumId w:val="8"/>
+  </w:num>
+  <w:num w:numId="11">
+    <w:abstractNumId w:val="15"/>
+  </w:num>
+  <w:num w:numId="12">
+    <w:abstractNumId w:val="11"/>
+  </w:num>
+  <w:num w:numId="13">
+    <w:abstractNumId w:val="13"/>
+  </w:num>
+  <w:num w:numId="14">
+    <w:abstractNumId w:val="9"/>
+  </w:num>
+  <w:num w:numId="15">
+    <w:abstractNumId w:val="16"/>
+  </w:num>
+  <w:num w:numId="16">
     <w:abstractNumId w:val="6"/>
   </w:num>
-  <w:num w:numId="10">
-    <w:abstractNumId w:val="7"/>
-  </w:num>
-  <w:num w:numId="11">
-    <w:abstractNumId w:val="14"/>
-  </w:num>
-  <w:num w:numId="12">
-    <w:abstractNumId w:val="10"/>
-  </w:num>
-  <w:num w:numId="13">
-    <w:abstractNumId w:val="12"/>
-  </w:num>
-  <w:num w:numId="14">
-    <w:abstractNumId w:val="8"/>
-  </w:num>
-  <w:num w:numId="15">
-    <w:abstractNumId w:val="15"/>
-  </w:num>
-  <w:num w:numId="16">
+  <w:num w:numId="17">
     <w:abstractNumId w:val="5"/>
   </w:num>
 </w:numbering>
@@ -12106,7 +12272,7 @@
 </file>
 
 <file path=customXml/itemProps2.xml><?xml version="1.0" encoding="utf-8"?>
-<ds:datastoreItem xmlns:ds="http://schemas.openxmlformats.org/officeDocument/2006/customXml" ds:itemID="{48A80634-D2A1-4CA7-BD17-6D67F158EE5F}">
+<ds:datastoreItem xmlns:ds="http://schemas.openxmlformats.org/officeDocument/2006/customXml" ds:itemID="{F247631C-FBB3-4C03-902B-2E99CA6AFF1E}">
   <ds:schemaRefs>
     <ds:schemaRef ds:uri="http://schemas.openxmlformats.org/officeDocument/2006/bibliography"/>
   </ds:schemaRefs>

--- a/软件需求规格说明文档.docx
+++ b/软件需求规格说明文档.docx
@@ -3303,11 +3303,14 @@
             <v:path o:extrusionok="f" gradientshapeok="t" o:connecttype="rect"/>
             <o:lock v:ext="edit" aspectratio="t"/>
           </v:shapetype>
-          <v:shape id="_x0000_i1027" type="#_x0000_t75" style="width:472.5pt;height:513.75pt" o:ole="">
+          <v:shape id="_x0000_i1025" type="#_x0000_t75" style="width:415.5pt;height:452pt" o:ole="">
             <v:imagedata r:id="rId9" o:title=""/>
           </v:shape>
-          <o:OLEObject Type="Embed" ProgID="Visio.Drawing.15" ShapeID="_x0000_i1027" DrawAspect="Content" ObjectID="_1538585725" r:id="rId10"/>
+          <o:OLEObject Type="Embed" ProgID="Visio.Drawing.15" ShapeID="_x0000_i1025" DrawAspect="Content" ObjectID="_1539712113" r:id="rId10"/>
         </w:object>
+      </w:r>
+      <w:r>
+        <w:br w:type="page"/>
       </w:r>
     </w:p>
     <w:p>
@@ -5236,6 +5239,120 @@
               <w:t>若用户符合条件，则系统显示参加成功，并在参加者中加入此用户</w:t>
             </w:r>
           </w:p>
+          <w:p>
+            <w:r>
+              <w:rPr>
+                <w:rFonts w:hint="eastAsia"/>
+              </w:rPr>
+              <w:t>5</w:t>
+            </w:r>
+            <w:r>
+              <w:rPr>
+                <w:rFonts w:hint="eastAsia"/>
+              </w:rPr>
+              <w:t xml:space="preserve"> </w:t>
+            </w:r>
+            <w:r>
+              <w:rPr>
+                <w:rFonts w:hint="eastAsia"/>
+              </w:rPr>
+              <w:t>退出</w:t>
+            </w:r>
+            <w:r>
+              <w:rPr>
+                <w:rFonts w:hint="eastAsia"/>
+              </w:rPr>
+              <w:t>健身活动</w:t>
+            </w:r>
+          </w:p>
+          <w:p>
+            <w:pPr>
+              <w:ind w:left="420" w:hangingChars="200" w:hanging="420"/>
+            </w:pPr>
+            <w:r>
+              <w:rPr>
+                <w:rFonts w:hint="eastAsia"/>
+              </w:rPr>
+              <w:t xml:space="preserve">   </w:t>
+            </w:r>
+            <w:r>
+              <w:t>5</w:t>
+            </w:r>
+            <w:r>
+              <w:t>.</w:t>
+            </w:r>
+            <w:r>
+              <w:rPr>
+                <w:rFonts w:hint="eastAsia"/>
+              </w:rPr>
+              <w:t xml:space="preserve">1. </w:t>
+            </w:r>
+            <w:r>
+              <w:rPr>
+                <w:rFonts w:hint="eastAsia"/>
+              </w:rPr>
+              <w:t>用户在</w:t>
+            </w:r>
+            <w:r>
+              <w:rPr>
+                <w:rFonts w:hint="eastAsia"/>
+                <w:b/>
+              </w:rPr>
+              <w:t>自己参与</w:t>
+            </w:r>
+            <w:r>
+              <w:rPr>
+                <w:rFonts w:hint="eastAsia"/>
+                <w:b/>
+              </w:rPr>
+              <w:t>的</w:t>
+            </w:r>
+            <w:r>
+              <w:rPr>
+                <w:rFonts w:hint="eastAsia"/>
+              </w:rPr>
+              <w:t>健身活动详细信息页面中请求退出</w:t>
+            </w:r>
+            <w:r>
+              <w:rPr>
+                <w:rFonts w:hint="eastAsia"/>
+              </w:rPr>
+              <w:t>某项健身活动</w:t>
+            </w:r>
+          </w:p>
+          <w:p>
+            <w:pPr>
+              <w:rPr>
+                <w:rFonts w:hint="eastAsia"/>
+              </w:rPr>
+            </w:pPr>
+            <w:r>
+              <w:rPr>
+                <w:rFonts w:hint="eastAsia"/>
+              </w:rPr>
+              <w:t xml:space="preserve">   </w:t>
+            </w:r>
+            <w:r>
+              <w:t>5</w:t>
+            </w:r>
+            <w:r>
+              <w:t>.</w:t>
+            </w:r>
+            <w:r>
+              <w:rPr>
+                <w:rFonts w:hint="eastAsia"/>
+              </w:rPr>
+              <w:t>2.</w:t>
+            </w:r>
+            <w:r>
+              <w:rPr>
+                <w:rFonts w:hint="eastAsia"/>
+              </w:rPr>
+              <w:t>系统在该活动中删除此用户</w:t>
+            </w:r>
+            <w:bookmarkStart w:id="30" w:name="_GoBack"/>
+            <w:bookmarkEnd w:id="30"/>
+          </w:p>
         </w:tc>
       </w:tr>
       <w:tr>
@@ -5322,7 +5439,7 @@
         <w:pStyle w:val="2"/>
         <w:ind w:left="105" w:right="210"/>
       </w:pPr>
-      <w:bookmarkStart w:id="30" w:name="_Toc464495916"/>
+      <w:bookmarkStart w:id="31" w:name="_Toc464495916"/>
       <w:r>
         <w:rPr>
           <w:rFonts w:hint="eastAsia"/>
@@ -5338,7 +5455,7 @@
         </w:rPr>
         <w:t>个人好友管理</w:t>
       </w:r>
-      <w:bookmarkEnd w:id="30"/>
+      <w:bookmarkEnd w:id="31"/>
     </w:p>
     <w:tbl>
       <w:tblPr>
@@ -5768,14 +5885,12 @@
                 <w:ilvl w:val="1"/>
                 <w:numId w:val="11"/>
               </w:numPr>
-              <w:rPr>
-                <w:rFonts w:hint="eastAsia"/>
-              </w:rPr>
             </w:pPr>
             <w:r>
               <w:rPr>
                 <w:rFonts w:hint="eastAsia"/>
               </w:rPr>
+              <w:lastRenderedPageBreak/>
               <w:t>用户选择删除该好友</w:t>
             </w:r>
           </w:p>
@@ -5828,6 +5943,7 @@
               <w:rPr>
                 <w:b/>
               </w:rPr>
+              <w:lastRenderedPageBreak/>
               <w:t>扩展流程</w:t>
             </w:r>
           </w:p>
@@ -5888,7 +6004,7 @@
         <w:pStyle w:val="2"/>
         <w:ind w:left="105" w:right="210"/>
       </w:pPr>
-      <w:bookmarkStart w:id="31" w:name="_Toc464495917"/>
+      <w:bookmarkStart w:id="32" w:name="_Toc464495917"/>
       <w:r>
         <w:rPr>
           <w:rFonts w:hint="eastAsia"/>
@@ -5904,7 +6020,7 @@
         </w:rPr>
         <w:t>设置个人账户信息</w:t>
       </w:r>
-      <w:bookmarkEnd w:id="31"/>
+      <w:bookmarkEnd w:id="32"/>
     </w:p>
     <w:tbl>
       <w:tblPr>
@@ -6280,7 +6396,7 @@
         <w:pStyle w:val="2"/>
         <w:ind w:left="105" w:right="210"/>
       </w:pPr>
-      <w:bookmarkStart w:id="32" w:name="_Toc464495918"/>
+      <w:bookmarkStart w:id="33" w:name="_Toc464495918"/>
       <w:r>
         <w:rPr>
           <w:rFonts w:hint="eastAsia"/>
@@ -6292,412 +6408,6 @@
           <w:rFonts w:hint="eastAsia"/>
         </w:rPr>
         <w:t>好友聊天</w:t>
-      </w:r>
-      <w:bookmarkEnd w:id="32"/>
-    </w:p>
-    <w:tbl>
-      <w:tblPr>
-        <w:tblStyle w:val="a8"/>
-        <w:tblW w:w="8046" w:type="dxa"/>
-        <w:tblInd w:w="250" w:type="dxa"/>
-        <w:tblLayout w:type="fixed"/>
-        <w:tblLook w:val="04A0" w:firstRow="1" w:lastRow="0" w:firstColumn="1" w:lastColumn="0" w:noHBand="0" w:noVBand="1"/>
-      </w:tblPr>
-      <w:tblGrid>
-        <w:gridCol w:w="1418"/>
-        <w:gridCol w:w="2126"/>
-        <w:gridCol w:w="2268"/>
-        <w:gridCol w:w="2234"/>
-      </w:tblGrid>
-      <w:tr>
-        <w:tc>
-          <w:tcPr>
-            <w:tcW w:w="1418" w:type="dxa"/>
-          </w:tcPr>
-          <w:p>
-            <w:pPr>
-              <w:rPr>
-                <w:rFonts w:ascii="Calibri Light" w:hAnsi="Calibri Light"/>
-                <w:b/>
-              </w:rPr>
-            </w:pPr>
-            <w:r>
-              <w:rPr>
-                <w:rFonts w:ascii="Calibri Light" w:hAnsi="Calibri Light"/>
-                <w:b/>
-              </w:rPr>
-              <w:t>ID</w:t>
-            </w:r>
-          </w:p>
-        </w:tc>
-        <w:tc>
-          <w:tcPr>
-            <w:tcW w:w="2126" w:type="dxa"/>
-          </w:tcPr>
-          <w:p>
-            <w:pPr>
-              <w:jc w:val="center"/>
-              <w:rPr>
-                <w:rFonts w:ascii="Calibri Light" w:hAnsi="Calibri Light"/>
-              </w:rPr>
-            </w:pPr>
-            <w:r>
-              <w:rPr>
-                <w:rFonts w:ascii="Calibri Light" w:hAnsi="Calibri Light"/>
-              </w:rPr>
-              <w:t>UC</w:t>
-            </w:r>
-            <w:r>
-              <w:rPr>
-                <w:rFonts w:ascii="Calibri Light" w:hAnsi="Calibri Light" w:hint="eastAsia"/>
-              </w:rPr>
-              <w:t>6</w:t>
-            </w:r>
-          </w:p>
-        </w:tc>
-        <w:tc>
-          <w:tcPr>
-            <w:tcW w:w="2268" w:type="dxa"/>
-          </w:tcPr>
-          <w:p>
-            <w:pPr>
-              <w:rPr>
-                <w:rFonts w:ascii="Calibri Light" w:hAnsi="Calibri Light"/>
-                <w:b/>
-              </w:rPr>
-            </w:pPr>
-            <w:r>
-              <w:rPr>
-                <w:rFonts w:ascii="Calibri Light" w:hAnsi="Calibri Light"/>
-                <w:b/>
-              </w:rPr>
-              <w:t>名称</w:t>
-            </w:r>
-          </w:p>
-        </w:tc>
-        <w:tc>
-          <w:tcPr>
-            <w:tcW w:w="2234" w:type="dxa"/>
-          </w:tcPr>
-          <w:p>
-            <w:pPr>
-              <w:jc w:val="center"/>
-              <w:rPr>
-                <w:rFonts w:ascii="Calibri Light" w:hAnsi="Calibri Light"/>
-              </w:rPr>
-            </w:pPr>
-            <w:r>
-              <w:rPr>
-                <w:rFonts w:ascii="Calibri Light" w:hAnsi="Calibri Light" w:hint="eastAsia"/>
-              </w:rPr>
-              <w:t>好友聊天</w:t>
-            </w:r>
-          </w:p>
-        </w:tc>
-      </w:tr>
-      <w:tr>
-        <w:tc>
-          <w:tcPr>
-            <w:tcW w:w="1418" w:type="dxa"/>
-          </w:tcPr>
-          <w:p>
-            <w:pPr>
-              <w:rPr>
-                <w:b/>
-              </w:rPr>
-            </w:pPr>
-            <w:r>
-              <w:rPr>
-                <w:b/>
-              </w:rPr>
-              <w:t>参与者</w:t>
-            </w:r>
-          </w:p>
-        </w:tc>
-        <w:tc>
-          <w:tcPr>
-            <w:tcW w:w="6628" w:type="dxa"/>
-            <w:gridSpan w:val="3"/>
-          </w:tcPr>
-          <w:p>
-            <w:r>
-              <w:rPr>
-                <w:rFonts w:hint="eastAsia"/>
-              </w:rPr>
-              <w:t>用户</w:t>
-            </w:r>
-          </w:p>
-        </w:tc>
-      </w:tr>
-      <w:tr>
-        <w:tc>
-          <w:tcPr>
-            <w:tcW w:w="1418" w:type="dxa"/>
-          </w:tcPr>
-          <w:p>
-            <w:pPr>
-              <w:rPr>
-                <w:b/>
-              </w:rPr>
-            </w:pPr>
-            <w:r>
-              <w:rPr>
-                <w:b/>
-              </w:rPr>
-              <w:t>触发条件</w:t>
-            </w:r>
-          </w:p>
-        </w:tc>
-        <w:tc>
-          <w:tcPr>
-            <w:tcW w:w="6628" w:type="dxa"/>
-            <w:gridSpan w:val="3"/>
-          </w:tcPr>
-          <w:p>
-            <w:r>
-              <w:rPr>
-                <w:rFonts w:hint="eastAsia"/>
-              </w:rPr>
-              <w:t>用户</w:t>
-            </w:r>
-            <w:r>
-              <w:rPr>
-                <w:rFonts w:hint="eastAsia"/>
-              </w:rPr>
-              <w:t>进入好友列表</w:t>
-            </w:r>
-          </w:p>
-        </w:tc>
-      </w:tr>
-      <w:tr>
-        <w:tc>
-          <w:tcPr>
-            <w:tcW w:w="1418" w:type="dxa"/>
-          </w:tcPr>
-          <w:p>
-            <w:pPr>
-              <w:rPr>
-                <w:b/>
-              </w:rPr>
-            </w:pPr>
-            <w:r>
-              <w:rPr>
-                <w:b/>
-              </w:rPr>
-              <w:t>前置条件</w:t>
-            </w:r>
-          </w:p>
-        </w:tc>
-        <w:tc>
-          <w:tcPr>
-            <w:tcW w:w="6628" w:type="dxa"/>
-            <w:gridSpan w:val="3"/>
-          </w:tcPr>
-          <w:p>
-            <w:r>
-              <w:rPr>
-                <w:rFonts w:hint="eastAsia"/>
-              </w:rPr>
-              <w:t>无</w:t>
-            </w:r>
-          </w:p>
-        </w:tc>
-      </w:tr>
-      <w:tr>
-        <w:tc>
-          <w:tcPr>
-            <w:tcW w:w="1418" w:type="dxa"/>
-          </w:tcPr>
-          <w:p>
-            <w:pPr>
-              <w:rPr>
-                <w:b/>
-              </w:rPr>
-            </w:pPr>
-            <w:r>
-              <w:rPr>
-                <w:b/>
-              </w:rPr>
-              <w:t>后置条件</w:t>
-            </w:r>
-          </w:p>
-        </w:tc>
-        <w:tc>
-          <w:tcPr>
-            <w:tcW w:w="6628" w:type="dxa"/>
-            <w:gridSpan w:val="3"/>
-          </w:tcPr>
-          <w:p>
-            <w:r>
-              <w:rPr>
-                <w:rFonts w:hint="eastAsia"/>
-              </w:rPr>
-              <w:t>在</w:t>
-            </w:r>
-            <w:r>
-              <w:rPr>
-                <w:rFonts w:hint="eastAsia"/>
-              </w:rPr>
-              <w:t>系统中保存好友聊天记录</w:t>
-            </w:r>
-          </w:p>
-        </w:tc>
-      </w:tr>
-      <w:tr>
-        <w:tc>
-          <w:tcPr>
-            <w:tcW w:w="1418" w:type="dxa"/>
-          </w:tcPr>
-          <w:p>
-            <w:pPr>
-              <w:rPr>
-                <w:b/>
-              </w:rPr>
-            </w:pPr>
-            <w:r>
-              <w:rPr>
-                <w:b/>
-              </w:rPr>
-              <w:t>正常流程</w:t>
-            </w:r>
-          </w:p>
-        </w:tc>
-        <w:tc>
-          <w:tcPr>
-            <w:tcW w:w="6628" w:type="dxa"/>
-            <w:gridSpan w:val="3"/>
-          </w:tcPr>
-          <w:p>
-            <w:pPr>
-              <w:numPr>
-                <w:ilvl w:val="0"/>
-                <w:numId w:val="12"/>
-              </w:numPr>
-            </w:pPr>
-            <w:r>
-              <w:rPr>
-                <w:rFonts w:hint="eastAsia"/>
-              </w:rPr>
-              <w:t>用户在好友列表中点击一位好友</w:t>
-            </w:r>
-          </w:p>
-          <w:p>
-            <w:pPr>
-              <w:numPr>
-                <w:ilvl w:val="0"/>
-                <w:numId w:val="12"/>
-              </w:numPr>
-            </w:pPr>
-            <w:r>
-              <w:rPr>
-                <w:rFonts w:hint="eastAsia"/>
-              </w:rPr>
-              <w:t>系统显示好友聊天页面</w:t>
-            </w:r>
-          </w:p>
-        </w:tc>
-      </w:tr>
-      <w:tr>
-        <w:tc>
-          <w:tcPr>
-            <w:tcW w:w="1418" w:type="dxa"/>
-          </w:tcPr>
-          <w:p>
-            <w:pPr>
-              <w:rPr>
-                <w:b/>
-              </w:rPr>
-            </w:pPr>
-            <w:r>
-              <w:rPr>
-                <w:b/>
-              </w:rPr>
-              <w:t>扩展流程</w:t>
-            </w:r>
-          </w:p>
-        </w:tc>
-        <w:tc>
-          <w:tcPr>
-            <w:tcW w:w="6628" w:type="dxa"/>
-            <w:gridSpan w:val="3"/>
-          </w:tcPr>
-          <w:p>
-            <w:pPr>
-              <w:pStyle w:val="12"/>
-              <w:ind w:firstLineChars="0" w:firstLine="0"/>
-            </w:pPr>
-            <w:r>
-              <w:rPr>
-                <w:rFonts w:hint="eastAsia"/>
-              </w:rPr>
-              <w:t>无</w:t>
-            </w:r>
-          </w:p>
-        </w:tc>
-      </w:tr>
-      <w:tr>
-        <w:tc>
-          <w:tcPr>
-            <w:tcW w:w="1418" w:type="dxa"/>
-          </w:tcPr>
-          <w:p>
-            <w:pPr>
-              <w:rPr>
-                <w:b/>
-              </w:rPr>
-            </w:pPr>
-            <w:r>
-              <w:rPr>
-                <w:b/>
-              </w:rPr>
-              <w:t>特殊需求</w:t>
-            </w:r>
-          </w:p>
-        </w:tc>
-        <w:tc>
-          <w:tcPr>
-            <w:tcW w:w="6628" w:type="dxa"/>
-            <w:gridSpan w:val="3"/>
-          </w:tcPr>
-          <w:p>
-            <w:pPr>
-              <w:tabs>
-                <w:tab w:val="left" w:pos="3947"/>
-              </w:tabs>
-            </w:pPr>
-            <w:r>
-              <w:t>无</w:t>
-            </w:r>
-          </w:p>
-        </w:tc>
-      </w:tr>
-    </w:tbl>
-    <w:p>
-      <w:pPr>
-        <w:pStyle w:val="2"/>
-        <w:ind w:left="105" w:right="210"/>
-      </w:pPr>
-      <w:bookmarkStart w:id="33" w:name="_Toc464495919"/>
-      <w:r>
-        <w:rPr>
-          <w:rFonts w:hint="eastAsia"/>
-        </w:rPr>
-        <w:t>4.</w:t>
-      </w:r>
-      <w:r>
-        <w:t xml:space="preserve">7 </w:t>
-      </w:r>
-      <w:r>
-        <w:rPr>
-          <w:rFonts w:hint="eastAsia"/>
-        </w:rPr>
-        <w:t>查看他人</w:t>
-      </w:r>
-      <w:r>
-        <w:rPr>
-          <w:rFonts w:hint="eastAsia"/>
-        </w:rPr>
-        <w:t>动态</w:t>
       </w:r>
       <w:bookmarkEnd w:id="33"/>
     </w:p>
@@ -6742,18 +6452,22 @@
           </w:tcPr>
           <w:p>
             <w:pPr>
-              <w:jc w:val="left"/>
+              <w:jc w:val="center"/>
               <w:rPr>
                 <w:rFonts w:ascii="Calibri Light" w:hAnsi="Calibri Light"/>
-                <w:b/>
               </w:rPr>
             </w:pPr>
             <w:r>
               <w:rPr>
+                <w:rFonts w:ascii="Calibri Light" w:hAnsi="Calibri Light"/>
+              </w:rPr>
+              <w:t>UC</w:t>
+            </w:r>
+            <w:r>
+              <w:rPr>
                 <w:rFonts w:ascii="Calibri Light" w:hAnsi="Calibri Light" w:hint="eastAsia"/>
-                <w:bCs/>
-              </w:rPr>
-              <w:t>UC7</w:t>
+              </w:rPr>
+              <w:t>6</w:t>
             </w:r>
           </w:p>
         </w:tc>
@@ -6783,6 +6497,7 @@
           </w:tcPr>
           <w:p>
             <w:pPr>
+              <w:jc w:val="center"/>
               <w:rPr>
                 <w:rFonts w:ascii="Calibri Light" w:hAnsi="Calibri Light"/>
               </w:rPr>
@@ -6791,13 +6506,7 @@
               <w:rPr>
                 <w:rFonts w:ascii="Calibri Light" w:hAnsi="Calibri Light" w:hint="eastAsia"/>
               </w:rPr>
-              <w:t>查看</w:t>
-            </w:r>
-            <w:r>
-              <w:rPr>
-                <w:rFonts w:ascii="Calibri Light" w:hAnsi="Calibri Light" w:hint="eastAsia"/>
-              </w:rPr>
-              <w:t>动态</w:t>
+              <w:t>好友聊天</w:t>
             </w:r>
           </w:p>
         </w:tc>
@@ -6860,7 +6569,20 @@
             <w:tcW w:w="6628" w:type="dxa"/>
             <w:gridSpan w:val="3"/>
           </w:tcPr>
-          <w:p/>
+          <w:p>
+            <w:r>
+              <w:rPr>
+                <w:rFonts w:hint="eastAsia"/>
+              </w:rPr>
+              <w:t>用户</w:t>
+            </w:r>
+            <w:r>
+              <w:rPr>
+                <w:rFonts w:hint="eastAsia"/>
+              </w:rPr>
+              <w:t>进入好友列表</w:t>
+            </w:r>
+          </w:p>
         </w:tc>
       </w:tr>
       <w:tr>
@@ -6926,19 +6648,13 @@
               <w:rPr>
                 <w:rFonts w:hint="eastAsia"/>
               </w:rPr>
-              <w:t>在数据库中</w:t>
-            </w:r>
-            <w:r>
-              <w:rPr>
-                <w:rFonts w:hint="eastAsia"/>
-              </w:rPr>
-              <w:t>增加用户发表的动态</w:t>
-            </w:r>
-            <w:r>
-              <w:rPr>
-                <w:rFonts w:hint="eastAsia"/>
-              </w:rPr>
-              <w:t>记录</w:t>
+              <w:t>在</w:t>
+            </w:r>
+            <w:r>
+              <w:rPr>
+                <w:rFonts w:hint="eastAsia"/>
+              </w:rPr>
+              <w:t>系统中保存好友聊天记录</w:t>
             </w:r>
           </w:p>
         </w:tc>
@@ -6971,28 +6687,28 @@
             <w:pPr>
               <w:numPr>
                 <w:ilvl w:val="0"/>
-                <w:numId w:val="13"/>
+                <w:numId w:val="12"/>
               </w:numPr>
             </w:pPr>
             <w:r>
               <w:rPr>
                 <w:rFonts w:hint="eastAsia"/>
               </w:rPr>
-              <w:t>用户进入查看好友动态页面</w:t>
+              <w:t>用户在好友列表中点击一位好友</w:t>
             </w:r>
           </w:p>
           <w:p>
             <w:pPr>
               <w:numPr>
                 <w:ilvl w:val="0"/>
-                <w:numId w:val="13"/>
+                <w:numId w:val="12"/>
               </w:numPr>
             </w:pPr>
             <w:r>
               <w:rPr>
                 <w:rFonts w:hint="eastAsia"/>
               </w:rPr>
-              <w:t>系统按时间顺序显示好友及自己发布的动态</w:t>
+              <w:t>系统显示好友聊天页面</w:t>
             </w:r>
           </w:p>
         </w:tc>
@@ -7023,160 +6739,14 @@
           </w:tcPr>
           <w:p>
             <w:pPr>
-              <w:numPr>
-                <w:ilvl w:val="0"/>
-                <w:numId w:val="14"/>
-              </w:numPr>
+              <w:pStyle w:val="12"/>
+              <w:ind w:firstLineChars="0" w:firstLine="0"/>
             </w:pPr>
             <w:r>
-              <w:t xml:space="preserve">3. </w:t>
-            </w:r>
-            <w:r>
-              <w:rPr>
-                <w:rFonts w:hint="eastAsia"/>
-              </w:rPr>
-              <w:t>用户点赞某动态</w:t>
-            </w:r>
-          </w:p>
-          <w:p>
-            <w:pPr>
-              <w:ind w:left="360"/>
-            </w:pPr>
-            <w:r>
-              <w:rPr>
-                <w:rFonts w:hint="eastAsia"/>
-              </w:rPr>
-              <w:t>4.</w:t>
-            </w:r>
-            <w:r>
-              <w:t xml:space="preserve"> </w:t>
-            </w:r>
-            <w:r>
-              <w:rPr>
-                <w:rFonts w:hint="eastAsia"/>
-              </w:rPr>
-              <w:t>系统将他人动态点赞数</w:t>
-            </w:r>
-            <w:r>
-              <w:rPr>
-                <w:rFonts w:hint="eastAsia"/>
-              </w:rPr>
-              <w:t>+1</w:t>
-            </w:r>
-            <w:r>
-              <w:rPr>
-                <w:rFonts w:hint="eastAsia"/>
-              </w:rPr>
-              <w:t>，并且在点赞者显示用户昵称</w:t>
-            </w:r>
-          </w:p>
-          <w:p>
-            <w:r>
-              <w:t xml:space="preserve">B.  3. </w:t>
-            </w:r>
-            <w:r>
-              <w:rPr>
-                <w:rFonts w:hint="eastAsia"/>
-              </w:rPr>
-              <w:t>用户请求评论某动态（或某动态的回复）</w:t>
-            </w:r>
-          </w:p>
-          <w:p>
-            <w:r>
-              <w:rPr>
-                <w:rFonts w:hint="eastAsia"/>
-              </w:rPr>
-              <w:t xml:space="preserve">   4. </w:t>
-            </w:r>
-            <w:r>
-              <w:rPr>
-                <w:rFonts w:hint="eastAsia"/>
-              </w:rPr>
-              <w:t>系统在动态下方显示评论输入框</w:t>
-            </w:r>
-          </w:p>
-          <w:p>
-            <w:r>
-              <w:rPr>
-                <w:rFonts w:hint="eastAsia"/>
-              </w:rPr>
-              <w:t xml:space="preserve">   5. </w:t>
-            </w:r>
-            <w:r>
-              <w:rPr>
-                <w:rFonts w:hint="eastAsia"/>
-              </w:rPr>
-              <w:t>用户输入评论</w:t>
-            </w:r>
-          </w:p>
-          <w:p>
-            <w:r>
-              <w:rPr>
-                <w:rFonts w:hint="eastAsia"/>
-              </w:rPr>
-              <w:t xml:space="preserve">   6. </w:t>
-            </w:r>
-            <w:r>
-              <w:rPr>
-                <w:rFonts w:hint="eastAsia"/>
-              </w:rPr>
-              <w:t>系统在该动态或回复下加入此用户的评论</w:t>
-            </w:r>
-          </w:p>
-          <w:p>
-            <w:r>
-              <w:rPr>
-                <w:rFonts w:hint="eastAsia"/>
-              </w:rPr>
-              <w:t xml:space="preserve">C.  3. </w:t>
-            </w:r>
-            <w:r>
-              <w:rPr>
-                <w:rFonts w:hint="eastAsia"/>
-              </w:rPr>
-              <w:t>用户删除某动态（此动态必须是用户自己发布的动态）</w:t>
-            </w:r>
-          </w:p>
-          <w:p>
-            <w:r>
-              <w:rPr>
-                <w:rFonts w:hint="eastAsia"/>
-              </w:rPr>
-              <w:t xml:space="preserve">   4. </w:t>
-            </w:r>
-            <w:r>
-              <w:rPr>
-                <w:rFonts w:hint="eastAsia"/>
-              </w:rPr>
-              <w:t>系统显示确认提示框</w:t>
-            </w:r>
-          </w:p>
-          <w:p>
-            <w:r>
-              <w:rPr>
-                <w:rFonts w:hint="eastAsia"/>
-              </w:rPr>
-              <w:t xml:space="preserve">   5. </w:t>
-            </w:r>
-            <w:r>
-              <w:rPr>
-                <w:rFonts w:hint="eastAsia"/>
-              </w:rPr>
-              <w:t>用户选择确认删除</w:t>
-            </w:r>
-          </w:p>
-          <w:p>
-            <w:r>
-              <w:rPr>
-                <w:rFonts w:hint="eastAsia"/>
-              </w:rPr>
-              <w:t xml:space="preserve">   6. </w:t>
-            </w:r>
-            <w:r>
-              <w:rPr>
-                <w:rFonts w:hint="eastAsia"/>
-              </w:rPr>
-              <w:t>系统将此动态删除</w:t>
+              <w:rPr>
+                <w:rFonts w:hint="eastAsia"/>
+              </w:rPr>
+              <w:t>无</w:t>
             </w:r>
           </w:p>
         </w:tc>
@@ -7206,10 +6776,12 @@
             <w:gridSpan w:val="3"/>
           </w:tcPr>
           <w:p>
-            <w:r>
-              <w:rPr>
-                <w:rFonts w:hint="eastAsia"/>
-              </w:rPr>
+            <w:pPr>
+              <w:tabs>
+                <w:tab w:val="left" w:pos="3947"/>
+              </w:tabs>
+            </w:pPr>
+            <w:r>
               <w:t>无</w:t>
             </w:r>
           </w:p>
@@ -7221,24 +6793,41 @@
         <w:pStyle w:val="2"/>
         <w:ind w:left="105" w:right="210"/>
       </w:pPr>
-      <w:bookmarkStart w:id="34" w:name="_Toc464495920"/>
-      <w:r>
-        <w:rPr>
-          <w:rFonts w:hint="eastAsia"/>
-        </w:rPr>
-        <w:lastRenderedPageBreak/>
-        <w:t>4.8</w:t>
-      </w:r>
-      <w:r>
-        <w:t xml:space="preserve"> </w:t>
-      </w:r>
-      <w:r>
-        <w:rPr>
-          <w:rFonts w:hint="eastAsia"/>
-        </w:rPr>
-        <w:t>发布个人动态</w:t>
+      <w:bookmarkStart w:id="34" w:name="_Toc464495919"/>
+      <w:r>
+        <w:rPr>
+          <w:rFonts w:hint="eastAsia"/>
+        </w:rPr>
+        <w:t>4.</w:t>
+      </w:r>
+      <w:r>
+        <w:t xml:space="preserve">7 </w:t>
+      </w:r>
+      <w:r>
+        <w:rPr>
+          <w:rFonts w:hint="eastAsia"/>
+        </w:rPr>
+        <w:t>查看</w:t>
+      </w:r>
+      <w:r>
+        <w:rPr>
+          <w:rFonts w:hint="eastAsia"/>
+        </w:rPr>
+        <w:t>，点赞，评论</w:t>
+      </w:r>
+      <w:r>
+        <w:rPr>
+          <w:rFonts w:hint="eastAsia"/>
+        </w:rPr>
+        <w:t>他人</w:t>
       </w:r>
       <w:bookmarkEnd w:id="34"/>
+      <w:r>
+        <w:rPr>
+          <w:rFonts w:hint="eastAsia"/>
+        </w:rPr>
+        <w:t>健身数据</w:t>
+      </w:r>
     </w:p>
     <w:tbl>
       <w:tblPr>
@@ -7292,7 +6881,7 @@
                 <w:rFonts w:ascii="Calibri Light" w:hAnsi="Calibri Light" w:hint="eastAsia"/>
                 <w:bCs/>
               </w:rPr>
-              <w:t>UC8</w:t>
+              <w:t>UC7</w:t>
             </w:r>
           </w:p>
         </w:tc>
@@ -7324,14 +6913,19 @@
             <w:pPr>
               <w:rPr>
                 <w:rFonts w:ascii="Calibri Light" w:hAnsi="Calibri Light"/>
-                <w:b/>
               </w:rPr>
             </w:pPr>
             <w:r>
               <w:rPr>
-                <w:rFonts w:hint="eastAsia"/>
-              </w:rPr>
-              <w:t>发布个人动态</w:t>
+                <w:rFonts w:ascii="Calibri Light" w:hAnsi="Calibri Light" w:hint="eastAsia"/>
+              </w:rPr>
+              <w:t>查看</w:t>
+            </w:r>
+            <w:r>
+              <w:rPr>
+                <w:rFonts w:ascii="Calibri Light" w:hAnsi="Calibri Light" w:hint="eastAsia"/>
+              </w:rPr>
+              <w:t>动态</w:t>
             </w:r>
           </w:p>
         </w:tc>
@@ -7394,20 +6988,7 @@
             <w:tcW w:w="6628" w:type="dxa"/>
             <w:gridSpan w:val="3"/>
           </w:tcPr>
-          <w:p>
-            <w:r>
-              <w:rPr>
-                <w:rFonts w:hint="eastAsia"/>
-              </w:rPr>
-              <w:t>用户进入</w:t>
-            </w:r>
-            <w:r>
-              <w:rPr>
-                <w:rFonts w:hint="eastAsia"/>
-              </w:rPr>
-              <w:t>好友动态</w:t>
-            </w:r>
-          </w:p>
+          <w:p/>
         </w:tc>
       </w:tr>
       <w:tr>
@@ -7473,13 +7054,19 @@
               <w:rPr>
                 <w:rFonts w:hint="eastAsia"/>
               </w:rPr>
-              <w:t>在数据库中增加</w:t>
-            </w:r>
-            <w:r>
-              <w:rPr>
-                <w:rFonts w:hint="eastAsia"/>
-              </w:rPr>
-              <w:t>用户发表的动态</w:t>
+              <w:t>在数据库中</w:t>
+            </w:r>
+            <w:r>
+              <w:rPr>
+                <w:rFonts w:hint="eastAsia"/>
+              </w:rPr>
+              <w:t>增加用户发表的动态</w:t>
+            </w:r>
+            <w:r>
+              <w:rPr>
+                <w:rFonts w:hint="eastAsia"/>
+              </w:rPr>
+              <w:t>记录</w:t>
             </w:r>
           </w:p>
         </w:tc>
@@ -7512,64 +7099,213 @@
             <w:pPr>
               <w:numPr>
                 <w:ilvl w:val="0"/>
-                <w:numId w:val="16"/>
+                <w:numId w:val="13"/>
               </w:numPr>
             </w:pPr>
             <w:r>
               <w:rPr>
                 <w:rFonts w:hint="eastAsia"/>
               </w:rPr>
-              <w:t>用户在好友动态请求发布个人动态</w:t>
+              <w:t>用户进入查看好友动态页面</w:t>
             </w:r>
           </w:p>
           <w:p>
             <w:pPr>
               <w:numPr>
                 <w:ilvl w:val="0"/>
-                <w:numId w:val="16"/>
+                <w:numId w:val="13"/>
               </w:numPr>
             </w:pPr>
             <w:r>
               <w:rPr>
                 <w:rFonts w:hint="eastAsia"/>
               </w:rPr>
-              <w:t>系统进入发布</w:t>
-            </w:r>
-            <w:bookmarkStart w:id="35" w:name="_GoBack"/>
-            <w:bookmarkEnd w:id="35"/>
-            <w:r>
-              <w:rPr>
-                <w:rFonts w:hint="eastAsia"/>
-              </w:rPr>
-              <w:t>动态页面</w:t>
-            </w:r>
-          </w:p>
+              <w:t>系统按时间顺序显示好友及自己发布的动态</w:t>
+            </w:r>
+          </w:p>
+        </w:tc>
+      </w:tr>
+      <w:tr>
+        <w:tc>
+          <w:tcPr>
+            <w:tcW w:w="1418" w:type="dxa"/>
+          </w:tcPr>
+          <w:p>
+            <w:pPr>
+              <w:rPr>
+                <w:b/>
+              </w:rPr>
+            </w:pPr>
+            <w:r>
+              <w:rPr>
+                <w:b/>
+              </w:rPr>
+              <w:t>扩展流程</w:t>
+            </w:r>
+          </w:p>
+        </w:tc>
+        <w:tc>
+          <w:tcPr>
+            <w:tcW w:w="6628" w:type="dxa"/>
+            <w:gridSpan w:val="3"/>
+          </w:tcPr>
           <w:p>
             <w:pPr>
               <w:numPr>
                 <w:ilvl w:val="0"/>
-                <w:numId w:val="16"/>
+                <w:numId w:val="14"/>
               </w:numPr>
             </w:pPr>
             <w:r>
-              <w:rPr>
-                <w:rFonts w:hint="eastAsia"/>
-              </w:rPr>
-              <w:t>用户填写动态，（可以引用一项自己的健身数据或活动），然后确认</w:t>
+              <w:t xml:space="preserve">3. </w:t>
+            </w:r>
+            <w:r>
+              <w:rPr>
+                <w:rFonts w:hint="eastAsia"/>
+              </w:rPr>
+              <w:t>用户点赞某动态</w:t>
             </w:r>
           </w:p>
           <w:p>
             <w:pPr>
-              <w:numPr>
-                <w:ilvl w:val="0"/>
-                <w:numId w:val="16"/>
-              </w:numPr>
+              <w:ind w:left="360"/>
             </w:pPr>
             <w:r>
               <w:rPr>
                 <w:rFonts w:hint="eastAsia"/>
               </w:rPr>
-              <w:t>系统返回好友动态页面（已经包含了用户刚刚发送的动态）</w:t>
+              <w:t>4.</w:t>
+            </w:r>
+            <w:r>
+              <w:t xml:space="preserve"> </w:t>
+            </w:r>
+            <w:r>
+              <w:rPr>
+                <w:rFonts w:hint="eastAsia"/>
+              </w:rPr>
+              <w:t>系统将他人动态点赞数</w:t>
+            </w:r>
+            <w:r>
+              <w:rPr>
+                <w:rFonts w:hint="eastAsia"/>
+              </w:rPr>
+              <w:t>+1</w:t>
+            </w:r>
+            <w:r>
+              <w:rPr>
+                <w:rFonts w:hint="eastAsia"/>
+              </w:rPr>
+              <w:t>，并且在点赞者显示用户昵称</w:t>
+            </w:r>
+          </w:p>
+          <w:p>
+            <w:r>
+              <w:t xml:space="preserve">B.  3. </w:t>
+            </w:r>
+            <w:r>
+              <w:rPr>
+                <w:rFonts w:hint="eastAsia"/>
+              </w:rPr>
+              <w:t>用户请求评论某动态（或某动态的回复）</w:t>
+            </w:r>
+          </w:p>
+          <w:p>
+            <w:r>
+              <w:rPr>
+                <w:rFonts w:hint="eastAsia"/>
+              </w:rPr>
+              <w:t xml:space="preserve">   4. </w:t>
+            </w:r>
+            <w:r>
+              <w:rPr>
+                <w:rFonts w:hint="eastAsia"/>
+              </w:rPr>
+              <w:t>系统在动态下方显示评论输入框</w:t>
+            </w:r>
+          </w:p>
+          <w:p>
+            <w:r>
+              <w:rPr>
+                <w:rFonts w:hint="eastAsia"/>
+              </w:rPr>
+              <w:t xml:space="preserve">   5. </w:t>
+            </w:r>
+            <w:r>
+              <w:rPr>
+                <w:rFonts w:hint="eastAsia"/>
+              </w:rPr>
+              <w:t>用户输入评论</w:t>
+            </w:r>
+          </w:p>
+          <w:p>
+            <w:r>
+              <w:rPr>
+                <w:rFonts w:hint="eastAsia"/>
+              </w:rPr>
+              <w:t xml:space="preserve">   6. </w:t>
+            </w:r>
+            <w:r>
+              <w:rPr>
+                <w:rFonts w:hint="eastAsia"/>
+              </w:rPr>
+              <w:t>系统在该动态或回复下加入此用户的评论</w:t>
+            </w:r>
+          </w:p>
+          <w:p>
+            <w:r>
+              <w:rPr>
+                <w:rFonts w:hint="eastAsia"/>
+              </w:rPr>
+              <w:t xml:space="preserve">C.  3. </w:t>
+            </w:r>
+            <w:r>
+              <w:rPr>
+                <w:rFonts w:hint="eastAsia"/>
+              </w:rPr>
+              <w:t>用户删除某动态（此动态必须是用户自己发布的动态）</w:t>
+            </w:r>
+          </w:p>
+          <w:p>
+            <w:r>
+              <w:rPr>
+                <w:rFonts w:hint="eastAsia"/>
+              </w:rPr>
+              <w:lastRenderedPageBreak/>
+              <w:t xml:space="preserve">   4. </w:t>
+            </w:r>
+            <w:r>
+              <w:rPr>
+                <w:rFonts w:hint="eastAsia"/>
+              </w:rPr>
+              <w:t>系统显示确认提示框</w:t>
+            </w:r>
+          </w:p>
+          <w:p>
+            <w:r>
+              <w:rPr>
+                <w:rFonts w:hint="eastAsia"/>
+              </w:rPr>
+              <w:t xml:space="preserve">   5. </w:t>
+            </w:r>
+            <w:r>
+              <w:rPr>
+                <w:rFonts w:hint="eastAsia"/>
+              </w:rPr>
+              <w:t>用户选择确认删除</w:t>
+            </w:r>
+          </w:p>
+          <w:p>
+            <w:r>
+              <w:rPr>
+                <w:rFonts w:hint="eastAsia"/>
+              </w:rPr>
+              <w:t xml:space="preserve">   6. </w:t>
+            </w:r>
+            <w:r>
+              <w:rPr>
+                <w:rFonts w:hint="eastAsia"/>
+              </w:rPr>
+              <w:t>系统将此动态删除</w:t>
             </w:r>
           </w:p>
         </w:tc>
@@ -7589,40 +7325,7 @@
               <w:rPr>
                 <w:b/>
               </w:rPr>
-              <w:t>扩展流程</w:t>
-            </w:r>
-          </w:p>
-        </w:tc>
-        <w:tc>
-          <w:tcPr>
-            <w:tcW w:w="6628" w:type="dxa"/>
-            <w:gridSpan w:val="3"/>
-          </w:tcPr>
-          <w:p>
-            <w:r>
-              <w:rPr>
-                <w:rFonts w:hint="eastAsia"/>
-              </w:rPr>
-              <w:t>无</w:t>
-            </w:r>
-          </w:p>
-        </w:tc>
-      </w:tr>
-      <w:tr>
-        <w:tc>
-          <w:tcPr>
-            <w:tcW w:w="1418" w:type="dxa"/>
-          </w:tcPr>
-          <w:p>
-            <w:pPr>
-              <w:rPr>
-                <w:b/>
-              </w:rPr>
-            </w:pPr>
-            <w:r>
-              <w:rPr>
-                <w:b/>
-              </w:rPr>
+              <w:lastRenderedPageBreak/>
               <w:t>特殊需求</w:t>
             </w:r>
           </w:p>
@@ -7661,8 +7364,8 @@
       <w:pPr>
         <w:pStyle w:val="1"/>
       </w:pPr>
-      <w:bookmarkStart w:id="36" w:name="_Toc432099395"/>
-      <w:bookmarkStart w:id="37" w:name="_Toc464495921"/>
+      <w:bookmarkStart w:id="35" w:name="_Toc432099395"/>
+      <w:bookmarkStart w:id="36" w:name="_Toc464495921"/>
       <w:r>
         <w:rPr>
           <w:rFonts w:hint="eastAsia"/>
@@ -7675,16 +7378,16 @@
         </w:rPr>
         <w:t>其他需求描述</w:t>
       </w:r>
+      <w:bookmarkEnd w:id="35"/>
       <w:bookmarkEnd w:id="36"/>
-      <w:bookmarkEnd w:id="37"/>
     </w:p>
     <w:p>
       <w:pPr>
         <w:pStyle w:val="2"/>
         <w:ind w:left="105" w:right="210"/>
       </w:pPr>
-      <w:bookmarkStart w:id="38" w:name="_Toc432099396"/>
-      <w:bookmarkStart w:id="39" w:name="_Toc464495922"/>
+      <w:bookmarkStart w:id="37" w:name="_Toc432099396"/>
+      <w:bookmarkStart w:id="38" w:name="_Toc464495922"/>
       <w:r>
         <w:rPr>
           <w:rFonts w:hint="eastAsia"/>
@@ -7697,8 +7400,8 @@
       <w:r>
         <w:t>对外接口需求</w:t>
       </w:r>
+      <w:bookmarkEnd w:id="37"/>
       <w:bookmarkEnd w:id="38"/>
-      <w:bookmarkEnd w:id="39"/>
     </w:p>
     <w:p>
       <w:pPr>
@@ -7708,8 +7411,8 @@
           <w:rFonts w:cs="微软雅黑"/>
         </w:rPr>
       </w:pPr>
-      <w:bookmarkStart w:id="40" w:name="用户界面"/>
-      <w:bookmarkEnd w:id="40"/>
+      <w:bookmarkStart w:id="39" w:name="用户界面"/>
+      <w:bookmarkEnd w:id="39"/>
       <w:r>
         <w:t>5.1.1</w:t>
       </w:r>
@@ -7779,8 +7482,8 @@
         <w:pStyle w:val="4"/>
         <w:ind w:left="315"/>
       </w:pPr>
-      <w:bookmarkStart w:id="41" w:name="硬件接口"/>
-      <w:bookmarkEnd w:id="41"/>
+      <w:bookmarkStart w:id="40" w:name="硬件接口"/>
+      <w:bookmarkEnd w:id="40"/>
       <w:r>
         <w:t>5.1.2</w:t>
       </w:r>
@@ -7828,8 +7531,8 @@
           <w:rFonts w:cs="微软雅黑"/>
         </w:rPr>
       </w:pPr>
-      <w:bookmarkStart w:id="42" w:name="软件接口"/>
-      <w:bookmarkEnd w:id="42"/>
+      <w:bookmarkStart w:id="41" w:name="软件接口"/>
+      <w:bookmarkEnd w:id="41"/>
       <w:r>
         <w:t>5.1.3</w:t>
       </w:r>
@@ -7892,8 +7595,8 @@
           <w:rFonts w:cs="微软雅黑"/>
         </w:rPr>
       </w:pPr>
-      <w:bookmarkStart w:id="43" w:name="通信接口"/>
-      <w:bookmarkEnd w:id="43"/>
+      <w:bookmarkStart w:id="42" w:name="通信接口"/>
+      <w:bookmarkEnd w:id="42"/>
       <w:r>
         <w:t>5.1.4</w:t>
       </w:r>
@@ -7932,8 +7635,8 @@
         <w:pStyle w:val="2"/>
         <w:ind w:left="105" w:right="210"/>
       </w:pPr>
-      <w:bookmarkStart w:id="44" w:name="_Toc432099414"/>
-      <w:bookmarkStart w:id="45" w:name="_Toc464495923"/>
+      <w:bookmarkStart w:id="43" w:name="_Toc432099414"/>
+      <w:bookmarkStart w:id="44" w:name="_Toc464495923"/>
       <w:r>
         <w:rPr>
           <w:rFonts w:hint="eastAsia"/>
@@ -7955,16 +7658,16 @@
         </w:rPr>
         <w:t>非功能需求</w:t>
       </w:r>
+      <w:bookmarkEnd w:id="43"/>
       <w:bookmarkEnd w:id="44"/>
-      <w:bookmarkEnd w:id="45"/>
     </w:p>
     <w:p>
       <w:pPr>
         <w:pStyle w:val="3"/>
         <w:ind w:left="210" w:right="210"/>
       </w:pPr>
-      <w:bookmarkStart w:id="46" w:name="_Toc432099416"/>
-      <w:bookmarkStart w:id="47" w:name="_Toc464495924"/>
+      <w:bookmarkStart w:id="45" w:name="_Toc432099416"/>
+      <w:bookmarkStart w:id="46" w:name="_Toc464495924"/>
       <w:r>
         <w:rPr>
           <w:rFonts w:hint="eastAsia"/>
@@ -7986,8 +7689,8 @@
         </w:rPr>
         <w:t>可维护性</w:t>
       </w:r>
+      <w:bookmarkEnd w:id="45"/>
       <w:bookmarkEnd w:id="46"/>
-      <w:bookmarkEnd w:id="47"/>
     </w:p>
     <w:p>
       <w:r>
@@ -8108,8 +7811,8 @@
         <w:pStyle w:val="3"/>
         <w:ind w:left="210" w:right="210"/>
       </w:pPr>
-      <w:bookmarkStart w:id="48" w:name="_Toc432099417"/>
-      <w:bookmarkStart w:id="49" w:name="_Toc464495925"/>
+      <w:bookmarkStart w:id="47" w:name="_Toc432099417"/>
+      <w:bookmarkStart w:id="48" w:name="_Toc464495925"/>
       <w:r>
         <w:rPr>
           <w:rFonts w:hint="eastAsia"/>
@@ -8131,8 +7834,8 @@
         </w:rPr>
         <w:t>易用性</w:t>
       </w:r>
+      <w:bookmarkEnd w:id="47"/>
       <w:bookmarkEnd w:id="48"/>
-      <w:bookmarkEnd w:id="49"/>
     </w:p>
     <w:p>
       <w:r>
@@ -8288,7 +7991,7 @@
         <w:bCs/>
         <w:noProof/>
       </w:rPr>
-      <w:t>7</w:t>
+      <w:t>5</w:t>
     </w:r>
     <w:r>
       <w:rPr>
@@ -11939,13 +11642,13 @@
     <w:tblStylePr w:type="band1Vert">
       <w:tblPr/>
       <w:tcPr>
-        <w:shd w:val="clear" w:color="auto" w:fill="F2F2F2" w:themeFill="background1" w:themeFillShade="F2"/>
+        <w:shd w:val="clear" w:color="auto" w:fill="BFE3BA" w:themeFill="background1" w:themeFillShade="F2"/>
       </w:tcPr>
     </w:tblStylePr>
     <w:tblStylePr w:type="band1Horz">
       <w:tblPr/>
       <w:tcPr>
-        <w:shd w:val="clear" w:color="auto" w:fill="F2F2F2" w:themeFill="background1" w:themeFillShade="F2"/>
+        <w:shd w:val="clear" w:color="auto" w:fill="BFE3BA" w:themeFill="background1" w:themeFillShade="F2"/>
       </w:tcPr>
     </w:tblStylePr>
   </w:style>
@@ -11974,7 +11677,7 @@
         <a:sysClr val="windowText" lastClr="000000"/>
       </a:dk1>
       <a:lt1>
-        <a:sysClr val="window" lastClr="FFFFFF"/>
+        <a:sysClr val="window" lastClr="CEEACA"/>
       </a:lt1>
       <a:dk2>
         <a:srgbClr val="1F497D"/>
@@ -12272,7 +11975,7 @@
 </file>
 
 <file path=customXml/itemProps2.xml><?xml version="1.0" encoding="utf-8"?>
-<ds:datastoreItem xmlns:ds="http://schemas.openxmlformats.org/officeDocument/2006/customXml" ds:itemID="{F247631C-FBB3-4C03-902B-2E99CA6AFF1E}">
+<ds:datastoreItem xmlns:ds="http://schemas.openxmlformats.org/officeDocument/2006/customXml" ds:itemID="{FBD882DF-E9BD-4AA6-A660-308D4D0E5AF6}">
   <ds:schemaRefs>
     <ds:schemaRef ds:uri="http://schemas.openxmlformats.org/officeDocument/2006/bibliography"/>
   </ds:schemaRefs>
